--- a/storage/app/form_templates/R-1023-01-CambioItem.docx
+++ b/storage/app/form_templates/R-1023-01-CambioItem.docx
@@ -58,14 +58,14 @@
         <w:tblLook w:val="04a0" w:noHBand="0" w:noVBand="1" w:firstColumn="1" w:lastRow="0" w:lastColumn="0" w:firstRow="1"/>
       </w:tblPr>
       <w:tblGrid>
-        <w:gridCol w:w="4080"/>
-        <w:gridCol w:w="10175"/>
+        <w:gridCol w:w="4500"/>
+        <w:gridCol w:w="9755"/>
       </w:tblGrid>
       <w:tr>
         <w:trPr/>
         <w:tc>
           <w:tcPr>
-            <w:tcW w:w="4080" w:type="dxa"/>
+            <w:tcW w:w="4500" w:type="dxa"/>
             <w:tcBorders/>
             <w:shd w:color="auto" w:fill="548DD4" w:themeFill="text2" w:themeFillTint="99" w:val="clear"/>
           </w:tcPr>
@@ -101,7 +101,7 @@
         </w:tc>
         <w:tc>
           <w:tcPr>
-            <w:tcW w:w="10175" w:type="dxa"/>
+            <w:tcW w:w="9755" w:type="dxa"/>
             <w:tcBorders/>
           </w:tcPr>
           <w:p>
@@ -133,17 +133,7 @@
                 <w:szCs w:val="20"/>
                 <w:lang w:val="es-ES_tradnl" w:eastAsia="es-ES" w:bidi="ar-SA"/>
               </w:rPr>
-              <w:t>${persona.nombreCompleto</w:t>
-            </w:r>
-            <w:r>
-              <w:rPr>
-                <w:rFonts w:eastAsia="ＭＳ 明朝" w:cs="Tahoma" w:ascii="Tahoma" w:hAnsi="Tahoma"/>
-                <w:kern w:val="0"/>
-                <w:sz w:val="20"/>
-                <w:szCs w:val="20"/>
-                <w:lang w:val="es-ES_tradnl" w:eastAsia="es-ES" w:bidi="ar-SA"/>
-              </w:rPr>
-              <w:t>}</w:t>
+              <w:t>${persona.nombreCompleto}</w:t>
             </w:r>
             <w:permEnd w:id="1700095638"/>
           </w:p>
@@ -193,7 +183,7 @@
         </w:trPr>
         <w:tc>
           <w:tcPr>
-            <w:tcW w:w="4080" w:type="dxa"/>
+            <w:tcW w:w="4500" w:type="dxa"/>
             <w:tcBorders/>
             <w:shd w:color="auto" w:fill="548DD4" w:themeFill="text2" w:themeFillTint="99" w:val="clear"/>
           </w:tcPr>
@@ -230,7 +220,7 @@
         </w:tc>
         <w:tc>
           <w:tcPr>
-            <w:tcW w:w="10175" w:type="dxa"/>
+            <w:tcW w:w="9755" w:type="dxa"/>
             <w:tcBorders/>
           </w:tcPr>
           <w:p>
@@ -257,8 +247,8 @@
               </w:rPr>
               <w:t xml:space="preserve"> </w:t>
             </w:r>
+            <w:permStart w:id="1700095638" w:edGrp="everyone1"/>
             <w:permStart w:id="1652116480" w:edGrp="everyone"/>
-            <w:permStart w:id="1700095638" w:edGrp="everyone1"/>
             <w:r>
               <w:rPr>
                 <w:rFonts w:eastAsia="ＭＳ 明朝" w:cs="Tahoma" w:ascii="Tahoma" w:hAnsi="Tahoma"/>
@@ -267,20 +257,10 @@
                 <w:szCs w:val="20"/>
                 <w:lang w:val="es-ES_tradnl" w:eastAsia="es-ES" w:bidi="ar-SA"/>
               </w:rPr>
-              <w:t>${persona.formacion</w:t>
-            </w:r>
-            <w:r>
-              <w:rPr>
-                <w:rFonts w:eastAsia="ＭＳ 明朝" w:cs="Tahoma" w:ascii="Tahoma" w:hAnsi="Tahoma"/>
-                <w:kern w:val="0"/>
-                <w:sz w:val="20"/>
-                <w:szCs w:val="20"/>
-                <w:lang w:val="es-ES_tradnl" w:eastAsia="es-ES" w:bidi="ar-SA"/>
-              </w:rPr>
-              <w:t>}</w:t>
-            </w:r>
+              <w:t>${persona.formacion}</w:t>
+            </w:r>
+            <w:permEnd w:id="1700095638"/>
             <w:permEnd w:id="1652116480"/>
-            <w:permEnd w:id="1700095638"/>
           </w:p>
         </w:tc>
       </w:tr>
@@ -290,7 +270,7 @@
         </w:trPr>
         <w:tc>
           <w:tcPr>
-            <w:tcW w:w="4080" w:type="dxa"/>
+            <w:tcW w:w="4500" w:type="dxa"/>
             <w:tcBorders/>
             <w:shd w:color="auto" w:fill="548DD4" w:themeFill="text2" w:themeFillTint="99" w:val="clear"/>
           </w:tcPr>
@@ -327,7 +307,7 @@
         </w:tc>
         <w:tc>
           <w:tcPr>
-            <w:tcW w:w="10175" w:type="dxa"/>
+            <w:tcW w:w="9755" w:type="dxa"/>
             <w:tcBorders/>
           </w:tcPr>
           <w:p>
@@ -359,7 +339,7 @@
                 <w:szCs w:val="20"/>
                 <w:lang w:val="es-ES_tradnl" w:eastAsia="es-ES" w:bidi="ar-SA"/>
               </w:rPr>
-              <w:t>${puesto_actual.fechaDeUltimaDesignacion</w:t>
+              <w:t>${puesto</w:t>
             </w:r>
             <w:r>
               <w:rPr>
@@ -369,7 +349,17 @@
                 <w:szCs w:val="20"/>
                 <w:lang w:val="es-ES_tradnl" w:eastAsia="es-ES" w:bidi="ar-SA"/>
               </w:rPr>
-              <w:t>}</w:t>
+              <w:t>A</w:t>
+            </w:r>
+            <w:r>
+              <w:rPr>
+                <w:rFonts w:eastAsia="ＭＳ 明朝" w:cs="Tahoma" w:ascii="Tahoma" w:hAnsi="Tahoma"/>
+                <w:kern w:val="0"/>
+                <w:sz w:val="20"/>
+                <w:szCs w:val="20"/>
+                <w:lang w:val="es-ES_tradnl" w:eastAsia="es-ES" w:bidi="ar-SA"/>
+              </w:rPr>
+              <w:t>ctual.fechaDeUltimaDesignacion}</w:t>
             </w:r>
             <w:permEnd w:id="1192368130"/>
           </w:p>
@@ -401,15 +391,15 @@
         <w:tblLook w:val="04a0" w:noHBand="0" w:noVBand="1" w:firstColumn="1" w:lastRow="0" w:lastColumn="0" w:firstRow="1"/>
       </w:tblPr>
       <w:tblGrid>
-        <w:gridCol w:w="1412"/>
-        <w:gridCol w:w="1419"/>
-        <w:gridCol w:w="1419"/>
-        <w:gridCol w:w="1558"/>
-        <w:gridCol w:w="2415"/>
-        <w:gridCol w:w="1970"/>
-        <w:gridCol w:w="1395"/>
-        <w:gridCol w:w="1402"/>
-        <w:gridCol w:w="1408"/>
+        <w:gridCol w:w="1620"/>
+        <w:gridCol w:w="1440"/>
+        <w:gridCol w:w="1530"/>
+        <w:gridCol w:w="1710"/>
+        <w:gridCol w:w="2160"/>
+        <w:gridCol w:w="1733"/>
+        <w:gridCol w:w="1507"/>
+        <w:gridCol w:w="1291"/>
+        <w:gridCol w:w="1407"/>
       </w:tblGrid>
       <w:tr>
         <w:trPr>
@@ -417,7 +407,7 @@
         </w:trPr>
         <w:tc>
           <w:tcPr>
-            <w:tcW w:w="2831" w:type="dxa"/>
+            <w:tcW w:w="3060" w:type="dxa"/>
             <w:gridSpan w:val="2"/>
             <w:vMerge w:val="restart"/>
             <w:tcBorders/>
@@ -459,7 +449,7 @@
         </w:tc>
         <w:tc>
           <w:tcPr>
-            <w:tcW w:w="2977" w:type="dxa"/>
+            <w:tcW w:w="3240" w:type="dxa"/>
             <w:gridSpan w:val="2"/>
             <w:vMerge w:val="restart"/>
             <w:tcBorders/>
@@ -501,7 +491,7 @@
         </w:tc>
         <w:tc>
           <w:tcPr>
-            <w:tcW w:w="7182" w:type="dxa"/>
+            <w:tcW w:w="6691" w:type="dxa"/>
             <w:gridSpan w:val="4"/>
             <w:tcBorders/>
             <w:shd w:color="auto" w:fill="548DD4" w:themeFill="text2" w:themeFillTint="99" w:val="clear"/>
@@ -542,7 +532,7 @@
         </w:tc>
         <w:tc>
           <w:tcPr>
-            <w:tcW w:w="1408" w:type="dxa"/>
+            <w:tcW w:w="1407" w:type="dxa"/>
             <w:vMerge w:val="restart"/>
             <w:tcBorders/>
             <w:shd w:color="auto" w:fill="548DD4" w:themeFill="text2" w:themeFillTint="99" w:val="clear"/>
@@ -588,7 +578,7 @@
         </w:trPr>
         <w:tc>
           <w:tcPr>
-            <w:tcW w:w="2831" w:type="dxa"/>
+            <w:tcW w:w="3060" w:type="dxa"/>
             <w:gridSpan w:val="2"/>
             <w:vMerge w:val="continue"/>
             <w:tcBorders/>
@@ -628,7 +618,7 @@
         </w:tc>
         <w:tc>
           <w:tcPr>
-            <w:tcW w:w="2977" w:type="dxa"/>
+            <w:tcW w:w="3240" w:type="dxa"/>
             <w:gridSpan w:val="2"/>
             <w:vMerge w:val="continue"/>
             <w:tcBorders/>
@@ -668,7 +658,7 @@
         </w:tc>
         <w:tc>
           <w:tcPr>
-            <w:tcW w:w="2415" w:type="dxa"/>
+            <w:tcW w:w="2160" w:type="dxa"/>
             <w:tcBorders/>
             <w:shd w:color="auto" w:fill="548DD4" w:themeFill="text2" w:themeFillTint="99" w:val="clear"/>
             <w:vAlign w:val="center"/>
@@ -708,7 +698,7 @@
         </w:tc>
         <w:tc>
           <w:tcPr>
-            <w:tcW w:w="1970" w:type="dxa"/>
+            <w:tcW w:w="1733" w:type="dxa"/>
             <w:tcBorders/>
             <w:shd w:color="auto" w:fill="548DD4" w:themeFill="text2" w:themeFillTint="99" w:val="clear"/>
             <w:vAlign w:val="center"/>
@@ -748,7 +738,7 @@
         </w:tc>
         <w:tc>
           <w:tcPr>
-            <w:tcW w:w="1395" w:type="dxa"/>
+            <w:tcW w:w="1507" w:type="dxa"/>
             <w:tcBorders/>
             <w:shd w:color="auto" w:fill="548DD4" w:themeFill="text2" w:themeFillTint="99" w:val="clear"/>
             <w:vAlign w:val="center"/>
@@ -788,7 +778,7 @@
         </w:tc>
         <w:tc>
           <w:tcPr>
-            <w:tcW w:w="1402" w:type="dxa"/>
+            <w:tcW w:w="1291" w:type="dxa"/>
             <w:tcBorders/>
             <w:shd w:color="auto" w:fill="548DD4" w:themeFill="text2" w:themeFillTint="99" w:val="clear"/>
             <w:vAlign w:val="center"/>
@@ -828,7 +818,7 @@
         </w:tc>
         <w:tc>
           <w:tcPr>
-            <w:tcW w:w="1408" w:type="dxa"/>
+            <w:tcW w:w="1407" w:type="dxa"/>
             <w:vMerge w:val="continue"/>
             <w:tcBorders/>
             <w:shd w:color="auto" w:fill="548DD4" w:themeFill="text2" w:themeFillTint="99" w:val="clear"/>
@@ -872,7 +862,7 @@
         </w:trPr>
         <w:tc>
           <w:tcPr>
-            <w:tcW w:w="1412" w:type="dxa"/>
+            <w:tcW w:w="1620" w:type="dxa"/>
             <w:tcBorders/>
             <w:shd w:color="auto" w:fill="548DD4" w:themeFill="text2" w:themeFillTint="99" w:val="clear"/>
             <w:vAlign w:val="center"/>
@@ -895,9 +885,9 @@
                 <w:lang w:eastAsia="es-BO"/>
               </w:rPr>
             </w:pPr>
+            <w:permStart w:id="1217219266" w:edGrp="everyone"/>
+            <w:permStart w:id="1955161761" w:edGrp="everyone"/>
             <w:permStart w:id="1359892120" w:edGrp="everyone"/>
-            <w:permStart w:id="1955161761" w:edGrp="everyone"/>
-            <w:permStart w:id="1217219266" w:edGrp="everyone"/>
             <w:r>
               <w:rPr>
                 <w:rFonts w:eastAsia="Times New Roman" w:cs="Tahoma" w:ascii="Tahoma" w:hAnsi="Tahoma"/>
@@ -911,14 +901,14 @@
               </w:rPr>
               <w:t>ÍTEM</w:t>
             </w:r>
+            <w:permEnd w:id="1217219266"/>
+            <w:permEnd w:id="1955161761"/>
             <w:permEnd w:id="1359892120"/>
-            <w:permEnd w:id="1955161761"/>
-            <w:permEnd w:id="1217219266"/>
           </w:p>
         </w:tc>
         <w:tc>
           <w:tcPr>
-            <w:tcW w:w="1419" w:type="dxa"/>
+            <w:tcW w:w="1440" w:type="dxa"/>
             <w:tcBorders/>
             <w:vAlign w:val="center"/>
           </w:tcPr>
@@ -943,13 +933,35 @@
                 <w:szCs w:val="14"/>
                 <w:lang w:eastAsia="es-BO"/>
               </w:rPr>
-              <w:t>${puesto_actual.item}</w:t>
+              <w:t>${puesto</w:t>
+            </w:r>
+            <w:r>
+              <w:rPr>
+                <w:rFonts w:eastAsia="Times New Roman" w:cs="Tahoma" w:ascii="Tahoma" w:hAnsi="Tahoma"/>
+                <w:b w:val="false"/>
+                <w:bCs w:val="false"/>
+                <w:sz w:val="14"/>
+                <w:szCs w:val="14"/>
+                <w:lang w:eastAsia="es-BO"/>
+              </w:rPr>
+              <w:t>A</w:t>
+            </w:r>
+            <w:r>
+              <w:rPr>
+                <w:rFonts w:eastAsia="Times New Roman" w:cs="Tahoma" w:ascii="Tahoma" w:hAnsi="Tahoma"/>
+                <w:b w:val="false"/>
+                <w:bCs w:val="false"/>
+                <w:sz w:val="14"/>
+                <w:szCs w:val="14"/>
+                <w:lang w:eastAsia="es-BO"/>
+              </w:rPr>
+              <w:t>ctual.item}</w:t>
             </w:r>
           </w:p>
         </w:tc>
         <w:tc>
           <w:tcPr>
-            <w:tcW w:w="1419" w:type="dxa"/>
+            <w:tcW w:w="1530" w:type="dxa"/>
             <w:tcBorders/>
             <w:shd w:color="auto" w:fill="548DD4" w:themeFill="text2" w:themeFillTint="99" w:val="clear"/>
             <w:vAlign w:val="center"/>
@@ -989,7 +1001,7 @@
         </w:tc>
         <w:tc>
           <w:tcPr>
-            <w:tcW w:w="1558" w:type="dxa"/>
+            <w:tcW w:w="1710" w:type="dxa"/>
             <w:tcBorders/>
             <w:vAlign w:val="center"/>
           </w:tcPr>
@@ -1014,13 +1026,35 @@
                 <w:szCs w:val="14"/>
                 <w:lang w:eastAsia="es-BO"/>
               </w:rPr>
-              <w:t>${puesto_nuevo.item}</w:t>
+              <w:t>${puesto</w:t>
+            </w:r>
+            <w:r>
+              <w:rPr>
+                <w:rFonts w:eastAsia="Times New Roman" w:cs="Tahoma" w:ascii="Tahoma" w:hAnsi="Tahoma"/>
+                <w:b w:val="false"/>
+                <w:bCs w:val="false"/>
+                <w:sz w:val="14"/>
+                <w:szCs w:val="14"/>
+                <w:lang w:eastAsia="es-BO"/>
+              </w:rPr>
+              <w:t>N</w:t>
+            </w:r>
+            <w:r>
+              <w:rPr>
+                <w:rFonts w:eastAsia="Times New Roman" w:cs="Tahoma" w:ascii="Tahoma" w:hAnsi="Tahoma"/>
+                <w:b w:val="false"/>
+                <w:bCs w:val="false"/>
+                <w:sz w:val="14"/>
+                <w:szCs w:val="14"/>
+                <w:lang w:eastAsia="es-BO"/>
+              </w:rPr>
+              <w:t>uevo.item}</w:t>
             </w:r>
           </w:p>
         </w:tc>
         <w:tc>
           <w:tcPr>
-            <w:tcW w:w="2415" w:type="dxa"/>
+            <w:tcW w:w="2160" w:type="dxa"/>
             <w:vMerge w:val="restart"/>
             <w:tcBorders/>
           </w:tcPr>
@@ -1039,13 +1073,29 @@
                 <w:sz w:val="14"/>
                 <w:szCs w:val="14"/>
               </w:rPr>
-              <w:t>${puesto_nuevo.formacionRequerida}</w:t>
+              <w:t>${puesto</w:t>
+            </w:r>
+            <w:r>
+              <w:rPr>
+                <w:rFonts w:cs="Tahoma" w:ascii="Tahoma" w:hAnsi="Tahoma"/>
+                <w:sz w:val="14"/>
+                <w:szCs w:val="14"/>
+              </w:rPr>
+              <w:t>N</w:t>
+            </w:r>
+            <w:r>
+              <w:rPr>
+                <w:rFonts w:cs="Tahoma" w:ascii="Tahoma" w:hAnsi="Tahoma"/>
+                <w:sz w:val="14"/>
+                <w:szCs w:val="14"/>
+              </w:rPr>
+              <w:t>uevo.formacionRequerida}</w:t>
             </w:r>
           </w:p>
         </w:tc>
         <w:tc>
           <w:tcPr>
-            <w:tcW w:w="1970" w:type="dxa"/>
+            <w:tcW w:w="1733" w:type="dxa"/>
             <w:vMerge w:val="restart"/>
             <w:tcBorders/>
           </w:tcPr>
@@ -1067,14 +1117,34 @@
                 <w:szCs w:val="14"/>
                 <w:lang w:val="es-ES_tradnl" w:eastAsia="es-ES" w:bidi="ar-SA"/>
               </w:rPr>
-              <w:t>${puesto_nuevo.experienciaProfesionalSegunCargo}</w:t>
+              <w:t>${puesto</w:t>
+            </w:r>
+            <w:r>
+              <w:rPr>
+                <w:rFonts w:eastAsia="ＭＳ 明朝" w:cs="Tahoma" w:ascii="Tahoma" w:hAnsi="Tahoma"/>
+                <w:kern w:val="0"/>
+                <w:sz w:val="14"/>
+                <w:szCs w:val="14"/>
+                <w:lang w:val="es-ES_tradnl" w:eastAsia="es-ES" w:bidi="ar-SA"/>
+              </w:rPr>
+              <w:t>N</w:t>
+            </w:r>
+            <w:r>
+              <w:rPr>
+                <w:rFonts w:eastAsia="ＭＳ 明朝" w:cs="Tahoma" w:ascii="Tahoma" w:hAnsi="Tahoma"/>
+                <w:kern w:val="0"/>
+                <w:sz w:val="14"/>
+                <w:szCs w:val="14"/>
+                <w:lang w:val="es-ES_tradnl" w:eastAsia="es-ES" w:bidi="ar-SA"/>
+              </w:rPr>
+              <w:t>uevo.experienciaProfesionalSegunCargo}</w:t>
             </w:r>
             <w:permEnd w:id="561781285"/>
           </w:p>
         </w:tc>
         <w:tc>
           <w:tcPr>
-            <w:tcW w:w="1395" w:type="dxa"/>
+            <w:tcW w:w="1507" w:type="dxa"/>
             <w:vMerge w:val="restart"/>
             <w:tcBorders/>
           </w:tcPr>
@@ -1096,14 +1166,34 @@
                 <w:szCs w:val="14"/>
                 <w:lang w:val="es-ES_tradnl" w:eastAsia="es-ES" w:bidi="ar-SA"/>
               </w:rPr>
-              <w:t>${puesto_nuevo.experienciaRelacionadoAlArea}</w:t>
+              <w:t>${puest</w:t>
+            </w:r>
+            <w:r>
+              <w:rPr>
+                <w:rFonts w:eastAsia="ＭＳ 明朝" w:cs="Tahoma" w:ascii="Tahoma" w:hAnsi="Tahoma"/>
+                <w:kern w:val="0"/>
+                <w:sz w:val="14"/>
+                <w:szCs w:val="14"/>
+                <w:lang w:val="es-ES_tradnl" w:eastAsia="es-ES" w:bidi="ar-SA"/>
+              </w:rPr>
+              <w:t>oN</w:t>
+            </w:r>
+            <w:r>
+              <w:rPr>
+                <w:rFonts w:eastAsia="ＭＳ 明朝" w:cs="Tahoma" w:ascii="Tahoma" w:hAnsi="Tahoma"/>
+                <w:kern w:val="0"/>
+                <w:sz w:val="14"/>
+                <w:szCs w:val="14"/>
+                <w:lang w:val="es-ES_tradnl" w:eastAsia="es-ES" w:bidi="ar-SA"/>
+              </w:rPr>
+              <w:t>uevo.experienciaRelacionadoAlArea}</w:t>
             </w:r>
             <w:permEnd w:id="1035558222"/>
           </w:p>
         </w:tc>
         <w:tc>
           <w:tcPr>
-            <w:tcW w:w="1402" w:type="dxa"/>
+            <w:tcW w:w="1291" w:type="dxa"/>
             <w:vMerge w:val="restart"/>
             <w:tcBorders/>
           </w:tcPr>
@@ -1125,14 +1215,34 @@
                 <w:szCs w:val="14"/>
                 <w:lang w:val="es-ES_tradnl" w:eastAsia="es-ES" w:bidi="ar-SA"/>
               </w:rPr>
-              <w:t>${puesto_nuevo.experienciaEnFuncionesDeMando}</w:t>
+              <w:t>${puesto</w:t>
+            </w:r>
+            <w:r>
+              <w:rPr>
+                <w:rFonts w:eastAsia="ＭＳ 明朝" w:cs="Tahoma" w:ascii="Tahoma" w:hAnsi="Tahoma"/>
+                <w:kern w:val="0"/>
+                <w:sz w:val="14"/>
+                <w:szCs w:val="14"/>
+                <w:lang w:val="es-ES_tradnl" w:eastAsia="es-ES" w:bidi="ar-SA"/>
+              </w:rPr>
+              <w:t>N</w:t>
+            </w:r>
+            <w:r>
+              <w:rPr>
+                <w:rFonts w:eastAsia="ＭＳ 明朝" w:cs="Tahoma" w:ascii="Tahoma" w:hAnsi="Tahoma"/>
+                <w:kern w:val="0"/>
+                <w:sz w:val="14"/>
+                <w:szCs w:val="14"/>
+                <w:lang w:val="es-ES_tradnl" w:eastAsia="es-ES" w:bidi="ar-SA"/>
+              </w:rPr>
+              <w:t>uevo.experienciaEnFuncionesDeMando}</w:t>
             </w:r>
             <w:permEnd w:id="1477455106"/>
           </w:p>
         </w:tc>
         <w:tc>
           <w:tcPr>
-            <w:tcW w:w="1408" w:type="dxa"/>
+            <w:tcW w:w="1407" w:type="dxa"/>
             <w:vMerge w:val="restart"/>
             <w:tcBorders/>
           </w:tcPr>
@@ -1154,8 +1264,8 @@
               </w:rPr>
               <w:t>${</w:t>
             </w:r>
-            <w:permStart w:id="1156126098" w:edGrp="everyone1"/>
             <w:permStart w:id="1156126098" w:edGrp="1"/>
+            <w:permStart w:id="1156126098" w:edGrp="2"/>
             <w:permStart w:id="1156126098" w:edGrp=""/>
             <w:r>
               <w:rPr>
@@ -1178,7 +1288,7 @@
         </w:trPr>
         <w:tc>
           <w:tcPr>
-            <w:tcW w:w="1412" w:type="dxa"/>
+            <w:tcW w:w="1620" w:type="dxa"/>
             <w:tcBorders/>
             <w:shd w:color="auto" w:fill="548DD4" w:themeFill="text2" w:themeFillTint="99" w:val="clear"/>
             <w:vAlign w:val="center"/>
@@ -1201,11 +1311,11 @@
                 <w:lang w:eastAsia="es-BO"/>
               </w:rPr>
             </w:pPr>
+            <w:permStart w:id="1217219266" w:edGrp="everyone1"/>
+            <w:permStart w:id="1955161761" w:edGrp="everyone1"/>
+            <w:permStart w:id="1359892120" w:edGrp="everyone1"/>
+            <w:permStart w:id="868745943" w:edGrp="everyone"/>
             <w:permStart w:id="1007966768" w:edGrp="everyone"/>
-            <w:permStart w:id="868745943" w:edGrp="everyone"/>
-            <w:permStart w:id="1359892120" w:edGrp="everyone1"/>
-            <w:permStart w:id="1955161761" w:edGrp="everyone1"/>
-            <w:permStart w:id="1217219266" w:edGrp="everyone1"/>
             <w:r>
               <w:rPr>
                 <w:rFonts w:eastAsia="Times New Roman" w:cs="Tahoma" w:ascii="Tahoma" w:hAnsi="Tahoma"/>
@@ -1219,16 +1329,16 @@
               </w:rPr>
               <w:t>GERENCIA</w:t>
             </w:r>
+            <w:permEnd w:id="1217219266"/>
+            <w:permEnd w:id="1955161761"/>
+            <w:permEnd w:id="1359892120"/>
+            <w:permEnd w:id="868745943"/>
             <w:permEnd w:id="1007966768"/>
-            <w:permEnd w:id="868745943"/>
-            <w:permEnd w:id="1359892120"/>
-            <w:permEnd w:id="1955161761"/>
-            <w:permEnd w:id="1217219266"/>
           </w:p>
         </w:tc>
         <w:tc>
           <w:tcPr>
-            <w:tcW w:w="1419" w:type="dxa"/>
+            <w:tcW w:w="1440" w:type="dxa"/>
             <w:tcBorders/>
             <w:vAlign w:val="center"/>
           </w:tcPr>
@@ -1253,13 +1363,35 @@
                 <w:szCs w:val="14"/>
                 <w:lang w:eastAsia="es-BO"/>
               </w:rPr>
-              <w:t>${puesto_actual.gerencia}</w:t>
+              <w:t>${puesto</w:t>
+            </w:r>
+            <w:r>
+              <w:rPr>
+                <w:rFonts w:eastAsia="Times New Roman" w:cs="Tahoma" w:ascii="Tahoma" w:hAnsi="Tahoma"/>
+                <w:b w:val="false"/>
+                <w:bCs w:val="false"/>
+                <w:sz w:val="14"/>
+                <w:szCs w:val="14"/>
+                <w:lang w:eastAsia="es-BO"/>
+              </w:rPr>
+              <w:t>A</w:t>
+            </w:r>
+            <w:r>
+              <w:rPr>
+                <w:rFonts w:eastAsia="Times New Roman" w:cs="Tahoma" w:ascii="Tahoma" w:hAnsi="Tahoma"/>
+                <w:b w:val="false"/>
+                <w:bCs w:val="false"/>
+                <w:sz w:val="14"/>
+                <w:szCs w:val="14"/>
+                <w:lang w:eastAsia="es-BO"/>
+              </w:rPr>
+              <w:t>ctual.gerencia}</w:t>
             </w:r>
           </w:p>
         </w:tc>
         <w:tc>
           <w:tcPr>
-            <w:tcW w:w="1419" w:type="dxa"/>
+            <w:tcW w:w="1530" w:type="dxa"/>
             <w:tcBorders/>
             <w:shd w:color="auto" w:fill="548DD4" w:themeFill="text2" w:themeFillTint="99" w:val="clear"/>
             <w:vAlign w:val="center"/>
@@ -1299,7 +1431,7 @@
         </w:tc>
         <w:tc>
           <w:tcPr>
-            <w:tcW w:w="1558" w:type="dxa"/>
+            <w:tcW w:w="1710" w:type="dxa"/>
             <w:tcBorders/>
             <w:vAlign w:val="center"/>
           </w:tcPr>
@@ -1324,13 +1456,35 @@
                 <w:szCs w:val="14"/>
                 <w:lang w:eastAsia="es-BO"/>
               </w:rPr>
-              <w:t>${puesto_nuevo.gerencia}</w:t>
+              <w:t>${puesto</w:t>
+            </w:r>
+            <w:r>
+              <w:rPr>
+                <w:rFonts w:eastAsia="Times New Roman" w:cs="Tahoma" w:ascii="Tahoma" w:hAnsi="Tahoma"/>
+                <w:b w:val="false"/>
+                <w:bCs w:val="false"/>
+                <w:sz w:val="14"/>
+                <w:szCs w:val="14"/>
+                <w:lang w:eastAsia="es-BO"/>
+              </w:rPr>
+              <w:t>N</w:t>
+            </w:r>
+            <w:r>
+              <w:rPr>
+                <w:rFonts w:eastAsia="Times New Roman" w:cs="Tahoma" w:ascii="Tahoma" w:hAnsi="Tahoma"/>
+                <w:b w:val="false"/>
+                <w:bCs w:val="false"/>
+                <w:sz w:val="14"/>
+                <w:szCs w:val="14"/>
+                <w:lang w:eastAsia="es-BO"/>
+              </w:rPr>
+              <w:t>uevo.gerencia}</w:t>
             </w:r>
           </w:p>
         </w:tc>
         <w:tc>
           <w:tcPr>
-            <w:tcW w:w="2415" w:type="dxa"/>
+            <w:tcW w:w="2160" w:type="dxa"/>
             <w:vMerge w:val="continue"/>
             <w:tcBorders/>
           </w:tcPr>
@@ -1358,7 +1512,7 @@
         </w:tc>
         <w:tc>
           <w:tcPr>
-            <w:tcW w:w="1970" w:type="dxa"/>
+            <w:tcW w:w="1733" w:type="dxa"/>
             <w:vMerge w:val="continue"/>
             <w:tcBorders/>
             <w:vAlign w:val="center"/>
@@ -1387,7 +1541,7 @@
         </w:tc>
         <w:tc>
           <w:tcPr>
-            <w:tcW w:w="1395" w:type="dxa"/>
+            <w:tcW w:w="1507" w:type="dxa"/>
             <w:vMerge w:val="continue"/>
             <w:tcBorders/>
             <w:vAlign w:val="center"/>
@@ -1416,7 +1570,7 @@
         </w:tc>
         <w:tc>
           <w:tcPr>
-            <w:tcW w:w="1402" w:type="dxa"/>
+            <w:tcW w:w="1291" w:type="dxa"/>
             <w:vMerge w:val="continue"/>
             <w:tcBorders/>
             <w:vAlign w:val="center"/>
@@ -1445,7 +1599,7 @@
         </w:tc>
         <w:tc>
           <w:tcPr>
-            <w:tcW w:w="1408" w:type="dxa"/>
+            <w:tcW w:w="1407" w:type="dxa"/>
             <w:vMerge w:val="continue"/>
             <w:tcBorders/>
             <w:vAlign w:val="center"/>
@@ -1479,7 +1633,7 @@
         </w:trPr>
         <w:tc>
           <w:tcPr>
-            <w:tcW w:w="1412" w:type="dxa"/>
+            <w:tcW w:w="1620" w:type="dxa"/>
             <w:tcBorders/>
             <w:shd w:color="auto" w:fill="548DD4" w:themeFill="text2" w:themeFillTint="99" w:val="clear"/>
             <w:vAlign w:val="center"/>
@@ -1502,10 +1656,10 @@
                 <w:lang w:eastAsia="es-BO"/>
               </w:rPr>
             </w:pPr>
+            <w:permStart w:id="868745943" w:edGrp="everyone1"/>
+            <w:permStart w:id="1007966768" w:edGrp="everyone1"/>
+            <w:permStart w:id="1375095044" w:edGrp="everyone"/>
             <w:permStart w:id="264706146" w:edGrp="everyone"/>
-            <w:permStart w:id="1375095044" w:edGrp="everyone"/>
-            <w:permStart w:id="1007966768" w:edGrp="everyone1"/>
-            <w:permStart w:id="868745943" w:edGrp="everyone1"/>
             <w:r>
               <w:rPr>
                 <w:rFonts w:eastAsia="Times New Roman" w:cs="Tahoma" w:ascii="Tahoma" w:hAnsi="Tahoma"/>
@@ -1519,15 +1673,15 @@
               </w:rPr>
               <w:t>DEPARTAMENTO</w:t>
             </w:r>
+            <w:permEnd w:id="868745943"/>
+            <w:permEnd w:id="1007966768"/>
+            <w:permEnd w:id="1375095044"/>
             <w:permEnd w:id="264706146"/>
-            <w:permEnd w:id="1375095044"/>
-            <w:permEnd w:id="1007966768"/>
-            <w:permEnd w:id="868745943"/>
           </w:p>
         </w:tc>
         <w:tc>
           <w:tcPr>
-            <w:tcW w:w="1419" w:type="dxa"/>
+            <w:tcW w:w="1440" w:type="dxa"/>
             <w:tcBorders/>
             <w:vAlign w:val="center"/>
           </w:tcPr>
@@ -1552,13 +1706,35 @@
                 <w:szCs w:val="14"/>
                 <w:lang w:eastAsia="es-BO"/>
               </w:rPr>
-              <w:t>${puesto_actual.departamento}</w:t>
+              <w:t>${puesto</w:t>
+            </w:r>
+            <w:r>
+              <w:rPr>
+                <w:rFonts w:eastAsia="Times New Roman" w:cs="Tahoma" w:ascii="Tahoma" w:hAnsi="Tahoma"/>
+                <w:b w:val="false"/>
+                <w:bCs w:val="false"/>
+                <w:sz w:val="14"/>
+                <w:szCs w:val="14"/>
+                <w:lang w:eastAsia="es-BO"/>
+              </w:rPr>
+              <w:t>A</w:t>
+            </w:r>
+            <w:r>
+              <w:rPr>
+                <w:rFonts w:eastAsia="Times New Roman" w:cs="Tahoma" w:ascii="Tahoma" w:hAnsi="Tahoma"/>
+                <w:b w:val="false"/>
+                <w:bCs w:val="false"/>
+                <w:sz w:val="14"/>
+                <w:szCs w:val="14"/>
+                <w:lang w:eastAsia="es-BO"/>
+              </w:rPr>
+              <w:t>ctual.departamento}</w:t>
             </w:r>
           </w:p>
         </w:tc>
         <w:tc>
           <w:tcPr>
-            <w:tcW w:w="1419" w:type="dxa"/>
+            <w:tcW w:w="1530" w:type="dxa"/>
             <w:tcBorders/>
             <w:shd w:color="auto" w:fill="548DD4" w:themeFill="text2" w:themeFillTint="99" w:val="clear"/>
             <w:vAlign w:val="center"/>
@@ -1598,7 +1774,7 @@
         </w:tc>
         <w:tc>
           <w:tcPr>
-            <w:tcW w:w="1558" w:type="dxa"/>
+            <w:tcW w:w="1710" w:type="dxa"/>
             <w:tcBorders/>
             <w:vAlign w:val="center"/>
           </w:tcPr>
@@ -1634,13 +1810,35 @@
                 <w:szCs w:val="14"/>
                 <w:lang w:eastAsia="es-BO"/>
               </w:rPr>
-              <w:t>${puesto_nuevo.departamento}</w:t>
+              <w:t>${puesto</w:t>
+            </w:r>
+            <w:r>
+              <w:rPr>
+                <w:rFonts w:eastAsia="Times New Roman" w:cs="Tahoma" w:ascii="Tahoma" w:hAnsi="Tahoma"/>
+                <w:b w:val="false"/>
+                <w:bCs w:val="false"/>
+                <w:sz w:val="14"/>
+                <w:szCs w:val="14"/>
+                <w:lang w:eastAsia="es-BO"/>
+              </w:rPr>
+              <w:t>N</w:t>
+            </w:r>
+            <w:r>
+              <w:rPr>
+                <w:rFonts w:eastAsia="Times New Roman" w:cs="Tahoma" w:ascii="Tahoma" w:hAnsi="Tahoma"/>
+                <w:b w:val="false"/>
+                <w:bCs w:val="false"/>
+                <w:sz w:val="14"/>
+                <w:szCs w:val="14"/>
+                <w:lang w:eastAsia="es-BO"/>
+              </w:rPr>
+              <w:t>uevo.departamento}</w:t>
             </w:r>
           </w:p>
         </w:tc>
         <w:tc>
           <w:tcPr>
-            <w:tcW w:w="2415" w:type="dxa"/>
+            <w:tcW w:w="2160" w:type="dxa"/>
             <w:vMerge w:val="continue"/>
             <w:tcBorders/>
           </w:tcPr>
@@ -1668,7 +1866,7 @@
         </w:tc>
         <w:tc>
           <w:tcPr>
-            <w:tcW w:w="1970" w:type="dxa"/>
+            <w:tcW w:w="1733" w:type="dxa"/>
             <w:vMerge w:val="continue"/>
             <w:tcBorders/>
             <w:vAlign w:val="center"/>
@@ -1697,7 +1895,7 @@
         </w:tc>
         <w:tc>
           <w:tcPr>
-            <w:tcW w:w="1395" w:type="dxa"/>
+            <w:tcW w:w="1507" w:type="dxa"/>
             <w:vMerge w:val="continue"/>
             <w:tcBorders/>
             <w:vAlign w:val="center"/>
@@ -1726,7 +1924,7 @@
         </w:tc>
         <w:tc>
           <w:tcPr>
-            <w:tcW w:w="1402" w:type="dxa"/>
+            <w:tcW w:w="1291" w:type="dxa"/>
             <w:vMerge w:val="continue"/>
             <w:tcBorders/>
             <w:vAlign w:val="center"/>
@@ -1755,7 +1953,7 @@
         </w:tc>
         <w:tc>
           <w:tcPr>
-            <w:tcW w:w="1408" w:type="dxa"/>
+            <w:tcW w:w="1407" w:type="dxa"/>
             <w:vMerge w:val="continue"/>
             <w:tcBorders/>
             <w:vAlign w:val="center"/>
@@ -1789,7 +1987,7 @@
         </w:trPr>
         <w:tc>
           <w:tcPr>
-            <w:tcW w:w="1412" w:type="dxa"/>
+            <w:tcW w:w="1620" w:type="dxa"/>
             <w:tcBorders/>
             <w:shd w:color="auto" w:fill="548DD4" w:themeFill="text2" w:themeFillTint="99" w:val="clear"/>
             <w:vAlign w:val="center"/>
@@ -1812,10 +2010,10 @@
                 <w:lang w:eastAsia="es-BO"/>
               </w:rPr>
             </w:pPr>
+            <w:permStart w:id="1375095044" w:edGrp="everyone1"/>
+            <w:permStart w:id="264706146" w:edGrp="everyone1"/>
+            <w:permStart w:id="436148068" w:edGrp="everyone"/>
             <w:permStart w:id="1320447088" w:edGrp="everyone"/>
-            <w:permStart w:id="436148068" w:edGrp="everyone"/>
-            <w:permStart w:id="264706146" w:edGrp="everyone1"/>
-            <w:permStart w:id="1375095044" w:edGrp="everyone1"/>
             <w:r>
               <w:rPr>
                 <w:rFonts w:eastAsia="Times New Roman" w:cs="Tahoma" w:ascii="Tahoma" w:hAnsi="Tahoma"/>
@@ -1829,15 +2027,15 @@
               </w:rPr>
               <w:t>DENOMINACIÓN DEL PUESTO</w:t>
             </w:r>
+            <w:permEnd w:id="1375095044"/>
+            <w:permEnd w:id="264706146"/>
+            <w:permEnd w:id="436148068"/>
             <w:permEnd w:id="1320447088"/>
-            <w:permEnd w:id="436148068"/>
-            <w:permEnd w:id="264706146"/>
-            <w:permEnd w:id="1375095044"/>
           </w:p>
         </w:tc>
         <w:tc>
           <w:tcPr>
-            <w:tcW w:w="1419" w:type="dxa"/>
+            <w:tcW w:w="1440" w:type="dxa"/>
             <w:tcBorders/>
             <w:vAlign w:val="center"/>
           </w:tcPr>
@@ -1862,13 +2060,35 @@
                 <w:szCs w:val="14"/>
                 <w:lang w:eastAsia="es-BO"/>
               </w:rPr>
-              <w:t>${puesto_actual.denominacion}</w:t>
+              <w:t>${puesto</w:t>
+            </w:r>
+            <w:r>
+              <w:rPr>
+                <w:rFonts w:eastAsia="Times New Roman" w:cs="Tahoma" w:ascii="Tahoma" w:hAnsi="Tahoma"/>
+                <w:b w:val="false"/>
+                <w:bCs w:val="false"/>
+                <w:sz w:val="14"/>
+                <w:szCs w:val="14"/>
+                <w:lang w:eastAsia="es-BO"/>
+              </w:rPr>
+              <w:t>A</w:t>
+            </w:r>
+            <w:r>
+              <w:rPr>
+                <w:rFonts w:eastAsia="Times New Roman" w:cs="Tahoma" w:ascii="Tahoma" w:hAnsi="Tahoma"/>
+                <w:b w:val="false"/>
+                <w:bCs w:val="false"/>
+                <w:sz w:val="14"/>
+                <w:szCs w:val="14"/>
+                <w:lang w:eastAsia="es-BO"/>
+              </w:rPr>
+              <w:t>ctual.denominacion}</w:t>
             </w:r>
           </w:p>
         </w:tc>
         <w:tc>
           <w:tcPr>
-            <w:tcW w:w="1419" w:type="dxa"/>
+            <w:tcW w:w="1530" w:type="dxa"/>
             <w:tcBorders/>
             <w:shd w:color="auto" w:fill="548DD4" w:themeFill="text2" w:themeFillTint="99" w:val="clear"/>
             <w:vAlign w:val="center"/>
@@ -1908,7 +2128,7 @@
         </w:tc>
         <w:tc>
           <w:tcPr>
-            <w:tcW w:w="1558" w:type="dxa"/>
+            <w:tcW w:w="1710" w:type="dxa"/>
             <w:tcBorders/>
             <w:vAlign w:val="center"/>
           </w:tcPr>
@@ -1930,13 +2150,29 @@
                 <w:sz w:val="14"/>
                 <w:szCs w:val="14"/>
               </w:rPr>
-              <w:t>${puesto_nuevo.denominacion}</w:t>
+              <w:t>${puesto</w:t>
+            </w:r>
+            <w:r>
+              <w:rPr>
+                <w:rFonts w:cs="Tahoma" w:ascii="Tahoma" w:hAnsi="Tahoma"/>
+                <w:sz w:val="14"/>
+                <w:szCs w:val="14"/>
+              </w:rPr>
+              <w:t>N</w:t>
+            </w:r>
+            <w:r>
+              <w:rPr>
+                <w:rFonts w:cs="Tahoma" w:ascii="Tahoma" w:hAnsi="Tahoma"/>
+                <w:sz w:val="14"/>
+                <w:szCs w:val="14"/>
+              </w:rPr>
+              <w:t>uevo.denominacion}</w:t>
             </w:r>
           </w:p>
         </w:tc>
         <w:tc>
           <w:tcPr>
-            <w:tcW w:w="2415" w:type="dxa"/>
+            <w:tcW w:w="2160" w:type="dxa"/>
             <w:vMerge w:val="continue"/>
             <w:tcBorders/>
           </w:tcPr>
@@ -1964,7 +2200,7 @@
         </w:tc>
         <w:tc>
           <w:tcPr>
-            <w:tcW w:w="1970" w:type="dxa"/>
+            <w:tcW w:w="1733" w:type="dxa"/>
             <w:vMerge w:val="continue"/>
             <w:tcBorders/>
             <w:vAlign w:val="center"/>
@@ -1993,7 +2229,7 @@
         </w:tc>
         <w:tc>
           <w:tcPr>
-            <w:tcW w:w="1395" w:type="dxa"/>
+            <w:tcW w:w="1507" w:type="dxa"/>
             <w:vMerge w:val="continue"/>
             <w:tcBorders/>
             <w:vAlign w:val="center"/>
@@ -2022,7 +2258,7 @@
         </w:tc>
         <w:tc>
           <w:tcPr>
-            <w:tcW w:w="1402" w:type="dxa"/>
+            <w:tcW w:w="1291" w:type="dxa"/>
             <w:vMerge w:val="continue"/>
             <w:tcBorders/>
             <w:vAlign w:val="center"/>
@@ -2051,7 +2287,7 @@
         </w:tc>
         <w:tc>
           <w:tcPr>
-            <w:tcW w:w="1408" w:type="dxa"/>
+            <w:tcW w:w="1407" w:type="dxa"/>
             <w:vMerge w:val="continue"/>
             <w:tcBorders/>
             <w:vAlign w:val="center"/>
@@ -2085,7 +2321,7 @@
         </w:trPr>
         <w:tc>
           <w:tcPr>
-            <w:tcW w:w="1412" w:type="dxa"/>
+            <w:tcW w:w="1620" w:type="dxa"/>
             <w:tcBorders/>
             <w:shd w:color="auto" w:fill="548DD4" w:themeFill="text2" w:themeFillTint="99" w:val="clear"/>
             <w:vAlign w:val="center"/>
@@ -2104,8 +2340,8 @@
                 <w:szCs w:val="14"/>
               </w:rPr>
             </w:pPr>
+            <w:permStart w:id="436148068" w:edGrp="everyone1"/>
             <w:permStart w:id="1320447088" w:edGrp="everyone1"/>
-            <w:permStart w:id="436148068" w:edGrp="everyone1"/>
             <w:r>
               <w:rPr>
                 <w:rFonts w:eastAsia="Times New Roman" w:cs="Tahoma" w:ascii="Tahoma" w:hAnsi="Tahoma"/>
@@ -2119,13 +2355,13 @@
               </w:rPr>
               <w:t>SALARIO</w:t>
             </w:r>
+            <w:permEnd w:id="436148068"/>
             <w:permEnd w:id="1320447088"/>
-            <w:permEnd w:id="436148068"/>
           </w:p>
         </w:tc>
         <w:tc>
           <w:tcPr>
-            <w:tcW w:w="1419" w:type="dxa"/>
+            <w:tcW w:w="1440" w:type="dxa"/>
             <w:tcBorders/>
             <w:vAlign w:val="center"/>
           </w:tcPr>
@@ -2150,13 +2386,35 @@
                 <w:szCs w:val="14"/>
                 <w:lang w:eastAsia="es-BO"/>
               </w:rPr>
-              <w:t>${puesto_actual.salario}</w:t>
+              <w:t>${puest</w:t>
+            </w:r>
+            <w:r>
+              <w:rPr>
+                <w:rFonts w:eastAsia="Times New Roman" w:cs="Tahoma" w:ascii="Tahoma" w:hAnsi="Tahoma"/>
+                <w:b w:val="false"/>
+                <w:bCs w:val="false"/>
+                <w:sz w:val="14"/>
+                <w:szCs w:val="14"/>
+                <w:lang w:eastAsia="es-BO"/>
+              </w:rPr>
+              <w:t>oA</w:t>
+            </w:r>
+            <w:r>
+              <w:rPr>
+                <w:rFonts w:eastAsia="Times New Roman" w:cs="Tahoma" w:ascii="Tahoma" w:hAnsi="Tahoma"/>
+                <w:b w:val="false"/>
+                <w:bCs w:val="false"/>
+                <w:sz w:val="14"/>
+                <w:szCs w:val="14"/>
+                <w:lang w:eastAsia="es-BO"/>
+              </w:rPr>
+              <w:t>ctual.salario}</w:t>
             </w:r>
           </w:p>
         </w:tc>
         <w:tc>
           <w:tcPr>
-            <w:tcW w:w="1419" w:type="dxa"/>
+            <w:tcW w:w="1530" w:type="dxa"/>
             <w:tcBorders/>
             <w:shd w:color="auto" w:fill="548DD4" w:themeFill="text2" w:themeFillTint="99" w:val="clear"/>
             <w:vAlign w:val="center"/>
@@ -2192,7 +2450,7 @@
         </w:tc>
         <w:tc>
           <w:tcPr>
-            <w:tcW w:w="1558" w:type="dxa"/>
+            <w:tcW w:w="1710" w:type="dxa"/>
             <w:tcBorders/>
             <w:vAlign w:val="center"/>
           </w:tcPr>
@@ -2217,13 +2475,35 @@
                 <w:szCs w:val="14"/>
                 <w:lang w:eastAsia="es-BO"/>
               </w:rPr>
-              <w:t>${puesto_nuevo.salario}</w:t>
+              <w:t>${puesto</w:t>
+            </w:r>
+            <w:r>
+              <w:rPr>
+                <w:rFonts w:eastAsia="Times New Roman" w:cs="Tahoma" w:ascii="Tahoma" w:hAnsi="Tahoma"/>
+                <w:b w:val="false"/>
+                <w:bCs w:val="false"/>
+                <w:sz w:val="14"/>
+                <w:szCs w:val="14"/>
+                <w:lang w:eastAsia="es-BO"/>
+              </w:rPr>
+              <w:t>N</w:t>
+            </w:r>
+            <w:r>
+              <w:rPr>
+                <w:rFonts w:eastAsia="Times New Roman" w:cs="Tahoma" w:ascii="Tahoma" w:hAnsi="Tahoma"/>
+                <w:b w:val="false"/>
+                <w:bCs w:val="false"/>
+                <w:sz w:val="14"/>
+                <w:szCs w:val="14"/>
+                <w:lang w:eastAsia="es-BO"/>
+              </w:rPr>
+              <w:t>uevo.salario}</w:t>
             </w:r>
           </w:p>
         </w:tc>
         <w:tc>
           <w:tcPr>
-            <w:tcW w:w="2415" w:type="dxa"/>
+            <w:tcW w:w="2160" w:type="dxa"/>
             <w:vMerge w:val="continue"/>
             <w:tcBorders/>
           </w:tcPr>
@@ -2251,7 +2531,7 @@
         </w:tc>
         <w:tc>
           <w:tcPr>
-            <w:tcW w:w="1970" w:type="dxa"/>
+            <w:tcW w:w="1733" w:type="dxa"/>
             <w:vMerge w:val="continue"/>
             <w:tcBorders/>
             <w:vAlign w:val="center"/>
@@ -2280,7 +2560,7 @@
         </w:tc>
         <w:tc>
           <w:tcPr>
-            <w:tcW w:w="1395" w:type="dxa"/>
+            <w:tcW w:w="1507" w:type="dxa"/>
             <w:vMerge w:val="continue"/>
             <w:tcBorders/>
             <w:vAlign w:val="center"/>
@@ -2309,7 +2589,7 @@
         </w:tc>
         <w:tc>
           <w:tcPr>
-            <w:tcW w:w="1402" w:type="dxa"/>
+            <w:tcW w:w="1291" w:type="dxa"/>
             <w:vMerge w:val="continue"/>
             <w:tcBorders/>
             <w:vAlign w:val="center"/>
@@ -2338,7 +2618,7 @@
         </w:tc>
         <w:tc>
           <w:tcPr>
-            <w:tcW w:w="1408" w:type="dxa"/>
+            <w:tcW w:w="1407" w:type="dxa"/>
             <w:vMerge w:val="continue"/>
             <w:tcBorders/>
             <w:vAlign w:val="center"/>
@@ -2356,518 +2636,1030 @@
                 <w:szCs w:val="14"/>
               </w:rPr>
             </w:pPr>
-            <w:permStart w:id="1106251424" w:edGrp="92"/>
-            <w:permStart w:id="418150114" w:edGrp="93"/>
-            <w:permStart w:id="1106251424" w:edGrp="91"/>
+            <w:permStart w:id="418150114" w:edGrp="185"/>
+            <w:permStart w:id="1106251424" w:edGrp="182"/>
+            <w:permStart w:id="418150114" w:edGrp="184"/>
+            <w:permStart w:id="1106251424" w:edGrp="181"/>
+            <w:permStart w:id="418150114" w:edGrp="180"/>
+            <w:permStart w:id="1106251424" w:edGrp="180"/>
+            <w:permStart w:id="418150114" w:edGrp="179"/>
+            <w:permStart w:id="1106251424" w:edGrp="179"/>
+            <w:permStart w:id="418150114" w:edGrp="178"/>
+            <w:permStart w:id="1106251424" w:edGrp="178"/>
+            <w:permStart w:id="418150114" w:edGrp="177"/>
+            <w:permStart w:id="1106251424" w:edGrp="177"/>
+            <w:permStart w:id="418150114" w:edGrp="176"/>
+            <w:permStart w:id="1106251424" w:edGrp="176"/>
+            <w:permStart w:id="418150114" w:edGrp="175"/>
+            <w:permStart w:id="1106251424" w:edGrp="175"/>
+            <w:permStart w:id="418150114" w:edGrp="174"/>
+            <w:permStart w:id="1106251424" w:edGrp="174"/>
+            <w:permStart w:id="418150114" w:edGrp="173"/>
+            <w:permStart w:id="1106251424" w:edGrp="173"/>
+            <w:permStart w:id="418150114" w:edGrp="170"/>
+            <w:permStart w:id="1106251424" w:edGrp="172"/>
+            <w:permStart w:id="418150114" w:edGrp="169"/>
+            <w:permStart w:id="1106251424" w:edGrp="171"/>
+            <w:permStart w:id="418150114" w:edGrp="168"/>
+            <w:permStart w:id="1106251424" w:edGrp="170"/>
+            <w:permStart w:id="418150114" w:edGrp="167"/>
+            <w:permStart w:id="1106251424" w:edGrp="169"/>
+            <w:permStart w:id="418150114" w:edGrp="166"/>
+            <w:permStart w:id="1106251424" w:edGrp="168"/>
+            <w:permStart w:id="418150114" w:edGrp="165"/>
+            <w:permStart w:id="1106251424" w:edGrp="167"/>
+            <w:permStart w:id="418150114" w:edGrp="164"/>
+            <w:permStart w:id="1106251424" w:edGrp="166"/>
+            <w:permStart w:id="418150114" w:edGrp="163"/>
+            <w:permStart w:id="1106251424" w:edGrp="165"/>
+            <w:permStart w:id="418150114" w:edGrp="162"/>
+            <w:permStart w:id="1106251424" w:edGrp="164"/>
+            <w:permStart w:id="418150114" w:edGrp="160"/>
+            <w:permStart w:id="1106251424" w:edGrp="163"/>
+            <w:permStart w:id="418150114" w:edGrp="159"/>
+            <w:permStart w:id="1106251424" w:edGrp="162"/>
+            <w:permStart w:id="418150114" w:edGrp="158"/>
+            <w:permStart w:id="1106251424" w:edGrp="160"/>
+            <w:permStart w:id="418150114" w:edGrp="157"/>
+            <w:permStart w:id="1106251424" w:edGrp="159"/>
+            <w:permStart w:id="418150114" w:edGrp="156"/>
+            <w:permStart w:id="1106251424" w:edGrp="158"/>
+            <w:permStart w:id="418150114" w:edGrp="155"/>
+            <w:permStart w:id="1106251424" w:edGrp="157"/>
+            <w:permStart w:id="418150114" w:edGrp="154"/>
+            <w:permStart w:id="1106251424" w:edGrp="156"/>
+            <w:permStart w:id="418150114" w:edGrp="153"/>
+            <w:permStart w:id="1106251424" w:edGrp="155"/>
+            <w:permStart w:id="418150114" w:edGrp="152"/>
+            <w:permStart w:id="1106251424" w:edGrp="154"/>
+            <w:permStart w:id="418150114" w:edGrp="151"/>
+            <w:permStart w:id="1106251424" w:edGrp="153"/>
+            <w:permStart w:id="418150114" w:edGrp="150"/>
+            <w:permStart w:id="1106251424" w:edGrp="152"/>
+            <w:permStart w:id="418150114" w:edGrp="149"/>
+            <w:permStart w:id="1106251424" w:edGrp="151"/>
+            <w:permStart w:id="418150114" w:edGrp="148"/>
+            <w:permStart w:id="1106251424" w:edGrp="150"/>
+            <w:permStart w:id="418150114" w:edGrp="147"/>
+            <w:permStart w:id="1106251424" w:edGrp="149"/>
+            <w:permStart w:id="418150114" w:edGrp="146"/>
+            <w:permStart w:id="1106251424" w:edGrp="148"/>
+            <w:permStart w:id="418150114" w:edGrp="145"/>
+            <w:permStart w:id="1106251424" w:edGrp="147"/>
+            <w:permStart w:id="418150114" w:edGrp="144"/>
+            <w:permStart w:id="1106251424" w:edGrp="146"/>
+            <w:permStart w:id="418150114" w:edGrp="143"/>
+            <w:permStart w:id="1106251424" w:edGrp="145"/>
+            <w:permStart w:id="418150114" w:edGrp="142"/>
+            <w:permStart w:id="1106251424" w:edGrp="144"/>
+            <w:permStart w:id="418150114" w:edGrp="141"/>
+            <w:permStart w:id="1106251424" w:edGrp="140"/>
+            <w:permStart w:id="418150114" w:edGrp="140"/>
+            <w:permStart w:id="1106251424" w:edGrp="139"/>
+            <w:permStart w:id="418150114" w:edGrp="139"/>
+            <w:permStart w:id="1106251424" w:edGrp="138"/>
+            <w:permStart w:id="418150114" w:edGrp="138"/>
+            <w:permStart w:id="1106251424" w:edGrp="137"/>
+            <w:permStart w:id="418150114" w:edGrp="137"/>
+            <w:permStart w:id="1106251424" w:edGrp="136"/>
+            <w:permStart w:id="418150114" w:edGrp="136"/>
+            <w:permStart w:id="1106251424" w:edGrp="135"/>
+            <w:permStart w:id="418150114" w:edGrp="135"/>
+            <w:permStart w:id="1106251424" w:edGrp="134"/>
+            <w:permStart w:id="418150114" w:edGrp="134"/>
+            <w:permStart w:id="1106251424" w:edGrp="133"/>
+            <w:permStart w:id="418150114" w:edGrp="133"/>
+            <w:permStart w:id="1106251424" w:edGrp="132"/>
+            <w:permStart w:id="418150114" w:edGrp="132"/>
+            <w:permStart w:id="1106251424" w:edGrp="131"/>
+            <w:permStart w:id="418150114" w:edGrp="130"/>
+            <w:permStart w:id="1106251424" w:edGrp="130"/>
+            <w:permStart w:id="418150114" w:edGrp="129"/>
+            <w:permStart w:id="1106251424" w:edGrp="129"/>
+            <w:permStart w:id="418150114" w:edGrp="128"/>
+            <w:permStart w:id="1106251424" w:edGrp="128"/>
+            <w:permStart w:id="418150114" w:edGrp="127"/>
+            <w:permStart w:id="1106251424" w:edGrp="127"/>
+            <w:permStart w:id="418150114" w:edGrp="126"/>
+            <w:permStart w:id="1106251424" w:edGrp="126"/>
+            <w:permStart w:id="418150114" w:edGrp="125"/>
+            <w:permStart w:id="1106251424" w:edGrp="125"/>
+            <w:permStart w:id="418150114" w:edGrp="124"/>
+            <w:permStart w:id="1106251424" w:edGrp="124"/>
+            <w:permStart w:id="418150114" w:edGrp="123"/>
+            <w:permStart w:id="1106251424" w:edGrp="123"/>
+            <w:permStart w:id="418150114" w:edGrp="122"/>
+            <w:permStart w:id="1106251424" w:edGrp="120"/>
+            <w:permStart w:id="418150114" w:edGrp="121"/>
+            <w:permStart w:id="1106251424" w:edGrp="119"/>
+            <w:permStart w:id="418150114" w:edGrp="120"/>
+            <w:permStart w:id="1106251424" w:edGrp="118"/>
+            <w:permStart w:id="418150114" w:edGrp="119"/>
+            <w:permStart w:id="1106251424" w:edGrp="117"/>
+            <w:permStart w:id="418150114" w:edGrp="118"/>
+            <w:permStart w:id="1106251424" w:edGrp="116"/>
+            <w:permStart w:id="418150114" w:edGrp="117"/>
+            <w:permStart w:id="1106251424" w:edGrp="115"/>
+            <w:permStart w:id="418150114" w:edGrp="116"/>
+            <w:permStart w:id="1106251424" w:edGrp="114"/>
+            <w:permStart w:id="418150114" w:edGrp="115"/>
+            <w:permStart w:id="1106251424" w:edGrp="113"/>
+            <w:permStart w:id="418150114" w:edGrp="114"/>
+            <w:permStart w:id="1106251424" w:edGrp="112"/>
+            <w:permStart w:id="418150114" w:edGrp="113"/>
+            <w:permStart w:id="1106251424" w:edGrp="110"/>
+            <w:permStart w:id="418150114" w:edGrp="112"/>
+            <w:permStart w:id="1106251424" w:edGrp="109"/>
+            <w:permStart w:id="418150114" w:edGrp="110"/>
+            <w:permStart w:id="1106251424" w:edGrp="108"/>
+            <w:permStart w:id="418150114" w:edGrp="109"/>
+            <w:permStart w:id="1106251424" w:edGrp="107"/>
+            <w:permStart w:id="418150114" w:edGrp="108"/>
+            <w:permStart w:id="1106251424" w:edGrp="106"/>
+            <w:permStart w:id="418150114" w:edGrp="107"/>
+            <w:permStart w:id="1106251424" w:edGrp="105"/>
+            <w:permStart w:id="418150114" w:edGrp="106"/>
+            <w:permStart w:id="1106251424" w:edGrp="104"/>
+            <w:permStart w:id="418150114" w:edGrp="105"/>
+            <w:permStart w:id="1106251424" w:edGrp="103"/>
+            <w:permStart w:id="418150114" w:edGrp="104"/>
+            <w:permStart w:id="1106251424" w:edGrp="102"/>
+            <w:permStart w:id="418150114" w:edGrp="103"/>
+            <w:permStart w:id="1106251424" w:edGrp="101"/>
+            <w:permStart w:id="418150114" w:edGrp="102"/>
+            <w:permStart w:id="1106251424" w:edGrp="100"/>
+            <w:permStart w:id="418150114" w:edGrp="101"/>
+            <w:permStart w:id="1106251424" w:edGrp="99"/>
+            <w:permStart w:id="418150114" w:edGrp="100"/>
+            <w:permStart w:id="1106251424" w:edGrp="98"/>
+            <w:permStart w:id="418150114" w:edGrp="99"/>
+            <w:permStart w:id="1106251424" w:edGrp="97"/>
+            <w:permStart w:id="418150114" w:edGrp="98"/>
+            <w:permStart w:id="1106251424" w:edGrp="96"/>
+            <w:permStart w:id="418150114" w:edGrp="97"/>
+            <w:permStart w:id="1106251424" w:edGrp="95"/>
+            <w:permStart w:id="418150114" w:edGrp="96"/>
+            <w:permStart w:id="1106251424" w:edGrp="94"/>
+            <w:permStart w:id="418150114" w:edGrp="95"/>
+            <w:permStart w:id="1106251424" w:edGrp="93"/>
+            <w:permStart w:id="418150114" w:edGrp="94"/>
+            <w:permStart w:id="1106251424" w:edGrp="89"/>
             <w:permStart w:id="418150114" w:edGrp="92"/>
-            <w:permStart w:id="1106251424" w:edGrp="90"/>
-            <w:permStart w:id="418150114" w:edGrp="91"/>
-            <w:permStart w:id="1106251424" w:edGrp="89"/>
+            <w:permStart w:id="1106251424" w:edGrp="87"/>
             <w:permStart w:id="418150114" w:edGrp="90"/>
-            <w:permStart w:id="1106251424" w:edGrp="88"/>
-            <w:permStart w:id="418150114" w:edGrp="89"/>
-            <w:permStart w:id="1106251424" w:edGrp="87"/>
+            <w:permStart w:id="1106251424" w:edGrp="85"/>
             <w:permStart w:id="418150114" w:edGrp="88"/>
-            <w:permStart w:id="1106251424" w:edGrp="86"/>
-            <w:permStart w:id="418150114" w:edGrp="87"/>
-            <w:permStart w:id="1106251424" w:edGrp="85"/>
+            <w:permStart w:id="1106251424" w:edGrp="83"/>
             <w:permStart w:id="418150114" w:edGrp="86"/>
-            <w:permStart w:id="1106251424" w:edGrp="84"/>
-            <w:permStart w:id="418150114" w:edGrp="85"/>
-            <w:permStart w:id="1106251424" w:edGrp="83"/>
-            <w:permStart w:id="418150114" w:edGrp="84"/>
-            <w:permStart w:id="1106251424" w:edGrp="82"/>
-            <w:permStart w:id="418150114" w:edGrp="83"/>
+            <w:permStart w:id="1106251424" w:edGrp="81"/>
+            <w:permStart w:id="418150114" w:edGrp="80"/>
             <w:permStart w:id="1106251424" w:edGrp="80"/>
-            <w:permStart w:id="418150114" w:edGrp="80"/>
-            <w:permStart w:id="1106251424" w:edGrp="79"/>
-            <w:permStart w:id="418150114" w:edGrp="79"/>
+            <w:permStart w:id="418150114" w:edGrp="78"/>
             <w:permStart w:id="1106251424" w:edGrp="78"/>
-            <w:permStart w:id="418150114" w:edGrp="78"/>
-            <w:permStart w:id="1106251424" w:edGrp="77"/>
-            <w:permStart w:id="418150114" w:edGrp="77"/>
+            <w:permStart w:id="418150114" w:edGrp="76"/>
             <w:permStart w:id="1106251424" w:edGrp="76"/>
-            <w:permStart w:id="418150114" w:edGrp="76"/>
-            <w:permStart w:id="1106251424" w:edGrp="75"/>
-            <w:permStart w:id="418150114" w:edGrp="75"/>
+            <w:permStart w:id="418150114" w:edGrp="74"/>
             <w:permStart w:id="1106251424" w:edGrp="74"/>
-            <w:permStart w:id="418150114" w:edGrp="74"/>
-            <w:permStart w:id="1106251424" w:edGrp="70"/>
-            <w:permStart w:id="418150114" w:edGrp="70"/>
+            <w:permStart w:id="418150114" w:edGrp="73"/>
+            <w:permStart w:id="1106251424" w:edGrp="73"/>
+            <w:permStart w:id="418150114" w:edGrp="72"/>
+            <w:permStart w:id="1106251424" w:edGrp="72"/>
+            <w:permStart w:id="418150114" w:edGrp="71"/>
+            <w:permStart w:id="1106251424" w:edGrp="71"/>
+            <w:permStart w:id="418150114" w:edGrp="69"/>
             <w:permStart w:id="1106251424" w:edGrp="69"/>
-            <w:permStart w:id="418150114" w:edGrp="69"/>
-            <w:permStart w:id="1106251424" w:edGrp="68"/>
-            <w:permStart w:id="418150114" w:edGrp="68"/>
+            <w:permStart w:id="418150114" w:edGrp="67"/>
             <w:permStart w:id="1106251424" w:edGrp="67"/>
-            <w:permStart w:id="418150114" w:edGrp="67"/>
-            <w:permStart w:id="1106251424" w:edGrp="66"/>
-            <w:permStart w:id="418150114" w:edGrp="66"/>
+            <w:permStart w:id="418150114" w:edGrp="65"/>
             <w:permStart w:id="1106251424" w:edGrp="65"/>
-            <w:permStart w:id="418150114" w:edGrp="65"/>
-            <w:permStart w:id="1106251424" w:edGrp="64"/>
-            <w:permStart w:id="418150114" w:edGrp="64"/>
+            <w:permStart w:id="418150114" w:edGrp="60"/>
             <w:permStart w:id="1106251424" w:edGrp="63"/>
-            <w:permStart w:id="418150114" w:edGrp="63"/>
-            <w:permStart w:id="1106251424" w:edGrp="60"/>
-            <w:permStart w:id="418150114" w:edGrp="62"/>
+            <w:permStart w:id="418150114" w:edGrp="58"/>
+            <w:permStart w:id="1106251424" w:edGrp="62"/>
+            <w:permStart w:id="418150114" w:edGrp="56"/>
+            <w:permStart w:id="1106251424" w:edGrp="61"/>
+            <w:permStart w:id="418150114" w:edGrp="54"/>
             <w:permStart w:id="1106251424" w:edGrp="59"/>
-            <w:permStart w:id="418150114" w:edGrp="60"/>
-            <w:permStart w:id="1106251424" w:edGrp="58"/>
-            <w:permStart w:id="418150114" w:edGrp="59"/>
+            <w:permStart w:id="418150114" w:edGrp="50"/>
             <w:permStart w:id="1106251424" w:edGrp="57"/>
-            <w:permStart w:id="418150114" w:edGrp="58"/>
-            <w:permStart w:id="1106251424" w:edGrp="56"/>
-            <w:permStart w:id="418150114" w:edGrp="57"/>
+            <w:permStart w:id="418150114" w:edGrp="49"/>
             <w:permStart w:id="1106251424" w:edGrp="55"/>
-            <w:permStart w:id="418150114" w:edGrp="56"/>
-            <w:permStart w:id="1106251424" w:edGrp="54"/>
-            <w:permStart w:id="418150114" w:edGrp="55"/>
+            <w:permStart w:id="418150114" w:edGrp="46"/>
             <w:permStart w:id="1106251424" w:edGrp="53"/>
-            <w:permStart w:id="418150114" w:edGrp="54"/>
-            <w:permStart w:id="1106251424" w:edGrp="52"/>
-            <w:permStart w:id="418150114" w:edGrp="53"/>
+            <w:permStart w:id="418150114" w:edGrp="45"/>
             <w:permStart w:id="1106251424" w:edGrp="51"/>
-            <w:permStart w:id="418150114" w:edGrp="52"/>
-            <w:permStart w:id="1106251424" w:edGrp="50"/>
-            <w:permStart w:id="418150114" w:edGrp="51"/>
-            <w:permStart w:id="1106251424" w:edGrp="49"/>
-            <w:permStart w:id="418150114" w:edGrp="50"/>
-            <w:permStart w:id="1106251424" w:edGrp="47"/>
-            <w:permStart w:id="418150114" w:edGrp="48"/>
+            <w:permStart w:id="418150114" w:edGrp="42"/>
+            <w:permStart w:id="1106251424" w:edGrp="48"/>
+            <w:permStart w:id="418150114" w:edGrp="40"/>
             <w:permStart w:id="1106251424" w:edGrp="45"/>
-            <w:permStart w:id="418150114" w:edGrp="46"/>
-            <w:permStart w:id="1106251424" w:edGrp="43"/>
-            <w:permStart w:id="418150114" w:edGrp="44"/>
+            <w:permStart w:id="418150114" w:edGrp="39"/>
+            <w:permStart w:id="1106251424" w:edGrp="40"/>
+            <w:permStart w:id="418150114" w:edGrp="36"/>
             <w:permStart w:id="1106251424" w:edGrp="39"/>
-            <w:permStart w:id="418150114" w:edGrp="42"/>
-            <w:permStart w:id="1106251424" w:edGrp="37"/>
-            <w:permStart w:id="418150114" w:edGrp="41"/>
+            <w:permStart w:id="418150114" w:edGrp="35"/>
+            <w:permStart w:id="1106251424" w:edGrp="36"/>
+            <w:permStart w:id="418150114" w:edGrp="32"/>
             <w:permStart w:id="1106251424" w:edGrp="35"/>
-            <w:permStart w:id="418150114" w:edGrp="39"/>
-            <w:permStart w:id="1106251424" w:edGrp="33"/>
-            <w:permStart w:id="418150114" w:edGrp="37"/>
-            <w:permStart w:id="1106251424" w:edGrp="32"/>
-            <w:permStart w:id="418150114" w:edGrp="35"/>
-            <w:permStart w:id="1106251424" w:edGrp="30"/>
-            <w:permStart w:id="418150114" w:edGrp="33"/>
+            <w:permStart w:id="418150114" w:edGrp="31"/>
+            <w:permStart w:id="1106251424" w:edGrp="29"/>
+            <w:permStart w:id="418150114" w:edGrp="29"/>
             <w:permStart w:id="1106251424" w:edGrp="28"/>
-            <w:permStart w:id="418150114" w:edGrp="29"/>
-            <w:permStart w:id="1106251424" w:edGrp="26"/>
-            <w:permStart w:id="418150114" w:edGrp="27"/>
+            <w:permStart w:id="418150114" w:edGrp="28"/>
+            <w:permStart w:id="1106251424" w:edGrp="25"/>
+            <w:permStart w:id="418150114" w:edGrp="25"/>
             <w:permStart w:id="1106251424" w:edGrp="24"/>
-            <w:permStart w:id="418150114" w:edGrp="25"/>
-            <w:permStart w:id="1106251424" w:edGrp="23"/>
-            <w:permStart w:id="418150114" w:edGrp="23"/>
+            <w:permStart w:id="418150114" w:edGrp="24"/>
             <w:permStart w:id="1106251424" w:edGrp="21"/>
-            <w:permStart w:id="418150114" w:edGrp="22"/>
-            <w:permStart w:id="1106251424" w:edGrp="20"/>
-            <w:permStart w:id="418150114" w:edGrp="20"/>
+            <w:permStart w:id="418150114" w:edGrp="19"/>
+            <w:permStart w:id="1106251424" w:edGrp="18"/>
+            <w:permStart w:id="418150114" w:edGrp="15"/>
             <w:permStart w:id="1106251424" w:edGrp="17"/>
-            <w:permStart w:id="418150114" w:edGrp="19"/>
-            <w:permStart w:id="1106251424" w:edGrp="16"/>
-            <w:permStart w:id="418150114" w:edGrp="16"/>
-            <w:permStart w:id="1106251424" w:edGrp="13"/>
-            <w:permStart w:id="418150114" w:edGrp="15"/>
-            <w:permStart w:id="1106251424" w:edGrp="11"/>
-            <w:permStart w:id="418150114" w:edGrp="13"/>
+            <w:permStart w:id="418150114" w:edGrp="14"/>
+            <w:permStart w:id="1106251424" w:edGrp="15"/>
+            <w:permStart w:id="418150114" w:edGrp="12"/>
             <w:permStart w:id="1106251424" w:edGrp="10"/>
-            <w:permStart w:id="418150114" w:edGrp="12"/>
-            <w:permStart w:id="1106251424" w:edGrp="9"/>
-            <w:permStart w:id="418150114" w:edGrp="11"/>
-            <w:permStart w:id="1106251424" w:edGrp="5"/>
+            <w:permStart w:id="418150114" w:edGrp="10"/>
+            <w:permStart w:id="1106251424" w:edGrp="8"/>
             <w:permStart w:id="418150114" w:edGrp="9"/>
-            <w:permStart w:id="1106251424" w:edGrp="3"/>
-            <w:permStart w:id="418150114" w:edGrp="5"/>
-            <w:permStart w:id="1106251424" w:edGrp="2"/>
-            <w:permStart w:id="418150114" w:edGrp="4"/>
-            <w:permStart w:id="1106251424" w:edGrp="1"/>
-            <w:permStart w:id="418150114" w:edGrp="2"/>
-            <w:permStart w:id="1106251424" w:edGrp=""/>
-            <w:permStart w:id="418150114" w:edGrp="242"/>
-            <w:permStart w:id="1106251424" w:edGrp="222"/>
-            <w:permStart w:id="418150114" w:edGrp="182"/>
-            <w:permStart w:id="1106251424" w:edGrp="182"/>
-            <w:permStart w:id="418150114" w:edGrp="142"/>
-            <w:permStart w:id="1106251424" w:edGrp="142"/>
-            <w:permStart w:id="418150114" w:edGrp="82"/>
-            <w:permStart w:id="1106251424" w:edGrp="62"/>
-            <w:permStart w:id="418150114" w:edGrp="1"/>
-            <w:permStart w:id="1106251424" w:edGrp="3112"/>
-            <w:permStart w:id="418150114" w:edGrp="2112"/>
-            <w:permStart w:id="1106251424" w:edGrp="712"/>
-            <w:permStart w:id="418150114" w:edGrp="712"/>
-            <w:permStart w:id="1106251424" w:edGrp="313"/>
-            <w:permStart w:id="418150114" w:edGrp="213"/>
-            <w:permStart w:id="1106251424" w:edGrp="73"/>
-            <w:permStart w:id="418150114" w:edGrp="73"/>
-            <w:permStart w:id="1106251424" w:edGrp="2211"/>
-            <w:permStart w:id="418150114" w:edGrp="1811"/>
-            <w:permStart w:id="1106251424" w:edGrp="1811"/>
-            <w:permStart w:id="418150114" w:edGrp="1411"/>
-            <w:permStart w:id="1106251424" w:edGrp="1411"/>
-            <w:permStart w:id="418150114" w:edGrp="811"/>
-            <w:permStart w:id="1106251424" w:edGrp="611"/>
-            <w:permStart w:id="418150114" w:edGrp="31"/>
-            <w:permStart w:id="1106251424" w:edGrp="31111"/>
-            <w:permStart w:id="418150114" w:edGrp="21111"/>
-            <w:permStart w:id="1106251424" w:edGrp="7111"/>
-            <w:permStart w:id="418150114" w:edGrp="7111"/>
-            <w:permStart w:id="1106251424" w:edGrp="3121"/>
-            <w:permStart w:id="418150114" w:edGrp="2121"/>
-            <w:permStart w:id="1106251424" w:edGrp="721"/>
-            <w:permStart w:id="418150114" w:edGrp="721"/>
-            <w:permStart w:id="1106251424" w:edGrp="41"/>
-            <w:permStart w:id="418150114" w:edGrp="61"/>
-            <w:permStart w:id="1106251424" w:edGrp="81"/>
-            <w:permStart w:id="418150114" w:edGrp="101"/>
-            <w:permStart w:id="1106251424" w:edGrp="121"/>
-            <w:permStart w:id="418150114" w:edGrp="171"/>
-            <w:permStart w:id="1106251424" w:edGrp="151"/>
-            <w:permStart w:id="418150114" w:edGrp="241"/>
-            <w:permStart w:id="1106251424" w:edGrp="191"/>
-            <w:permStart w:id="418150114" w:edGrp="261"/>
-            <w:permStart w:id="1106251424" w:edGrp="251"/>
-            <w:permStart w:id="418150114" w:edGrp="281"/>
-            <w:permStart w:id="1106251424" w:edGrp="271"/>
-            <w:permStart w:id="418150114" w:edGrp="301"/>
-            <w:permStart w:id="1106251424" w:edGrp="291"/>
-            <w:permStart w:id="418150114" w:edGrp="321"/>
-            <w:permStart w:id="1106251424" w:edGrp="341"/>
-            <w:permStart w:id="418150114" w:edGrp="341"/>
-            <w:permStart w:id="1106251424" w:edGrp="361"/>
-            <w:permStart w:id="418150114" w:edGrp="361"/>
-            <w:permStart w:id="1106251424" w:edGrp="381"/>
-            <w:permStart w:id="418150114" w:edGrp="381"/>
-            <w:permStart w:id="1106251424" w:edGrp="401"/>
-            <w:permStart w:id="418150114" w:edGrp="401"/>
-            <w:permStart w:id="1106251424" w:edGrp="421"/>
-            <w:permStart w:id="418150114" w:edGrp="431"/>
-            <w:permStart w:id="1106251424" w:edGrp="441"/>
-            <w:permStart w:id="418150114" w:edGrp="451"/>
-            <w:permStart w:id="1106251424" w:edGrp="461"/>
-            <w:permStart w:id="418150114" w:edGrp="471"/>
-            <w:permStart w:id="1106251424" w:edGrp="481"/>
-            <w:permStart w:id="418150114" w:edGrp="491"/>
-            <w:permStart w:id="1106251424" w:edGrp="22"/>
-            <w:permStart w:id="418150114" w:edGrp="18"/>
-            <w:permStart w:id="1106251424" w:edGrp="18"/>
-            <w:permStart w:id="418150114" w:edGrp="14"/>
-            <w:permStart w:id="1106251424" w:edGrp="14"/>
-            <w:permStart w:id="418150114" w:edGrp="8"/>
-            <w:permStart w:id="1106251424" w:edGrp="6"/>
-            <w:permStart w:id="418150114" w:edGrp=""/>
-            <w:permStart w:id="1106251424" w:edGrp="311"/>
-            <w:permStart w:id="418150114" w:edGrp="211"/>
-            <w:permStart w:id="1106251424" w:edGrp="71"/>
-            <w:permStart w:id="418150114" w:edGrp="71"/>
-            <w:permStart w:id="1106251424" w:edGrp="31"/>
-            <w:permStart w:id="418150114" w:edGrp="21"/>
             <w:permStart w:id="1106251424" w:edGrp="7"/>
             <w:permStart w:id="418150114" w:edGrp="7"/>
+            <w:permStart w:id="1106251424" w:edGrp="6"/>
+            <w:permStart w:id="418150114" w:edGrp="4"/>
+            <w:permStart w:id="1106251424" w:edGrp="5"/>
+            <w:permStart w:id="418150114" w:edGrp="3"/>
+            <w:permStart w:id="1106251424" w:edGrp="2"/>
+            <w:permStart w:id="418150114" w:edGrp="1"/>
+            <w:permStart w:id="1106251424" w:edGrp=""/>
+            <w:permStart w:id="418150114" w:edGrp=""/>
+            <w:permStart w:id="1106251424" w:edGrp="49"/>
+            <w:permStart w:id="418150114" w:edGrp="472"/>
+            <w:permStart w:id="1106251424" w:edGrp="462"/>
+            <w:permStart w:id="418150114" w:edGrp="432"/>
+            <w:permStart w:id="1106251424" w:edGrp="422"/>
+            <w:permStart w:id="418150114" w:edGrp="382"/>
+            <w:permStart w:id="1106251424" w:edGrp="382"/>
+            <w:permStart w:id="418150114" w:edGrp="342"/>
+            <w:permStart w:id="1106251424" w:edGrp="342"/>
+            <w:permStart w:id="418150114" w:edGrp="302"/>
+            <w:permStart w:id="1106251424" w:edGrp="272"/>
+            <w:permStart w:id="418150114" w:edGrp="262"/>
+            <w:permStart w:id="1106251424" w:edGrp="192"/>
+            <w:permStart w:id="418150114" w:edGrp="172"/>
+            <w:permStart w:id="1106251424" w:edGrp="122"/>
+            <w:permStart w:id="418150114" w:edGrp="63"/>
+            <w:permStart w:id="1106251424" w:edGrp="44"/>
+            <w:permStart w:id="418150114" w:edGrp="2122"/>
+            <w:permStart w:id="1106251424" w:edGrp="3122"/>
+            <w:permStart w:id="418150114" w:edGrp="21112"/>
+            <w:permStart w:id="1106251424" w:edGrp="31112"/>
+            <w:permStart w:id="418150114" w:edGrp="812"/>
+            <w:permStart w:id="1106251424" w:edGrp="1412"/>
+            <w:permStart w:id="418150114" w:edGrp="1812"/>
+            <w:permStart w:id="1106251424" w:edGrp="2212"/>
+            <w:permStart w:id="418150114" w:edGrp="214"/>
+            <w:permStart w:id="1106251424" w:edGrp="314"/>
+            <w:permStart w:id="418150114" w:edGrp="2113"/>
+            <w:permStart w:id="1106251424" w:edGrp="3113"/>
+            <w:permStart w:id="418150114" w:edGrp="84"/>
+            <w:permStart w:id="1106251424" w:edGrp="143"/>
+            <w:permStart w:id="418150114" w:edGrp="183"/>
+            <w:permStart w:id="1106251424" w:edGrp="223"/>
+            <w:permStart w:id="418150114" w:edGrp="4711"/>
+            <w:permStart w:id="1106251424" w:edGrp="4611"/>
+            <w:permStart w:id="418150114" w:edGrp="4311"/>
+            <w:permStart w:id="1106251424" w:edGrp="4211"/>
+            <w:permStart w:id="418150114" w:edGrp="3811"/>
+            <w:permStart w:id="1106251424" w:edGrp="3811"/>
+            <w:permStart w:id="418150114" w:edGrp="3411"/>
+            <w:permStart w:id="1106251424" w:edGrp="3411"/>
+            <w:permStart w:id="418150114" w:edGrp="3011"/>
+            <w:permStart w:id="1106251424" w:edGrp="2711"/>
+            <w:permStart w:id="418150114" w:edGrp="2611"/>
+            <w:permStart w:id="1106251424" w:edGrp="1911"/>
+            <w:permStart w:id="418150114" w:edGrp="1711"/>
+            <w:permStart w:id="1106251424" w:edGrp="1211"/>
+            <w:permStart w:id="418150114" w:edGrp="611"/>
+            <w:permStart w:id="1106251424" w:edGrp="411"/>
+            <w:permStart w:id="418150114" w:edGrp="21211"/>
+            <w:permStart w:id="1106251424" w:edGrp="31211"/>
+            <w:permStart w:id="418150114" w:edGrp="211111"/>
+            <w:permStart w:id="1106251424" w:edGrp="311111"/>
+            <w:permStart w:id="418150114" w:edGrp="8111"/>
+            <w:permStart w:id="1106251424" w:edGrp="14111"/>
+            <w:permStart w:id="418150114" w:edGrp="18111"/>
+            <w:permStart w:id="1106251424" w:edGrp="22111"/>
+            <w:permStart w:id="418150114" w:edGrp="2131"/>
+            <w:permStart w:id="1106251424" w:edGrp="3131"/>
+            <w:permStart w:id="418150114" w:edGrp="21121"/>
+            <w:permStart w:id="1106251424" w:edGrp="31121"/>
+            <w:permStart w:id="418150114" w:edGrp="821"/>
+            <w:permStart w:id="1106251424" w:edGrp="1421"/>
+            <w:permStart w:id="418150114" w:edGrp="1821"/>
+            <w:permStart w:id="1106251424" w:edGrp="2221"/>
+            <w:permStart w:id="418150114" w:edGrp="22"/>
+            <w:permStart w:id="1106251424" w:edGrp="13"/>
+            <w:permStart w:id="418150114" w:edGrp="52"/>
+            <w:permStart w:id="1106251424" w:edGrp="32"/>
+            <w:permStart w:id="418150114" w:edGrp="111"/>
+            <w:permStart w:id="1106251424" w:edGrp="91"/>
+            <w:permStart w:id="418150114" w:edGrp="131"/>
+            <w:permStart w:id="1106251424" w:edGrp="111"/>
+            <w:permStart w:id="418150114" w:edGrp="161"/>
+            <w:permStart w:id="1106251424" w:edGrp="161"/>
+            <w:permStart w:id="418150114" w:edGrp="201"/>
+            <w:permStart w:id="1106251424" w:edGrp="201"/>
+            <w:permStart w:id="418150114" w:edGrp="231"/>
+            <w:permStart w:id="1106251424" w:edGrp="231"/>
+            <w:permStart w:id="418150114" w:edGrp="271"/>
+            <w:permStart w:id="1106251424" w:edGrp="261"/>
+            <w:permStart w:id="418150114" w:edGrp="331"/>
+            <w:permStart w:id="1106251424" w:edGrp="301"/>
+            <w:permStart w:id="418150114" w:edGrp="371"/>
+            <w:permStart w:id="1106251424" w:edGrp="331"/>
+            <w:permStart w:id="418150114" w:edGrp="411"/>
+            <w:permStart w:id="1106251424" w:edGrp="371"/>
+            <w:permStart w:id="418150114" w:edGrp="441"/>
+            <w:permStart w:id="1106251424" w:edGrp="431"/>
+            <w:permStart w:id="418150114" w:edGrp="481"/>
+            <w:permStart w:id="1106251424" w:edGrp="471"/>
+            <w:permStart w:id="418150114" w:edGrp="511"/>
+            <w:permStart w:id="1106251424" w:edGrp="501"/>
+            <w:permStart w:id="418150114" w:edGrp="531"/>
+            <w:permStart w:id="1106251424" w:edGrp="521"/>
+            <w:permStart w:id="418150114" w:edGrp="551"/>
+            <w:permStart w:id="1106251424" w:edGrp="541"/>
+            <w:permStart w:id="418150114" w:edGrp="571"/>
+            <w:permStart w:id="1106251424" w:edGrp="561"/>
+            <w:permStart w:id="418150114" w:edGrp="591"/>
+            <w:permStart w:id="1106251424" w:edGrp="581"/>
+            <w:permStart w:id="418150114" w:edGrp="621"/>
+            <w:permStart w:id="1106251424" w:edGrp="601"/>
+            <w:permStart w:id="418150114" w:edGrp="641"/>
+            <w:permStart w:id="1106251424" w:edGrp="641"/>
+            <w:permStart w:id="418150114" w:edGrp="661"/>
+            <w:permStart w:id="1106251424" w:edGrp="661"/>
+            <w:permStart w:id="418150114" w:edGrp="681"/>
+            <w:permStart w:id="1106251424" w:edGrp="681"/>
+            <w:permStart w:id="418150114" w:edGrp="701"/>
+            <w:permStart w:id="1106251424" w:edGrp="701"/>
+            <w:permStart w:id="418150114" w:edGrp="751"/>
+            <w:permStart w:id="1106251424" w:edGrp="751"/>
+            <w:permStart w:id="418150114" w:edGrp="771"/>
+            <w:permStart w:id="1106251424" w:edGrp="771"/>
+            <w:permStart w:id="418150114" w:edGrp="791"/>
+            <w:permStart w:id="1106251424" w:edGrp="791"/>
+            <w:permStart w:id="418150114" w:edGrp="831"/>
+            <w:permStart w:id="1106251424" w:edGrp="821"/>
+            <w:permStart w:id="418150114" w:edGrp="851"/>
+            <w:permStart w:id="1106251424" w:edGrp="841"/>
+            <w:permStart w:id="418150114" w:edGrp="871"/>
+            <w:permStart w:id="1106251424" w:edGrp="861"/>
+            <w:permStart w:id="418150114" w:edGrp="891"/>
+            <w:permStart w:id="1106251424" w:edGrp="881"/>
+            <w:permStart w:id="418150114" w:edGrp="911"/>
+            <w:permStart w:id="1106251424" w:edGrp="901"/>
+            <w:permStart w:id="418150114" w:edGrp="931"/>
+            <w:permStart w:id="1106251424" w:edGrp="921"/>
+            <w:permStart w:id="418150114" w:edGrp="47"/>
+            <w:permStart w:id="1106251424" w:edGrp="46"/>
+            <w:permStart w:id="418150114" w:edGrp="43"/>
+            <w:permStart w:id="1106251424" w:edGrp="42"/>
+            <w:permStart w:id="418150114" w:edGrp="38"/>
+            <w:permStart w:id="1106251424" w:edGrp="38"/>
+            <w:permStart w:id="418150114" w:edGrp="34"/>
+            <w:permStart w:id="1106251424" w:edGrp="34"/>
+            <w:permStart w:id="418150114" w:edGrp="30"/>
+            <w:permStart w:id="1106251424" w:edGrp="27"/>
+            <w:permStart w:id="418150114" w:edGrp="26"/>
+            <w:permStart w:id="1106251424" w:edGrp="19"/>
+            <w:permStart w:id="418150114" w:edGrp="17"/>
+            <w:permStart w:id="1106251424" w:edGrp="12"/>
+            <w:permStart w:id="418150114" w:edGrp="6"/>
+            <w:permStart w:id="1106251424" w:edGrp="4"/>
+            <w:permStart w:id="418150114" w:edGrp="212"/>
+            <w:permStart w:id="1106251424" w:edGrp="312"/>
+            <w:permStart w:id="418150114" w:edGrp="2111"/>
+            <w:permStart w:id="1106251424" w:edGrp="3111"/>
+            <w:permStart w:id="418150114" w:edGrp="81"/>
+            <w:permStart w:id="1106251424" w:edGrp="141"/>
+            <w:permStart w:id="418150114" w:edGrp="181"/>
             <w:permStart w:id="1106251424" w:edGrp="221"/>
-            <w:permStart w:id="418150114" w:edGrp="181"/>
+            <w:permStart w:id="418150114" w:edGrp="21"/>
+            <w:permStart w:id="1106251424" w:edGrp="31"/>
+            <w:permStart w:id="418150114" w:edGrp="211"/>
+            <w:permStart w:id="1106251424" w:edGrp="311"/>
+            <w:permStart w:id="418150114" w:edGrp="8"/>
+            <w:permStart w:id="1106251424" w:edGrp="14"/>
+            <w:permStart w:id="418150114" w:edGrp="18"/>
+            <w:permStart w:id="1106251424" w:edGrp="22"/>
+            <w:permStart w:id="418150114" w:edGrp="471"/>
+            <w:permStart w:id="1106251424" w:edGrp="461"/>
+            <w:permStart w:id="418150114" w:edGrp="431"/>
+            <w:permStart w:id="1106251424" w:edGrp="421"/>
+            <w:permStart w:id="418150114" w:edGrp="381"/>
+            <w:permStart w:id="1106251424" w:edGrp="381"/>
+            <w:permStart w:id="418150114" w:edGrp="341"/>
+            <w:permStart w:id="1106251424" w:edGrp="341"/>
+            <w:permStart w:id="418150114" w:edGrp="301"/>
+            <w:permStart w:id="1106251424" w:edGrp="271"/>
+            <w:permStart w:id="418150114" w:edGrp="261"/>
+            <w:permStart w:id="1106251424" w:edGrp="191"/>
+            <w:permStart w:id="418150114" w:edGrp="171"/>
+            <w:permStart w:id="1106251424" w:edGrp="121"/>
+            <w:permStart w:id="418150114" w:edGrp="61"/>
+            <w:permStart w:id="1106251424" w:edGrp="41"/>
+            <w:permStart w:id="418150114" w:edGrp="2121"/>
+            <w:permStart w:id="1106251424" w:edGrp="3121"/>
+            <w:permStart w:id="418150114" w:edGrp="21111"/>
+            <w:permStart w:id="1106251424" w:edGrp="31111"/>
+            <w:permStart w:id="418150114" w:edGrp="811"/>
+            <w:permStart w:id="1106251424" w:edGrp="1411"/>
+            <w:permStart w:id="418150114" w:edGrp="1811"/>
+            <w:permStart w:id="1106251424" w:edGrp="2211"/>
+            <w:permStart w:id="418150114" w:edGrp="213"/>
+            <w:permStart w:id="1106251424" w:edGrp="313"/>
+            <w:permStart w:id="418150114" w:edGrp="2112"/>
+            <w:permStart w:id="1106251424" w:edGrp="3112"/>
+            <w:permStart w:id="418150114" w:edGrp="82"/>
+            <w:permStart w:id="1106251424" w:edGrp="142"/>
+            <w:permStart w:id="418150114" w:edGrp="182"/>
+            <w:permStart w:id="1106251424" w:edGrp="222"/>
+            <w:permStart w:id="418150114" w:edGrp="2"/>
+            <w:permStart w:id="1106251424" w:edGrp="1"/>
+            <w:permStart w:id="418150114" w:edGrp="5"/>
+            <w:permStart w:id="1106251424" w:edGrp="3"/>
+            <w:permStart w:id="418150114" w:edGrp="11"/>
+            <w:permStart w:id="1106251424" w:edGrp="9"/>
+            <w:permStart w:id="418150114" w:edGrp="13"/>
+            <w:permStart w:id="1106251424" w:edGrp="11"/>
+            <w:permStart w:id="418150114" w:edGrp="16"/>
+            <w:permStart w:id="1106251424" w:edGrp="16"/>
+            <w:permStart w:id="418150114" w:edGrp="20"/>
+            <w:permStart w:id="1106251424" w:edGrp="20"/>
+            <w:permStart w:id="418150114" w:edGrp="23"/>
+            <w:permStart w:id="1106251424" w:edGrp="23"/>
+            <w:permStart w:id="418150114" w:edGrp="27"/>
+            <w:permStart w:id="1106251424" w:edGrp="26"/>
+            <w:permStart w:id="418150114" w:edGrp="33"/>
+            <w:permStart w:id="1106251424" w:edGrp="30"/>
+            <w:permStart w:id="418150114" w:edGrp="37"/>
+            <w:permStart w:id="1106251424" w:edGrp="33"/>
+            <w:permStart w:id="418150114" w:edGrp="41"/>
+            <w:permStart w:id="1106251424" w:edGrp="37"/>
+            <w:permStart w:id="418150114" w:edGrp="44"/>
+            <w:permStart w:id="1106251424" w:edGrp="43"/>
+            <w:permStart w:id="418150114" w:edGrp="48"/>
+            <w:permStart w:id="1106251424" w:edGrp="47"/>
+            <w:permStart w:id="418150114" w:edGrp="51"/>
+            <w:permStart w:id="1106251424" w:edGrp="50"/>
+            <w:permStart w:id="418150114" w:edGrp="53"/>
+            <w:permStart w:id="1106251424" w:edGrp="52"/>
+            <w:permStart w:id="418150114" w:edGrp="55"/>
+            <w:permStart w:id="1106251424" w:edGrp="54"/>
+            <w:permStart w:id="418150114" w:edGrp="57"/>
+            <w:permStart w:id="1106251424" w:edGrp="56"/>
+            <w:permStart w:id="418150114" w:edGrp="59"/>
+            <w:permStart w:id="1106251424" w:edGrp="58"/>
+            <w:permStart w:id="418150114" w:edGrp="62"/>
+            <w:permStart w:id="1106251424" w:edGrp="60"/>
+            <w:permStart w:id="418150114" w:edGrp="64"/>
+            <w:permStart w:id="1106251424" w:edGrp="64"/>
+            <w:permStart w:id="418150114" w:edGrp="66"/>
+            <w:permStart w:id="1106251424" w:edGrp="66"/>
+            <w:permStart w:id="418150114" w:edGrp="68"/>
+            <w:permStart w:id="1106251424" w:edGrp="68"/>
+            <w:permStart w:id="418150114" w:edGrp="70"/>
+            <w:permStart w:id="1106251424" w:edGrp="70"/>
+            <w:permStart w:id="418150114" w:edGrp="75"/>
+            <w:permStart w:id="1106251424" w:edGrp="75"/>
+            <w:permStart w:id="418150114" w:edGrp="77"/>
+            <w:permStart w:id="1106251424" w:edGrp="77"/>
+            <w:permStart w:id="418150114" w:edGrp="79"/>
+            <w:permStart w:id="1106251424" w:edGrp="79"/>
+            <w:permStart w:id="418150114" w:edGrp="83"/>
+            <w:permStart w:id="1106251424" w:edGrp="82"/>
+            <w:permStart w:id="418150114" w:edGrp="85"/>
+            <w:permStart w:id="1106251424" w:edGrp="84"/>
+            <w:permStart w:id="418150114" w:edGrp="87"/>
+            <w:permStart w:id="1106251424" w:edGrp="86"/>
+            <w:permStart w:id="418150114" w:edGrp="89"/>
+            <w:permStart w:id="1106251424" w:edGrp="88"/>
+            <w:permStart w:id="418150114" w:edGrp="91"/>
+            <w:permStart w:id="1106251424" w:edGrp="90"/>
+            <w:permStart w:id="418150114" w:edGrp="93"/>
+            <w:permStart w:id="1106251424" w:edGrp="92"/>
+            <w:permStart w:id="418150114" w:edGrp="185"/>
+            <w:permStart w:id="1106251424" w:edGrp="182"/>
+            <w:permStart w:id="418150114" w:edGrp="184"/>
             <w:permStart w:id="1106251424" w:edGrp="181"/>
+            <w:permStart w:id="418150114" w:edGrp="180"/>
+            <w:permStart w:id="1106251424" w:edGrp="180"/>
+            <w:permStart w:id="418150114" w:edGrp="179"/>
+            <w:permStart w:id="1106251424" w:edGrp="179"/>
+            <w:permStart w:id="418150114" w:edGrp="178"/>
+            <w:permStart w:id="1106251424" w:edGrp="178"/>
+            <w:permStart w:id="418150114" w:edGrp="177"/>
+            <w:permStart w:id="1106251424" w:edGrp="177"/>
+            <w:permStart w:id="418150114" w:edGrp="176"/>
+            <w:permStart w:id="1106251424" w:edGrp="176"/>
+            <w:permStart w:id="418150114" w:edGrp="175"/>
+            <w:permStart w:id="1106251424" w:edGrp="175"/>
+            <w:permStart w:id="418150114" w:edGrp="174"/>
+            <w:permStart w:id="1106251424" w:edGrp="174"/>
+            <w:permStart w:id="418150114" w:edGrp="173"/>
+            <w:permStart w:id="1106251424" w:edGrp="173"/>
+            <w:permStart w:id="418150114" w:edGrp="170"/>
+            <w:permStart w:id="1106251424" w:edGrp="172"/>
+            <w:permStart w:id="418150114" w:edGrp="169"/>
+            <w:permStart w:id="1106251424" w:edGrp="171"/>
+            <w:permStart w:id="418150114" w:edGrp="168"/>
+            <w:permStart w:id="1106251424" w:edGrp="170"/>
+            <w:permStart w:id="418150114" w:edGrp="167"/>
+            <w:permStart w:id="1106251424" w:edGrp="169"/>
+            <w:permStart w:id="418150114" w:edGrp="166"/>
+            <w:permStart w:id="1106251424" w:edGrp="168"/>
+            <w:permStart w:id="418150114" w:edGrp="165"/>
+            <w:permStart w:id="1106251424" w:edGrp="167"/>
+            <w:permStart w:id="418150114" w:edGrp="164"/>
+            <w:permStart w:id="1106251424" w:edGrp="166"/>
+            <w:permStart w:id="418150114" w:edGrp="163"/>
+            <w:permStart w:id="1106251424" w:edGrp="165"/>
+            <w:permStart w:id="418150114" w:edGrp="162"/>
+            <w:permStart w:id="1106251424" w:edGrp="164"/>
+            <w:permStart w:id="418150114" w:edGrp="160"/>
+            <w:permStart w:id="1106251424" w:edGrp="163"/>
+            <w:permStart w:id="418150114" w:edGrp="159"/>
+            <w:permStart w:id="1106251424" w:edGrp="162"/>
+            <w:permStart w:id="418150114" w:edGrp="158"/>
+            <w:permStart w:id="1106251424" w:edGrp="160"/>
+            <w:permStart w:id="418150114" w:edGrp="157"/>
+            <w:permStart w:id="1106251424" w:edGrp="159"/>
+            <w:permStart w:id="418150114" w:edGrp="156"/>
+            <w:permStart w:id="1106251424" w:edGrp="158"/>
+            <w:permStart w:id="418150114" w:edGrp="155"/>
+            <w:permStart w:id="1106251424" w:edGrp="157"/>
+            <w:permStart w:id="418150114" w:edGrp="154"/>
+            <w:permStart w:id="1106251424" w:edGrp="156"/>
+            <w:permStart w:id="418150114" w:edGrp="153"/>
+            <w:permStart w:id="1106251424" w:edGrp="155"/>
+            <w:permStart w:id="418150114" w:edGrp="152"/>
+            <w:permStart w:id="1106251424" w:edGrp="154"/>
+            <w:permStart w:id="418150114" w:edGrp="151"/>
+            <w:permStart w:id="1106251424" w:edGrp="153"/>
+            <w:permStart w:id="418150114" w:edGrp="150"/>
+            <w:permStart w:id="1106251424" w:edGrp="152"/>
+            <w:permStart w:id="418150114" w:edGrp="149"/>
+            <w:permStart w:id="1106251424" w:edGrp="151"/>
+            <w:permStart w:id="418150114" w:edGrp="148"/>
+            <w:permStart w:id="1106251424" w:edGrp="150"/>
+            <w:permStart w:id="418150114" w:edGrp="147"/>
+            <w:permStart w:id="1106251424" w:edGrp="149"/>
+            <w:permStart w:id="418150114" w:edGrp="146"/>
+            <w:permStart w:id="1106251424" w:edGrp="148"/>
+            <w:permStart w:id="418150114" w:edGrp="145"/>
+            <w:permStart w:id="1106251424" w:edGrp="147"/>
+            <w:permStart w:id="418150114" w:edGrp="144"/>
+            <w:permStart w:id="1106251424" w:edGrp="146"/>
+            <w:permStart w:id="418150114" w:edGrp="143"/>
+            <w:permStart w:id="1106251424" w:edGrp="145"/>
+            <w:permStart w:id="418150114" w:edGrp="142"/>
+            <w:permStart w:id="1106251424" w:edGrp="144"/>
             <w:permStart w:id="418150114" w:edGrp="141"/>
-            <w:permStart w:id="1106251424" w:edGrp="141"/>
-            <w:permStart w:id="418150114" w:edGrp="81"/>
+            <w:permStart w:id="1106251424" w:edGrp="140"/>
+            <w:permStart w:id="418150114" w:edGrp="140"/>
+            <w:permStart w:id="1106251424" w:edGrp="139"/>
+            <w:permStart w:id="418150114" w:edGrp="139"/>
+            <w:permStart w:id="1106251424" w:edGrp="138"/>
+            <w:permStart w:id="418150114" w:edGrp="138"/>
+            <w:permStart w:id="1106251424" w:edGrp="137"/>
+            <w:permStart w:id="418150114" w:edGrp="137"/>
+            <w:permStart w:id="1106251424" w:edGrp="136"/>
+            <w:permStart w:id="418150114" w:edGrp="136"/>
+            <w:permStart w:id="1106251424" w:edGrp="135"/>
+            <w:permStart w:id="418150114" w:edGrp="135"/>
+            <w:permStart w:id="1106251424" w:edGrp="134"/>
+            <w:permStart w:id="418150114" w:edGrp="134"/>
+            <w:permStart w:id="1106251424" w:edGrp="133"/>
+            <w:permStart w:id="418150114" w:edGrp="133"/>
+            <w:permStart w:id="1106251424" w:edGrp="132"/>
+            <w:permStart w:id="418150114" w:edGrp="132"/>
+            <w:permStart w:id="1106251424" w:edGrp="131"/>
+            <w:permStart w:id="418150114" w:edGrp="130"/>
+            <w:permStart w:id="1106251424" w:edGrp="130"/>
+            <w:permStart w:id="418150114" w:edGrp="129"/>
+            <w:permStart w:id="1106251424" w:edGrp="129"/>
+            <w:permStart w:id="418150114" w:edGrp="128"/>
+            <w:permStart w:id="1106251424" w:edGrp="128"/>
+            <w:permStart w:id="418150114" w:edGrp="127"/>
+            <w:permStart w:id="1106251424" w:edGrp="127"/>
+            <w:permStart w:id="418150114" w:edGrp="126"/>
+            <w:permStart w:id="1106251424" w:edGrp="126"/>
+            <w:permStart w:id="418150114" w:edGrp="125"/>
+            <w:permStart w:id="1106251424" w:edGrp="125"/>
+            <w:permStart w:id="418150114" w:edGrp="124"/>
+            <w:permStart w:id="1106251424" w:edGrp="124"/>
+            <w:permStart w:id="418150114" w:edGrp="123"/>
+            <w:permStart w:id="1106251424" w:edGrp="123"/>
+            <w:permStart w:id="418150114" w:edGrp="122"/>
+            <w:permStart w:id="1106251424" w:edGrp="120"/>
+            <w:permStart w:id="418150114" w:edGrp="121"/>
+            <w:permStart w:id="1106251424" w:edGrp="119"/>
+            <w:permStart w:id="418150114" w:edGrp="120"/>
+            <w:permStart w:id="1106251424" w:edGrp="118"/>
+            <w:permStart w:id="418150114" w:edGrp="119"/>
+            <w:permStart w:id="1106251424" w:edGrp="117"/>
+            <w:permStart w:id="418150114" w:edGrp="118"/>
+            <w:permStart w:id="1106251424" w:edGrp="116"/>
+            <w:permStart w:id="418150114" w:edGrp="117"/>
+            <w:permStart w:id="1106251424" w:edGrp="115"/>
+            <w:permStart w:id="418150114" w:edGrp="116"/>
+            <w:permStart w:id="1106251424" w:edGrp="114"/>
+            <w:permStart w:id="418150114" w:edGrp="115"/>
+            <w:permStart w:id="1106251424" w:edGrp="113"/>
+            <w:permStart w:id="418150114" w:edGrp="114"/>
+            <w:permStart w:id="1106251424" w:edGrp="112"/>
+            <w:permStart w:id="418150114" w:edGrp="113"/>
+            <w:permStart w:id="1106251424" w:edGrp="110"/>
+            <w:permStart w:id="418150114" w:edGrp="112"/>
+            <w:permStart w:id="1106251424" w:edGrp="109"/>
+            <w:permStart w:id="418150114" w:edGrp="110"/>
+            <w:permStart w:id="1106251424" w:edGrp="108"/>
+            <w:permStart w:id="418150114" w:edGrp="109"/>
+            <w:permStart w:id="1106251424" w:edGrp="107"/>
+            <w:permStart w:id="418150114" w:edGrp="108"/>
+            <w:permStart w:id="1106251424" w:edGrp="106"/>
+            <w:permStart w:id="418150114" w:edGrp="107"/>
+            <w:permStart w:id="1106251424" w:edGrp="105"/>
+            <w:permStart w:id="418150114" w:edGrp="106"/>
+            <w:permStart w:id="1106251424" w:edGrp="104"/>
+            <w:permStart w:id="418150114" w:edGrp="105"/>
+            <w:permStart w:id="1106251424" w:edGrp="103"/>
+            <w:permStart w:id="418150114" w:edGrp="104"/>
+            <w:permStart w:id="1106251424" w:edGrp="102"/>
+            <w:permStart w:id="418150114" w:edGrp="103"/>
+            <w:permStart w:id="1106251424" w:edGrp="101"/>
+            <w:permStart w:id="418150114" w:edGrp="102"/>
+            <w:permStart w:id="1106251424" w:edGrp="100"/>
+            <w:permStart w:id="418150114" w:edGrp="101"/>
+            <w:permStart w:id="1106251424" w:edGrp="99"/>
+            <w:permStart w:id="418150114" w:edGrp="100"/>
+            <w:permStart w:id="1106251424" w:edGrp="98"/>
+            <w:permStart w:id="418150114" w:edGrp="99"/>
+            <w:permStart w:id="1106251424" w:edGrp="97"/>
+            <w:permStart w:id="418150114" w:edGrp="98"/>
+            <w:permStart w:id="1106251424" w:edGrp="96"/>
+            <w:permStart w:id="418150114" w:edGrp="97"/>
+            <w:permStart w:id="1106251424" w:edGrp="95"/>
+            <w:permStart w:id="418150114" w:edGrp="96"/>
+            <w:permStart w:id="1106251424" w:edGrp="94"/>
+            <w:permStart w:id="418150114" w:edGrp="95"/>
+            <w:permStart w:id="1106251424" w:edGrp="93"/>
+            <w:permStart w:id="418150114" w:edGrp="94"/>
+            <w:permStart w:id="1106251424" w:edGrp="89"/>
+            <w:permStart w:id="418150114" w:edGrp="92"/>
+            <w:permStart w:id="1106251424" w:edGrp="87"/>
+            <w:permStart w:id="418150114" w:edGrp="90"/>
+            <w:permStart w:id="1106251424" w:edGrp="85"/>
+            <w:permStart w:id="418150114" w:edGrp="88"/>
+            <w:permStart w:id="1106251424" w:edGrp="83"/>
+            <w:permStart w:id="418150114" w:edGrp="86"/>
+            <w:permStart w:id="1106251424" w:edGrp="81"/>
+            <w:permStart w:id="418150114" w:edGrp="80"/>
+            <w:permStart w:id="1106251424" w:edGrp="80"/>
+            <w:permStart w:id="418150114" w:edGrp="78"/>
+            <w:permStart w:id="1106251424" w:edGrp="78"/>
+            <w:permStart w:id="418150114" w:edGrp="76"/>
+            <w:permStart w:id="1106251424" w:edGrp="76"/>
+            <w:permStart w:id="418150114" w:edGrp="74"/>
+            <w:permStart w:id="1106251424" w:edGrp="74"/>
+            <w:permStart w:id="418150114" w:edGrp="73"/>
+            <w:permStart w:id="1106251424" w:edGrp="73"/>
+            <w:permStart w:id="418150114" w:edGrp="72"/>
+            <w:permStart w:id="1106251424" w:edGrp="72"/>
+            <w:permStart w:id="418150114" w:edGrp="71"/>
+            <w:permStart w:id="1106251424" w:edGrp="71"/>
+            <w:permStart w:id="418150114" w:edGrp="69"/>
+            <w:permStart w:id="1106251424" w:edGrp="69"/>
+            <w:permStart w:id="418150114" w:edGrp="67"/>
+            <w:permStart w:id="1106251424" w:edGrp="67"/>
+            <w:permStart w:id="418150114" w:edGrp="65"/>
+            <w:permStart w:id="1106251424" w:edGrp="65"/>
+            <w:permStart w:id="418150114" w:edGrp="60"/>
+            <w:permStart w:id="1106251424" w:edGrp="63"/>
+            <w:permStart w:id="418150114" w:edGrp="58"/>
+            <w:permStart w:id="1106251424" w:edGrp="62"/>
+            <w:permStart w:id="418150114" w:edGrp="56"/>
             <w:permStart w:id="1106251424" w:edGrp="61"/>
-            <w:permStart w:id="418150114" w:edGrp="3"/>
-            <w:permStart w:id="1106251424" w:edGrp="3111"/>
-            <w:permStart w:id="418150114" w:edGrp="2111"/>
-            <w:permStart w:id="1106251424" w:edGrp="711"/>
-            <w:permStart w:id="418150114" w:edGrp="711"/>
-            <w:permStart w:id="1106251424" w:edGrp="312"/>
-            <w:permStart w:id="418150114" w:edGrp="212"/>
-            <w:permStart w:id="1106251424" w:edGrp="72"/>
-            <w:permStart w:id="418150114" w:edGrp="72"/>
-            <w:permStart w:id="1106251424" w:edGrp="4"/>
-            <w:permStart w:id="418150114" w:edGrp="6"/>
+            <w:permStart w:id="418150114" w:edGrp="54"/>
+            <w:permStart w:id="1106251424" w:edGrp="59"/>
+            <w:permStart w:id="418150114" w:edGrp="50"/>
+            <w:permStart w:id="1106251424" w:edGrp="57"/>
+            <w:permStart w:id="418150114" w:edGrp="49"/>
+            <w:permStart w:id="1106251424" w:edGrp="55"/>
+            <w:permStart w:id="418150114" w:edGrp="46"/>
+            <w:permStart w:id="1106251424" w:edGrp="53"/>
+            <w:permStart w:id="418150114" w:edGrp="45"/>
+            <w:permStart w:id="1106251424" w:edGrp="51"/>
+            <w:permStart w:id="418150114" w:edGrp="42"/>
+            <w:permStart w:id="1106251424" w:edGrp="48"/>
+            <w:permStart w:id="418150114" w:edGrp="40"/>
+            <w:permStart w:id="1106251424" w:edGrp="45"/>
+            <w:permStart w:id="418150114" w:edGrp="39"/>
+            <w:permStart w:id="1106251424" w:edGrp="40"/>
+            <w:permStart w:id="418150114" w:edGrp="36"/>
+            <w:permStart w:id="1106251424" w:edGrp="39"/>
+            <w:permStart w:id="418150114" w:edGrp="35"/>
+            <w:permStart w:id="1106251424" w:edGrp="36"/>
+            <w:permStart w:id="418150114" w:edGrp="32"/>
+            <w:permStart w:id="1106251424" w:edGrp="35"/>
+            <w:permStart w:id="418150114" w:edGrp="31"/>
+            <w:permStart w:id="1106251424" w:edGrp="29"/>
+            <w:permStart w:id="418150114" w:edGrp="29"/>
+            <w:permStart w:id="1106251424" w:edGrp="28"/>
+            <w:permStart w:id="418150114" w:edGrp="28"/>
+            <w:permStart w:id="1106251424" w:edGrp="25"/>
+            <w:permStart w:id="418150114" w:edGrp="25"/>
+            <w:permStart w:id="1106251424" w:edGrp="24"/>
+            <w:permStart w:id="418150114" w:edGrp="24"/>
+            <w:permStart w:id="1106251424" w:edGrp="21"/>
+            <w:permStart w:id="418150114" w:edGrp="19"/>
+            <w:permStart w:id="1106251424" w:edGrp="18"/>
+            <w:permStart w:id="418150114" w:edGrp="15"/>
+            <w:permStart w:id="1106251424" w:edGrp="17"/>
+            <w:permStart w:id="418150114" w:edGrp="14"/>
+            <w:permStart w:id="1106251424" w:edGrp="15"/>
+            <w:permStart w:id="418150114" w:edGrp="12"/>
+            <w:permStart w:id="1106251424" w:edGrp="10"/>
+            <w:permStart w:id="418150114" w:edGrp="10"/>
             <w:permStart w:id="1106251424" w:edGrp="8"/>
-            <w:permStart w:id="418150114" w:edGrp="10"/>
-            <w:permStart w:id="1106251424" w:edGrp="12"/>
-            <w:permStart w:id="418150114" w:edGrp="17"/>
-            <w:permStart w:id="1106251424" w:edGrp="15"/>
-            <w:permStart w:id="418150114" w:edGrp="24"/>
-            <w:permStart w:id="1106251424" w:edGrp="19"/>
-            <w:permStart w:id="418150114" w:edGrp="26"/>
-            <w:permStart w:id="1106251424" w:edGrp="25"/>
-            <w:permStart w:id="418150114" w:edGrp="28"/>
-            <w:permStart w:id="1106251424" w:edGrp="27"/>
-            <w:permStart w:id="418150114" w:edGrp="30"/>
-            <w:permStart w:id="1106251424" w:edGrp="29"/>
-            <w:permStart w:id="418150114" w:edGrp="32"/>
-            <w:permStart w:id="1106251424" w:edGrp="34"/>
-            <w:permStart w:id="418150114" w:edGrp="34"/>
-            <w:permStart w:id="1106251424" w:edGrp="36"/>
-            <w:permStart w:id="418150114" w:edGrp="36"/>
-            <w:permStart w:id="1106251424" w:edGrp="38"/>
-            <w:permStart w:id="418150114" w:edGrp="38"/>
-            <w:permStart w:id="1106251424" w:edGrp="40"/>
-            <w:permStart w:id="418150114" w:edGrp="40"/>
-            <w:permStart w:id="1106251424" w:edGrp="42"/>
-            <w:permStart w:id="418150114" w:edGrp="43"/>
-            <w:permStart w:id="1106251424" w:edGrp="44"/>
-            <w:permStart w:id="418150114" w:edGrp="45"/>
-            <w:permStart w:id="1106251424" w:edGrp="46"/>
-            <w:permStart w:id="418150114" w:edGrp="47"/>
-            <w:permStart w:id="1106251424" w:edGrp="48"/>
-            <w:permStart w:id="418150114" w:edGrp="49"/>
-            <w:permStart w:id="1106251424" w:edGrp="92"/>
-            <w:permStart w:id="418150114" w:edGrp="93"/>
-            <w:permStart w:id="1106251424" w:edGrp="91"/>
-            <w:permStart w:id="418150114" w:edGrp="92"/>
-            <w:permStart w:id="1106251424" w:edGrp="90"/>
-            <w:permStart w:id="418150114" w:edGrp="91"/>
-            <w:permStart w:id="1106251424" w:edGrp="89"/>
-            <w:permStart w:id="418150114" w:edGrp="90"/>
-            <w:permStart w:id="1106251424" w:edGrp="88"/>
-            <w:permStart w:id="418150114" w:edGrp="89"/>
-            <w:permStart w:id="1106251424" w:edGrp="87"/>
-            <w:permStart w:id="418150114" w:edGrp="88"/>
-            <w:permStart w:id="1106251424" w:edGrp="86"/>
-            <w:permStart w:id="418150114" w:edGrp="87"/>
-            <w:permStart w:id="1106251424" w:edGrp="85"/>
-            <w:permStart w:id="418150114" w:edGrp="86"/>
-            <w:permStart w:id="1106251424" w:edGrp="84"/>
-            <w:permStart w:id="418150114" w:edGrp="85"/>
-            <w:permStart w:id="1106251424" w:edGrp="83"/>
-            <w:permStart w:id="418150114" w:edGrp="84"/>
-            <w:permStart w:id="1106251424" w:edGrp="82"/>
-            <w:permStart w:id="418150114" w:edGrp="83"/>
-            <w:permStart w:id="1106251424" w:edGrp="80"/>
-            <w:permStart w:id="418150114" w:edGrp="80"/>
-            <w:permStart w:id="1106251424" w:edGrp="79"/>
-            <w:permStart w:id="418150114" w:edGrp="79"/>
-            <w:permStart w:id="1106251424" w:edGrp="78"/>
-            <w:permStart w:id="418150114" w:edGrp="78"/>
-            <w:permStart w:id="1106251424" w:edGrp="77"/>
-            <w:permStart w:id="418150114" w:edGrp="77"/>
-            <w:permStart w:id="1106251424" w:edGrp="76"/>
-            <w:permStart w:id="418150114" w:edGrp="76"/>
-            <w:permStart w:id="1106251424" w:edGrp="75"/>
-            <w:permStart w:id="418150114" w:edGrp="75"/>
-            <w:permStart w:id="1106251424" w:edGrp="74"/>
-            <w:permStart w:id="418150114" w:edGrp="74"/>
-            <w:permStart w:id="1106251424" w:edGrp="70"/>
-            <w:permStart w:id="418150114" w:edGrp="70"/>
-            <w:permStart w:id="1106251424" w:edGrp="69"/>
-            <w:permStart w:id="418150114" w:edGrp="69"/>
-            <w:permStart w:id="1106251424" w:edGrp="68"/>
-            <w:permStart w:id="418150114" w:edGrp="68"/>
-            <w:permStart w:id="1106251424" w:edGrp="67"/>
-            <w:permStart w:id="418150114" w:edGrp="67"/>
-            <w:permStart w:id="1106251424" w:edGrp="66"/>
-            <w:permStart w:id="418150114" w:edGrp="66"/>
-            <w:permStart w:id="1106251424" w:edGrp="65"/>
-            <w:permStart w:id="418150114" w:edGrp="65"/>
-            <w:permStart w:id="1106251424" w:edGrp="64"/>
-            <w:permStart w:id="418150114" w:edGrp="64"/>
-            <w:permStart w:id="1106251424" w:edGrp="63"/>
-            <w:permStart w:id="418150114" w:edGrp="63"/>
-            <w:permStart w:id="1106251424" w:edGrp="60"/>
-            <w:permStart w:id="418150114" w:edGrp="62"/>
-            <w:permStart w:id="1106251424" w:edGrp="59"/>
-            <w:permStart w:id="418150114" w:edGrp="60"/>
-            <w:permStart w:id="1106251424" w:edGrp="58"/>
-            <w:permStart w:id="418150114" w:edGrp="59"/>
-            <w:permStart w:id="1106251424" w:edGrp="57"/>
-            <w:permStart w:id="418150114" w:edGrp="58"/>
-            <w:permStart w:id="1106251424" w:edGrp="56"/>
-            <w:permStart w:id="418150114" w:edGrp="57"/>
-            <w:permStart w:id="1106251424" w:edGrp="55"/>
-            <w:permStart w:id="418150114" w:edGrp="56"/>
-            <w:permStart w:id="1106251424" w:edGrp="54"/>
-            <w:permStart w:id="418150114" w:edGrp="55"/>
-            <w:permStart w:id="1106251424" w:edGrp="53"/>
-            <w:permStart w:id="418150114" w:edGrp="54"/>
-            <w:permStart w:id="1106251424" w:edGrp="52"/>
-            <w:permStart w:id="418150114" w:edGrp="53"/>
-            <w:permStart w:id="1106251424" w:edGrp="51"/>
-            <w:permStart w:id="418150114" w:edGrp="52"/>
-            <w:permStart w:id="1106251424" w:edGrp="50"/>
-            <w:permStart w:id="418150114" w:edGrp="51"/>
-            <w:permStart w:id="1106251424" w:edGrp="49"/>
-            <w:permStart w:id="418150114" w:edGrp="50"/>
-            <w:permStart w:id="1106251424" w:edGrp="47"/>
-            <w:permStart w:id="418150114" w:edGrp="48"/>
-            <w:permStart w:id="1106251424" w:edGrp="45"/>
-            <w:permStart w:id="418150114" w:edGrp="46"/>
-            <w:permStart w:id="1106251424" w:edGrp="43"/>
-            <w:permStart w:id="418150114" w:edGrp="44"/>
-            <w:permStart w:id="1106251424" w:edGrp="39"/>
-            <w:permStart w:id="418150114" w:edGrp="42"/>
-            <w:permStart w:id="1106251424" w:edGrp="37"/>
-            <w:permStart w:id="418150114" w:edGrp="41"/>
-            <w:permStart w:id="1106251424" w:edGrp="35"/>
-            <w:permStart w:id="418150114" w:edGrp="39"/>
-            <w:permStart w:id="1106251424" w:edGrp="33"/>
-            <w:permStart w:id="418150114" w:edGrp="37"/>
-            <w:permStart w:id="1106251424" w:edGrp="32"/>
-            <w:permStart w:id="418150114" w:edGrp="35"/>
-            <w:permStart w:id="1106251424" w:edGrp="30"/>
-            <w:permStart w:id="418150114" w:edGrp="33"/>
-            <w:permStart w:id="1106251424" w:edGrp="28"/>
-            <w:permStart w:id="418150114" w:edGrp="29"/>
-            <w:permStart w:id="1106251424" w:edGrp="26"/>
-            <w:permStart w:id="418150114" w:edGrp="27"/>
-            <w:permStart w:id="1106251424" w:edGrp="24"/>
-            <w:permStart w:id="418150114" w:edGrp="25"/>
-            <w:permStart w:id="1106251424" w:edGrp="23"/>
-            <w:permStart w:id="418150114" w:edGrp="23"/>
-            <w:permStart w:id="1106251424" w:edGrp="21"/>
-            <w:permStart w:id="418150114" w:edGrp="22"/>
-            <w:permStart w:id="1106251424" w:edGrp="20"/>
-            <w:permStart w:id="418150114" w:edGrp="20"/>
-            <w:permStart w:id="1106251424" w:edGrp="17"/>
-            <w:permStart w:id="418150114" w:edGrp="19"/>
-            <w:permStart w:id="1106251424" w:edGrp="16"/>
-            <w:permStart w:id="418150114" w:edGrp="16"/>
-            <w:permStart w:id="1106251424" w:edGrp="13"/>
-            <w:permStart w:id="418150114" w:edGrp="15"/>
-            <w:permStart w:id="1106251424" w:edGrp="11"/>
-            <w:permStart w:id="418150114" w:edGrp="13"/>
-            <w:permStart w:id="1106251424" w:edGrp="10"/>
-            <w:permStart w:id="418150114" w:edGrp="12"/>
-            <w:permStart w:id="1106251424" w:edGrp="9"/>
-            <w:permStart w:id="418150114" w:edGrp="11"/>
-            <w:permStart w:id="1106251424" w:edGrp="5"/>
             <w:permStart w:id="418150114" w:edGrp="9"/>
-            <w:permStart w:id="1106251424" w:edGrp="3"/>
-            <w:permStart w:id="418150114" w:edGrp="5"/>
-            <w:permStart w:id="1106251424" w:edGrp="2"/>
-            <w:permStart w:id="418150114" w:edGrp="4"/>
-            <w:permStart w:id="1106251424" w:edGrp="1"/>
-            <w:permStart w:id="418150114" w:edGrp="2"/>
-            <w:permStart w:id="1106251424" w:edGrp=""/>
-            <w:permStart w:id="418150114" w:edGrp="242"/>
-            <w:permStart w:id="1106251424" w:edGrp="222"/>
-            <w:permStart w:id="418150114" w:edGrp="182"/>
-            <w:permStart w:id="1106251424" w:edGrp="182"/>
-            <w:permStart w:id="418150114" w:edGrp="142"/>
-            <w:permStart w:id="1106251424" w:edGrp="142"/>
-            <w:permStart w:id="418150114" w:edGrp="82"/>
-            <w:permStart w:id="1106251424" w:edGrp="62"/>
-            <w:permStart w:id="418150114" w:edGrp="1"/>
-            <w:permStart w:id="1106251424" w:edGrp="3112"/>
-            <w:permStart w:id="418150114" w:edGrp="2112"/>
-            <w:permStart w:id="1106251424" w:edGrp="712"/>
-            <w:permStart w:id="418150114" w:edGrp="712"/>
-            <w:permStart w:id="1106251424" w:edGrp="313"/>
-            <w:permStart w:id="418150114" w:edGrp="213"/>
-            <w:permStart w:id="1106251424" w:edGrp="73"/>
-            <w:permStart w:id="418150114" w:edGrp="73"/>
-            <w:permStart w:id="1106251424" w:edGrp="2211"/>
-            <w:permStart w:id="418150114" w:edGrp="1811"/>
-            <w:permStart w:id="1106251424" w:edGrp="1811"/>
-            <w:permStart w:id="418150114" w:edGrp="1411"/>
-            <w:permStart w:id="1106251424" w:edGrp="1411"/>
-            <w:permStart w:id="418150114" w:edGrp="811"/>
-            <w:permStart w:id="1106251424" w:edGrp="611"/>
-            <w:permStart w:id="418150114" w:edGrp="31"/>
-            <w:permStart w:id="1106251424" w:edGrp="31111"/>
-            <w:permStart w:id="418150114" w:edGrp="21111"/>
-            <w:permStart w:id="1106251424" w:edGrp="7111"/>
-            <w:permStart w:id="418150114" w:edGrp="7111"/>
-            <w:permStart w:id="1106251424" w:edGrp="3121"/>
-            <w:permStart w:id="418150114" w:edGrp="2121"/>
-            <w:permStart w:id="1106251424" w:edGrp="721"/>
-            <w:permStart w:id="418150114" w:edGrp="721"/>
-            <w:permStart w:id="1106251424" w:edGrp="41"/>
-            <w:permStart w:id="418150114" w:edGrp="61"/>
-            <w:permStart w:id="1106251424" w:edGrp="81"/>
-            <w:permStart w:id="418150114" w:edGrp="101"/>
-            <w:permStart w:id="1106251424" w:edGrp="121"/>
-            <w:permStart w:id="418150114" w:edGrp="171"/>
-            <w:permStart w:id="1106251424" w:edGrp="151"/>
-            <w:permStart w:id="418150114" w:edGrp="241"/>
-            <w:permStart w:id="1106251424" w:edGrp="191"/>
-            <w:permStart w:id="418150114" w:edGrp="261"/>
-            <w:permStart w:id="1106251424" w:edGrp="251"/>
-            <w:permStart w:id="418150114" w:edGrp="281"/>
-            <w:permStart w:id="1106251424" w:edGrp="271"/>
-            <w:permStart w:id="418150114" w:edGrp="301"/>
-            <w:permStart w:id="1106251424" w:edGrp="291"/>
-            <w:permStart w:id="418150114" w:edGrp="321"/>
-            <w:permStart w:id="1106251424" w:edGrp="341"/>
-            <w:permStart w:id="418150114" w:edGrp="341"/>
-            <w:permStart w:id="1106251424" w:edGrp="361"/>
-            <w:permStart w:id="418150114" w:edGrp="361"/>
-            <w:permStart w:id="1106251424" w:edGrp="381"/>
-            <w:permStart w:id="418150114" w:edGrp="381"/>
-            <w:permStart w:id="1106251424" w:edGrp="401"/>
-            <w:permStart w:id="418150114" w:edGrp="401"/>
-            <w:permStart w:id="1106251424" w:edGrp="421"/>
-            <w:permStart w:id="418150114" w:edGrp="431"/>
-            <w:permStart w:id="1106251424" w:edGrp="441"/>
-            <w:permStart w:id="418150114" w:edGrp="451"/>
-            <w:permStart w:id="1106251424" w:edGrp="461"/>
-            <w:permStart w:id="418150114" w:edGrp="471"/>
-            <w:permStart w:id="1106251424" w:edGrp="481"/>
-            <w:permStart w:id="418150114" w:edGrp="491"/>
-            <w:permStart w:id="1106251424" w:edGrp="22"/>
-            <w:permStart w:id="418150114" w:edGrp="18"/>
-            <w:permStart w:id="1106251424" w:edGrp="18"/>
-            <w:permStart w:id="418150114" w:edGrp="14"/>
-            <w:permStart w:id="1106251424" w:edGrp="14"/>
-            <w:permStart w:id="418150114" w:edGrp="8"/>
-            <w:permStart w:id="1106251424" w:edGrp="6"/>
-            <w:permStart w:id="418150114" w:edGrp=""/>
-            <w:permStart w:id="1106251424" w:edGrp="311"/>
-            <w:permStart w:id="418150114" w:edGrp="211"/>
-            <w:permStart w:id="1106251424" w:edGrp="71"/>
-            <w:permStart w:id="418150114" w:edGrp="71"/>
-            <w:permStart w:id="1106251424" w:edGrp="31"/>
-            <w:permStart w:id="418150114" w:edGrp="21"/>
             <w:permStart w:id="1106251424" w:edGrp="7"/>
             <w:permStart w:id="418150114" w:edGrp="7"/>
+            <w:permStart w:id="1106251424" w:edGrp="6"/>
+            <w:permStart w:id="418150114" w:edGrp="4"/>
+            <w:permStart w:id="1106251424" w:edGrp="5"/>
+            <w:permStart w:id="418150114" w:edGrp="3"/>
+            <w:permStart w:id="1106251424" w:edGrp="2"/>
+            <w:permStart w:id="418150114" w:edGrp="1"/>
+            <w:permStart w:id="1106251424" w:edGrp=""/>
+            <w:permStart w:id="418150114" w:edGrp=""/>
+            <w:permStart w:id="1106251424" w:edGrp="49"/>
+            <w:permStart w:id="418150114" w:edGrp="472"/>
+            <w:permStart w:id="1106251424" w:edGrp="462"/>
+            <w:permStart w:id="418150114" w:edGrp="432"/>
+            <w:permStart w:id="1106251424" w:edGrp="422"/>
+            <w:permStart w:id="418150114" w:edGrp="382"/>
+            <w:permStart w:id="1106251424" w:edGrp="382"/>
+            <w:permStart w:id="418150114" w:edGrp="342"/>
+            <w:permStart w:id="1106251424" w:edGrp="342"/>
+            <w:permStart w:id="418150114" w:edGrp="302"/>
+            <w:permStart w:id="1106251424" w:edGrp="272"/>
+            <w:permStart w:id="418150114" w:edGrp="262"/>
+            <w:permStart w:id="1106251424" w:edGrp="192"/>
+            <w:permStart w:id="418150114" w:edGrp="172"/>
+            <w:permStart w:id="1106251424" w:edGrp="122"/>
+            <w:permStart w:id="418150114" w:edGrp="63"/>
+            <w:permStart w:id="1106251424" w:edGrp="44"/>
+            <w:permStart w:id="418150114" w:edGrp="2122"/>
+            <w:permStart w:id="1106251424" w:edGrp="3122"/>
+            <w:permStart w:id="418150114" w:edGrp="21112"/>
+            <w:permStart w:id="1106251424" w:edGrp="31112"/>
+            <w:permStart w:id="418150114" w:edGrp="812"/>
+            <w:permStart w:id="1106251424" w:edGrp="1412"/>
+            <w:permStart w:id="418150114" w:edGrp="1812"/>
+            <w:permStart w:id="1106251424" w:edGrp="2212"/>
+            <w:permStart w:id="418150114" w:edGrp="214"/>
+            <w:permStart w:id="1106251424" w:edGrp="314"/>
+            <w:permStart w:id="418150114" w:edGrp="2113"/>
+            <w:permStart w:id="1106251424" w:edGrp="3113"/>
+            <w:permStart w:id="418150114" w:edGrp="84"/>
+            <w:permStart w:id="1106251424" w:edGrp="143"/>
+            <w:permStart w:id="418150114" w:edGrp="183"/>
+            <w:permStart w:id="1106251424" w:edGrp="223"/>
+            <w:permStart w:id="418150114" w:edGrp="4711"/>
+            <w:permStart w:id="1106251424" w:edGrp="4611"/>
+            <w:permStart w:id="418150114" w:edGrp="4311"/>
+            <w:permStart w:id="1106251424" w:edGrp="4211"/>
+            <w:permStart w:id="418150114" w:edGrp="3811"/>
+            <w:permStart w:id="1106251424" w:edGrp="3811"/>
+            <w:permStart w:id="418150114" w:edGrp="3411"/>
+            <w:permStart w:id="1106251424" w:edGrp="3411"/>
+            <w:permStart w:id="418150114" w:edGrp="3011"/>
+            <w:permStart w:id="1106251424" w:edGrp="2711"/>
+            <w:permStart w:id="418150114" w:edGrp="2611"/>
+            <w:permStart w:id="1106251424" w:edGrp="1911"/>
+            <w:permStart w:id="418150114" w:edGrp="1711"/>
+            <w:permStart w:id="1106251424" w:edGrp="1211"/>
+            <w:permStart w:id="418150114" w:edGrp="611"/>
+            <w:permStart w:id="1106251424" w:edGrp="411"/>
+            <w:permStart w:id="418150114" w:edGrp="21211"/>
+            <w:permStart w:id="1106251424" w:edGrp="31211"/>
+            <w:permStart w:id="418150114" w:edGrp="211111"/>
+            <w:permStart w:id="1106251424" w:edGrp="311111"/>
+            <w:permStart w:id="418150114" w:edGrp="8111"/>
+            <w:permStart w:id="1106251424" w:edGrp="14111"/>
+            <w:permStart w:id="418150114" w:edGrp="18111"/>
+            <w:permStart w:id="1106251424" w:edGrp="22111"/>
+            <w:permStart w:id="418150114" w:edGrp="2131"/>
+            <w:permStart w:id="1106251424" w:edGrp="3131"/>
+            <w:permStart w:id="418150114" w:edGrp="21121"/>
+            <w:permStart w:id="1106251424" w:edGrp="31121"/>
+            <w:permStart w:id="418150114" w:edGrp="821"/>
+            <w:permStart w:id="1106251424" w:edGrp="1421"/>
+            <w:permStart w:id="418150114" w:edGrp="1821"/>
+            <w:permStart w:id="1106251424" w:edGrp="2221"/>
+            <w:permStart w:id="418150114" w:edGrp="22"/>
+            <w:permStart w:id="1106251424" w:edGrp="13"/>
+            <w:permStart w:id="418150114" w:edGrp="52"/>
+            <w:permStart w:id="1106251424" w:edGrp="32"/>
+            <w:permStart w:id="418150114" w:edGrp="111"/>
+            <w:permStart w:id="1106251424" w:edGrp="91"/>
+            <w:permStart w:id="418150114" w:edGrp="131"/>
+            <w:permStart w:id="1106251424" w:edGrp="111"/>
+            <w:permStart w:id="418150114" w:edGrp="161"/>
+            <w:permStart w:id="1106251424" w:edGrp="161"/>
+            <w:permStart w:id="418150114" w:edGrp="201"/>
+            <w:permStart w:id="1106251424" w:edGrp="201"/>
+            <w:permStart w:id="418150114" w:edGrp="231"/>
+            <w:permStart w:id="1106251424" w:edGrp="231"/>
+            <w:permStart w:id="418150114" w:edGrp="271"/>
+            <w:permStart w:id="1106251424" w:edGrp="261"/>
+            <w:permStart w:id="418150114" w:edGrp="331"/>
+            <w:permStart w:id="1106251424" w:edGrp="301"/>
+            <w:permStart w:id="418150114" w:edGrp="371"/>
+            <w:permStart w:id="1106251424" w:edGrp="331"/>
+            <w:permStart w:id="418150114" w:edGrp="411"/>
+            <w:permStart w:id="1106251424" w:edGrp="371"/>
+            <w:permStart w:id="418150114" w:edGrp="441"/>
+            <w:permStart w:id="1106251424" w:edGrp="431"/>
+            <w:permStart w:id="418150114" w:edGrp="481"/>
+            <w:permStart w:id="1106251424" w:edGrp="471"/>
+            <w:permStart w:id="418150114" w:edGrp="511"/>
+            <w:permStart w:id="1106251424" w:edGrp="501"/>
+            <w:permStart w:id="418150114" w:edGrp="531"/>
+            <w:permStart w:id="1106251424" w:edGrp="521"/>
+            <w:permStart w:id="418150114" w:edGrp="551"/>
+            <w:permStart w:id="1106251424" w:edGrp="541"/>
+            <w:permStart w:id="418150114" w:edGrp="571"/>
+            <w:permStart w:id="1106251424" w:edGrp="561"/>
+            <w:permStart w:id="418150114" w:edGrp="591"/>
+            <w:permStart w:id="1106251424" w:edGrp="581"/>
+            <w:permStart w:id="418150114" w:edGrp="621"/>
+            <w:permStart w:id="1106251424" w:edGrp="601"/>
+            <w:permStart w:id="418150114" w:edGrp="641"/>
+            <w:permStart w:id="1106251424" w:edGrp="641"/>
+            <w:permStart w:id="418150114" w:edGrp="661"/>
+            <w:permStart w:id="1106251424" w:edGrp="661"/>
+            <w:permStart w:id="418150114" w:edGrp="681"/>
+            <w:permStart w:id="1106251424" w:edGrp="681"/>
+            <w:permStart w:id="418150114" w:edGrp="701"/>
+            <w:permStart w:id="1106251424" w:edGrp="701"/>
+            <w:permStart w:id="418150114" w:edGrp="751"/>
+            <w:permStart w:id="1106251424" w:edGrp="751"/>
+            <w:permStart w:id="418150114" w:edGrp="771"/>
+            <w:permStart w:id="1106251424" w:edGrp="771"/>
+            <w:permStart w:id="418150114" w:edGrp="791"/>
+            <w:permStart w:id="1106251424" w:edGrp="791"/>
+            <w:permStart w:id="418150114" w:edGrp="831"/>
+            <w:permStart w:id="1106251424" w:edGrp="821"/>
+            <w:permStart w:id="418150114" w:edGrp="851"/>
+            <w:permStart w:id="1106251424" w:edGrp="841"/>
+            <w:permStart w:id="418150114" w:edGrp="871"/>
+            <w:permStart w:id="1106251424" w:edGrp="861"/>
+            <w:permStart w:id="418150114" w:edGrp="891"/>
+            <w:permStart w:id="1106251424" w:edGrp="881"/>
+            <w:permStart w:id="418150114" w:edGrp="911"/>
+            <w:permStart w:id="1106251424" w:edGrp="901"/>
+            <w:permStart w:id="418150114" w:edGrp="931"/>
+            <w:permStart w:id="1106251424" w:edGrp="921"/>
+            <w:permStart w:id="418150114" w:edGrp="47"/>
+            <w:permStart w:id="1106251424" w:edGrp="46"/>
+            <w:permStart w:id="418150114" w:edGrp="43"/>
+            <w:permStart w:id="1106251424" w:edGrp="42"/>
+            <w:permStart w:id="418150114" w:edGrp="38"/>
+            <w:permStart w:id="1106251424" w:edGrp="38"/>
+            <w:permStart w:id="418150114" w:edGrp="34"/>
+            <w:permStart w:id="1106251424" w:edGrp="34"/>
+            <w:permStart w:id="418150114" w:edGrp="30"/>
+            <w:permStart w:id="1106251424" w:edGrp="27"/>
+            <w:permStart w:id="418150114" w:edGrp="26"/>
+            <w:permStart w:id="1106251424" w:edGrp="19"/>
+            <w:permStart w:id="418150114" w:edGrp="17"/>
+            <w:permStart w:id="1106251424" w:edGrp="12"/>
+            <w:permStart w:id="418150114" w:edGrp="6"/>
+            <w:permStart w:id="1106251424" w:edGrp="4"/>
+            <w:permStart w:id="418150114" w:edGrp="212"/>
+            <w:permStart w:id="1106251424" w:edGrp="312"/>
+            <w:permStart w:id="418150114" w:edGrp="2111"/>
+            <w:permStart w:id="1106251424" w:edGrp="3111"/>
+            <w:permStart w:id="418150114" w:edGrp="81"/>
+            <w:permStart w:id="1106251424" w:edGrp="141"/>
+            <w:permStart w:id="418150114" w:edGrp="181"/>
             <w:permStart w:id="1106251424" w:edGrp="221"/>
-            <w:permStart w:id="418150114" w:edGrp="181"/>
-            <w:permStart w:id="1106251424" w:edGrp="181"/>
-            <w:permStart w:id="418150114" w:edGrp="141"/>
-            <w:permStart w:id="1106251424" w:edGrp="141"/>
-            <w:permStart w:id="418150114" w:edGrp="81"/>
-            <w:permStart w:id="1106251424" w:edGrp="61"/>
-            <w:permStart w:id="418150114" w:edGrp="3"/>
-            <w:permStart w:id="1106251424" w:edGrp="3111"/>
-            <w:permStart w:id="418150114" w:edGrp="2111"/>
-            <w:permStart w:id="1106251424" w:edGrp="711"/>
-            <w:permStart w:id="418150114" w:edGrp="711"/>
-            <w:permStart w:id="1106251424" w:edGrp="312"/>
-            <w:permStart w:id="418150114" w:edGrp="212"/>
-            <w:permStart w:id="1106251424" w:edGrp="72"/>
-            <w:permStart w:id="418150114" w:edGrp="72"/>
-            <w:permStart w:id="1106251424" w:edGrp="4"/>
-            <w:permStart w:id="418150114" w:edGrp="6"/>
-            <w:permStart w:id="1106251424" w:edGrp="8"/>
-            <w:permStart w:id="418150114" w:edGrp="10"/>
-            <w:permStart w:id="1106251424" w:edGrp="12"/>
-            <w:permStart w:id="418150114" w:edGrp="17"/>
-            <w:permStart w:id="1106251424" w:edGrp="15"/>
-            <w:permStart w:id="418150114" w:edGrp="24"/>
-            <w:permStart w:id="1106251424" w:edGrp="19"/>
-            <w:permStart w:id="418150114" w:edGrp="26"/>
-            <w:permStart w:id="1106251424" w:edGrp="25"/>
-            <w:permStart w:id="418150114" w:edGrp="28"/>
-            <w:permStart w:id="1106251424" w:edGrp="27"/>
-            <w:permStart w:id="418150114" w:edGrp="30"/>
-            <w:permStart w:id="1106251424" w:edGrp="29"/>
-            <w:permStart w:id="418150114" w:edGrp="32"/>
-            <w:permStart w:id="1106251424" w:edGrp="34"/>
-            <w:permStart w:id="418150114" w:edGrp="34"/>
-            <w:permStart w:id="1106251424" w:edGrp="36"/>
-            <w:permStart w:id="418150114" w:edGrp="36"/>
-            <w:permStart w:id="1106251424" w:edGrp="38"/>
-            <w:permStart w:id="418150114" w:edGrp="38"/>
-            <w:permStart w:id="1106251424" w:edGrp="40"/>
-            <w:permStart w:id="418150114" w:edGrp="40"/>
-            <w:permStart w:id="1106251424" w:edGrp="42"/>
-            <w:permStart w:id="418150114" w:edGrp="43"/>
-            <w:permStart w:id="1106251424" w:edGrp="44"/>
-            <w:permStart w:id="418150114" w:edGrp="45"/>
-            <w:permStart w:id="1106251424" w:edGrp="46"/>
-            <w:permStart w:id="418150114" w:edGrp="47"/>
-            <w:permStart w:id="1106251424" w:edGrp="48"/>
-            <w:permStart w:id="418150114" w:edGrp="49"/>
+            <w:permStart w:id="418150114" w:edGrp="21"/>
+            <w:permStart w:id="1106251424" w:edGrp="31"/>
+            <w:permStart w:id="418150114" w:edGrp="211"/>
+            <w:permStart w:id="1106251424" w:edGrp="311"/>
+            <w:permStart w:id="418150114" w:edGrp="8"/>
+            <w:permStart w:id="1106251424" w:edGrp="14"/>
+            <w:permStart w:id="418150114" w:edGrp="18"/>
+            <w:permStart w:id="1106251424" w:edGrp="22"/>
+            <w:permStart w:id="418150114" w:edGrp="471"/>
+            <w:permStart w:id="1106251424" w:edGrp="461"/>
+            <w:permStart w:id="418150114" w:edGrp="431"/>
+            <w:permStart w:id="1106251424" w:edGrp="421"/>
+            <w:permStart w:id="418150114" w:edGrp="381"/>
+            <w:permStart w:id="1106251424" w:edGrp="381"/>
+            <w:permStart w:id="418150114" w:edGrp="341"/>
+            <w:permStart w:id="1106251424" w:edGrp="341"/>
+            <w:permStart w:id="418150114" w:edGrp="301"/>
+            <w:permStart w:id="1106251424" w:edGrp="271"/>
+            <w:permStart w:id="418150114" w:edGrp="261"/>
+            <w:permStart w:id="1106251424" w:edGrp="191"/>
+            <w:permStart w:id="418150114" w:edGrp="171"/>
+            <w:permStart w:id="1106251424" w:edGrp="121"/>
+            <w:permStart w:id="418150114" w:edGrp="61"/>
+            <w:permStart w:id="1106251424" w:edGrp="41"/>
+            <w:permStart w:id="418150114" w:edGrp="2121"/>
+            <w:permStart w:id="1106251424" w:edGrp="3121"/>
+            <w:permStart w:id="418150114" w:edGrp="21111"/>
+            <w:permStart w:id="1106251424" w:edGrp="31111"/>
+            <w:permStart w:id="418150114" w:edGrp="811"/>
+            <w:permStart w:id="1106251424" w:edGrp="1411"/>
+            <w:permStart w:id="418150114" w:edGrp="1811"/>
+            <w:permStart w:id="1106251424" w:edGrp="2211"/>
+            <w:permStart w:id="418150114" w:edGrp="213"/>
+            <w:permStart w:id="1106251424" w:edGrp="313"/>
+            <w:permStart w:id="418150114" w:edGrp="2112"/>
+            <w:permStart w:id="1106251424" w:edGrp="3112"/>
+            <w:permStart w:id="418150114" w:edGrp="82"/>
+            <w:permStart w:id="1106251424" w:edGrp="142"/>
+            <w:permStart w:id="418150114" w:edGrp="182"/>
+            <w:permStart w:id="1106251424" w:edGrp="222"/>
+            <w:permStart w:id="418150114" w:edGrp="2"/>
+            <w:permStart w:id="1106251424" w:edGrp="1"/>
+            <w:permStart w:id="418150114" w:edGrp="5"/>
+            <w:permStart w:id="1106251424" w:edGrp="3"/>
+            <w:permStart w:id="418150114" w:edGrp="11"/>
+            <w:permStart w:id="1106251424" w:edGrp="9"/>
+            <w:permStart w:id="418150114" w:edGrp="13"/>
+            <w:permStart w:id="1106251424" w:edGrp="11"/>
+            <w:permStart w:id="418150114" w:edGrp="16"/>
+            <w:permStart w:id="1106251424" w:edGrp="16"/>
+            <w:permStart w:id="418150114" w:edGrp="20"/>
+            <w:permStart w:id="1106251424" w:edGrp="20"/>
+            <w:permStart w:id="418150114" w:edGrp="23"/>
+            <w:permStart w:id="1106251424" w:edGrp="23"/>
+            <w:permStart w:id="418150114" w:edGrp="27"/>
+            <w:permStart w:id="1106251424" w:edGrp="26"/>
+            <w:permStart w:id="418150114" w:edGrp="33"/>
+            <w:permStart w:id="1106251424" w:edGrp="30"/>
+            <w:permStart w:id="418150114" w:edGrp="37"/>
+            <w:permStart w:id="1106251424" w:edGrp="33"/>
+            <w:permStart w:id="418150114" w:edGrp="41"/>
+            <w:permStart w:id="1106251424" w:edGrp="37"/>
+            <w:permStart w:id="418150114" w:edGrp="44"/>
+            <w:permStart w:id="1106251424" w:edGrp="43"/>
+            <w:permStart w:id="418150114" w:edGrp="48"/>
+            <w:permStart w:id="1106251424" w:edGrp="47"/>
+            <w:permStart w:id="418150114" w:edGrp="51"/>
+            <w:permStart w:id="1106251424" w:edGrp="50"/>
+            <w:permStart w:id="418150114" w:edGrp="53"/>
+            <w:permStart w:id="1106251424" w:edGrp="52"/>
+            <w:permStart w:id="418150114" w:edGrp="55"/>
+            <w:permStart w:id="1106251424" w:edGrp="54"/>
+            <w:permStart w:id="418150114" w:edGrp="57"/>
+            <w:permStart w:id="1106251424" w:edGrp="56"/>
+            <w:permStart w:id="418150114" w:edGrp="59"/>
+            <w:permStart w:id="1106251424" w:edGrp="58"/>
+            <w:permStart w:id="418150114" w:edGrp="62"/>
+            <w:permStart w:id="1106251424" w:edGrp="60"/>
+            <w:permStart w:id="418150114" w:edGrp="64"/>
+            <w:permStart w:id="1106251424" w:edGrp="64"/>
+            <w:permStart w:id="418150114" w:edGrp="66"/>
+            <w:permStart w:id="1106251424" w:edGrp="66"/>
+            <w:permStart w:id="418150114" w:edGrp="68"/>
+            <w:permStart w:id="1106251424" w:edGrp="68"/>
+            <w:permStart w:id="418150114" w:edGrp="70"/>
+            <w:permStart w:id="1106251424" w:edGrp="70"/>
+            <w:permStart w:id="418150114" w:edGrp="75"/>
+            <w:permStart w:id="1106251424" w:edGrp="75"/>
+            <w:permStart w:id="418150114" w:edGrp="77"/>
+            <w:permStart w:id="1106251424" w:edGrp="77"/>
+            <w:permStart w:id="418150114" w:edGrp="79"/>
+            <w:permStart w:id="1106251424" w:edGrp="79"/>
+            <w:permStart w:id="418150114" w:edGrp="83"/>
+            <w:permStart w:id="1106251424" w:edGrp="82"/>
+            <w:permStart w:id="418150114" w:edGrp="85"/>
+            <w:permStart w:id="1106251424" w:edGrp="84"/>
+            <w:permStart w:id="418150114" w:edGrp="87"/>
+            <w:permStart w:id="1106251424" w:edGrp="86"/>
+            <w:permStart w:id="418150114" w:edGrp="89"/>
+            <w:permStart w:id="1106251424" w:edGrp="88"/>
+            <w:permStart w:id="418150114" w:edGrp="91"/>
+            <w:permStart w:id="1106251424" w:edGrp="90"/>
+            <w:permStart w:id="418150114" w:edGrp="93"/>
+            <w:permStart w:id="1106251424" w:edGrp="92"/>
             <w:r>
               <w:rPr>
                 <w:rFonts w:cs="Tahoma" w:ascii="Tahoma" w:hAnsi="Tahoma"/>
@@ -2875,518 +3667,1030 @@
                 <w:szCs w:val="14"/>
               </w:rPr>
             </w:r>
-            <w:permEnd w:id="1106251424"/>
-            <w:permEnd w:id="418150114"/>
-            <w:permEnd w:id="1106251424"/>
-            <w:permEnd w:id="418150114"/>
-            <w:permEnd w:id="1106251424"/>
-            <w:permEnd w:id="418150114"/>
-            <w:permEnd w:id="1106251424"/>
-            <w:permEnd w:id="418150114"/>
-            <w:permEnd w:id="1106251424"/>
-            <w:permEnd w:id="418150114"/>
-            <w:permEnd w:id="1106251424"/>
-            <w:permEnd w:id="418150114"/>
-            <w:permEnd w:id="1106251424"/>
-            <w:permEnd w:id="418150114"/>
-            <w:permEnd w:id="1106251424"/>
-            <w:permEnd w:id="418150114"/>
-            <w:permEnd w:id="1106251424"/>
-            <w:permEnd w:id="418150114"/>
-            <w:permEnd w:id="1106251424"/>
-            <w:permEnd w:id="418150114"/>
-            <w:permEnd w:id="1106251424"/>
-            <w:permEnd w:id="418150114"/>
-            <w:permEnd w:id="1106251424"/>
-            <w:permEnd w:id="418150114"/>
-            <w:permEnd w:id="1106251424"/>
-            <w:permEnd w:id="418150114"/>
-            <w:permEnd w:id="1106251424"/>
-            <w:permEnd w:id="418150114"/>
-            <w:permEnd w:id="1106251424"/>
-            <w:permEnd w:id="418150114"/>
-            <w:permEnd w:id="1106251424"/>
-            <w:permEnd w:id="418150114"/>
-            <w:permEnd w:id="1106251424"/>
-            <w:permEnd w:id="418150114"/>
-            <w:permEnd w:id="1106251424"/>
-            <w:permEnd w:id="418150114"/>
-            <w:permEnd w:id="1106251424"/>
-            <w:permEnd w:id="418150114"/>
-            <w:permEnd w:id="1106251424"/>
-            <w:permEnd w:id="418150114"/>
-            <w:permEnd w:id="1106251424"/>
-            <w:permEnd w:id="418150114"/>
-            <w:permEnd w:id="1106251424"/>
-            <w:permEnd w:id="418150114"/>
-            <w:permEnd w:id="1106251424"/>
-            <w:permEnd w:id="418150114"/>
-            <w:permEnd w:id="1106251424"/>
-            <w:permEnd w:id="418150114"/>
-            <w:permEnd w:id="1106251424"/>
-            <w:permEnd w:id="418150114"/>
-            <w:permEnd w:id="1106251424"/>
-            <w:permEnd w:id="418150114"/>
-            <w:permEnd w:id="1106251424"/>
-            <w:permEnd w:id="418150114"/>
-            <w:permEnd w:id="1106251424"/>
-            <w:permEnd w:id="418150114"/>
-            <w:permEnd w:id="1106251424"/>
-            <w:permEnd w:id="418150114"/>
-            <w:permEnd w:id="1106251424"/>
-            <w:permEnd w:id="418150114"/>
-            <w:permEnd w:id="1106251424"/>
-            <w:permEnd w:id="418150114"/>
-            <w:permEnd w:id="1106251424"/>
-            <w:permEnd w:id="418150114"/>
-            <w:permEnd w:id="1106251424"/>
-            <w:permEnd w:id="418150114"/>
-            <w:permEnd w:id="1106251424"/>
-            <w:permEnd w:id="418150114"/>
-            <w:permEnd w:id="1106251424"/>
-            <w:permEnd w:id="418150114"/>
-            <w:permEnd w:id="1106251424"/>
-            <w:permEnd w:id="418150114"/>
-            <w:permEnd w:id="1106251424"/>
-            <w:permEnd w:id="418150114"/>
-            <w:permEnd w:id="1106251424"/>
-            <w:permEnd w:id="418150114"/>
-            <w:permEnd w:id="1106251424"/>
-            <w:permEnd w:id="418150114"/>
-            <w:permEnd w:id="1106251424"/>
-            <w:permEnd w:id="418150114"/>
-            <w:permEnd w:id="1106251424"/>
-            <w:permEnd w:id="418150114"/>
-            <w:permEnd w:id="1106251424"/>
-            <w:permEnd w:id="418150114"/>
-            <w:permEnd w:id="1106251424"/>
-            <w:permEnd w:id="418150114"/>
-            <w:permEnd w:id="1106251424"/>
-            <w:permEnd w:id="418150114"/>
-            <w:permEnd w:id="1106251424"/>
-            <w:permEnd w:id="418150114"/>
-            <w:permEnd w:id="1106251424"/>
-            <w:permEnd w:id="418150114"/>
-            <w:permEnd w:id="1106251424"/>
-            <w:permEnd w:id="418150114"/>
-            <w:permEnd w:id="1106251424"/>
-            <w:permEnd w:id="418150114"/>
-            <w:permEnd w:id="1106251424"/>
-            <w:permEnd w:id="418150114"/>
-            <w:permEnd w:id="1106251424"/>
-            <w:permEnd w:id="418150114"/>
-            <w:permEnd w:id="1106251424"/>
-            <w:permEnd w:id="418150114"/>
-            <w:permEnd w:id="1106251424"/>
-            <w:permEnd w:id="418150114"/>
-            <w:permEnd w:id="1106251424"/>
-            <w:permEnd w:id="418150114"/>
-            <w:permEnd w:id="1106251424"/>
-            <w:permEnd w:id="418150114"/>
-            <w:permEnd w:id="1106251424"/>
-            <w:permEnd w:id="418150114"/>
-            <w:permEnd w:id="1106251424"/>
-            <w:permEnd w:id="418150114"/>
-            <w:permEnd w:id="1106251424"/>
-            <w:permEnd w:id="418150114"/>
-            <w:permEnd w:id="1106251424"/>
-            <w:permEnd w:id="418150114"/>
-            <w:permEnd w:id="1106251424"/>
-            <w:permEnd w:id="418150114"/>
-            <w:permEnd w:id="1106251424"/>
-            <w:permEnd w:id="418150114"/>
-            <w:permEnd w:id="1106251424"/>
-            <w:permEnd w:id="418150114"/>
-            <w:permEnd w:id="1106251424"/>
-            <w:permEnd w:id="418150114"/>
-            <w:permEnd w:id="1106251424"/>
-            <w:permEnd w:id="418150114"/>
-            <w:permEnd w:id="1106251424"/>
-            <w:permEnd w:id="418150114"/>
-            <w:permEnd w:id="1106251424"/>
-            <w:permEnd w:id="418150114"/>
-            <w:permEnd w:id="1106251424"/>
-            <w:permEnd w:id="418150114"/>
-            <w:permEnd w:id="1106251424"/>
-            <w:permEnd w:id="418150114"/>
-            <w:permEnd w:id="1106251424"/>
-            <w:permEnd w:id="418150114"/>
-            <w:permEnd w:id="1106251424"/>
-            <w:permEnd w:id="418150114"/>
-            <w:permEnd w:id="1106251424"/>
-            <w:permEnd w:id="418150114"/>
-            <w:permEnd w:id="1106251424"/>
-            <w:permEnd w:id="418150114"/>
-            <w:permEnd w:id="1106251424"/>
-            <w:permEnd w:id="418150114"/>
-            <w:permEnd w:id="1106251424"/>
-            <w:permEnd w:id="418150114"/>
-            <w:permEnd w:id="1106251424"/>
-            <w:permEnd w:id="418150114"/>
-            <w:permEnd w:id="1106251424"/>
-            <w:permEnd w:id="418150114"/>
-            <w:permEnd w:id="1106251424"/>
-            <w:permEnd w:id="418150114"/>
-            <w:permEnd w:id="1106251424"/>
-            <w:permEnd w:id="418150114"/>
-            <w:permEnd w:id="1106251424"/>
-            <w:permEnd w:id="418150114"/>
-            <w:permEnd w:id="1106251424"/>
-            <w:permEnd w:id="418150114"/>
-            <w:permEnd w:id="1106251424"/>
-            <w:permEnd w:id="418150114"/>
-            <w:permEnd w:id="1106251424"/>
-            <w:permEnd w:id="418150114"/>
-            <w:permEnd w:id="1106251424"/>
-            <w:permEnd w:id="418150114"/>
-            <w:permEnd w:id="1106251424"/>
-            <w:permEnd w:id="418150114"/>
-            <w:permEnd w:id="1106251424"/>
-            <w:permEnd w:id="418150114"/>
-            <w:permEnd w:id="1106251424"/>
-            <w:permEnd w:id="418150114"/>
-            <w:permEnd w:id="1106251424"/>
-            <w:permEnd w:id="418150114"/>
-            <w:permEnd w:id="1106251424"/>
-            <w:permEnd w:id="418150114"/>
-            <w:permEnd w:id="1106251424"/>
-            <w:permEnd w:id="418150114"/>
-            <w:permEnd w:id="1106251424"/>
-            <w:permEnd w:id="418150114"/>
-            <w:permEnd w:id="1106251424"/>
-            <w:permEnd w:id="418150114"/>
-            <w:permEnd w:id="1106251424"/>
-            <w:permEnd w:id="418150114"/>
-            <w:permEnd w:id="1106251424"/>
-            <w:permEnd w:id="418150114"/>
-            <w:permEnd w:id="1106251424"/>
-            <w:permEnd w:id="418150114"/>
-            <w:permEnd w:id="1106251424"/>
-            <w:permEnd w:id="418150114"/>
-            <w:permEnd w:id="1106251424"/>
-            <w:permEnd w:id="418150114"/>
-            <w:permEnd w:id="1106251424"/>
-            <w:permEnd w:id="418150114"/>
-            <w:permEnd w:id="1106251424"/>
-            <w:permEnd w:id="418150114"/>
-            <w:permEnd w:id="1106251424"/>
-            <w:permEnd w:id="418150114"/>
-            <w:permEnd w:id="1106251424"/>
-            <w:permEnd w:id="418150114"/>
-            <w:permEnd w:id="1106251424"/>
-            <w:permEnd w:id="418150114"/>
-            <w:permEnd w:id="1106251424"/>
-            <w:permEnd w:id="418150114"/>
-            <w:permEnd w:id="1106251424"/>
-            <w:permEnd w:id="418150114"/>
-            <w:permEnd w:id="1106251424"/>
-            <w:permEnd w:id="418150114"/>
-            <w:permEnd w:id="1106251424"/>
-            <w:permEnd w:id="418150114"/>
-            <w:permEnd w:id="1106251424"/>
-            <w:permEnd w:id="418150114"/>
-            <w:permEnd w:id="1106251424"/>
-            <w:permEnd w:id="418150114"/>
-            <w:permEnd w:id="1106251424"/>
-            <w:permEnd w:id="418150114"/>
-            <w:permEnd w:id="1106251424"/>
-            <w:permEnd w:id="418150114"/>
-            <w:permEnd w:id="1106251424"/>
-            <w:permEnd w:id="418150114"/>
-            <w:permEnd w:id="1106251424"/>
-            <w:permEnd w:id="418150114"/>
-            <w:permEnd w:id="1106251424"/>
-            <w:permEnd w:id="418150114"/>
-            <w:permEnd w:id="1106251424"/>
-            <w:permEnd w:id="418150114"/>
-            <w:permEnd w:id="1106251424"/>
-            <w:permEnd w:id="418150114"/>
-            <w:permEnd w:id="1106251424"/>
-            <w:permEnd w:id="418150114"/>
-            <w:permEnd w:id="1106251424"/>
-            <w:permEnd w:id="418150114"/>
-            <w:permEnd w:id="1106251424"/>
-            <w:permEnd w:id="418150114"/>
-            <w:permEnd w:id="1106251424"/>
-            <w:permEnd w:id="418150114"/>
-            <w:permEnd w:id="1106251424"/>
-            <w:permEnd w:id="418150114"/>
-            <w:permEnd w:id="1106251424"/>
-            <w:permEnd w:id="418150114"/>
-            <w:permEnd w:id="1106251424"/>
-            <w:permEnd w:id="418150114"/>
-            <w:permEnd w:id="1106251424"/>
-            <w:permEnd w:id="418150114"/>
-            <w:permEnd w:id="1106251424"/>
-            <w:permEnd w:id="418150114"/>
-            <w:permEnd w:id="1106251424"/>
-            <w:permEnd w:id="418150114"/>
-            <w:permEnd w:id="1106251424"/>
-            <w:permEnd w:id="418150114"/>
-            <w:permEnd w:id="1106251424"/>
-            <w:permEnd w:id="418150114"/>
-            <w:permEnd w:id="1106251424"/>
-            <w:permEnd w:id="418150114"/>
-            <w:permEnd w:id="1106251424"/>
-            <w:permEnd w:id="418150114"/>
-            <w:permEnd w:id="1106251424"/>
-            <w:permEnd w:id="418150114"/>
-            <w:permEnd w:id="1106251424"/>
-            <w:permEnd w:id="418150114"/>
-            <w:permEnd w:id="1106251424"/>
-            <w:permEnd w:id="418150114"/>
-            <w:permEnd w:id="1106251424"/>
-            <w:permEnd w:id="418150114"/>
-            <w:permEnd w:id="1106251424"/>
-            <w:permEnd w:id="418150114"/>
-            <w:permEnd w:id="1106251424"/>
-            <w:permEnd w:id="418150114"/>
-            <w:permEnd w:id="1106251424"/>
-            <w:permEnd w:id="418150114"/>
-            <w:permEnd w:id="1106251424"/>
-            <w:permEnd w:id="418150114"/>
-            <w:permEnd w:id="1106251424"/>
-            <w:permEnd w:id="418150114"/>
-            <w:permEnd w:id="1106251424"/>
-            <w:permEnd w:id="418150114"/>
-            <w:permEnd w:id="1106251424"/>
-            <w:permEnd w:id="418150114"/>
-            <w:permEnd w:id="1106251424"/>
-            <w:permEnd w:id="418150114"/>
-            <w:permEnd w:id="1106251424"/>
-            <w:permEnd w:id="418150114"/>
-            <w:permEnd w:id="1106251424"/>
-            <w:permEnd w:id="418150114"/>
-            <w:permEnd w:id="1106251424"/>
-            <w:permEnd w:id="418150114"/>
-            <w:permEnd w:id="1106251424"/>
-            <w:permEnd w:id="418150114"/>
-            <w:permEnd w:id="1106251424"/>
-            <w:permEnd w:id="418150114"/>
-            <w:permEnd w:id="1106251424"/>
-            <w:permEnd w:id="418150114"/>
-            <w:permEnd w:id="1106251424"/>
-            <w:permEnd w:id="418150114"/>
-            <w:permEnd w:id="1106251424"/>
-            <w:permEnd w:id="418150114"/>
-            <w:permEnd w:id="1106251424"/>
-            <w:permEnd w:id="418150114"/>
-            <w:permEnd w:id="1106251424"/>
-            <w:permEnd w:id="418150114"/>
-            <w:permEnd w:id="1106251424"/>
-            <w:permEnd w:id="418150114"/>
-            <w:permEnd w:id="1106251424"/>
-            <w:permEnd w:id="418150114"/>
-            <w:permEnd w:id="1106251424"/>
-            <w:permEnd w:id="418150114"/>
-            <w:permEnd w:id="1106251424"/>
-            <w:permEnd w:id="418150114"/>
-            <w:permEnd w:id="1106251424"/>
-            <w:permEnd w:id="418150114"/>
-            <w:permEnd w:id="1106251424"/>
-            <w:permEnd w:id="418150114"/>
-            <w:permEnd w:id="1106251424"/>
-            <w:permEnd w:id="418150114"/>
-            <w:permEnd w:id="1106251424"/>
-            <w:permEnd w:id="418150114"/>
-            <w:permEnd w:id="1106251424"/>
-            <w:permEnd w:id="418150114"/>
-            <w:permEnd w:id="1106251424"/>
-            <w:permEnd w:id="418150114"/>
-            <w:permEnd w:id="1106251424"/>
-            <w:permEnd w:id="418150114"/>
-            <w:permEnd w:id="1106251424"/>
-            <w:permEnd w:id="418150114"/>
-            <w:permEnd w:id="1106251424"/>
-            <w:permEnd w:id="418150114"/>
-            <w:permEnd w:id="1106251424"/>
-            <w:permEnd w:id="418150114"/>
-            <w:permEnd w:id="1106251424"/>
-            <w:permEnd w:id="418150114"/>
-            <w:permEnd w:id="1106251424"/>
-            <w:permEnd w:id="418150114"/>
-            <w:permEnd w:id="1106251424"/>
-            <w:permEnd w:id="418150114"/>
-            <w:permEnd w:id="1106251424"/>
-            <w:permEnd w:id="418150114"/>
-            <w:permEnd w:id="1106251424"/>
-            <w:permEnd w:id="418150114"/>
-            <w:permEnd w:id="1106251424"/>
-            <w:permEnd w:id="418150114"/>
-            <w:permEnd w:id="1106251424"/>
-            <w:permEnd w:id="418150114"/>
-            <w:permEnd w:id="1106251424"/>
-            <w:permEnd w:id="418150114"/>
-            <w:permEnd w:id="1106251424"/>
-            <w:permEnd w:id="418150114"/>
-            <w:permEnd w:id="1106251424"/>
-            <w:permEnd w:id="418150114"/>
-            <w:permEnd w:id="1106251424"/>
-            <w:permEnd w:id="418150114"/>
-            <w:permEnd w:id="1106251424"/>
-            <w:permEnd w:id="418150114"/>
-            <w:permEnd w:id="1106251424"/>
-            <w:permEnd w:id="418150114"/>
-            <w:permEnd w:id="1106251424"/>
-            <w:permEnd w:id="418150114"/>
-            <w:permEnd w:id="1106251424"/>
-            <w:permEnd w:id="418150114"/>
-            <w:permEnd w:id="1106251424"/>
-            <w:permEnd w:id="418150114"/>
-            <w:permEnd w:id="1106251424"/>
-            <w:permEnd w:id="418150114"/>
-            <w:permEnd w:id="1106251424"/>
-            <w:permEnd w:id="418150114"/>
-            <w:permEnd w:id="1106251424"/>
-            <w:permEnd w:id="418150114"/>
-            <w:permEnd w:id="1106251424"/>
-            <w:permEnd w:id="418150114"/>
-            <w:permEnd w:id="1106251424"/>
-            <w:permEnd w:id="418150114"/>
-            <w:permEnd w:id="1106251424"/>
-            <w:permEnd w:id="418150114"/>
-            <w:permEnd w:id="1106251424"/>
-            <w:permEnd w:id="418150114"/>
-            <w:permEnd w:id="1106251424"/>
-            <w:permEnd w:id="418150114"/>
-            <w:permEnd w:id="1106251424"/>
-            <w:permEnd w:id="418150114"/>
-            <w:permEnd w:id="1106251424"/>
-            <w:permEnd w:id="418150114"/>
-            <w:permEnd w:id="1106251424"/>
-            <w:permEnd w:id="418150114"/>
-            <w:permEnd w:id="1106251424"/>
-            <w:permEnd w:id="418150114"/>
-            <w:permEnd w:id="1106251424"/>
-            <w:permEnd w:id="418150114"/>
-            <w:permEnd w:id="1106251424"/>
-            <w:permEnd w:id="418150114"/>
-            <w:permEnd w:id="1106251424"/>
-            <w:permEnd w:id="418150114"/>
-            <w:permEnd w:id="1106251424"/>
-            <w:permEnd w:id="418150114"/>
-            <w:permEnd w:id="1106251424"/>
-            <w:permEnd w:id="418150114"/>
-            <w:permEnd w:id="1106251424"/>
-            <w:permEnd w:id="418150114"/>
-            <w:permEnd w:id="1106251424"/>
-            <w:permEnd w:id="418150114"/>
-            <w:permEnd w:id="1106251424"/>
-            <w:permEnd w:id="418150114"/>
-            <w:permEnd w:id="1106251424"/>
-            <w:permEnd w:id="418150114"/>
-            <w:permEnd w:id="1106251424"/>
-            <w:permEnd w:id="418150114"/>
-            <w:permEnd w:id="1106251424"/>
-            <w:permEnd w:id="418150114"/>
-            <w:permEnd w:id="1106251424"/>
-            <w:permEnd w:id="418150114"/>
-            <w:permEnd w:id="1106251424"/>
-            <w:permEnd w:id="418150114"/>
-            <w:permEnd w:id="1106251424"/>
-            <w:permEnd w:id="418150114"/>
-            <w:permEnd w:id="1106251424"/>
-            <w:permEnd w:id="418150114"/>
-            <w:permEnd w:id="1106251424"/>
-            <w:permEnd w:id="418150114"/>
-            <w:permEnd w:id="1106251424"/>
-            <w:permEnd w:id="418150114"/>
-            <w:permEnd w:id="1106251424"/>
-            <w:permEnd w:id="418150114"/>
-            <w:permEnd w:id="1106251424"/>
-            <w:permEnd w:id="418150114"/>
-            <w:permEnd w:id="1106251424"/>
-            <w:permEnd w:id="418150114"/>
-            <w:permEnd w:id="1106251424"/>
-            <w:permEnd w:id="418150114"/>
-            <w:permEnd w:id="1106251424"/>
-            <w:permEnd w:id="418150114"/>
-            <w:permEnd w:id="1106251424"/>
-            <w:permEnd w:id="418150114"/>
-            <w:permEnd w:id="1106251424"/>
-            <w:permEnd w:id="418150114"/>
-            <w:permEnd w:id="1106251424"/>
-            <w:permEnd w:id="418150114"/>
-            <w:permEnd w:id="1106251424"/>
-            <w:permEnd w:id="418150114"/>
-            <w:permEnd w:id="1106251424"/>
-            <w:permEnd w:id="418150114"/>
-            <w:permEnd w:id="1106251424"/>
-            <w:permEnd w:id="418150114"/>
-            <w:permEnd w:id="1106251424"/>
-            <w:permEnd w:id="418150114"/>
-            <w:permEnd w:id="1106251424"/>
-            <w:permEnd w:id="418150114"/>
-            <w:permEnd w:id="1106251424"/>
-            <w:permEnd w:id="418150114"/>
-            <w:permEnd w:id="1106251424"/>
-            <w:permEnd w:id="418150114"/>
-            <w:permEnd w:id="1106251424"/>
-            <w:permEnd w:id="418150114"/>
-            <w:permEnd w:id="1106251424"/>
-            <w:permEnd w:id="418150114"/>
-            <w:permEnd w:id="1106251424"/>
-            <w:permEnd w:id="418150114"/>
-            <w:permEnd w:id="1106251424"/>
-            <w:permEnd w:id="418150114"/>
-            <w:permEnd w:id="1106251424"/>
-            <w:permEnd w:id="418150114"/>
-            <w:permEnd w:id="1106251424"/>
-            <w:permEnd w:id="418150114"/>
-            <w:permEnd w:id="1106251424"/>
-            <w:permEnd w:id="418150114"/>
-            <w:permEnd w:id="1106251424"/>
-            <w:permEnd w:id="418150114"/>
-            <w:permEnd w:id="1106251424"/>
-            <w:permEnd w:id="418150114"/>
-            <w:permEnd w:id="1106251424"/>
-            <w:permEnd w:id="418150114"/>
-            <w:permEnd w:id="1106251424"/>
-            <w:permEnd w:id="418150114"/>
-            <w:permEnd w:id="1106251424"/>
-            <w:permEnd w:id="418150114"/>
-            <w:permEnd w:id="1106251424"/>
-            <w:permEnd w:id="418150114"/>
-            <w:permEnd w:id="1106251424"/>
-            <w:permEnd w:id="418150114"/>
-            <w:permEnd w:id="1106251424"/>
-            <w:permEnd w:id="418150114"/>
-            <w:permEnd w:id="1106251424"/>
-            <w:permEnd w:id="418150114"/>
-            <w:permEnd w:id="1106251424"/>
-            <w:permEnd w:id="418150114"/>
-            <w:permEnd w:id="1106251424"/>
-            <w:permEnd w:id="418150114"/>
-            <w:permEnd w:id="1106251424"/>
-            <w:permEnd w:id="418150114"/>
-            <w:permEnd w:id="1106251424"/>
-            <w:permEnd w:id="418150114"/>
-            <w:permEnd w:id="1106251424"/>
-            <w:permEnd w:id="418150114"/>
-            <w:permEnd w:id="1106251424"/>
-            <w:permEnd w:id="418150114"/>
-            <w:permEnd w:id="1106251424"/>
-            <w:permEnd w:id="418150114"/>
-            <w:permEnd w:id="1106251424"/>
-            <w:permEnd w:id="418150114"/>
-            <w:permEnd w:id="1106251424"/>
-            <w:permEnd w:id="418150114"/>
-            <w:permEnd w:id="1106251424"/>
-            <w:permEnd w:id="418150114"/>
-            <w:permEnd w:id="1106251424"/>
-            <w:permEnd w:id="418150114"/>
-            <w:permEnd w:id="1106251424"/>
-            <w:permEnd w:id="418150114"/>
-            <w:permEnd w:id="1106251424"/>
-            <w:permEnd w:id="418150114"/>
-            <w:permEnd w:id="1106251424"/>
-            <w:permEnd w:id="418150114"/>
-            <w:permEnd w:id="1106251424"/>
-            <w:permEnd w:id="418150114"/>
-            <w:permEnd w:id="1106251424"/>
-            <w:permEnd w:id="418150114"/>
-            <w:permEnd w:id="1106251424"/>
-            <w:permEnd w:id="418150114"/>
+            <w:permEnd w:id="418150114"/>
+            <w:permEnd w:id="1106251424"/>
+            <w:permEnd w:id="418150114"/>
+            <w:permEnd w:id="1106251424"/>
+            <w:permEnd w:id="418150114"/>
+            <w:permEnd w:id="1106251424"/>
+            <w:permEnd w:id="418150114"/>
+            <w:permEnd w:id="1106251424"/>
+            <w:permEnd w:id="418150114"/>
+            <w:permEnd w:id="1106251424"/>
+            <w:permEnd w:id="418150114"/>
+            <w:permEnd w:id="1106251424"/>
+            <w:permEnd w:id="418150114"/>
+            <w:permEnd w:id="1106251424"/>
+            <w:permEnd w:id="418150114"/>
+            <w:permEnd w:id="1106251424"/>
+            <w:permEnd w:id="418150114"/>
+            <w:permEnd w:id="1106251424"/>
+            <w:permEnd w:id="418150114"/>
+            <w:permEnd w:id="1106251424"/>
+            <w:permEnd w:id="418150114"/>
+            <w:permEnd w:id="1106251424"/>
+            <w:permEnd w:id="418150114"/>
+            <w:permEnd w:id="1106251424"/>
+            <w:permEnd w:id="418150114"/>
+            <w:permEnd w:id="1106251424"/>
+            <w:permEnd w:id="418150114"/>
+            <w:permEnd w:id="1106251424"/>
+            <w:permEnd w:id="418150114"/>
+            <w:permEnd w:id="1106251424"/>
+            <w:permEnd w:id="418150114"/>
+            <w:permEnd w:id="1106251424"/>
+            <w:permEnd w:id="418150114"/>
+            <w:permEnd w:id="1106251424"/>
+            <w:permEnd w:id="418150114"/>
+            <w:permEnd w:id="1106251424"/>
+            <w:permEnd w:id="418150114"/>
+            <w:permEnd w:id="1106251424"/>
+            <w:permEnd w:id="418150114"/>
+            <w:permEnd w:id="1106251424"/>
+            <w:permEnd w:id="418150114"/>
+            <w:permEnd w:id="1106251424"/>
+            <w:permEnd w:id="418150114"/>
+            <w:permEnd w:id="1106251424"/>
+            <w:permEnd w:id="418150114"/>
+            <w:permEnd w:id="1106251424"/>
+            <w:permEnd w:id="418150114"/>
+            <w:permEnd w:id="1106251424"/>
+            <w:permEnd w:id="418150114"/>
+            <w:permEnd w:id="1106251424"/>
+            <w:permEnd w:id="418150114"/>
+            <w:permEnd w:id="1106251424"/>
+            <w:permEnd w:id="418150114"/>
+            <w:permEnd w:id="1106251424"/>
+            <w:permEnd w:id="418150114"/>
+            <w:permEnd w:id="1106251424"/>
+            <w:permEnd w:id="418150114"/>
+            <w:permEnd w:id="1106251424"/>
+            <w:permEnd w:id="418150114"/>
+            <w:permEnd w:id="1106251424"/>
+            <w:permEnd w:id="418150114"/>
+            <w:permEnd w:id="1106251424"/>
+            <w:permEnd w:id="418150114"/>
+            <w:permEnd w:id="1106251424"/>
+            <w:permEnd w:id="418150114"/>
+            <w:permEnd w:id="1106251424"/>
+            <w:permEnd w:id="418150114"/>
+            <w:permEnd w:id="1106251424"/>
+            <w:permEnd w:id="418150114"/>
+            <w:permEnd w:id="1106251424"/>
+            <w:permEnd w:id="418150114"/>
+            <w:permEnd w:id="1106251424"/>
+            <w:permEnd w:id="418150114"/>
+            <w:permEnd w:id="1106251424"/>
+            <w:permEnd w:id="418150114"/>
+            <w:permEnd w:id="1106251424"/>
+            <w:permEnd w:id="418150114"/>
+            <w:permEnd w:id="1106251424"/>
+            <w:permEnd w:id="418150114"/>
+            <w:permEnd w:id="1106251424"/>
+            <w:permEnd w:id="418150114"/>
+            <w:permEnd w:id="1106251424"/>
+            <w:permEnd w:id="418150114"/>
+            <w:permEnd w:id="1106251424"/>
+            <w:permEnd w:id="418150114"/>
+            <w:permEnd w:id="1106251424"/>
+            <w:permEnd w:id="418150114"/>
+            <w:permEnd w:id="1106251424"/>
+            <w:permEnd w:id="418150114"/>
+            <w:permEnd w:id="1106251424"/>
+            <w:permEnd w:id="418150114"/>
+            <w:permEnd w:id="1106251424"/>
+            <w:permEnd w:id="418150114"/>
+            <w:permEnd w:id="1106251424"/>
+            <w:permEnd w:id="418150114"/>
+            <w:permEnd w:id="1106251424"/>
+            <w:permEnd w:id="418150114"/>
+            <w:permEnd w:id="1106251424"/>
+            <w:permEnd w:id="418150114"/>
+            <w:permEnd w:id="1106251424"/>
+            <w:permEnd w:id="418150114"/>
+            <w:permEnd w:id="1106251424"/>
+            <w:permEnd w:id="418150114"/>
+            <w:permEnd w:id="1106251424"/>
+            <w:permEnd w:id="418150114"/>
+            <w:permEnd w:id="1106251424"/>
+            <w:permEnd w:id="418150114"/>
+            <w:permEnd w:id="1106251424"/>
+            <w:permEnd w:id="418150114"/>
+            <w:permEnd w:id="1106251424"/>
+            <w:permEnd w:id="418150114"/>
+            <w:permEnd w:id="1106251424"/>
+            <w:permEnd w:id="418150114"/>
+            <w:permEnd w:id="1106251424"/>
+            <w:permEnd w:id="418150114"/>
+            <w:permEnd w:id="1106251424"/>
+            <w:permEnd w:id="418150114"/>
+            <w:permEnd w:id="1106251424"/>
+            <w:permEnd w:id="418150114"/>
+            <w:permEnd w:id="1106251424"/>
+            <w:permEnd w:id="418150114"/>
+            <w:permEnd w:id="1106251424"/>
+            <w:permEnd w:id="418150114"/>
+            <w:permEnd w:id="1106251424"/>
+            <w:permEnd w:id="418150114"/>
+            <w:permEnd w:id="1106251424"/>
+            <w:permEnd w:id="418150114"/>
+            <w:permEnd w:id="1106251424"/>
+            <w:permEnd w:id="418150114"/>
+            <w:permEnd w:id="1106251424"/>
+            <w:permEnd w:id="418150114"/>
+            <w:permEnd w:id="1106251424"/>
+            <w:permEnd w:id="418150114"/>
+            <w:permEnd w:id="1106251424"/>
+            <w:permEnd w:id="418150114"/>
+            <w:permEnd w:id="1106251424"/>
+            <w:permEnd w:id="418150114"/>
+            <w:permEnd w:id="1106251424"/>
+            <w:permEnd w:id="418150114"/>
+            <w:permEnd w:id="1106251424"/>
+            <w:permEnd w:id="418150114"/>
+            <w:permEnd w:id="1106251424"/>
+            <w:permEnd w:id="418150114"/>
+            <w:permEnd w:id="1106251424"/>
+            <w:permEnd w:id="418150114"/>
+            <w:permEnd w:id="1106251424"/>
+            <w:permEnd w:id="418150114"/>
+            <w:permEnd w:id="1106251424"/>
+            <w:permEnd w:id="418150114"/>
+            <w:permEnd w:id="1106251424"/>
+            <w:permEnd w:id="418150114"/>
+            <w:permEnd w:id="1106251424"/>
+            <w:permEnd w:id="418150114"/>
+            <w:permEnd w:id="1106251424"/>
+            <w:permEnd w:id="418150114"/>
+            <w:permEnd w:id="1106251424"/>
+            <w:permEnd w:id="418150114"/>
+            <w:permEnd w:id="1106251424"/>
+            <w:permEnd w:id="418150114"/>
+            <w:permEnd w:id="1106251424"/>
+            <w:permEnd w:id="418150114"/>
+            <w:permEnd w:id="1106251424"/>
+            <w:permEnd w:id="418150114"/>
+            <w:permEnd w:id="1106251424"/>
+            <w:permEnd w:id="418150114"/>
+            <w:permEnd w:id="1106251424"/>
+            <w:permEnd w:id="418150114"/>
+            <w:permEnd w:id="1106251424"/>
+            <w:permEnd w:id="418150114"/>
+            <w:permEnd w:id="1106251424"/>
+            <w:permEnd w:id="418150114"/>
+            <w:permEnd w:id="1106251424"/>
+            <w:permEnd w:id="418150114"/>
+            <w:permEnd w:id="1106251424"/>
+            <w:permEnd w:id="418150114"/>
+            <w:permEnd w:id="1106251424"/>
+            <w:permEnd w:id="418150114"/>
+            <w:permEnd w:id="1106251424"/>
+            <w:permEnd w:id="418150114"/>
+            <w:permEnd w:id="1106251424"/>
+            <w:permEnd w:id="418150114"/>
+            <w:permEnd w:id="1106251424"/>
+            <w:permEnd w:id="418150114"/>
+            <w:permEnd w:id="1106251424"/>
+            <w:permEnd w:id="418150114"/>
+            <w:permEnd w:id="1106251424"/>
+            <w:permEnd w:id="418150114"/>
+            <w:permEnd w:id="1106251424"/>
+            <w:permEnd w:id="418150114"/>
+            <w:permEnd w:id="1106251424"/>
+            <w:permEnd w:id="418150114"/>
+            <w:permEnd w:id="1106251424"/>
+            <w:permEnd w:id="418150114"/>
+            <w:permEnd w:id="1106251424"/>
+            <w:permEnd w:id="418150114"/>
+            <w:permEnd w:id="1106251424"/>
+            <w:permEnd w:id="418150114"/>
+            <w:permEnd w:id="1106251424"/>
+            <w:permEnd w:id="418150114"/>
+            <w:permEnd w:id="1106251424"/>
+            <w:permEnd w:id="418150114"/>
+            <w:permEnd w:id="1106251424"/>
+            <w:permEnd w:id="418150114"/>
+            <w:permEnd w:id="1106251424"/>
+            <w:permEnd w:id="418150114"/>
+            <w:permEnd w:id="1106251424"/>
+            <w:permEnd w:id="418150114"/>
+            <w:permEnd w:id="1106251424"/>
+            <w:permEnd w:id="418150114"/>
+            <w:permEnd w:id="1106251424"/>
+            <w:permEnd w:id="418150114"/>
+            <w:permEnd w:id="1106251424"/>
+            <w:permEnd w:id="418150114"/>
+            <w:permEnd w:id="1106251424"/>
+            <w:permEnd w:id="418150114"/>
+            <w:permEnd w:id="1106251424"/>
+            <w:permEnd w:id="418150114"/>
+            <w:permEnd w:id="1106251424"/>
+            <w:permEnd w:id="418150114"/>
+            <w:permEnd w:id="1106251424"/>
+            <w:permEnd w:id="418150114"/>
+            <w:permEnd w:id="1106251424"/>
+            <w:permEnd w:id="418150114"/>
+            <w:permEnd w:id="1106251424"/>
+            <w:permEnd w:id="418150114"/>
+            <w:permEnd w:id="1106251424"/>
+            <w:permEnd w:id="418150114"/>
+            <w:permEnd w:id="1106251424"/>
+            <w:permEnd w:id="418150114"/>
+            <w:permEnd w:id="1106251424"/>
+            <w:permEnd w:id="418150114"/>
+            <w:permEnd w:id="1106251424"/>
+            <w:permEnd w:id="418150114"/>
+            <w:permEnd w:id="1106251424"/>
+            <w:permEnd w:id="418150114"/>
+            <w:permEnd w:id="1106251424"/>
+            <w:permEnd w:id="418150114"/>
+            <w:permEnd w:id="1106251424"/>
+            <w:permEnd w:id="418150114"/>
+            <w:permEnd w:id="1106251424"/>
+            <w:permEnd w:id="418150114"/>
+            <w:permEnd w:id="1106251424"/>
+            <w:permEnd w:id="418150114"/>
+            <w:permEnd w:id="1106251424"/>
+            <w:permEnd w:id="418150114"/>
+            <w:permEnd w:id="1106251424"/>
+            <w:permEnd w:id="418150114"/>
+            <w:permEnd w:id="1106251424"/>
+            <w:permEnd w:id="418150114"/>
+            <w:permEnd w:id="1106251424"/>
+            <w:permEnd w:id="418150114"/>
+            <w:permEnd w:id="1106251424"/>
+            <w:permEnd w:id="418150114"/>
+            <w:permEnd w:id="1106251424"/>
+            <w:permEnd w:id="418150114"/>
+            <w:permEnd w:id="1106251424"/>
+            <w:permEnd w:id="418150114"/>
+            <w:permEnd w:id="1106251424"/>
+            <w:permEnd w:id="418150114"/>
+            <w:permEnd w:id="1106251424"/>
+            <w:permEnd w:id="418150114"/>
+            <w:permEnd w:id="1106251424"/>
+            <w:permEnd w:id="418150114"/>
+            <w:permEnd w:id="1106251424"/>
+            <w:permEnd w:id="418150114"/>
+            <w:permEnd w:id="1106251424"/>
+            <w:permEnd w:id="418150114"/>
+            <w:permEnd w:id="1106251424"/>
+            <w:permEnd w:id="418150114"/>
+            <w:permEnd w:id="1106251424"/>
+            <w:permEnd w:id="418150114"/>
+            <w:permEnd w:id="1106251424"/>
+            <w:permEnd w:id="418150114"/>
+            <w:permEnd w:id="1106251424"/>
+            <w:permEnd w:id="418150114"/>
+            <w:permEnd w:id="1106251424"/>
+            <w:permEnd w:id="418150114"/>
+            <w:permEnd w:id="1106251424"/>
+            <w:permEnd w:id="418150114"/>
+            <w:permEnd w:id="1106251424"/>
+            <w:permEnd w:id="418150114"/>
+            <w:permEnd w:id="1106251424"/>
+            <w:permEnd w:id="418150114"/>
+            <w:permEnd w:id="1106251424"/>
+            <w:permEnd w:id="418150114"/>
+            <w:permEnd w:id="1106251424"/>
+            <w:permEnd w:id="418150114"/>
+            <w:permEnd w:id="1106251424"/>
+            <w:permEnd w:id="418150114"/>
+            <w:permEnd w:id="1106251424"/>
+            <w:permEnd w:id="418150114"/>
+            <w:permEnd w:id="1106251424"/>
+            <w:permEnd w:id="418150114"/>
+            <w:permEnd w:id="1106251424"/>
+            <w:permEnd w:id="418150114"/>
+            <w:permEnd w:id="1106251424"/>
+            <w:permEnd w:id="418150114"/>
+            <w:permEnd w:id="1106251424"/>
+            <w:permEnd w:id="418150114"/>
+            <w:permEnd w:id="1106251424"/>
+            <w:permEnd w:id="418150114"/>
+            <w:permEnd w:id="1106251424"/>
+            <w:permEnd w:id="418150114"/>
+            <w:permEnd w:id="1106251424"/>
+            <w:permEnd w:id="418150114"/>
+            <w:permEnd w:id="1106251424"/>
+            <w:permEnd w:id="418150114"/>
+            <w:permEnd w:id="1106251424"/>
+            <w:permEnd w:id="418150114"/>
+            <w:permEnd w:id="1106251424"/>
+            <w:permEnd w:id="418150114"/>
+            <w:permEnd w:id="1106251424"/>
+            <w:permEnd w:id="418150114"/>
+            <w:permEnd w:id="1106251424"/>
+            <w:permEnd w:id="418150114"/>
+            <w:permEnd w:id="1106251424"/>
+            <w:permEnd w:id="418150114"/>
+            <w:permEnd w:id="1106251424"/>
+            <w:permEnd w:id="418150114"/>
+            <w:permEnd w:id="1106251424"/>
+            <w:permEnd w:id="418150114"/>
+            <w:permEnd w:id="1106251424"/>
+            <w:permEnd w:id="418150114"/>
+            <w:permEnd w:id="1106251424"/>
+            <w:permEnd w:id="418150114"/>
+            <w:permEnd w:id="1106251424"/>
+            <w:permEnd w:id="418150114"/>
+            <w:permEnd w:id="1106251424"/>
+            <w:permEnd w:id="418150114"/>
+            <w:permEnd w:id="1106251424"/>
+            <w:permEnd w:id="418150114"/>
+            <w:permEnd w:id="1106251424"/>
+            <w:permEnd w:id="418150114"/>
+            <w:permEnd w:id="1106251424"/>
+            <w:permEnd w:id="418150114"/>
+            <w:permEnd w:id="1106251424"/>
+            <w:permEnd w:id="418150114"/>
+            <w:permEnd w:id="1106251424"/>
+            <w:permEnd w:id="418150114"/>
+            <w:permEnd w:id="1106251424"/>
+            <w:permEnd w:id="418150114"/>
+            <w:permEnd w:id="1106251424"/>
+            <w:permEnd w:id="418150114"/>
+            <w:permEnd w:id="1106251424"/>
+            <w:permEnd w:id="418150114"/>
+            <w:permEnd w:id="1106251424"/>
+            <w:permEnd w:id="418150114"/>
+            <w:permEnd w:id="1106251424"/>
+            <w:permEnd w:id="418150114"/>
+            <w:permEnd w:id="1106251424"/>
+            <w:permEnd w:id="418150114"/>
+            <w:permEnd w:id="1106251424"/>
+            <w:permEnd w:id="418150114"/>
+            <w:permEnd w:id="1106251424"/>
+            <w:permEnd w:id="418150114"/>
+            <w:permEnd w:id="1106251424"/>
+            <w:permEnd w:id="418150114"/>
+            <w:permEnd w:id="1106251424"/>
+            <w:permEnd w:id="418150114"/>
+            <w:permEnd w:id="1106251424"/>
+            <w:permEnd w:id="418150114"/>
+            <w:permEnd w:id="1106251424"/>
+            <w:permEnd w:id="418150114"/>
+            <w:permEnd w:id="1106251424"/>
+            <w:permEnd w:id="418150114"/>
+            <w:permEnd w:id="1106251424"/>
+            <w:permEnd w:id="418150114"/>
+            <w:permEnd w:id="1106251424"/>
+            <w:permEnd w:id="418150114"/>
+            <w:permEnd w:id="1106251424"/>
+            <w:permEnd w:id="418150114"/>
+            <w:permEnd w:id="1106251424"/>
+            <w:permEnd w:id="418150114"/>
+            <w:permEnd w:id="1106251424"/>
+            <w:permEnd w:id="418150114"/>
+            <w:permEnd w:id="1106251424"/>
+            <w:permEnd w:id="418150114"/>
+            <w:permEnd w:id="1106251424"/>
+            <w:permEnd w:id="418150114"/>
+            <w:permEnd w:id="1106251424"/>
+            <w:permEnd w:id="418150114"/>
+            <w:permEnd w:id="1106251424"/>
+            <w:permEnd w:id="418150114"/>
+            <w:permEnd w:id="1106251424"/>
+            <w:permEnd w:id="418150114"/>
+            <w:permEnd w:id="1106251424"/>
+            <w:permEnd w:id="418150114"/>
+            <w:permEnd w:id="1106251424"/>
+            <w:permEnd w:id="418150114"/>
+            <w:permEnd w:id="1106251424"/>
+            <w:permEnd w:id="418150114"/>
+            <w:permEnd w:id="1106251424"/>
+            <w:permEnd w:id="418150114"/>
+            <w:permEnd w:id="1106251424"/>
+            <w:permEnd w:id="418150114"/>
+            <w:permEnd w:id="1106251424"/>
+            <w:permEnd w:id="418150114"/>
+            <w:permEnd w:id="1106251424"/>
+            <w:permEnd w:id="418150114"/>
+            <w:permEnd w:id="1106251424"/>
+            <w:permEnd w:id="418150114"/>
+            <w:permEnd w:id="1106251424"/>
+            <w:permEnd w:id="418150114"/>
+            <w:permEnd w:id="1106251424"/>
+            <w:permEnd w:id="418150114"/>
+            <w:permEnd w:id="1106251424"/>
+            <w:permEnd w:id="418150114"/>
+            <w:permEnd w:id="1106251424"/>
+            <w:permEnd w:id="418150114"/>
+            <w:permEnd w:id="1106251424"/>
+            <w:permEnd w:id="418150114"/>
+            <w:permEnd w:id="1106251424"/>
+            <w:permEnd w:id="418150114"/>
+            <w:permEnd w:id="1106251424"/>
+            <w:permEnd w:id="418150114"/>
+            <w:permEnd w:id="1106251424"/>
+            <w:permEnd w:id="418150114"/>
+            <w:permEnd w:id="1106251424"/>
+            <w:permEnd w:id="418150114"/>
+            <w:permEnd w:id="1106251424"/>
+            <w:permEnd w:id="418150114"/>
+            <w:permEnd w:id="1106251424"/>
+            <w:permEnd w:id="418150114"/>
+            <w:permEnd w:id="1106251424"/>
+            <w:permEnd w:id="418150114"/>
+            <w:permEnd w:id="1106251424"/>
+            <w:permEnd w:id="418150114"/>
+            <w:permEnd w:id="1106251424"/>
+            <w:permEnd w:id="418150114"/>
+            <w:permEnd w:id="1106251424"/>
+            <w:permEnd w:id="418150114"/>
+            <w:permEnd w:id="1106251424"/>
+            <w:permEnd w:id="418150114"/>
+            <w:permEnd w:id="1106251424"/>
+            <w:permEnd w:id="418150114"/>
+            <w:permEnd w:id="1106251424"/>
+            <w:permEnd w:id="418150114"/>
+            <w:permEnd w:id="1106251424"/>
+            <w:permEnd w:id="418150114"/>
+            <w:permEnd w:id="1106251424"/>
+            <w:permEnd w:id="418150114"/>
+            <w:permEnd w:id="1106251424"/>
+            <w:permEnd w:id="418150114"/>
+            <w:permEnd w:id="1106251424"/>
+            <w:permEnd w:id="418150114"/>
+            <w:permEnd w:id="1106251424"/>
+            <w:permEnd w:id="418150114"/>
+            <w:permEnd w:id="1106251424"/>
+            <w:permEnd w:id="418150114"/>
+            <w:permEnd w:id="1106251424"/>
+            <w:permEnd w:id="418150114"/>
+            <w:permEnd w:id="1106251424"/>
+            <w:permEnd w:id="418150114"/>
+            <w:permEnd w:id="1106251424"/>
+            <w:permEnd w:id="418150114"/>
+            <w:permEnd w:id="1106251424"/>
+            <w:permEnd w:id="418150114"/>
+            <w:permEnd w:id="1106251424"/>
+            <w:permEnd w:id="418150114"/>
+            <w:permEnd w:id="1106251424"/>
+            <w:permEnd w:id="418150114"/>
+            <w:permEnd w:id="1106251424"/>
+            <w:permEnd w:id="418150114"/>
+            <w:permEnd w:id="1106251424"/>
+            <w:permEnd w:id="418150114"/>
+            <w:permEnd w:id="1106251424"/>
+            <w:permEnd w:id="418150114"/>
+            <w:permEnd w:id="1106251424"/>
+            <w:permEnd w:id="418150114"/>
+            <w:permEnd w:id="1106251424"/>
+            <w:permEnd w:id="418150114"/>
+            <w:permEnd w:id="1106251424"/>
+            <w:permEnd w:id="418150114"/>
+            <w:permEnd w:id="1106251424"/>
+            <w:permEnd w:id="418150114"/>
+            <w:permEnd w:id="1106251424"/>
+            <w:permEnd w:id="418150114"/>
+            <w:permEnd w:id="1106251424"/>
+            <w:permEnd w:id="418150114"/>
+            <w:permEnd w:id="1106251424"/>
+            <w:permEnd w:id="418150114"/>
+            <w:permEnd w:id="1106251424"/>
+            <w:permEnd w:id="418150114"/>
+            <w:permEnd w:id="1106251424"/>
+            <w:permEnd w:id="418150114"/>
+            <w:permEnd w:id="1106251424"/>
+            <w:permEnd w:id="418150114"/>
+            <w:permEnd w:id="1106251424"/>
+            <w:permEnd w:id="418150114"/>
+            <w:permEnd w:id="1106251424"/>
+            <w:permEnd w:id="418150114"/>
+            <w:permEnd w:id="1106251424"/>
+            <w:permEnd w:id="418150114"/>
+            <w:permEnd w:id="1106251424"/>
+            <w:permEnd w:id="418150114"/>
+            <w:permEnd w:id="1106251424"/>
+            <w:permEnd w:id="418150114"/>
+            <w:permEnd w:id="1106251424"/>
+            <w:permEnd w:id="418150114"/>
+            <w:permEnd w:id="1106251424"/>
+            <w:permEnd w:id="418150114"/>
+            <w:permEnd w:id="1106251424"/>
+            <w:permEnd w:id="418150114"/>
+            <w:permEnd w:id="1106251424"/>
+            <w:permEnd w:id="418150114"/>
+            <w:permEnd w:id="1106251424"/>
+            <w:permEnd w:id="418150114"/>
+            <w:permEnd w:id="1106251424"/>
+            <w:permEnd w:id="418150114"/>
+            <w:permEnd w:id="1106251424"/>
+            <w:permEnd w:id="418150114"/>
+            <w:permEnd w:id="1106251424"/>
+            <w:permEnd w:id="418150114"/>
+            <w:permEnd w:id="1106251424"/>
+            <w:permEnd w:id="418150114"/>
+            <w:permEnd w:id="1106251424"/>
+            <w:permEnd w:id="418150114"/>
+            <w:permEnd w:id="1106251424"/>
+            <w:permEnd w:id="418150114"/>
+            <w:permEnd w:id="1106251424"/>
+            <w:permEnd w:id="418150114"/>
+            <w:permEnd w:id="1106251424"/>
+            <w:permEnd w:id="418150114"/>
+            <w:permEnd w:id="1106251424"/>
+            <w:permEnd w:id="418150114"/>
+            <w:permEnd w:id="1106251424"/>
+            <w:permEnd w:id="418150114"/>
+            <w:permEnd w:id="1106251424"/>
+            <w:permEnd w:id="418150114"/>
+            <w:permEnd w:id="1106251424"/>
+            <w:permEnd w:id="418150114"/>
+            <w:permEnd w:id="1106251424"/>
+            <w:permEnd w:id="418150114"/>
+            <w:permEnd w:id="1106251424"/>
+            <w:permEnd w:id="418150114"/>
+            <w:permEnd w:id="1106251424"/>
+            <w:permEnd w:id="418150114"/>
+            <w:permEnd w:id="1106251424"/>
+            <w:permEnd w:id="418150114"/>
+            <w:permEnd w:id="1106251424"/>
+            <w:permEnd w:id="418150114"/>
+            <w:permEnd w:id="1106251424"/>
+            <w:permEnd w:id="418150114"/>
+            <w:permEnd w:id="1106251424"/>
+            <w:permEnd w:id="418150114"/>
+            <w:permEnd w:id="1106251424"/>
+            <w:permEnd w:id="418150114"/>
+            <w:permEnd w:id="1106251424"/>
+            <w:permEnd w:id="418150114"/>
+            <w:permEnd w:id="1106251424"/>
+            <w:permEnd w:id="418150114"/>
+            <w:permEnd w:id="1106251424"/>
+            <w:permEnd w:id="418150114"/>
+            <w:permEnd w:id="1106251424"/>
+            <w:permEnd w:id="418150114"/>
+            <w:permEnd w:id="1106251424"/>
+            <w:permEnd w:id="418150114"/>
+            <w:permEnd w:id="1106251424"/>
+            <w:permEnd w:id="418150114"/>
+            <w:permEnd w:id="1106251424"/>
+            <w:permEnd w:id="418150114"/>
+            <w:permEnd w:id="1106251424"/>
+            <w:permEnd w:id="418150114"/>
+            <w:permEnd w:id="1106251424"/>
+            <w:permEnd w:id="418150114"/>
+            <w:permEnd w:id="1106251424"/>
+            <w:permEnd w:id="418150114"/>
+            <w:permEnd w:id="1106251424"/>
+            <w:permEnd w:id="418150114"/>
+            <w:permEnd w:id="1106251424"/>
+            <w:permEnd w:id="418150114"/>
+            <w:permEnd w:id="1106251424"/>
+            <w:permEnd w:id="418150114"/>
+            <w:permEnd w:id="1106251424"/>
+            <w:permEnd w:id="418150114"/>
+            <w:permEnd w:id="1106251424"/>
+            <w:permEnd w:id="418150114"/>
+            <w:permEnd w:id="1106251424"/>
+            <w:permEnd w:id="418150114"/>
+            <w:permEnd w:id="1106251424"/>
+            <w:permEnd w:id="418150114"/>
+            <w:permEnd w:id="1106251424"/>
+            <w:permEnd w:id="418150114"/>
+            <w:permEnd w:id="1106251424"/>
+            <w:permEnd w:id="418150114"/>
+            <w:permEnd w:id="1106251424"/>
+            <w:permEnd w:id="418150114"/>
+            <w:permEnd w:id="1106251424"/>
+            <w:permEnd w:id="418150114"/>
+            <w:permEnd w:id="1106251424"/>
+            <w:permEnd w:id="418150114"/>
+            <w:permEnd w:id="1106251424"/>
+            <w:permEnd w:id="418150114"/>
+            <w:permEnd w:id="1106251424"/>
+            <w:permEnd w:id="418150114"/>
+            <w:permEnd w:id="1106251424"/>
+            <w:permEnd w:id="418150114"/>
+            <w:permEnd w:id="1106251424"/>
+            <w:permEnd w:id="418150114"/>
+            <w:permEnd w:id="1106251424"/>
+            <w:permEnd w:id="418150114"/>
+            <w:permEnd w:id="1106251424"/>
+            <w:permEnd w:id="418150114"/>
+            <w:permEnd w:id="1106251424"/>
+            <w:permEnd w:id="418150114"/>
+            <w:permEnd w:id="1106251424"/>
+            <w:permEnd w:id="418150114"/>
+            <w:permEnd w:id="1106251424"/>
+            <w:permEnd w:id="418150114"/>
+            <w:permEnd w:id="1106251424"/>
+            <w:permEnd w:id="418150114"/>
+            <w:permEnd w:id="1106251424"/>
+            <w:permEnd w:id="418150114"/>
+            <w:permEnd w:id="1106251424"/>
+            <w:permEnd w:id="418150114"/>
+            <w:permEnd w:id="1106251424"/>
+            <w:permEnd w:id="418150114"/>
+            <w:permEnd w:id="1106251424"/>
+            <w:permEnd w:id="418150114"/>
+            <w:permEnd w:id="1106251424"/>
+            <w:permEnd w:id="418150114"/>
+            <w:permEnd w:id="1106251424"/>
+            <w:permEnd w:id="418150114"/>
+            <w:permEnd w:id="1106251424"/>
+            <w:permEnd w:id="418150114"/>
+            <w:permEnd w:id="1106251424"/>
+            <w:permEnd w:id="418150114"/>
+            <w:permEnd w:id="1106251424"/>
+            <w:permEnd w:id="418150114"/>
+            <w:permEnd w:id="1106251424"/>
+            <w:permEnd w:id="418150114"/>
+            <w:permEnd w:id="1106251424"/>
+            <w:permEnd w:id="418150114"/>
+            <w:permEnd w:id="1106251424"/>
+            <w:permEnd w:id="418150114"/>
+            <w:permEnd w:id="1106251424"/>
+            <w:permEnd w:id="418150114"/>
+            <w:permEnd w:id="1106251424"/>
+            <w:permEnd w:id="418150114"/>
+            <w:permEnd w:id="1106251424"/>
+            <w:permEnd w:id="418150114"/>
+            <w:permEnd w:id="1106251424"/>
+            <w:permEnd w:id="418150114"/>
+            <w:permEnd w:id="1106251424"/>
+            <w:permEnd w:id="418150114"/>
+            <w:permEnd w:id="1106251424"/>
+            <w:permEnd w:id="418150114"/>
+            <w:permEnd w:id="1106251424"/>
+            <w:permEnd w:id="418150114"/>
+            <w:permEnd w:id="1106251424"/>
+            <w:permEnd w:id="418150114"/>
+            <w:permEnd w:id="1106251424"/>
+            <w:permEnd w:id="418150114"/>
+            <w:permEnd w:id="1106251424"/>
+            <w:permEnd w:id="418150114"/>
+            <w:permEnd w:id="1106251424"/>
+            <w:permEnd w:id="418150114"/>
+            <w:permEnd w:id="1106251424"/>
+            <w:permEnd w:id="418150114"/>
+            <w:permEnd w:id="1106251424"/>
+            <w:permEnd w:id="418150114"/>
+            <w:permEnd w:id="1106251424"/>
+            <w:permEnd w:id="418150114"/>
+            <w:permEnd w:id="1106251424"/>
+            <w:permEnd w:id="418150114"/>
+            <w:permEnd w:id="1106251424"/>
+            <w:permEnd w:id="418150114"/>
+            <w:permEnd w:id="1106251424"/>
+            <w:permEnd w:id="418150114"/>
+            <w:permEnd w:id="1106251424"/>
+            <w:permEnd w:id="418150114"/>
+            <w:permEnd w:id="1106251424"/>
+            <w:permEnd w:id="418150114"/>
+            <w:permEnd w:id="1106251424"/>
+            <w:permEnd w:id="418150114"/>
+            <w:permEnd w:id="1106251424"/>
+            <w:permEnd w:id="418150114"/>
+            <w:permEnd w:id="1106251424"/>
+            <w:permEnd w:id="418150114"/>
+            <w:permEnd w:id="1106251424"/>
+            <w:permEnd w:id="418150114"/>
+            <w:permEnd w:id="1106251424"/>
+            <w:permEnd w:id="418150114"/>
+            <w:permEnd w:id="1106251424"/>
+            <w:permEnd w:id="418150114"/>
+            <w:permEnd w:id="1106251424"/>
+            <w:permEnd w:id="418150114"/>
+            <w:permEnd w:id="1106251424"/>
+            <w:permEnd w:id="418150114"/>
+            <w:permEnd w:id="1106251424"/>
+            <w:permEnd w:id="418150114"/>
+            <w:permEnd w:id="1106251424"/>
+            <w:permEnd w:id="418150114"/>
+            <w:permEnd w:id="1106251424"/>
+            <w:permEnd w:id="418150114"/>
+            <w:permEnd w:id="1106251424"/>
+            <w:permEnd w:id="418150114"/>
+            <w:permEnd w:id="1106251424"/>
+            <w:permEnd w:id="418150114"/>
+            <w:permEnd w:id="1106251424"/>
+            <w:permEnd w:id="418150114"/>
+            <w:permEnd w:id="1106251424"/>
+            <w:permEnd w:id="418150114"/>
+            <w:permEnd w:id="1106251424"/>
+            <w:permEnd w:id="418150114"/>
+            <w:permEnd w:id="1106251424"/>
+            <w:permEnd w:id="418150114"/>
+            <w:permEnd w:id="1106251424"/>
+            <w:permEnd w:id="418150114"/>
+            <w:permEnd w:id="1106251424"/>
+            <w:permEnd w:id="418150114"/>
+            <w:permEnd w:id="1106251424"/>
+            <w:permEnd w:id="418150114"/>
+            <w:permEnd w:id="1106251424"/>
+            <w:permEnd w:id="418150114"/>
+            <w:permEnd w:id="1106251424"/>
+            <w:permEnd w:id="418150114"/>
+            <w:permEnd w:id="1106251424"/>
+            <w:permEnd w:id="418150114"/>
+            <w:permEnd w:id="1106251424"/>
+            <w:permEnd w:id="418150114"/>
+            <w:permEnd w:id="1106251424"/>
+            <w:permEnd w:id="418150114"/>
+            <w:permEnd w:id="1106251424"/>
+            <w:permEnd w:id="418150114"/>
+            <w:permEnd w:id="1106251424"/>
+            <w:permEnd w:id="418150114"/>
+            <w:permEnd w:id="1106251424"/>
+            <w:permEnd w:id="418150114"/>
+            <w:permEnd w:id="1106251424"/>
+            <w:permEnd w:id="418150114"/>
+            <w:permEnd w:id="1106251424"/>
+            <w:permEnd w:id="418150114"/>
+            <w:permEnd w:id="1106251424"/>
+            <w:permEnd w:id="418150114"/>
+            <w:permEnd w:id="1106251424"/>
+            <w:permEnd w:id="418150114"/>
+            <w:permEnd w:id="1106251424"/>
+            <w:permEnd w:id="418150114"/>
+            <w:permEnd w:id="1106251424"/>
+            <w:permEnd w:id="418150114"/>
+            <w:permEnd w:id="1106251424"/>
+            <w:permEnd w:id="418150114"/>
+            <w:permEnd w:id="1106251424"/>
+            <w:permEnd w:id="418150114"/>
+            <w:permEnd w:id="1106251424"/>
+            <w:permEnd w:id="418150114"/>
+            <w:permEnd w:id="1106251424"/>
+            <w:permEnd w:id="418150114"/>
+            <w:permEnd w:id="1106251424"/>
+            <w:permEnd w:id="418150114"/>
+            <w:permEnd w:id="1106251424"/>
+            <w:permEnd w:id="418150114"/>
+            <w:permEnd w:id="1106251424"/>
+            <w:permEnd w:id="418150114"/>
+            <w:permEnd w:id="1106251424"/>
+            <w:permEnd w:id="418150114"/>
+            <w:permEnd w:id="1106251424"/>
+            <w:permEnd w:id="418150114"/>
+            <w:permEnd w:id="1106251424"/>
+            <w:permEnd w:id="418150114"/>
+            <w:permEnd w:id="1106251424"/>
+            <w:permEnd w:id="418150114"/>
+            <w:permEnd w:id="1106251424"/>
+            <w:permEnd w:id="418150114"/>
+            <w:permEnd w:id="1106251424"/>
+            <w:permEnd w:id="418150114"/>
+            <w:permEnd w:id="1106251424"/>
+            <w:permEnd w:id="418150114"/>
+            <w:permEnd w:id="1106251424"/>
+            <w:permEnd w:id="418150114"/>
+            <w:permEnd w:id="1106251424"/>
+            <w:permEnd w:id="418150114"/>
+            <w:permEnd w:id="1106251424"/>
+            <w:permEnd w:id="418150114"/>
+            <w:permEnd w:id="1106251424"/>
+            <w:permEnd w:id="418150114"/>
+            <w:permEnd w:id="1106251424"/>
+            <w:permEnd w:id="418150114"/>
+            <w:permEnd w:id="1106251424"/>
+            <w:permEnd w:id="418150114"/>
+            <w:permEnd w:id="1106251424"/>
+            <w:permEnd w:id="418150114"/>
+            <w:permEnd w:id="1106251424"/>
+            <w:permEnd w:id="418150114"/>
+            <w:permEnd w:id="1106251424"/>
+            <w:permEnd w:id="418150114"/>
+            <w:permEnd w:id="1106251424"/>
+            <w:permEnd w:id="418150114"/>
+            <w:permEnd w:id="1106251424"/>
+            <w:permEnd w:id="418150114"/>
+            <w:permEnd w:id="1106251424"/>
+            <w:permEnd w:id="418150114"/>
+            <w:permEnd w:id="1106251424"/>
+            <w:permEnd w:id="418150114"/>
+            <w:permEnd w:id="1106251424"/>
+            <w:permEnd w:id="418150114"/>
+            <w:permEnd w:id="1106251424"/>
+            <w:permEnd w:id="418150114"/>
+            <w:permEnd w:id="1106251424"/>
+            <w:permEnd w:id="418150114"/>
+            <w:permEnd w:id="1106251424"/>
+            <w:permEnd w:id="418150114"/>
+            <w:permEnd w:id="1106251424"/>
+            <w:permEnd w:id="418150114"/>
+            <w:permEnd w:id="1106251424"/>
+            <w:permEnd w:id="418150114"/>
+            <w:permEnd w:id="1106251424"/>
+            <w:permEnd w:id="418150114"/>
+            <w:permEnd w:id="1106251424"/>
+            <w:permEnd w:id="418150114"/>
+            <w:permEnd w:id="1106251424"/>
+            <w:permEnd w:id="418150114"/>
+            <w:permEnd w:id="1106251424"/>
+            <w:permEnd w:id="418150114"/>
+            <w:permEnd w:id="1106251424"/>
+            <w:permEnd w:id="418150114"/>
+            <w:permEnd w:id="1106251424"/>
+            <w:permEnd w:id="418150114"/>
+            <w:permEnd w:id="1106251424"/>
+            <w:permEnd w:id="418150114"/>
+            <w:permEnd w:id="1106251424"/>
+            <w:permEnd w:id="418150114"/>
+            <w:permEnd w:id="1106251424"/>
+            <w:permEnd w:id="418150114"/>
+            <w:permEnd w:id="1106251424"/>
+            <w:permEnd w:id="418150114"/>
+            <w:permEnd w:id="1106251424"/>
+            <w:permEnd w:id="418150114"/>
+            <w:permEnd w:id="1106251424"/>
+            <w:permEnd w:id="418150114"/>
+            <w:permEnd w:id="1106251424"/>
+            <w:permEnd w:id="418150114"/>
+            <w:permEnd w:id="1106251424"/>
+            <w:permEnd w:id="418150114"/>
+            <w:permEnd w:id="1106251424"/>
+            <w:permEnd w:id="418150114"/>
+            <w:permEnd w:id="1106251424"/>
+            <w:permEnd w:id="418150114"/>
+            <w:permEnd w:id="1106251424"/>
+            <w:permEnd w:id="418150114"/>
+            <w:permEnd w:id="1106251424"/>
+            <w:permEnd w:id="418150114"/>
+            <w:permEnd w:id="1106251424"/>
+            <w:permEnd w:id="418150114"/>
+            <w:permEnd w:id="1106251424"/>
+            <w:permEnd w:id="418150114"/>
+            <w:permEnd w:id="1106251424"/>
+            <w:permEnd w:id="418150114"/>
+            <w:permEnd w:id="1106251424"/>
+            <w:permEnd w:id="418150114"/>
+            <w:permEnd w:id="1106251424"/>
+            <w:permEnd w:id="418150114"/>
+            <w:permEnd w:id="1106251424"/>
+            <w:permEnd w:id="418150114"/>
+            <w:permEnd w:id="1106251424"/>
+            <w:permEnd w:id="418150114"/>
+            <w:permEnd w:id="1106251424"/>
+            <w:permEnd w:id="418150114"/>
+            <w:permEnd w:id="1106251424"/>
+            <w:permEnd w:id="418150114"/>
+            <w:permEnd w:id="1106251424"/>
+            <w:permEnd w:id="418150114"/>
+            <w:permEnd w:id="1106251424"/>
+            <w:permEnd w:id="418150114"/>
+            <w:permEnd w:id="1106251424"/>
+            <w:permEnd w:id="418150114"/>
+            <w:permEnd w:id="1106251424"/>
+            <w:permEnd w:id="418150114"/>
+            <w:permEnd w:id="1106251424"/>
+            <w:permEnd w:id="418150114"/>
+            <w:permEnd w:id="1106251424"/>
+            <w:permEnd w:id="418150114"/>
+            <w:permEnd w:id="1106251424"/>
+            <w:permEnd w:id="418150114"/>
+            <w:permEnd w:id="1106251424"/>
+            <w:permEnd w:id="418150114"/>
+            <w:permEnd w:id="1106251424"/>
+            <w:permEnd w:id="418150114"/>
+            <w:permEnd w:id="1106251424"/>
+            <w:permEnd w:id="418150114"/>
+            <w:permEnd w:id="1106251424"/>
+            <w:permEnd w:id="418150114"/>
+            <w:permEnd w:id="1106251424"/>
+            <w:permEnd w:id="418150114"/>
+            <w:permEnd w:id="1106251424"/>
+            <w:permEnd w:id="418150114"/>
+            <w:permEnd w:id="1106251424"/>
+            <w:permEnd w:id="418150114"/>
+            <w:permEnd w:id="1106251424"/>
+            <w:permEnd w:id="418150114"/>
+            <w:permEnd w:id="1106251424"/>
+            <w:permEnd w:id="418150114"/>
+            <w:permEnd w:id="1106251424"/>
+            <w:permEnd w:id="418150114"/>
+            <w:permEnd w:id="1106251424"/>
+            <w:permEnd w:id="418150114"/>
+            <w:permEnd w:id="1106251424"/>
+            <w:permEnd w:id="418150114"/>
+            <w:permEnd w:id="1106251424"/>
+            <w:permEnd w:id="418150114"/>
+            <w:permEnd w:id="1106251424"/>
+            <w:permEnd w:id="418150114"/>
+            <w:permEnd w:id="1106251424"/>
+            <w:permEnd w:id="418150114"/>
+            <w:permEnd w:id="1106251424"/>
+            <w:permEnd w:id="418150114"/>
+            <w:permEnd w:id="1106251424"/>
+            <w:permEnd w:id="418150114"/>
+            <w:permEnd w:id="1106251424"/>
+            <w:permEnd w:id="418150114"/>
+            <w:permEnd w:id="1106251424"/>
+            <w:permEnd w:id="418150114"/>
+            <w:permEnd w:id="1106251424"/>
+            <w:permEnd w:id="418150114"/>
+            <w:permEnd w:id="1106251424"/>
+            <w:permEnd w:id="418150114"/>
+            <w:permEnd w:id="1106251424"/>
+            <w:permEnd w:id="418150114"/>
+            <w:permEnd w:id="1106251424"/>
+            <w:permEnd w:id="418150114"/>
+            <w:permEnd w:id="1106251424"/>
+            <w:permEnd w:id="418150114"/>
+            <w:permEnd w:id="1106251424"/>
+            <w:permEnd w:id="418150114"/>
+            <w:permEnd w:id="1106251424"/>
+            <w:permEnd w:id="418150114"/>
+            <w:permEnd w:id="1106251424"/>
+            <w:permEnd w:id="418150114"/>
+            <w:permEnd w:id="1106251424"/>
+            <w:permEnd w:id="418150114"/>
+            <w:permEnd w:id="1106251424"/>
+            <w:permEnd w:id="418150114"/>
+            <w:permEnd w:id="1106251424"/>
+            <w:permEnd w:id="418150114"/>
+            <w:permEnd w:id="1106251424"/>
+            <w:permEnd w:id="418150114"/>
+            <w:permEnd w:id="1106251424"/>
+            <w:permEnd w:id="418150114"/>
+            <w:permEnd w:id="1106251424"/>
+            <w:permEnd w:id="418150114"/>
+            <w:permEnd w:id="1106251424"/>
+            <w:permEnd w:id="418150114"/>
+            <w:permEnd w:id="1106251424"/>
+            <w:permEnd w:id="418150114"/>
+            <w:permEnd w:id="1106251424"/>
+            <w:permEnd w:id="418150114"/>
+            <w:permEnd w:id="1106251424"/>
+            <w:permEnd w:id="418150114"/>
+            <w:permEnd w:id="1106251424"/>
+            <w:permEnd w:id="418150114"/>
+            <w:permEnd w:id="1106251424"/>
+            <w:permEnd w:id="418150114"/>
+            <w:permEnd w:id="1106251424"/>
+            <w:permEnd w:id="418150114"/>
+            <w:permEnd w:id="1106251424"/>
+            <w:permEnd w:id="418150114"/>
+            <w:permEnd w:id="1106251424"/>
+            <w:permEnd w:id="418150114"/>
+            <w:permEnd w:id="1106251424"/>
+            <w:permEnd w:id="418150114"/>
+            <w:permEnd w:id="1106251424"/>
+            <w:permEnd w:id="418150114"/>
+            <w:permEnd w:id="1106251424"/>
+            <w:permEnd w:id="418150114"/>
+            <w:permEnd w:id="1106251424"/>
+            <w:permEnd w:id="418150114"/>
+            <w:permEnd w:id="1106251424"/>
+            <w:permEnd w:id="418150114"/>
+            <w:permEnd w:id="1106251424"/>
+            <w:permEnd w:id="418150114"/>
+            <w:permEnd w:id="1106251424"/>
+            <w:permEnd w:id="418150114"/>
+            <w:permEnd w:id="1106251424"/>
+            <w:permEnd w:id="418150114"/>
+            <w:permEnd w:id="1106251424"/>
+            <w:permEnd w:id="418150114"/>
+            <w:permEnd w:id="1106251424"/>
+            <w:permEnd w:id="418150114"/>
+            <w:permEnd w:id="1106251424"/>
+            <w:permEnd w:id="418150114"/>
+            <w:permEnd w:id="1106251424"/>
+            <w:permEnd w:id="418150114"/>
+            <w:permEnd w:id="1106251424"/>
+            <w:permEnd w:id="418150114"/>
+            <w:permEnd w:id="1106251424"/>
+            <w:permEnd w:id="418150114"/>
+            <w:permEnd w:id="1106251424"/>
+            <w:permEnd w:id="418150114"/>
+            <w:permEnd w:id="1106251424"/>
+            <w:permEnd w:id="418150114"/>
+            <w:permEnd w:id="1106251424"/>
+            <w:permEnd w:id="418150114"/>
+            <w:permEnd w:id="1106251424"/>
+            <w:permEnd w:id="418150114"/>
+            <w:permEnd w:id="1106251424"/>
+            <w:permEnd w:id="418150114"/>
+            <w:permEnd w:id="1106251424"/>
+            <w:permEnd w:id="418150114"/>
+            <w:permEnd w:id="1106251424"/>
+            <w:permEnd w:id="418150114"/>
+            <w:permEnd w:id="1106251424"/>
+            <w:permEnd w:id="418150114"/>
+            <w:permEnd w:id="1106251424"/>
+            <w:permEnd w:id="418150114"/>
+            <w:permEnd w:id="1106251424"/>
+            <w:permEnd w:id="418150114"/>
+            <w:permEnd w:id="1106251424"/>
+            <w:permEnd w:id="418150114"/>
+            <w:permEnd w:id="1106251424"/>
+            <w:permEnd w:id="418150114"/>
+            <w:permEnd w:id="1106251424"/>
+            <w:permEnd w:id="418150114"/>
+            <w:permEnd w:id="1106251424"/>
+            <w:permEnd w:id="418150114"/>
+            <w:permEnd w:id="1106251424"/>
+            <w:permEnd w:id="418150114"/>
+            <w:permEnd w:id="1106251424"/>
+            <w:permEnd w:id="418150114"/>
+            <w:permEnd w:id="1106251424"/>
+            <w:permEnd w:id="418150114"/>
+            <w:permEnd w:id="1106251424"/>
+            <w:permEnd w:id="418150114"/>
+            <w:permEnd w:id="1106251424"/>
           </w:p>
         </w:tc>
       </w:tr>

--- a/storage/app/form_templates/R-1023-01-CambioItem.docx
+++ b/storage/app/form_templates/R-1023-01-CambioItem.docx
@@ -1,10 +1,11 @@
 
 <file path=word/document.xml><?xml version="1.0" encoding="utf-8"?>
-<w:document xmlns:wpc="http://schemas.microsoft.com/office/word/2010/wordprocessingCanvas" xmlns:mc="http://schemas.openxmlformats.org/markup-compatibility/2006" xmlns:o="urn:schemas-microsoft-com:office:office" xmlns:r="http://schemas.openxmlformats.org/officeDocument/2006/relationships" xmlns:m="http://schemas.openxmlformats.org/officeDocument/2006/math" xmlns:v="urn:schemas-microsoft-com:vml" xmlns:wp14="http://schemas.microsoft.com/office/word/2010/wordprocessingDrawing" xmlns:wp="http://schemas.openxmlformats.org/drawingml/2006/wordprocessingDrawing" xmlns:w="http://schemas.openxmlformats.org/wordprocessingml/2006/main" xmlns:w14="http://schemas.microsoft.com/office/word/2010/wordml" xmlns:w10="urn:schemas-microsoft-com:office:word" xmlns:w15="http://schemas.microsoft.com/office/word/2012/wordml" xmlns:wpg="http://schemas.microsoft.com/office/word/2010/wordprocessingGroup" xmlns:wpi="http://schemas.microsoft.com/office/word/2010/wordprocessingInk" xmlns:wne="http://schemas.microsoft.com/office/word/2006/wordml" xmlns:wps="http://schemas.microsoft.com/office/word/2010/wordprocessingShape" xmlns:wpsCustomData="http://www.wps.cn/officeDocument/2013/wpsCustomData" mc:Ignorable="w14 w15 wp14">
+<w:document xmlns:o="urn:schemas-microsoft-com:office:office" xmlns:r="http://schemas.openxmlformats.org/officeDocument/2006/relationships" xmlns:v="urn:schemas-microsoft-com:vml" xmlns:w="http://schemas.openxmlformats.org/wordprocessingml/2006/main" xmlns:w10="urn:schemas-microsoft-com:office:word" xmlns:wp="http://schemas.openxmlformats.org/drawingml/2006/wordprocessingDrawing" xmlns:wps="http://schemas.microsoft.com/office/word/2010/wordprocessingShape" xmlns:wpg="http://schemas.microsoft.com/office/word/2010/wordprocessingGroup" xmlns:mc="http://schemas.openxmlformats.org/markup-compatibility/2006" xmlns:wp14="http://schemas.microsoft.com/office/word/2010/wordprocessingDrawing" xmlns:w14="http://schemas.microsoft.com/office/word/2010/wordml" xmlns:w15="http://schemas.microsoft.com/office/word/2012/wordml" mc:Ignorable="w14 wp14 w15">
   <w:body>
     <w:p>
       <w:pPr>
-        <w:ind w:left="284" w:right="334" w:firstLine="0"/>
+        <w:pStyle w:val="Normal"/>
+        <w:ind w:left="284" w:right="334" w:hanging="0"/>
         <w:jc w:val="both"/>
         <w:rPr>
           <w:rFonts w:ascii="Tahoma" w:hAnsi="Tahoma" w:cs="Tahoma"/>
@@ -12,10 +13,18 @@
           <w:szCs w:val="20"/>
         </w:rPr>
       </w:pPr>
+      <w:r>
+        <w:rPr>
+          <w:rFonts w:cs="Tahoma" w:ascii="Tahoma" w:hAnsi="Tahoma"/>
+          <w:sz w:val="20"/>
+          <w:szCs w:val="20"/>
+        </w:rPr>
+      </w:r>
     </w:p>
     <w:p>
       <w:pPr>
-        <w:ind w:left="284" w:right="334" w:firstLine="0"/>
+        <w:pStyle w:val="Normal"/>
+        <w:ind w:left="284" w:right="334" w:hanging="0"/>
         <w:jc w:val="both"/>
         <w:rPr>
           <w:rFonts w:ascii="Tahoma" w:hAnsi="Tahoma" w:cs="Tahoma"/>
@@ -24,20 +33,21 @@
           <w:u w:val="single"/>
         </w:rPr>
       </w:pPr>
+      <w:r>
+        <w:rPr>
+          <w:rFonts w:cs="Tahoma" w:ascii="Tahoma" w:hAnsi="Tahoma"/>
+          <w:sz w:val="20"/>
+          <w:szCs w:val="20"/>
+          <w:u w:val="single"/>
+        </w:rPr>
+      </w:r>
     </w:p>
     <w:tbl>
       <w:tblPr>
         <w:tblStyle w:val="13"/>
         <w:tblW w:w="4950" w:type="pct"/>
         <w:jc w:val="center"/>
-        <w:tblBorders>
-          <w:top w:val="single" w:color="auto" w:sz="4" w:space="0"/>
-          <w:left w:val="single" w:color="auto" w:sz="4" w:space="0"/>
-          <w:bottom w:val="single" w:color="auto" w:sz="4" w:space="0"/>
-          <w:right w:val="single" w:color="auto" w:sz="4" w:space="0"/>
-          <w:insideH w:val="single" w:color="auto" w:sz="4" w:space="0"/>
-          <w:insideV w:val="single" w:color="auto" w:sz="4" w:space="0"/>
-        </w:tblBorders>
+        <w:tblInd w:w="0" w:type="dxa"/>
         <w:tblLayout w:type="fixed"/>
         <w:tblCellMar>
           <w:top w:w="0" w:type="dxa"/>
@@ -47,40 +57,24 @@
         </w:tblCellMar>
       </w:tblPr>
       <w:tblGrid>
-        <w:gridCol w:w="4503"/>
-        <w:gridCol w:w="9763"/>
+        <w:gridCol w:w="4499"/>
+        <w:gridCol w:w="9756"/>
       </w:tblGrid>
       <w:tr>
-        <w:tblPrEx>
-          <w:tblBorders>
-            <w:top w:val="single" w:color="auto" w:sz="4" w:space="0"/>
-            <w:left w:val="single" w:color="auto" w:sz="4" w:space="0"/>
-            <w:bottom w:val="single" w:color="auto" w:sz="4" w:space="0"/>
-            <w:right w:val="single" w:color="auto" w:sz="4" w:space="0"/>
-            <w:insideH w:val="single" w:color="auto" w:sz="4" w:space="0"/>
-            <w:insideV w:val="single" w:color="auto" w:sz="4" w:space="0"/>
-          </w:tblBorders>
-          <w:tblCellMar>
-            <w:top w:w="0" w:type="dxa"/>
-            <w:left w:w="5" w:type="dxa"/>
-            <w:bottom w:w="0" w:type="dxa"/>
-            <w:right w:w="5" w:type="dxa"/>
-          </w:tblCellMar>
-        </w:tblPrEx>
-        <w:trPr>
-          <w:jc w:val="center"/>
-        </w:trPr>
-        <w:tc>
-          <w:tcPr>
-            <w:tcW w:w="4500" w:type="dxa"/>
-            <w:shd w:val="clear" w:color="auto" w:fill="548DD4" w:themeFill="text2" w:themeFillTint="99"/>
-          </w:tcPr>
-          <w:p>
-            <w:pPr>
-              <w:widowControl w:val="0"/>
-              <w:suppressAutoHyphens/>
+        <w:trPr/>
+        <w:tc>
+          <w:tcPr>
+            <w:tcW w:w="4499" w:type="dxa"/>
+            <w:tcBorders/>
+            <w:shd w:color="auto" w:fill="548DD4" w:themeFill="text2" w:themeFillTint="99" w:val="clear"/>
+          </w:tcPr>
+          <w:p>
+            <w:pPr>
+              <w:pStyle w:val="Normal"/>
+              <w:widowControl w:val="false"/>
+              <w:suppressAutoHyphens w:val="true"/>
               <w:spacing w:before="0" w:after="0"/>
-              <w:ind w:right="334" w:firstLine="0"/>
+              <w:ind w:right="334" w:hanging="0"/>
               <w:jc w:val="left"/>
               <w:rPr>
                 <w:rFonts w:ascii="Tahoma" w:hAnsi="Tahoma" w:cs="Tahoma"/>
@@ -91,7 +85,7 @@
             </w:pPr>
             <w:r>
               <w:rPr>
-                <w:rFonts w:ascii="Tahoma" w:hAnsi="Tahoma" w:eastAsia="ＭＳ 明朝" w:cs="Tahoma"/>
+                <w:rFonts w:eastAsia="ＭＳ 明朝" w:cs="Tahoma" w:ascii="Tahoma" w:hAnsi="Tahoma"/>
                 <w:b/>
                 <w:color w:val="FFFFFF" w:themeColor="background1"/>
                 <w:kern w:val="0"/>
@@ -110,23 +104,25 @@
         </w:tc>
         <w:tc>
           <w:tcPr>
-            <w:tcW w:w="9755" w:type="dxa"/>
-          </w:tcPr>
-          <w:p>
-            <w:pPr>
-              <w:pStyle w:val="25"/>
-              <w:keepNext w:val="0"/>
-              <w:keepLines w:val="0"/>
-              <w:widowControl/>
-              <w:suppressLineNumbers w:val="0"/>
+            <w:tcW w:w="9756" w:type="dxa"/>
+            <w:tcBorders/>
+          </w:tcPr>
+          <w:p>
+            <w:pPr>
+              <w:pStyle w:val="Western"/>
+              <w:keepNext w:val="false"/>
+              <w:keepLines w:val="false"/>
+              <w:widowControl w:val="false"/>
+              <w:suppressAutoHyphens w:val="true"/>
               <w:bidi w:val="0"/>
-              <w:spacing w:before="0" w:beforeAutospacing="1" w:after="0" w:afterAutospacing="0" w:line="276" w:lineRule="auto"/>
-              <w:ind w:left="0" w:right="335"/>
+              <w:spacing w:lineRule="auto" w:line="276" w:beforeAutospacing="1" w:afterAutospacing="0" w:after="0"/>
+              <w:ind w:left="0" w:right="335" w:hanging="0"/>
               <w:jc w:val="left"/>
-            </w:pPr>
-            <w:r>
-              <w:rPr>
-                <w:rFonts w:ascii="Tahoma" w:hAnsi="Tahoma" w:eastAsia="ＭＳ 明朝" w:cs="Tahoma"/>
+              <w:rPr/>
+            </w:pPr>
+            <w:r>
+              <w:rPr>
+                <w:rFonts w:eastAsia="ＭＳ 明朝" w:cs="Tahoma" w:ascii="Tahoma" w:hAnsi="Tahoma"/>
                 <w:kern w:val="0"/>
                 <w:sz w:val="20"/>
                 <w:szCs w:val="20"/>
@@ -136,11 +132,10 @@
             </w:r>
             <w:r>
               <w:rPr>
-                <w:rFonts w:ascii="Tahoma" w:hAnsi="Tahoma" w:eastAsia="Tahoma" w:cs="Tahoma"/>
+                <w:rFonts w:eastAsia="Tahoma" w:cs="Tahoma" w:ascii="Tahoma" w:hAnsi="Tahoma"/>
                 <w:color w:val="000000"/>
                 <w:sz w:val="20"/>
                 <w:szCs w:val="20"/>
-                <w:lang/>
               </w:rPr>
               <w:t>${persona.nombreCompleto}</w:t>
             </w:r>
@@ -148,25 +143,7 @@
         </w:tc>
       </w:tr>
       <w:tr>
-        <w:tblPrEx>
-          <w:tblBorders>
-            <w:top w:val="single" w:color="auto" w:sz="4" w:space="0"/>
-            <w:left w:val="single" w:color="auto" w:sz="4" w:space="0"/>
-            <w:bottom w:val="single" w:color="auto" w:sz="4" w:space="0"/>
-            <w:right w:val="single" w:color="auto" w:sz="4" w:space="0"/>
-            <w:insideH w:val="single" w:color="auto" w:sz="4" w:space="0"/>
-            <w:insideV w:val="single" w:color="auto" w:sz="4" w:space="0"/>
-          </w:tblBorders>
-          <w:tblCellMar>
-            <w:top w:w="0" w:type="dxa"/>
-            <w:left w:w="5" w:type="dxa"/>
-            <w:bottom w:w="0" w:type="dxa"/>
-            <w:right w:w="5" w:type="dxa"/>
-          </w:tblCellMar>
-        </w:tblPrEx>
-        <w:trPr>
-          <w:jc w:val="center"/>
-        </w:trPr>
+        <w:trPr/>
         <w:tc>
           <w:tcPr>
             <w:tcW w:w="14255" w:type="dxa"/>
@@ -178,10 +155,11 @@
           </w:tcPr>
           <w:p>
             <w:pPr>
-              <w:widowControl w:val="0"/>
-              <w:suppressAutoHyphens/>
+              <w:pStyle w:val="Normal"/>
+              <w:widowControl w:val="false"/>
+              <w:suppressAutoHyphens w:val="true"/>
               <w:spacing w:before="0" w:after="0"/>
-              <w:ind w:right="334" w:firstLine="0"/>
+              <w:ind w:right="334" w:hanging="0"/>
               <w:jc w:val="both"/>
               <w:rPr>
                 <w:rFonts w:ascii="Tahoma" w:hAnsi="Tahoma" w:cs="Tahoma"/>
@@ -190,41 +168,34 @@
                 <w:szCs w:val="20"/>
               </w:rPr>
             </w:pPr>
+            <w:r>
+              <w:rPr>
+                <w:rFonts w:cs="Tahoma" w:ascii="Tahoma" w:hAnsi="Tahoma"/>
+                <w:b/>
+                <w:sz w:val="20"/>
+                <w:szCs w:val="20"/>
+              </w:rPr>
+            </w:r>
           </w:p>
         </w:tc>
       </w:tr>
       <w:tr>
-        <w:tblPrEx>
-          <w:tblBorders>
-            <w:top w:val="single" w:color="auto" w:sz="4" w:space="0"/>
-            <w:left w:val="single" w:color="auto" w:sz="4" w:space="0"/>
-            <w:bottom w:val="single" w:color="auto" w:sz="4" w:space="0"/>
-            <w:right w:val="single" w:color="auto" w:sz="4" w:space="0"/>
-            <w:insideH w:val="single" w:color="auto" w:sz="4" w:space="0"/>
-            <w:insideV w:val="single" w:color="auto" w:sz="4" w:space="0"/>
-          </w:tblBorders>
-          <w:tblCellMar>
-            <w:top w:w="0" w:type="dxa"/>
-            <w:left w:w="5" w:type="dxa"/>
-            <w:bottom w:w="0" w:type="dxa"/>
-            <w:right w:w="5" w:type="dxa"/>
-          </w:tblCellMar>
-        </w:tblPrEx>
         <w:trPr>
           <w:trHeight w:val="146" w:hRule="atLeast"/>
-          <w:jc w:val="center"/>
         </w:trPr>
         <w:tc>
           <w:tcPr>
-            <w:tcW w:w="4500" w:type="dxa"/>
-            <w:shd w:val="clear" w:color="auto" w:fill="548DD4" w:themeFill="text2" w:themeFillTint="99"/>
-          </w:tcPr>
-          <w:p>
-            <w:pPr>
-              <w:widowControl w:val="0"/>
-              <w:suppressAutoHyphens/>
+            <w:tcW w:w="4499" w:type="dxa"/>
+            <w:tcBorders/>
+            <w:shd w:color="auto" w:fill="548DD4" w:themeFill="text2" w:themeFillTint="99" w:val="clear"/>
+          </w:tcPr>
+          <w:p>
+            <w:pPr>
+              <w:pStyle w:val="Normal"/>
+              <w:widowControl w:val="false"/>
+              <w:suppressAutoHyphens w:val="true"/>
               <w:spacing w:before="0" w:after="0"/>
-              <w:ind w:right="334" w:firstLine="0"/>
+              <w:ind w:right="334" w:hanging="0"/>
               <w:jc w:val="both"/>
               <w:rPr>
                 <w:rFonts w:ascii="Tahoma" w:hAnsi="Tahoma" w:cs="Tahoma"/>
@@ -241,7 +212,7 @@
             </w:pPr>
             <w:r>
               <w:rPr>
-                <w:rFonts w:ascii="Tahoma" w:hAnsi="Tahoma" w:eastAsia="ＭＳ 明朝" w:cs="Tahoma"/>
+                <w:rFonts w:eastAsia="ＭＳ 明朝" w:cs="Tahoma" w:ascii="Tahoma" w:hAnsi="Tahoma"/>
                 <w:b/>
                 <w:color w:val="FFFFFF" w:themeColor="background1"/>
                 <w:kern w:val="0"/>
@@ -260,18 +231,18 @@
         </w:tc>
         <w:tc>
           <w:tcPr>
-            <w:tcW w:w="9755" w:type="dxa"/>
-          </w:tcPr>
-          <w:p>
-            <w:pPr>
-              <w:pStyle w:val="11"/>
-              <w:keepNext w:val="0"/>
-              <w:keepLines w:val="0"/>
-              <w:widowControl/>
-              <w:suppressLineNumbers w:val="0"/>
+            <w:tcW w:w="9756" w:type="dxa"/>
+            <w:tcBorders/>
+          </w:tcPr>
+          <w:p>
+            <w:pPr>
+              <w:pStyle w:val="NormalWeb"/>
+              <w:keepNext w:val="false"/>
+              <w:keepLines w:val="false"/>
+              <w:widowControl w:val="false"/>
               <w:bidi w:val="0"/>
-              <w:spacing w:before="0" w:beforeAutospacing="1" w:after="0" w:afterAutospacing="0" w:line="240" w:lineRule="auto"/>
-              <w:ind w:left="0" w:right="335"/>
+              <w:spacing w:lineRule="auto" w:line="240" w:beforeAutospacing="1" w:afterAutospacing="0" w:after="0"/>
+              <w:ind w:left="0" w:right="335" w:hanging="0"/>
               <w:jc w:val="left"/>
               <w:rPr>
                 <w:rFonts w:ascii="Tahoma" w:hAnsi="Tahoma" w:cs="Tahoma"/>
@@ -281,7 +252,7 @@
             </w:pPr>
             <w:r>
               <w:rPr>
-                <w:rFonts w:ascii="Tahoma" w:hAnsi="Tahoma" w:eastAsia="ＭＳ 明朝" w:cs="Tahoma"/>
+                <w:rFonts w:eastAsia="ＭＳ 明朝" w:cs="Tahoma" w:ascii="Tahoma" w:hAnsi="Tahoma"/>
                 <w:kern w:val="0"/>
                 <w:sz w:val="20"/>
                 <w:szCs w:val="20"/>
@@ -291,50 +262,57 @@
             </w:r>
             <w:r>
               <w:rPr>
-                <w:rFonts w:ascii="Tahoma" w:hAnsi="Tahoma" w:eastAsia="Tahoma" w:cs="Tahoma"/>
+                <w:rFonts w:eastAsia="Tahoma" w:cs="Tahoma" w:ascii="Tahoma" w:hAnsi="Tahoma"/>
                 <w:color w:val="000000"/>
                 <w:kern w:val="0"/>
                 <w:sz w:val="20"/>
                 <w:szCs w:val="20"/>
-                <w:lang w:eastAsia="zh-CN" w:bidi="ar"/>
-              </w:rPr>
-              <w:t>${persona.formacion}</w:t>
+                <w:lang w:eastAsia="zh-CN" w:bidi="ar-SA"/>
+              </w:rPr>
+              <w:t>${persona.</w:t>
+            </w:r>
+            <w:r>
+              <w:rPr>
+                <w:rFonts w:eastAsia="Tahoma" w:cs="Tahoma" w:ascii="Tahoma" w:hAnsi="Tahoma"/>
+                <w:color w:val="000000"/>
+                <w:kern w:val="0"/>
+                <w:sz w:val="20"/>
+                <w:szCs w:val="20"/>
+                <w:lang w:eastAsia="zh-CN" w:bidi="ar-SA"/>
+              </w:rPr>
+              <w:t>formacion</w:t>
+            </w:r>
+            <w:r>
+              <w:rPr>
+                <w:rFonts w:eastAsia="Tahoma" w:cs="Tahoma" w:ascii="Tahoma" w:hAnsi="Tahoma"/>
+                <w:color w:val="000000"/>
+                <w:kern w:val="0"/>
+                <w:sz w:val="20"/>
+                <w:szCs w:val="20"/>
+                <w:lang w:eastAsia="zh-CN" w:bidi="ar-SA"/>
+              </w:rPr>
+              <w:t>}</w:t>
             </w:r>
           </w:p>
         </w:tc>
       </w:tr>
       <w:tr>
-        <w:tblPrEx>
-          <w:tblBorders>
-            <w:top w:val="single" w:color="auto" w:sz="4" w:space="0"/>
-            <w:left w:val="single" w:color="auto" w:sz="4" w:space="0"/>
-            <w:bottom w:val="single" w:color="auto" w:sz="4" w:space="0"/>
-            <w:right w:val="single" w:color="auto" w:sz="4" w:space="0"/>
-            <w:insideH w:val="single" w:color="auto" w:sz="4" w:space="0"/>
-            <w:insideV w:val="single" w:color="auto" w:sz="4" w:space="0"/>
-          </w:tblBorders>
-          <w:tblCellMar>
-            <w:top w:w="0" w:type="dxa"/>
-            <w:left w:w="5" w:type="dxa"/>
-            <w:bottom w:w="0" w:type="dxa"/>
-            <w:right w:w="5" w:type="dxa"/>
-          </w:tblCellMar>
-        </w:tblPrEx>
         <w:trPr>
           <w:trHeight w:val="146" w:hRule="atLeast"/>
-          <w:jc w:val="center"/>
         </w:trPr>
         <w:tc>
           <w:tcPr>
-            <w:tcW w:w="4500" w:type="dxa"/>
-            <w:shd w:val="clear" w:color="auto" w:fill="548DD4" w:themeFill="text2" w:themeFillTint="99"/>
-          </w:tcPr>
-          <w:p>
-            <w:pPr>
-              <w:widowControl w:val="0"/>
-              <w:suppressAutoHyphens/>
+            <w:tcW w:w="4499" w:type="dxa"/>
+            <w:tcBorders/>
+            <w:shd w:color="auto" w:fill="548DD4" w:themeFill="text2" w:themeFillTint="99" w:val="clear"/>
+          </w:tcPr>
+          <w:p>
+            <w:pPr>
+              <w:pStyle w:val="Normal"/>
+              <w:widowControl w:val="false"/>
+              <w:suppressAutoHyphens w:val="true"/>
               <w:spacing w:before="0" w:after="0"/>
-              <w:ind w:right="334" w:firstLine="0"/>
+              <w:ind w:right="334" w:hanging="0"/>
               <w:jc w:val="both"/>
               <w:rPr>
                 <w:rFonts w:ascii="Tahoma" w:hAnsi="Tahoma" w:cs="Tahoma"/>
@@ -351,7 +329,7 @@
             </w:pPr>
             <w:r>
               <w:rPr>
-                <w:rFonts w:ascii="Tahoma" w:hAnsi="Tahoma" w:eastAsia="ＭＳ 明朝" w:cs="Tahoma"/>
+                <w:rFonts w:eastAsia="ＭＳ 明朝" w:cs="Tahoma" w:ascii="Tahoma" w:hAnsi="Tahoma"/>
                 <w:b/>
                 <w:color w:val="FFFFFF" w:themeColor="background1"/>
                 <w:kern w:val="0"/>
@@ -370,23 +348,24 @@
         </w:tc>
         <w:tc>
           <w:tcPr>
-            <w:tcW w:w="9755" w:type="dxa"/>
-          </w:tcPr>
-          <w:p>
-            <w:pPr>
-              <w:pStyle w:val="11"/>
-              <w:keepNext w:val="0"/>
-              <w:keepLines w:val="0"/>
-              <w:widowControl/>
-              <w:suppressLineNumbers w:val="0"/>
+            <w:tcW w:w="9756" w:type="dxa"/>
+            <w:tcBorders/>
+          </w:tcPr>
+          <w:p>
+            <w:pPr>
+              <w:pStyle w:val="NormalWeb"/>
+              <w:keepNext w:val="false"/>
+              <w:keepLines w:val="false"/>
+              <w:widowControl w:val="false"/>
               <w:bidi w:val="0"/>
-              <w:spacing w:before="0" w:beforeAutospacing="1" w:after="0" w:afterAutospacing="0" w:line="276" w:lineRule="auto"/>
-              <w:ind w:left="0" w:right="335"/>
+              <w:spacing w:lineRule="auto" w:line="276" w:beforeAutospacing="1" w:afterAutospacing="0" w:after="0"/>
+              <w:ind w:left="0" w:right="335" w:hanging="0"/>
               <w:jc w:val="left"/>
-            </w:pPr>
-            <w:r>
-              <w:rPr>
-                <w:rFonts w:ascii="Tahoma" w:hAnsi="Tahoma" w:eastAsia="ＭＳ 明朝" w:cs="Tahoma"/>
+              <w:rPr/>
+            </w:pPr>
+            <w:r>
+              <w:rPr>
+                <w:rFonts w:eastAsia="ＭＳ 明朝" w:cs="Tahoma" w:ascii="Tahoma" w:hAnsi="Tahoma"/>
                 <w:kern w:val="0"/>
                 <w:sz w:val="20"/>
                 <w:szCs w:val="20"/>
@@ -396,12 +375,12 @@
             </w:r>
             <w:r>
               <w:rPr>
-                <w:rFonts w:ascii="Tahoma" w:hAnsi="Tahoma" w:eastAsia="Tahoma" w:cs="Tahoma"/>
+                <w:rFonts w:eastAsia="Tahoma" w:cs="Tahoma" w:ascii="Tahoma" w:hAnsi="Tahoma"/>
                 <w:color w:val="000000"/>
                 <w:kern w:val="0"/>
                 <w:sz w:val="20"/>
                 <w:szCs w:val="20"/>
-                <w:lang w:eastAsia="zh-CN" w:bidi="ar"/>
+                <w:lang w:eastAsia="zh-CN" w:bidi="ar-SA"/>
               </w:rPr>
               <w:t>${puestoActual.fechaDeUltimaDesignacion}</w:t>
             </w:r>
@@ -410,22 +389,23 @@
       </w:tr>
     </w:tbl>
     <w:p>
-      <w:bookmarkStart w:id="3" w:name="_GoBack"/>
-      <w:bookmarkEnd w:id="3"/>
+      <w:pPr>
+        <w:pStyle w:val="Normal"/>
+        <w:rPr/>
+      </w:pPr>
+      <w:r>
+        <w:rPr/>
+      </w:r>
+      <w:bookmarkStart w:id="0" w:name="_GoBack"/>
+      <w:bookmarkStart w:id="1" w:name="_GoBack"/>
+      <w:bookmarkEnd w:id="1"/>
     </w:p>
     <w:tbl>
       <w:tblPr>
         <w:tblStyle w:val="13"/>
         <w:tblW w:w="5000" w:type="pct"/>
+        <w:jc w:val="left"/>
         <w:tblInd w:w="0" w:type="dxa"/>
-        <w:tblBorders>
-          <w:top w:val="single" w:color="auto" w:sz="4" w:space="0"/>
-          <w:left w:val="single" w:color="auto" w:sz="4" w:space="0"/>
-          <w:bottom w:val="single" w:color="auto" w:sz="4" w:space="0"/>
-          <w:right w:val="single" w:color="auto" w:sz="4" w:space="0"/>
-          <w:insideH w:val="single" w:color="auto" w:sz="4" w:space="0"/>
-          <w:insideV w:val="single" w:color="auto" w:sz="4" w:space="0"/>
-        </w:tblBorders>
         <w:tblLayout w:type="fixed"/>
         <w:tblCellMar>
           <w:top w:w="0" w:type="dxa"/>
@@ -435,48 +415,34 @@
         </w:tblCellMar>
       </w:tblPr>
       <w:tblGrid>
-        <w:gridCol w:w="1645"/>
-        <w:gridCol w:w="1462"/>
-        <w:gridCol w:w="1553"/>
-        <w:gridCol w:w="1736"/>
-        <w:gridCol w:w="2193"/>
-        <w:gridCol w:w="1759"/>
-        <w:gridCol w:w="1530"/>
-        <w:gridCol w:w="1311"/>
-        <w:gridCol w:w="1428"/>
+        <w:gridCol w:w="1618"/>
+        <w:gridCol w:w="1443"/>
+        <w:gridCol w:w="1529"/>
+        <w:gridCol w:w="1711"/>
+        <w:gridCol w:w="2161"/>
+        <w:gridCol w:w="1731"/>
+        <w:gridCol w:w="1511"/>
+        <w:gridCol w:w="1291"/>
+        <w:gridCol w:w="1403"/>
       </w:tblGrid>
       <w:tr>
-        <w:tblPrEx>
-          <w:tblBorders>
-            <w:top w:val="single" w:color="auto" w:sz="4" w:space="0"/>
-            <w:left w:val="single" w:color="auto" w:sz="4" w:space="0"/>
-            <w:bottom w:val="single" w:color="auto" w:sz="4" w:space="0"/>
-            <w:right w:val="single" w:color="auto" w:sz="4" w:space="0"/>
-            <w:insideH w:val="single" w:color="auto" w:sz="4" w:space="0"/>
-            <w:insideV w:val="single" w:color="auto" w:sz="4" w:space="0"/>
-          </w:tblBorders>
-          <w:tblCellMar>
-            <w:top w:w="0" w:type="dxa"/>
-            <w:left w:w="108" w:type="dxa"/>
-            <w:bottom w:w="0" w:type="dxa"/>
-            <w:right w:w="108" w:type="dxa"/>
-          </w:tblCellMar>
-        </w:tblPrEx>
         <w:trPr>
           <w:trHeight w:val="302" w:hRule="atLeast"/>
         </w:trPr>
         <w:tc>
           <w:tcPr>
-            <w:tcW w:w="3107" w:type="dxa"/>
+            <w:tcW w:w="3061" w:type="dxa"/>
             <w:gridSpan w:val="2"/>
             <w:vMerge w:val="restart"/>
-            <w:shd w:val="clear" w:color="auto" w:fill="548DD4" w:themeFill="text2" w:themeFillTint="99"/>
-            <w:vAlign w:val="center"/>
-          </w:tcPr>
-          <w:p>
-            <w:pPr>
-              <w:widowControl w:val="0"/>
-              <w:suppressAutoHyphens/>
+            <w:tcBorders/>
+            <w:shd w:color="auto" w:fill="548DD4" w:themeFill="text2" w:themeFillTint="99" w:val="clear"/>
+            <w:vAlign w:val="center"/>
+          </w:tcPr>
+          <w:p>
+            <w:pPr>
+              <w:pStyle w:val="Normal"/>
+              <w:widowControl w:val="false"/>
+              <w:suppressAutoHyphens w:val="true"/>
               <w:spacing w:before="0" w:after="0"/>
               <w:jc w:val="center"/>
               <w:rPr>
@@ -491,7 +457,7 @@
             </w:pPr>
             <w:r>
               <w:rPr>
-                <w:rFonts w:ascii="Tahoma" w:hAnsi="Tahoma" w:eastAsia="Times New Roman" w:cs="Tahoma"/>
+                <w:rFonts w:eastAsia="Times New Roman" w:cs="Tahoma" w:ascii="Tahoma" w:hAnsi="Tahoma"/>
                 <w:b/>
                 <w:bCs/>
                 <w:color w:val="FFFFFF"/>
@@ -506,16 +472,18 @@
         </w:tc>
         <w:tc>
           <w:tcPr>
-            <w:tcW w:w="3289" w:type="dxa"/>
+            <w:tcW w:w="3240" w:type="dxa"/>
             <w:gridSpan w:val="2"/>
             <w:vMerge w:val="restart"/>
-            <w:shd w:val="clear" w:color="auto" w:fill="548DD4" w:themeFill="text2" w:themeFillTint="99"/>
-            <w:vAlign w:val="center"/>
-          </w:tcPr>
-          <w:p>
-            <w:pPr>
-              <w:widowControl w:val="0"/>
-              <w:suppressAutoHyphens/>
+            <w:tcBorders/>
+            <w:shd w:color="auto" w:fill="548DD4" w:themeFill="text2" w:themeFillTint="99" w:val="clear"/>
+            <w:vAlign w:val="center"/>
+          </w:tcPr>
+          <w:p>
+            <w:pPr>
+              <w:pStyle w:val="Normal"/>
+              <w:widowControl w:val="false"/>
+              <w:suppressAutoHyphens w:val="true"/>
               <w:spacing w:before="0" w:after="0"/>
               <w:jc w:val="center"/>
               <w:rPr>
@@ -530,7 +498,7 @@
             </w:pPr>
             <w:r>
               <w:rPr>
-                <w:rFonts w:ascii="Tahoma" w:hAnsi="Tahoma" w:eastAsia="Times New Roman" w:cs="Tahoma"/>
+                <w:rFonts w:eastAsia="Times New Roman" w:cs="Tahoma" w:ascii="Tahoma" w:hAnsi="Tahoma"/>
                 <w:b/>
                 <w:bCs/>
                 <w:color w:val="FFFFFF"/>
@@ -545,15 +513,17 @@
         </w:tc>
         <w:tc>
           <w:tcPr>
-            <w:tcW w:w="6793" w:type="dxa"/>
+            <w:tcW w:w="6694" w:type="dxa"/>
             <w:gridSpan w:val="4"/>
-            <w:shd w:val="clear" w:color="auto" w:fill="548DD4" w:themeFill="text2" w:themeFillTint="99"/>
-            <w:vAlign w:val="center"/>
-          </w:tcPr>
-          <w:p>
-            <w:pPr>
-              <w:widowControl w:val="0"/>
-              <w:suppressAutoHyphens/>
+            <w:tcBorders/>
+            <w:shd w:color="auto" w:fill="548DD4" w:themeFill="text2" w:themeFillTint="99" w:val="clear"/>
+            <w:vAlign w:val="center"/>
+          </w:tcPr>
+          <w:p>
+            <w:pPr>
+              <w:pStyle w:val="Normal"/>
+              <w:widowControl w:val="false"/>
+              <w:suppressAutoHyphens w:val="true"/>
               <w:spacing w:before="0" w:after="0"/>
               <w:jc w:val="center"/>
               <w:rPr>
@@ -568,7 +538,7 @@
             </w:pPr>
             <w:r>
               <w:rPr>
-                <w:rFonts w:ascii="Tahoma" w:hAnsi="Tahoma" w:eastAsia="Times New Roman" w:cs="Tahoma"/>
+                <w:rFonts w:eastAsia="Times New Roman" w:cs="Tahoma" w:ascii="Tahoma" w:hAnsi="Tahoma"/>
                 <w:b/>
                 <w:bCs/>
                 <w:color w:val="FFFFFF"/>
@@ -583,15 +553,17 @@
         </w:tc>
         <w:tc>
           <w:tcPr>
-            <w:tcW w:w="1428" w:type="dxa"/>
+            <w:tcW w:w="1403" w:type="dxa"/>
             <w:vMerge w:val="restart"/>
-            <w:shd w:val="clear" w:color="auto" w:fill="548DD4" w:themeFill="text2" w:themeFillTint="99"/>
-            <w:vAlign w:val="center"/>
-          </w:tcPr>
-          <w:p>
-            <w:pPr>
-              <w:widowControl w:val="0"/>
-              <w:suppressAutoHyphens/>
+            <w:tcBorders/>
+            <w:shd w:color="auto" w:fill="548DD4" w:themeFill="text2" w:themeFillTint="99" w:val="clear"/>
+            <w:vAlign w:val="center"/>
+          </w:tcPr>
+          <w:p>
+            <w:pPr>
+              <w:pStyle w:val="Normal"/>
+              <w:widowControl w:val="false"/>
+              <w:suppressAutoHyphens w:val="true"/>
               <w:spacing w:before="0" w:after="0"/>
               <w:jc w:val="center"/>
               <w:rPr>
@@ -606,7 +578,7 @@
             </w:pPr>
             <w:r>
               <w:rPr>
-                <w:rFonts w:ascii="Tahoma" w:hAnsi="Tahoma" w:eastAsia="Times New Roman" w:cs="Tahoma"/>
+                <w:rFonts w:eastAsia="Times New Roman" w:cs="Tahoma" w:ascii="Tahoma" w:hAnsi="Tahoma"/>
                 <w:b/>
                 <w:bCs/>
                 <w:color w:val="FFFFFF"/>
@@ -621,37 +593,23 @@
         </w:tc>
       </w:tr>
       <w:tr>
-        <w:tblPrEx>
-          <w:tblBorders>
-            <w:top w:val="single" w:color="auto" w:sz="4" w:space="0"/>
-            <w:left w:val="single" w:color="auto" w:sz="4" w:space="0"/>
-            <w:bottom w:val="single" w:color="auto" w:sz="4" w:space="0"/>
-            <w:right w:val="single" w:color="auto" w:sz="4" w:space="0"/>
-            <w:insideH w:val="single" w:color="auto" w:sz="4" w:space="0"/>
-            <w:insideV w:val="single" w:color="auto" w:sz="4" w:space="0"/>
-          </w:tblBorders>
-          <w:tblCellMar>
-            <w:top w:w="0" w:type="dxa"/>
-            <w:left w:w="108" w:type="dxa"/>
-            <w:bottom w:w="0" w:type="dxa"/>
-            <w:right w:w="108" w:type="dxa"/>
-          </w:tblCellMar>
-        </w:tblPrEx>
         <w:trPr>
           <w:trHeight w:val="302" w:hRule="atLeast"/>
         </w:trPr>
         <w:tc>
           <w:tcPr>
-            <w:tcW w:w="3107" w:type="dxa"/>
+            <w:tcW w:w="3061" w:type="dxa"/>
             <w:gridSpan w:val="2"/>
             <w:vMerge w:val="continue"/>
-            <w:shd w:val="clear" w:color="auto" w:fill="548DD4" w:themeFill="text2" w:themeFillTint="99"/>
-            <w:vAlign w:val="center"/>
-          </w:tcPr>
-          <w:p>
-            <w:pPr>
-              <w:widowControl w:val="0"/>
-              <w:suppressAutoHyphens/>
+            <w:tcBorders/>
+            <w:shd w:color="auto" w:fill="548DD4" w:themeFill="text2" w:themeFillTint="99" w:val="clear"/>
+            <w:vAlign w:val="center"/>
+          </w:tcPr>
+          <w:p>
+            <w:pPr>
+              <w:pStyle w:val="Normal"/>
+              <w:widowControl w:val="false"/>
+              <w:suppressAutoHyphens w:val="true"/>
               <w:spacing w:before="0" w:after="0"/>
               <w:jc w:val="center"/>
               <w:rPr>
@@ -664,20 +622,33 @@
                 <w:lang w:eastAsia="es-BO"/>
               </w:rPr>
             </w:pPr>
-          </w:p>
-        </w:tc>
-        <w:tc>
-          <w:tcPr>
-            <w:tcW w:w="3289" w:type="dxa"/>
+            <w:r>
+              <w:rPr>
+                <w:rFonts w:eastAsia="Times New Roman" w:cs="Tahoma" w:ascii="Tahoma" w:hAnsi="Tahoma"/>
+                <w:b/>
+                <w:bCs/>
+                <w:color w:val="FFFFFF"/>
+                <w:sz w:val="14"/>
+                <w:szCs w:val="16"/>
+                <w:lang w:eastAsia="es-BO"/>
+              </w:rPr>
+            </w:r>
+          </w:p>
+        </w:tc>
+        <w:tc>
+          <w:tcPr>
+            <w:tcW w:w="3240" w:type="dxa"/>
             <w:gridSpan w:val="2"/>
             <w:vMerge w:val="continue"/>
-            <w:shd w:val="clear" w:color="auto" w:fill="548DD4" w:themeFill="text2" w:themeFillTint="99"/>
-            <w:vAlign w:val="center"/>
-          </w:tcPr>
-          <w:p>
-            <w:pPr>
-              <w:widowControl w:val="0"/>
-              <w:suppressAutoHyphens/>
+            <w:tcBorders/>
+            <w:shd w:color="auto" w:fill="548DD4" w:themeFill="text2" w:themeFillTint="99" w:val="clear"/>
+            <w:vAlign w:val="center"/>
+          </w:tcPr>
+          <w:p>
+            <w:pPr>
+              <w:pStyle w:val="Normal"/>
+              <w:widowControl w:val="false"/>
+              <w:suppressAutoHyphens w:val="true"/>
               <w:spacing w:before="0" w:after="0"/>
               <w:jc w:val="center"/>
               <w:rPr>
@@ -690,22 +661,9 @@
                 <w:lang w:eastAsia="es-BO"/>
               </w:rPr>
             </w:pPr>
-          </w:p>
-        </w:tc>
-        <w:tc>
-          <w:tcPr>
-            <w:tcW w:w="2193" w:type="dxa"/>
-            <w:shd w:val="clear" w:color="auto" w:fill="548DD4" w:themeFill="text2" w:themeFillTint="99"/>
-            <w:vAlign w:val="center"/>
-          </w:tcPr>
-          <w:p>
-            <w:pPr>
-              <w:widowControl w:val="0"/>
-              <w:suppressAutoHyphens/>
-              <w:spacing w:before="0" w:after="0"/>
-              <w:jc w:val="center"/>
-              <w:rPr>
-                <w:rFonts w:ascii="Tahoma" w:hAnsi="Tahoma" w:eastAsia="Times New Roman" w:cs="Tahoma"/>
+            <w:r>
+              <w:rPr>
+                <w:rFonts w:eastAsia="Times New Roman" w:cs="Tahoma" w:ascii="Tahoma" w:hAnsi="Tahoma"/>
                 <w:b/>
                 <w:bCs/>
                 <w:color w:val="FFFFFF"/>
@@ -713,10 +671,36 @@
                 <w:szCs w:val="16"/>
                 <w:lang w:eastAsia="es-BO"/>
               </w:rPr>
-            </w:pPr>
-            <w:r>
+            </w:r>
+          </w:p>
+        </w:tc>
+        <w:tc>
+          <w:tcPr>
+            <w:tcW w:w="2161" w:type="dxa"/>
+            <w:tcBorders/>
+            <w:shd w:color="auto" w:fill="548DD4" w:themeFill="text2" w:themeFillTint="99" w:val="clear"/>
+            <w:vAlign w:val="center"/>
+          </w:tcPr>
+          <w:p>
+            <w:pPr>
+              <w:pStyle w:val="Normal"/>
+              <w:widowControl w:val="false"/>
+              <w:suppressAutoHyphens w:val="true"/>
+              <w:spacing w:before="0" w:after="0"/>
+              <w:jc w:val="center"/>
               <w:rPr>
                 <w:rFonts w:ascii="Tahoma" w:hAnsi="Tahoma" w:eastAsia="Times New Roman" w:cs="Tahoma"/>
+                <w:b/>
+                <w:bCs/>
+                <w:color w:val="FFFFFF"/>
+                <w:sz w:val="14"/>
+                <w:szCs w:val="16"/>
+                <w:lang w:eastAsia="es-BO"/>
+              </w:rPr>
+            </w:pPr>
+            <w:r>
+              <w:rPr>
+                <w:rFonts w:eastAsia="Times New Roman" w:cs="Tahoma" w:ascii="Tahoma" w:hAnsi="Tahoma"/>
                 <w:b/>
                 <w:bCs/>
                 <w:color w:val="FFFFFF"/>
@@ -731,14 +715,16 @@
         </w:tc>
         <w:tc>
           <w:tcPr>
-            <w:tcW w:w="1759" w:type="dxa"/>
-            <w:shd w:val="clear" w:color="auto" w:fill="548DD4" w:themeFill="text2" w:themeFillTint="99"/>
-            <w:vAlign w:val="center"/>
-          </w:tcPr>
-          <w:p>
-            <w:pPr>
-              <w:widowControl w:val="0"/>
-              <w:suppressAutoHyphens/>
+            <w:tcW w:w="1731" w:type="dxa"/>
+            <w:tcBorders/>
+            <w:shd w:color="auto" w:fill="548DD4" w:themeFill="text2" w:themeFillTint="99" w:val="clear"/>
+            <w:vAlign w:val="center"/>
+          </w:tcPr>
+          <w:p>
+            <w:pPr>
+              <w:pStyle w:val="Normal"/>
+              <w:widowControl w:val="false"/>
+              <w:suppressAutoHyphens w:val="true"/>
               <w:spacing w:before="0" w:after="0"/>
               <w:jc w:val="center"/>
               <w:rPr>
@@ -753,7 +739,7 @@
             </w:pPr>
             <w:r>
               <w:rPr>
-                <w:rFonts w:ascii="Tahoma" w:hAnsi="Tahoma" w:eastAsia="Times New Roman" w:cs="Tahoma"/>
+                <w:rFonts w:eastAsia="Times New Roman" w:cs="Tahoma" w:ascii="Tahoma" w:hAnsi="Tahoma"/>
                 <w:b/>
                 <w:bCs/>
                 <w:color w:val="FFFFFF"/>
@@ -768,14 +754,16 @@
         </w:tc>
         <w:tc>
           <w:tcPr>
-            <w:tcW w:w="1530" w:type="dxa"/>
-            <w:shd w:val="clear" w:color="auto" w:fill="548DD4" w:themeFill="text2" w:themeFillTint="99"/>
-            <w:vAlign w:val="center"/>
-          </w:tcPr>
-          <w:p>
-            <w:pPr>
-              <w:widowControl w:val="0"/>
-              <w:suppressAutoHyphens/>
+            <w:tcW w:w="1511" w:type="dxa"/>
+            <w:tcBorders/>
+            <w:shd w:color="auto" w:fill="548DD4" w:themeFill="text2" w:themeFillTint="99" w:val="clear"/>
+            <w:vAlign w:val="center"/>
+          </w:tcPr>
+          <w:p>
+            <w:pPr>
+              <w:pStyle w:val="Normal"/>
+              <w:widowControl w:val="false"/>
+              <w:suppressAutoHyphens w:val="true"/>
               <w:spacing w:before="0" w:after="0"/>
               <w:jc w:val="center"/>
               <w:rPr>
@@ -790,7 +778,7 @@
             </w:pPr>
             <w:r>
               <w:rPr>
-                <w:rFonts w:ascii="Tahoma" w:hAnsi="Tahoma" w:eastAsia="Times New Roman" w:cs="Tahoma"/>
+                <w:rFonts w:eastAsia="Times New Roman" w:cs="Tahoma" w:ascii="Tahoma" w:hAnsi="Tahoma"/>
                 <w:b/>
                 <w:bCs/>
                 <w:color w:val="FFFFFF"/>
@@ -805,14 +793,16 @@
         </w:tc>
         <w:tc>
           <w:tcPr>
-            <w:tcW w:w="1311" w:type="dxa"/>
-            <w:shd w:val="clear" w:color="auto" w:fill="548DD4" w:themeFill="text2" w:themeFillTint="99"/>
-            <w:vAlign w:val="center"/>
-          </w:tcPr>
-          <w:p>
-            <w:pPr>
-              <w:widowControl w:val="0"/>
-              <w:suppressAutoHyphens/>
+            <w:tcW w:w="1291" w:type="dxa"/>
+            <w:tcBorders/>
+            <w:shd w:color="auto" w:fill="548DD4" w:themeFill="text2" w:themeFillTint="99" w:val="clear"/>
+            <w:vAlign w:val="center"/>
+          </w:tcPr>
+          <w:p>
+            <w:pPr>
+              <w:pStyle w:val="Normal"/>
+              <w:widowControl w:val="false"/>
+              <w:suppressAutoHyphens w:val="true"/>
               <w:spacing w:before="0" w:after="0"/>
               <w:jc w:val="center"/>
               <w:rPr>
@@ -827,7 +817,7 @@
             </w:pPr>
             <w:r>
               <w:rPr>
-                <w:rFonts w:ascii="Tahoma" w:hAnsi="Tahoma" w:eastAsia="Times New Roman" w:cs="Tahoma"/>
+                <w:rFonts w:eastAsia="Times New Roman" w:cs="Tahoma" w:ascii="Tahoma" w:hAnsi="Tahoma"/>
                 <w:b/>
                 <w:bCs/>
                 <w:color w:val="FFFFFF"/>
@@ -842,15 +832,17 @@
         </w:tc>
         <w:tc>
           <w:tcPr>
-            <w:tcW w:w="1428" w:type="dxa"/>
+            <w:tcW w:w="1403" w:type="dxa"/>
             <w:vMerge w:val="continue"/>
-            <w:shd w:val="clear" w:color="auto" w:fill="548DD4" w:themeFill="text2" w:themeFillTint="99"/>
-            <w:vAlign w:val="center"/>
-          </w:tcPr>
-          <w:p>
-            <w:pPr>
-              <w:widowControl w:val="0"/>
-              <w:suppressAutoHyphens/>
+            <w:tcBorders/>
+            <w:shd w:color="auto" w:fill="548DD4" w:themeFill="text2" w:themeFillTint="99" w:val="clear"/>
+            <w:vAlign w:val="center"/>
+          </w:tcPr>
+          <w:p>
+            <w:pPr>
+              <w:pStyle w:val="Normal"/>
+              <w:widowControl w:val="false"/>
+              <w:suppressAutoHyphens w:val="true"/>
               <w:spacing w:before="0" w:after="0"/>
               <w:jc w:val="center"/>
               <w:rPr>
@@ -863,39 +855,36 @@
                 <w:lang w:eastAsia="es-BO"/>
               </w:rPr>
             </w:pPr>
+            <w:r>
+              <w:rPr>
+                <w:rFonts w:eastAsia="Times New Roman" w:cs="Tahoma" w:ascii="Tahoma" w:hAnsi="Tahoma"/>
+                <w:b/>
+                <w:bCs/>
+                <w:color w:val="FFFFFF"/>
+                <w:sz w:val="14"/>
+                <w:szCs w:val="16"/>
+                <w:lang w:eastAsia="es-BO"/>
+              </w:rPr>
+            </w:r>
           </w:p>
         </w:tc>
       </w:tr>
       <w:tr>
-        <w:tblPrEx>
-          <w:tblBorders>
-            <w:top w:val="single" w:color="auto" w:sz="4" w:space="0"/>
-            <w:left w:val="single" w:color="auto" w:sz="4" w:space="0"/>
-            <w:bottom w:val="single" w:color="auto" w:sz="4" w:space="0"/>
-            <w:right w:val="single" w:color="auto" w:sz="4" w:space="0"/>
-            <w:insideH w:val="single" w:color="auto" w:sz="4" w:space="0"/>
-            <w:insideV w:val="single" w:color="auto" w:sz="4" w:space="0"/>
-          </w:tblBorders>
-          <w:tblCellMar>
-            <w:top w:w="0" w:type="dxa"/>
-            <w:left w:w="108" w:type="dxa"/>
-            <w:bottom w:w="0" w:type="dxa"/>
-            <w:right w:w="108" w:type="dxa"/>
-          </w:tblCellMar>
-        </w:tblPrEx>
         <w:trPr>
           <w:trHeight w:val="296" w:hRule="atLeast"/>
         </w:trPr>
         <w:tc>
           <w:tcPr>
-            <w:tcW w:w="1645" w:type="dxa"/>
-            <w:shd w:val="clear" w:color="auto" w:fill="548DD4" w:themeFill="text2" w:themeFillTint="99"/>
-            <w:vAlign w:val="center"/>
-          </w:tcPr>
-          <w:p>
-            <w:pPr>
-              <w:widowControl w:val="0"/>
-              <w:suppressAutoHyphens/>
+            <w:tcW w:w="1618" w:type="dxa"/>
+            <w:tcBorders/>
+            <w:shd w:color="auto" w:fill="548DD4" w:themeFill="text2" w:themeFillTint="99" w:val="clear"/>
+            <w:vAlign w:val="center"/>
+          </w:tcPr>
+          <w:p>
+            <w:pPr>
+              <w:pStyle w:val="Normal"/>
+              <w:widowControl w:val="false"/>
+              <w:suppressAutoHyphens w:val="true"/>
               <w:spacing w:before="0" w:after="0"/>
               <w:jc w:val="center"/>
               <w:rPr>
@@ -915,7 +904,7 @@
             </w:pPr>
             <w:r>
               <w:rPr>
-                <w:rFonts w:ascii="Tahoma" w:hAnsi="Tahoma" w:eastAsia="Times New Roman" w:cs="Tahoma"/>
+                <w:rFonts w:eastAsia="Times New Roman" w:cs="Tahoma" w:ascii="Tahoma" w:hAnsi="Tahoma"/>
                 <w:b/>
                 <w:bCs/>
                 <w:color w:val="FFFFFF" w:themeColor="background1"/>
@@ -935,25 +924,27 @@
         </w:tc>
         <w:tc>
           <w:tcPr>
-            <w:tcW w:w="1462" w:type="dxa"/>
-            <w:vAlign w:val="center"/>
-          </w:tcPr>
-          <w:p>
-            <w:pPr>
-              <w:widowControl w:val="0"/>
-              <w:suppressAutoHyphens/>
-              <w:spacing w:before="0" w:after="0" w:line="276" w:lineRule="auto"/>
-              <w:jc w:val="center"/>
-              <w:rPr>
-                <w:sz w:val="14"/>
-                <w:szCs w:val="14"/>
-              </w:rPr>
-            </w:pPr>
-            <w:r>
-              <w:rPr>
-                <w:rFonts w:ascii="Tahoma" w:hAnsi="Tahoma" w:eastAsia="Times New Roman" w:cs="Tahoma"/>
-                <w:b w:val="0"/>
-                <w:bCs w:val="0"/>
+            <w:tcW w:w="1443" w:type="dxa"/>
+            <w:tcBorders/>
+            <w:vAlign w:val="center"/>
+          </w:tcPr>
+          <w:p>
+            <w:pPr>
+              <w:pStyle w:val="Normal"/>
+              <w:widowControl w:val="false"/>
+              <w:suppressAutoHyphens w:val="true"/>
+              <w:spacing w:lineRule="auto" w:line="276" w:before="0" w:after="0"/>
+              <w:jc w:val="center"/>
+              <w:rPr>
+                <w:sz w:val="14"/>
+                <w:szCs w:val="14"/>
+              </w:rPr>
+            </w:pPr>
+            <w:r>
+              <w:rPr>
+                <w:rFonts w:eastAsia="Times New Roman" w:cs="Tahoma" w:ascii="Tahoma" w:hAnsi="Tahoma"/>
+                <w:b w:val="false"/>
+                <w:bCs w:val="false"/>
                 <w:sz w:val="14"/>
                 <w:szCs w:val="14"/>
                 <w:lang w:eastAsia="es-BO"/>
@@ -964,14 +955,16 @@
         </w:tc>
         <w:tc>
           <w:tcPr>
-            <w:tcW w:w="1553" w:type="dxa"/>
-            <w:shd w:val="clear" w:color="auto" w:fill="548DD4" w:themeFill="text2" w:themeFillTint="99"/>
-            <w:vAlign w:val="center"/>
-          </w:tcPr>
-          <w:p>
-            <w:pPr>
-              <w:widowControl w:val="0"/>
-              <w:suppressAutoHyphens/>
+            <w:tcW w:w="1529" w:type="dxa"/>
+            <w:tcBorders/>
+            <w:shd w:color="auto" w:fill="548DD4" w:themeFill="text2" w:themeFillTint="99" w:val="clear"/>
+            <w:vAlign w:val="center"/>
+          </w:tcPr>
+          <w:p>
+            <w:pPr>
+              <w:pStyle w:val="Normal"/>
+              <w:widowControl w:val="false"/>
+              <w:suppressAutoHyphens w:val="true"/>
               <w:spacing w:before="0" w:after="0"/>
               <w:jc w:val="center"/>
               <w:rPr>
@@ -991,7 +984,7 @@
             </w:pPr>
             <w:r>
               <w:rPr>
-                <w:rFonts w:ascii="Tahoma" w:hAnsi="Tahoma" w:eastAsia="Times New Roman" w:cs="Tahoma"/>
+                <w:rFonts w:eastAsia="Times New Roman" w:cs="Tahoma" w:ascii="Tahoma" w:hAnsi="Tahoma"/>
                 <w:b/>
                 <w:bCs/>
                 <w:color w:val="FFFFFF" w:themeColor="background1"/>
@@ -1011,25 +1004,27 @@
         </w:tc>
         <w:tc>
           <w:tcPr>
-            <w:tcW w:w="1736" w:type="dxa"/>
-            <w:vAlign w:val="center"/>
-          </w:tcPr>
-          <w:p>
-            <w:pPr>
-              <w:widowControl w:val="0"/>
-              <w:suppressAutoHyphens/>
-              <w:spacing w:before="0" w:after="0" w:line="276" w:lineRule="auto"/>
-              <w:jc w:val="center"/>
-              <w:rPr>
-                <w:sz w:val="14"/>
-                <w:szCs w:val="14"/>
-              </w:rPr>
-            </w:pPr>
-            <w:r>
-              <w:rPr>
-                <w:rFonts w:ascii="Tahoma" w:hAnsi="Tahoma" w:eastAsia="Times New Roman" w:cs="Tahoma"/>
-                <w:b w:val="0"/>
-                <w:bCs w:val="0"/>
+            <w:tcW w:w="1711" w:type="dxa"/>
+            <w:tcBorders/>
+            <w:vAlign w:val="center"/>
+          </w:tcPr>
+          <w:p>
+            <w:pPr>
+              <w:pStyle w:val="Normal"/>
+              <w:widowControl w:val="false"/>
+              <w:suppressAutoHyphens w:val="true"/>
+              <w:spacing w:lineRule="auto" w:line="276" w:before="0" w:after="0"/>
+              <w:jc w:val="center"/>
+              <w:rPr>
+                <w:sz w:val="14"/>
+                <w:szCs w:val="14"/>
+              </w:rPr>
+            </w:pPr>
+            <w:r>
+              <w:rPr>
+                <w:rFonts w:eastAsia="Times New Roman" w:cs="Tahoma" w:ascii="Tahoma" w:hAnsi="Tahoma"/>
+                <w:b w:val="false"/>
+                <w:bCs w:val="false"/>
                 <w:sz w:val="14"/>
                 <w:szCs w:val="14"/>
                 <w:lang w:eastAsia="es-BO"/>
@@ -1040,19 +1035,22 @@
         </w:tc>
         <w:tc>
           <w:tcPr>
-            <w:tcW w:w="2193" w:type="dxa"/>
+            <w:tcW w:w="2161" w:type="dxa"/>
             <w:vMerge w:val="restart"/>
-          </w:tcPr>
-          <w:p>
-            <w:pPr>
-              <w:widowControl w:val="0"/>
-              <w:suppressAutoHyphens/>
-              <w:spacing w:before="0" w:after="0" w:line="276" w:lineRule="auto"/>
-              <w:jc w:val="center"/>
-            </w:pPr>
-            <w:r>
-              <w:rPr>
-                <w:rFonts w:ascii="Tahoma" w:hAnsi="Tahoma" w:cs="Tahoma"/>
+            <w:tcBorders/>
+          </w:tcPr>
+          <w:p>
+            <w:pPr>
+              <w:pStyle w:val="Normal"/>
+              <w:widowControl w:val="false"/>
+              <w:suppressAutoHyphens w:val="true"/>
+              <w:spacing w:lineRule="auto" w:line="276" w:before="0" w:after="0"/>
+              <w:jc w:val="center"/>
+              <w:rPr/>
+            </w:pPr>
+            <w:r>
+              <w:rPr>
+                <w:rFonts w:cs="Tahoma" w:ascii="Tahoma" w:hAnsi="Tahoma"/>
                 <w:sz w:val="14"/>
                 <w:szCs w:val="14"/>
               </w:rPr>
@@ -1062,19 +1060,19 @@
         </w:tc>
         <w:tc>
           <w:tcPr>
-            <w:tcW w:w="1759" w:type="dxa"/>
+            <w:tcW w:w="1731" w:type="dxa"/>
             <w:vMerge w:val="restart"/>
-          </w:tcPr>
-          <w:p>
-            <w:pPr>
-              <w:pStyle w:val="11"/>
-              <w:keepNext w:val="0"/>
-              <w:keepLines w:val="0"/>
-              <w:widowControl/>
-              <w:suppressLineNumbers w:val="0"/>
+            <w:tcBorders/>
+          </w:tcPr>
+          <w:p>
+            <w:pPr>
+              <w:pStyle w:val="NormalWeb"/>
+              <w:keepNext w:val="false"/>
+              <w:keepLines w:val="false"/>
+              <w:widowControl w:val="false"/>
               <w:bidi w:val="0"/>
-              <w:spacing w:before="0" w:beforeAutospacing="1" w:after="0" w:afterAutospacing="0" w:line="276" w:lineRule="auto"/>
-              <w:ind w:left="0" w:right="0"/>
+              <w:spacing w:lineRule="auto" w:line="276" w:beforeAutospacing="1" w:afterAutospacing="0" w:after="0"/>
+              <w:ind w:left="0" w:right="0" w:hanging="0"/>
               <w:jc w:val="center"/>
               <w:rPr>
                 <w:color w:val="000000"/>
@@ -1082,40 +1080,45 @@
             </w:pPr>
             <w:r>
               <w:rPr>
-                <w:rFonts w:ascii="Tahoma" w:hAnsi="Tahoma" w:eastAsia="Tahoma" w:cs="Tahoma"/>
+                <w:rFonts w:eastAsia="Tahoma" w:cs="Tahoma" w:ascii="Tahoma" w:hAnsi="Tahoma"/>
                 <w:color w:val="000000"/>
                 <w:kern w:val="0"/>
                 <w:sz w:val="14"/>
                 <w:szCs w:val="14"/>
-                <w:lang w:eastAsia="zh-CN" w:bidi="ar"/>
+                <w:lang w:eastAsia="zh-CN" w:bidi="ar-SA"/>
               </w:rPr>
               <w:t>${puestoNuevo.experienciaProfesionalSegunCargo}</w:t>
             </w:r>
           </w:p>
           <w:p>
             <w:pPr>
-              <w:widowControl w:val="0"/>
-              <w:suppressAutoHyphens/>
-              <w:spacing w:before="0" w:after="0" w:line="276" w:lineRule="auto"/>
-              <w:jc w:val="center"/>
-            </w:pPr>
-          </w:p>
-        </w:tc>
-        <w:tc>
-          <w:tcPr>
-            <w:tcW w:w="1530" w:type="dxa"/>
+              <w:pStyle w:val="Normal"/>
+              <w:widowControl w:val="false"/>
+              <w:suppressAutoHyphens w:val="true"/>
+              <w:spacing w:lineRule="auto" w:line="276" w:before="0" w:after="0"/>
+              <w:jc w:val="center"/>
+              <w:rPr/>
+            </w:pPr>
+            <w:r>
+              <w:rPr/>
+            </w:r>
+          </w:p>
+        </w:tc>
+        <w:tc>
+          <w:tcPr>
+            <w:tcW w:w="1511" w:type="dxa"/>
             <w:vMerge w:val="restart"/>
-          </w:tcPr>
-          <w:p>
-            <w:pPr>
-              <w:pStyle w:val="11"/>
-              <w:keepNext w:val="0"/>
-              <w:keepLines w:val="0"/>
-              <w:widowControl/>
-              <w:suppressLineNumbers w:val="0"/>
+            <w:tcBorders/>
+          </w:tcPr>
+          <w:p>
+            <w:pPr>
+              <w:pStyle w:val="NormalWeb"/>
+              <w:keepNext w:val="false"/>
+              <w:keepLines w:val="false"/>
+              <w:widowControl w:val="false"/>
               <w:bidi w:val="0"/>
-              <w:spacing w:before="0" w:beforeAutospacing="1" w:after="0" w:afterAutospacing="0" w:line="276" w:lineRule="auto"/>
-              <w:ind w:left="0" w:right="0"/>
+              <w:spacing w:lineRule="auto" w:line="276" w:beforeAutospacing="1" w:afterAutospacing="0" w:after="0"/>
+              <w:ind w:left="0" w:right="0" w:hanging="0"/>
               <w:jc w:val="center"/>
               <w:rPr>
                 <w:color w:val="000000"/>
@@ -1123,40 +1126,45 @@
             </w:pPr>
             <w:r>
               <w:rPr>
-                <w:rFonts w:ascii="Tahoma" w:hAnsi="Tahoma" w:eastAsia="Tahoma" w:cs="Tahoma"/>
+                <w:rFonts w:eastAsia="Tahoma" w:cs="Tahoma" w:ascii="Tahoma" w:hAnsi="Tahoma"/>
                 <w:color w:val="000000"/>
                 <w:kern w:val="0"/>
                 <w:sz w:val="14"/>
                 <w:szCs w:val="14"/>
-                <w:lang w:eastAsia="zh-CN" w:bidi="ar"/>
+                <w:lang w:eastAsia="zh-CN" w:bidi="ar-SA"/>
               </w:rPr>
               <w:t>${puestoNuevo.experienciaRelacionadoAlArea}</w:t>
             </w:r>
           </w:p>
           <w:p>
             <w:pPr>
-              <w:widowControl w:val="0"/>
-              <w:suppressAutoHyphens/>
-              <w:spacing w:before="0" w:after="0" w:line="276" w:lineRule="auto"/>
-              <w:jc w:val="center"/>
-            </w:pPr>
-          </w:p>
-        </w:tc>
-        <w:tc>
-          <w:tcPr>
-            <w:tcW w:w="1311" w:type="dxa"/>
+              <w:pStyle w:val="Normal"/>
+              <w:widowControl w:val="false"/>
+              <w:suppressAutoHyphens w:val="true"/>
+              <w:spacing w:lineRule="auto" w:line="276" w:before="0" w:after="0"/>
+              <w:jc w:val="center"/>
+              <w:rPr/>
+            </w:pPr>
+            <w:r>
+              <w:rPr/>
+            </w:r>
+          </w:p>
+        </w:tc>
+        <w:tc>
+          <w:tcPr>
+            <w:tcW w:w="1291" w:type="dxa"/>
             <w:vMerge w:val="restart"/>
-          </w:tcPr>
-          <w:p>
-            <w:pPr>
-              <w:pStyle w:val="11"/>
-              <w:keepNext w:val="0"/>
-              <w:keepLines w:val="0"/>
-              <w:widowControl/>
-              <w:suppressLineNumbers w:val="0"/>
+            <w:tcBorders/>
+          </w:tcPr>
+          <w:p>
+            <w:pPr>
+              <w:pStyle w:val="NormalWeb"/>
+              <w:keepNext w:val="false"/>
+              <w:keepLines w:val="false"/>
+              <w:widowControl w:val="false"/>
               <w:bidi w:val="0"/>
-              <w:spacing w:before="0" w:beforeAutospacing="1" w:after="0" w:afterAutospacing="0" w:line="276" w:lineRule="auto"/>
-              <w:ind w:left="0" w:right="0"/>
+              <w:spacing w:lineRule="auto" w:line="276" w:beforeAutospacing="1" w:afterAutospacing="0" w:after="0"/>
+              <w:ind w:left="0" w:right="0" w:hanging="0"/>
               <w:jc w:val="center"/>
               <w:rPr>
                 <w:color w:val="000000"/>
@@ -1164,103 +1172,102 @@
             </w:pPr>
             <w:r>
               <w:rPr>
-                <w:rFonts w:ascii="Tahoma" w:hAnsi="Tahoma" w:eastAsia="Tahoma" w:cs="Tahoma"/>
+                <w:rFonts w:eastAsia="Tahoma" w:cs="Tahoma" w:ascii="Tahoma" w:hAnsi="Tahoma"/>
                 <w:color w:val="000000"/>
                 <w:kern w:val="0"/>
                 <w:sz w:val="14"/>
                 <w:szCs w:val="14"/>
-                <w:lang w:eastAsia="zh-CN" w:bidi="ar"/>
+                <w:lang w:eastAsia="zh-CN" w:bidi="ar-SA"/>
               </w:rPr>
               <w:t>${puestoNuevo.experienciaEnFuncionesDeMando}</w:t>
             </w:r>
           </w:p>
           <w:p>
             <w:pPr>
-              <w:widowControl w:val="0"/>
-              <w:suppressAutoHyphens/>
-              <w:spacing w:before="0" w:after="0" w:line="276" w:lineRule="auto"/>
-              <w:jc w:val="center"/>
-            </w:pPr>
-          </w:p>
-        </w:tc>
-        <w:tc>
-          <w:tcPr>
-            <w:tcW w:w="1428" w:type="dxa"/>
+              <w:pStyle w:val="Normal"/>
+              <w:widowControl w:val="false"/>
+              <w:suppressAutoHyphens w:val="true"/>
+              <w:spacing w:lineRule="auto" w:line="276" w:before="0" w:after="0"/>
+              <w:jc w:val="center"/>
+              <w:rPr/>
+            </w:pPr>
+            <w:r>
+              <w:rPr/>
+            </w:r>
+          </w:p>
+        </w:tc>
+        <w:tc>
+          <w:tcPr>
+            <w:tcW w:w="1403" w:type="dxa"/>
             <w:vMerge w:val="restart"/>
-          </w:tcPr>
-          <w:p>
-            <w:pPr>
-              <w:pStyle w:val="11"/>
-              <w:keepNext w:val="0"/>
-              <w:keepLines w:val="0"/>
-              <w:widowControl/>
-              <w:suppressLineNumbers w:val="0"/>
+            <w:tcBorders/>
+          </w:tcPr>
+          <w:p>
+            <w:pPr>
+              <w:pStyle w:val="NormalWeb"/>
+              <w:keepNext w:val="false"/>
+              <w:keepLines w:val="false"/>
+              <w:widowControl w:val="false"/>
               <w:bidi w:val="0"/>
-              <w:spacing w:before="0" w:beforeAutospacing="1" w:after="0" w:afterAutospacing="0" w:line="276" w:lineRule="auto"/>
-              <w:ind w:left="0" w:right="0"/>
-              <w:jc w:val="center"/>
-              <w:rPr>
-                <w:color w:val="000000"/>
-              </w:rPr>
-            </w:pPr>
-            <w:bookmarkStart w:id="0" w:name="permission-for-group:1156126098:2"/>
-            <w:bookmarkEnd w:id="0"/>
-            <w:bookmarkStart w:id="1" w:name="permission-for-group:1156126098:"/>
-            <w:bookmarkEnd w:id="1"/>
-            <w:bookmarkStart w:id="2" w:name="permission-for-group:1156126098: Copy 1"/>
-            <w:bookmarkEnd w:id="2"/>
-            <w:r>
-              <w:rPr>
-                <w:rFonts w:ascii="Tahoma" w:hAnsi="Tahoma" w:eastAsia="Tahoma" w:cs="Tahoma"/>
+              <w:spacing w:lineRule="auto" w:line="276" w:beforeAutospacing="1" w:afterAutospacing="0" w:after="0"/>
+              <w:ind w:left="0" w:right="0" w:hanging="0"/>
+              <w:jc w:val="center"/>
+              <w:rPr>
+                <w:b/>
+                <w:bCs/>
+              </w:rPr>
+            </w:pPr>
+            <w:permStart w:id="1156126098" w:edGrp=""/>
+            <w:permStart w:id="1156126098" w:edGrp="2"/>
+            <w:permStart w:id="1156126098" w:edGrp="_Copy_1"/>
+            <w:r>
+              <w:rPr>
+                <w:rFonts w:eastAsia="Tahoma" w:cs="Tahoma" w:ascii="Tahoma" w:hAnsi="Tahoma"/>
+                <w:b/>
+                <w:bCs/>
                 <w:color w:val="000000"/>
                 <w:kern w:val="0"/>
                 <w:sz w:val="14"/>
                 <w:szCs w:val="14"/>
-                <w:lang w:eastAsia="zh-CN" w:bidi="ar"/>
+                <w:lang w:eastAsia="zh-CN" w:bidi="ar-SA"/>
               </w:rPr>
               <w:t>${incorporacion.observacion}</w:t>
             </w:r>
-          </w:p>
-          <w:p>
-            <w:pPr>
-              <w:widowControl w:val="0"/>
-              <w:suppressAutoHyphens/>
-              <w:spacing w:before="0" w:after="0" w:line="276" w:lineRule="auto"/>
-              <w:jc w:val="center"/>
-            </w:pPr>
+            <w:permEnd w:id="1156126098"/>
+            <w:permEnd w:id="1156126098"/>
+            <w:permEnd w:id="1156126098"/>
+          </w:p>
+          <w:p>
+            <w:pPr>
+              <w:pStyle w:val="Normal"/>
+              <w:widowControl w:val="false"/>
+              <w:suppressAutoHyphens w:val="true"/>
+              <w:spacing w:lineRule="auto" w:line="276" w:before="0" w:after="0"/>
+              <w:jc w:val="center"/>
+              <w:rPr/>
+            </w:pPr>
+            <w:r>
+              <w:rPr/>
+            </w:r>
           </w:p>
         </w:tc>
       </w:tr>
       <w:tr>
-        <w:tblPrEx>
-          <w:tblBorders>
-            <w:top w:val="single" w:color="auto" w:sz="4" w:space="0"/>
-            <w:left w:val="single" w:color="auto" w:sz="4" w:space="0"/>
-            <w:bottom w:val="single" w:color="auto" w:sz="4" w:space="0"/>
-            <w:right w:val="single" w:color="auto" w:sz="4" w:space="0"/>
-            <w:insideH w:val="single" w:color="auto" w:sz="4" w:space="0"/>
-            <w:insideV w:val="single" w:color="auto" w:sz="4" w:space="0"/>
-          </w:tblBorders>
-          <w:tblCellMar>
-            <w:top w:w="0" w:type="dxa"/>
-            <w:left w:w="108" w:type="dxa"/>
-            <w:bottom w:w="0" w:type="dxa"/>
-            <w:right w:w="108" w:type="dxa"/>
-          </w:tblCellMar>
-        </w:tblPrEx>
         <w:trPr>
           <w:trHeight w:val="287" w:hRule="atLeast"/>
         </w:trPr>
         <w:tc>
           <w:tcPr>
-            <w:tcW w:w="1645" w:type="dxa"/>
-            <w:shd w:val="clear" w:color="auto" w:fill="548DD4" w:themeFill="text2" w:themeFillTint="99"/>
-            <w:vAlign w:val="center"/>
-          </w:tcPr>
-          <w:p>
-            <w:pPr>
-              <w:widowControl w:val="0"/>
-              <w:suppressAutoHyphens/>
+            <w:tcW w:w="1618" w:type="dxa"/>
+            <w:tcBorders/>
+            <w:shd w:color="auto" w:fill="548DD4" w:themeFill="text2" w:themeFillTint="99" w:val="clear"/>
+            <w:vAlign w:val="center"/>
+          </w:tcPr>
+          <w:p>
+            <w:pPr>
+              <w:pStyle w:val="Normal"/>
+              <w:widowControl w:val="false"/>
+              <w:suppressAutoHyphens w:val="true"/>
               <w:spacing w:before="0" w:after="0"/>
               <w:jc w:val="center"/>
               <w:rPr>
@@ -1280,7 +1287,7 @@
             </w:pPr>
             <w:r>
               <w:rPr>
-                <w:rFonts w:ascii="Tahoma" w:hAnsi="Tahoma" w:eastAsia="Times New Roman" w:cs="Tahoma"/>
+                <w:rFonts w:eastAsia="Times New Roman" w:cs="Tahoma" w:ascii="Tahoma" w:hAnsi="Tahoma"/>
                 <w:b/>
                 <w:bCs/>
                 <w:color w:val="FFFFFF" w:themeColor="background1"/>
@@ -1300,25 +1307,27 @@
         </w:tc>
         <w:tc>
           <w:tcPr>
-            <w:tcW w:w="1462" w:type="dxa"/>
-            <w:vAlign w:val="center"/>
-          </w:tcPr>
-          <w:p>
-            <w:pPr>
-              <w:widowControl w:val="0"/>
-              <w:suppressAutoHyphens/>
-              <w:spacing w:before="0" w:after="0" w:line="276" w:lineRule="auto"/>
-              <w:jc w:val="center"/>
-              <w:rPr>
-                <w:sz w:val="14"/>
-                <w:szCs w:val="14"/>
-              </w:rPr>
-            </w:pPr>
-            <w:r>
-              <w:rPr>
-                <w:rFonts w:ascii="Tahoma" w:hAnsi="Tahoma" w:eastAsia="Times New Roman" w:cs="Tahoma"/>
-                <w:b w:val="0"/>
-                <w:bCs w:val="0"/>
+            <w:tcW w:w="1443" w:type="dxa"/>
+            <w:tcBorders/>
+            <w:vAlign w:val="center"/>
+          </w:tcPr>
+          <w:p>
+            <w:pPr>
+              <w:pStyle w:val="Normal"/>
+              <w:widowControl w:val="false"/>
+              <w:suppressAutoHyphens w:val="true"/>
+              <w:spacing w:lineRule="auto" w:line="276" w:before="0" w:after="0"/>
+              <w:jc w:val="center"/>
+              <w:rPr>
+                <w:sz w:val="14"/>
+                <w:szCs w:val="14"/>
+              </w:rPr>
+            </w:pPr>
+            <w:r>
+              <w:rPr>
+                <w:rFonts w:eastAsia="Times New Roman" w:cs="Tahoma" w:ascii="Tahoma" w:hAnsi="Tahoma"/>
+                <w:b w:val="false"/>
+                <w:bCs w:val="false"/>
                 <w:sz w:val="14"/>
                 <w:szCs w:val="14"/>
                 <w:lang w:eastAsia="es-BO"/>
@@ -1329,14 +1338,16 @@
         </w:tc>
         <w:tc>
           <w:tcPr>
-            <w:tcW w:w="1553" w:type="dxa"/>
-            <w:shd w:val="clear" w:color="auto" w:fill="548DD4" w:themeFill="text2" w:themeFillTint="99"/>
-            <w:vAlign w:val="center"/>
-          </w:tcPr>
-          <w:p>
-            <w:pPr>
-              <w:widowControl w:val="0"/>
-              <w:suppressAutoHyphens/>
+            <w:tcW w:w="1529" w:type="dxa"/>
+            <w:tcBorders/>
+            <w:shd w:color="auto" w:fill="548DD4" w:themeFill="text2" w:themeFillTint="99" w:val="clear"/>
+            <w:vAlign w:val="center"/>
+          </w:tcPr>
+          <w:p>
+            <w:pPr>
+              <w:pStyle w:val="Normal"/>
+              <w:widowControl w:val="false"/>
+              <w:suppressAutoHyphens w:val="true"/>
               <w:spacing w:before="0" w:after="0"/>
               <w:jc w:val="center"/>
               <w:rPr>
@@ -1356,7 +1367,7 @@
             </w:pPr>
             <w:r>
               <w:rPr>
-                <w:rFonts w:ascii="Tahoma" w:hAnsi="Tahoma" w:eastAsia="Times New Roman" w:cs="Tahoma"/>
+                <w:rFonts w:eastAsia="Times New Roman" w:cs="Tahoma" w:ascii="Tahoma" w:hAnsi="Tahoma"/>
                 <w:b/>
                 <w:bCs/>
                 <w:color w:val="FFFFFF" w:themeColor="background1"/>
@@ -1376,25 +1387,27 @@
         </w:tc>
         <w:tc>
           <w:tcPr>
-            <w:tcW w:w="1736" w:type="dxa"/>
-            <w:vAlign w:val="center"/>
-          </w:tcPr>
-          <w:p>
-            <w:pPr>
-              <w:widowControl w:val="0"/>
-              <w:suppressAutoHyphens/>
-              <w:spacing w:before="0" w:after="0" w:line="276" w:lineRule="auto"/>
-              <w:jc w:val="center"/>
-              <w:rPr>
-                <w:sz w:val="14"/>
-                <w:szCs w:val="14"/>
-              </w:rPr>
-            </w:pPr>
-            <w:r>
-              <w:rPr>
-                <w:rFonts w:ascii="Tahoma" w:hAnsi="Tahoma" w:eastAsia="Times New Roman" w:cs="Tahoma"/>
-                <w:b w:val="0"/>
-                <w:bCs w:val="0"/>
+            <w:tcW w:w="1711" w:type="dxa"/>
+            <w:tcBorders/>
+            <w:vAlign w:val="center"/>
+          </w:tcPr>
+          <w:p>
+            <w:pPr>
+              <w:pStyle w:val="Normal"/>
+              <w:widowControl w:val="false"/>
+              <w:suppressAutoHyphens w:val="true"/>
+              <w:spacing w:lineRule="auto" w:line="276" w:before="0" w:after="0"/>
+              <w:jc w:val="center"/>
+              <w:rPr>
+                <w:sz w:val="14"/>
+                <w:szCs w:val="14"/>
+              </w:rPr>
+            </w:pPr>
+            <w:r>
+              <w:rPr>
+                <w:rFonts w:eastAsia="Times New Roman" w:cs="Tahoma" w:ascii="Tahoma" w:hAnsi="Tahoma"/>
+                <w:b w:val="false"/>
+                <w:bCs w:val="false"/>
                 <w:sz w:val="14"/>
                 <w:szCs w:val="14"/>
                 <w:lang w:eastAsia="es-BO"/>
@@ -1405,14 +1418,16 @@
         </w:tc>
         <w:tc>
           <w:tcPr>
-            <w:tcW w:w="2193" w:type="dxa"/>
+            <w:tcW w:w="2161" w:type="dxa"/>
             <w:vMerge w:val="continue"/>
-          </w:tcPr>
-          <w:p>
-            <w:pPr>
-              <w:widowControl w:val="0"/>
-              <w:suppressAutoHyphens/>
-              <w:spacing w:before="0" w:after="0" w:line="276" w:lineRule="auto"/>
+            <w:tcBorders/>
+          </w:tcPr>
+          <w:p>
+            <w:pPr>
+              <w:pStyle w:val="Normal"/>
+              <w:widowControl w:val="false"/>
+              <w:suppressAutoHyphens w:val="true"/>
+              <w:spacing w:lineRule="auto" w:line="276" w:before="0" w:after="0"/>
               <w:jc w:val="center"/>
               <w:rPr>
                 <w:rFonts w:ascii="Tahoma" w:hAnsi="Tahoma" w:cs="Tahoma"/>
@@ -1420,19 +1435,28 @@
                 <w:szCs w:val="14"/>
               </w:rPr>
             </w:pPr>
-          </w:p>
-        </w:tc>
-        <w:tc>
-          <w:tcPr>
-            <w:tcW w:w="1759" w:type="dxa"/>
+            <w:r>
+              <w:rPr>
+                <w:rFonts w:cs="Tahoma" w:ascii="Tahoma" w:hAnsi="Tahoma"/>
+                <w:sz w:val="14"/>
+                <w:szCs w:val="14"/>
+              </w:rPr>
+            </w:r>
+          </w:p>
+        </w:tc>
+        <w:tc>
+          <w:tcPr>
+            <w:tcW w:w="1731" w:type="dxa"/>
             <w:vMerge w:val="continue"/>
-            <w:vAlign w:val="center"/>
-          </w:tcPr>
-          <w:p>
-            <w:pPr>
-              <w:widowControl w:val="0"/>
-              <w:suppressAutoHyphens/>
-              <w:spacing w:before="0" w:after="0" w:line="276" w:lineRule="auto"/>
+            <w:tcBorders/>
+            <w:vAlign w:val="center"/>
+          </w:tcPr>
+          <w:p>
+            <w:pPr>
+              <w:pStyle w:val="Normal"/>
+              <w:widowControl w:val="false"/>
+              <w:suppressAutoHyphens w:val="true"/>
+              <w:spacing w:lineRule="auto" w:line="276" w:before="0" w:after="0"/>
               <w:jc w:val="center"/>
               <w:rPr>
                 <w:rFonts w:ascii="Tahoma" w:hAnsi="Tahoma" w:cs="Tahoma"/>
@@ -1440,19 +1464,28 @@
                 <w:szCs w:val="14"/>
               </w:rPr>
             </w:pPr>
-          </w:p>
-        </w:tc>
-        <w:tc>
-          <w:tcPr>
-            <w:tcW w:w="1530" w:type="dxa"/>
+            <w:r>
+              <w:rPr>
+                <w:rFonts w:cs="Tahoma" w:ascii="Tahoma" w:hAnsi="Tahoma"/>
+                <w:sz w:val="14"/>
+                <w:szCs w:val="14"/>
+              </w:rPr>
+            </w:r>
+          </w:p>
+        </w:tc>
+        <w:tc>
+          <w:tcPr>
+            <w:tcW w:w="1511" w:type="dxa"/>
             <w:vMerge w:val="continue"/>
-            <w:vAlign w:val="center"/>
-          </w:tcPr>
-          <w:p>
-            <w:pPr>
-              <w:widowControl w:val="0"/>
-              <w:suppressAutoHyphens/>
-              <w:spacing w:before="0" w:after="0" w:line="276" w:lineRule="auto"/>
+            <w:tcBorders/>
+            <w:vAlign w:val="center"/>
+          </w:tcPr>
+          <w:p>
+            <w:pPr>
+              <w:pStyle w:val="Normal"/>
+              <w:widowControl w:val="false"/>
+              <w:suppressAutoHyphens w:val="true"/>
+              <w:spacing w:lineRule="auto" w:line="276" w:before="0" w:after="0"/>
               <w:jc w:val="center"/>
               <w:rPr>
                 <w:rFonts w:ascii="Tahoma" w:hAnsi="Tahoma" w:cs="Tahoma"/>
@@ -1460,19 +1493,28 @@
                 <w:szCs w:val="14"/>
               </w:rPr>
             </w:pPr>
-          </w:p>
-        </w:tc>
-        <w:tc>
-          <w:tcPr>
-            <w:tcW w:w="1311" w:type="dxa"/>
+            <w:r>
+              <w:rPr>
+                <w:rFonts w:cs="Tahoma" w:ascii="Tahoma" w:hAnsi="Tahoma"/>
+                <w:sz w:val="14"/>
+                <w:szCs w:val="14"/>
+              </w:rPr>
+            </w:r>
+          </w:p>
+        </w:tc>
+        <w:tc>
+          <w:tcPr>
+            <w:tcW w:w="1291" w:type="dxa"/>
             <w:vMerge w:val="continue"/>
-            <w:vAlign w:val="center"/>
-          </w:tcPr>
-          <w:p>
-            <w:pPr>
-              <w:widowControl w:val="0"/>
-              <w:suppressAutoHyphens/>
-              <w:spacing w:before="0" w:after="0" w:line="276" w:lineRule="auto"/>
+            <w:tcBorders/>
+            <w:vAlign w:val="center"/>
+          </w:tcPr>
+          <w:p>
+            <w:pPr>
+              <w:pStyle w:val="Normal"/>
+              <w:widowControl w:val="false"/>
+              <w:suppressAutoHyphens w:val="true"/>
+              <w:spacing w:lineRule="auto" w:line="276" w:before="0" w:after="0"/>
               <w:jc w:val="center"/>
               <w:rPr>
                 <w:rFonts w:ascii="Tahoma" w:hAnsi="Tahoma" w:cs="Tahoma"/>
@@ -1480,19 +1522,28 @@
                 <w:szCs w:val="14"/>
               </w:rPr>
             </w:pPr>
-          </w:p>
-        </w:tc>
-        <w:tc>
-          <w:tcPr>
-            <w:tcW w:w="1428" w:type="dxa"/>
+            <w:r>
+              <w:rPr>
+                <w:rFonts w:cs="Tahoma" w:ascii="Tahoma" w:hAnsi="Tahoma"/>
+                <w:sz w:val="14"/>
+                <w:szCs w:val="14"/>
+              </w:rPr>
+            </w:r>
+          </w:p>
+        </w:tc>
+        <w:tc>
+          <w:tcPr>
+            <w:tcW w:w="1403" w:type="dxa"/>
             <w:vMerge w:val="continue"/>
-            <w:vAlign w:val="center"/>
-          </w:tcPr>
-          <w:p>
-            <w:pPr>
-              <w:widowControl w:val="0"/>
-              <w:suppressAutoHyphens/>
-              <w:spacing w:before="0" w:after="0" w:line="276" w:lineRule="auto"/>
+            <w:tcBorders/>
+            <w:vAlign w:val="center"/>
+          </w:tcPr>
+          <w:p>
+            <w:pPr>
+              <w:pStyle w:val="Normal"/>
+              <w:widowControl w:val="false"/>
+              <w:suppressAutoHyphens w:val="true"/>
+              <w:spacing w:lineRule="auto" w:line="276" w:before="0" w:after="0"/>
               <w:jc w:val="center"/>
               <w:rPr>
                 <w:rFonts w:ascii="Tahoma" w:hAnsi="Tahoma" w:cs="Tahoma"/>
@@ -1500,39 +1551,32 @@
                 <w:szCs w:val="14"/>
               </w:rPr>
             </w:pPr>
+            <w:r>
+              <w:rPr>
+                <w:rFonts w:cs="Tahoma" w:ascii="Tahoma" w:hAnsi="Tahoma"/>
+                <w:sz w:val="14"/>
+                <w:szCs w:val="14"/>
+              </w:rPr>
+            </w:r>
           </w:p>
         </w:tc>
       </w:tr>
       <w:tr>
-        <w:tblPrEx>
-          <w:tblBorders>
-            <w:top w:val="single" w:color="auto" w:sz="4" w:space="0"/>
-            <w:left w:val="single" w:color="auto" w:sz="4" w:space="0"/>
-            <w:bottom w:val="single" w:color="auto" w:sz="4" w:space="0"/>
-            <w:right w:val="single" w:color="auto" w:sz="4" w:space="0"/>
-            <w:insideH w:val="single" w:color="auto" w:sz="4" w:space="0"/>
-            <w:insideV w:val="single" w:color="auto" w:sz="4" w:space="0"/>
-          </w:tblBorders>
-          <w:tblCellMar>
-            <w:top w:w="0" w:type="dxa"/>
-            <w:left w:w="108" w:type="dxa"/>
-            <w:bottom w:w="0" w:type="dxa"/>
-            <w:right w:w="108" w:type="dxa"/>
-          </w:tblCellMar>
-        </w:tblPrEx>
         <w:trPr>
           <w:trHeight w:val="287" w:hRule="atLeast"/>
         </w:trPr>
         <w:tc>
           <w:tcPr>
-            <w:tcW w:w="1645" w:type="dxa"/>
-            <w:shd w:val="clear" w:color="auto" w:fill="548DD4" w:themeFill="text2" w:themeFillTint="99"/>
-            <w:vAlign w:val="center"/>
-          </w:tcPr>
-          <w:p>
-            <w:pPr>
-              <w:widowControl w:val="0"/>
-              <w:suppressAutoHyphens/>
+            <w:tcW w:w="1618" w:type="dxa"/>
+            <w:tcBorders/>
+            <w:shd w:color="auto" w:fill="548DD4" w:themeFill="text2" w:themeFillTint="99" w:val="clear"/>
+            <w:vAlign w:val="center"/>
+          </w:tcPr>
+          <w:p>
+            <w:pPr>
+              <w:pStyle w:val="Normal"/>
+              <w:widowControl w:val="false"/>
+              <w:suppressAutoHyphens w:val="true"/>
               <w:spacing w:before="0" w:after="0"/>
               <w:jc w:val="center"/>
               <w:rPr>
@@ -1552,7 +1596,7 @@
             </w:pPr>
             <w:r>
               <w:rPr>
-                <w:rFonts w:ascii="Tahoma" w:hAnsi="Tahoma" w:eastAsia="Times New Roman" w:cs="Tahoma"/>
+                <w:rFonts w:eastAsia="Times New Roman" w:cs="Tahoma" w:ascii="Tahoma" w:hAnsi="Tahoma"/>
                 <w:b/>
                 <w:bCs/>
                 <w:color w:val="FFFFFF" w:themeColor="background1"/>
@@ -1572,25 +1616,27 @@
         </w:tc>
         <w:tc>
           <w:tcPr>
-            <w:tcW w:w="1462" w:type="dxa"/>
-            <w:vAlign w:val="center"/>
-          </w:tcPr>
-          <w:p>
-            <w:pPr>
-              <w:widowControl w:val="0"/>
-              <w:suppressAutoHyphens/>
-              <w:spacing w:before="0" w:after="0" w:line="276" w:lineRule="auto"/>
-              <w:jc w:val="center"/>
-              <w:rPr>
-                <w:sz w:val="14"/>
-                <w:szCs w:val="14"/>
-              </w:rPr>
-            </w:pPr>
-            <w:r>
-              <w:rPr>
-                <w:rFonts w:ascii="Tahoma" w:hAnsi="Tahoma" w:eastAsia="Times New Roman" w:cs="Tahoma"/>
-                <w:b w:val="0"/>
-                <w:bCs w:val="0"/>
+            <w:tcW w:w="1443" w:type="dxa"/>
+            <w:tcBorders/>
+            <w:vAlign w:val="center"/>
+          </w:tcPr>
+          <w:p>
+            <w:pPr>
+              <w:pStyle w:val="Normal"/>
+              <w:widowControl w:val="false"/>
+              <w:suppressAutoHyphens w:val="true"/>
+              <w:spacing w:lineRule="auto" w:line="276" w:before="0" w:after="0"/>
+              <w:jc w:val="center"/>
+              <w:rPr>
+                <w:sz w:val="14"/>
+                <w:szCs w:val="14"/>
+              </w:rPr>
+            </w:pPr>
+            <w:r>
+              <w:rPr>
+                <w:rFonts w:eastAsia="Times New Roman" w:cs="Tahoma" w:ascii="Tahoma" w:hAnsi="Tahoma"/>
+                <w:b w:val="false"/>
+                <w:bCs w:val="false"/>
                 <w:sz w:val="14"/>
                 <w:szCs w:val="14"/>
                 <w:lang w:eastAsia="es-BO"/>
@@ -1601,14 +1647,16 @@
         </w:tc>
         <w:tc>
           <w:tcPr>
-            <w:tcW w:w="1553" w:type="dxa"/>
-            <w:shd w:val="clear" w:color="auto" w:fill="548DD4" w:themeFill="text2" w:themeFillTint="99"/>
-            <w:vAlign w:val="center"/>
-          </w:tcPr>
-          <w:p>
-            <w:pPr>
-              <w:widowControl w:val="0"/>
-              <w:suppressAutoHyphens/>
+            <w:tcW w:w="1529" w:type="dxa"/>
+            <w:tcBorders/>
+            <w:shd w:color="auto" w:fill="548DD4" w:themeFill="text2" w:themeFillTint="99" w:val="clear"/>
+            <w:vAlign w:val="center"/>
+          </w:tcPr>
+          <w:p>
+            <w:pPr>
+              <w:pStyle w:val="Normal"/>
+              <w:widowControl w:val="false"/>
+              <w:suppressAutoHyphens w:val="true"/>
               <w:spacing w:before="0" w:after="0"/>
               <w:jc w:val="center"/>
               <w:rPr>
@@ -1628,7 +1676,7 @@
             </w:pPr>
             <w:r>
               <w:rPr>
-                <w:rFonts w:ascii="Tahoma" w:hAnsi="Tahoma" w:eastAsia="Times New Roman" w:cs="Tahoma"/>
+                <w:rFonts w:eastAsia="Times New Roman" w:cs="Tahoma" w:ascii="Tahoma" w:hAnsi="Tahoma"/>
                 <w:b/>
                 <w:bCs/>
                 <w:color w:val="FFFFFF" w:themeColor="background1"/>
@@ -1648,44 +1696,58 @@
         </w:tc>
         <w:tc>
           <w:tcPr>
-            <w:tcW w:w="1736" w:type="dxa"/>
-            <w:vAlign w:val="center"/>
-          </w:tcPr>
-          <w:p>
-            <w:pPr>
-              <w:pStyle w:val="6"/>
-              <w:widowControl w:val="0"/>
-              <w:suppressAutoHyphens/>
-              <w:spacing w:before="0" w:after="0" w:line="276" w:lineRule="auto"/>
-              <w:jc w:val="center"/>
-              <w:rPr>
-                <w:sz w:val="14"/>
-                <w:szCs w:val="14"/>
-              </w:rPr>
-            </w:pPr>
-            <w:r>
-              <w:rPr>
-                <w:rFonts w:ascii="Tahoma" w:hAnsi="Tahoma" w:eastAsia="Times New Roman" w:cs="Tahoma"/>
-                <w:b w:val="0"/>
-                <w:bCs w:val="0"/>
+            <w:tcW w:w="1711" w:type="dxa"/>
+            <w:tcBorders/>
+            <w:vAlign w:val="center"/>
+          </w:tcPr>
+          <w:p>
+            <w:pPr>
+              <w:pStyle w:val="Cuerpodetexto"/>
+              <w:widowControl w:val="false"/>
+              <w:suppressAutoHyphens w:val="true"/>
+              <w:spacing w:lineRule="auto" w:line="276" w:before="0" w:after="0"/>
+              <w:jc w:val="center"/>
+              <w:rPr>
+                <w:sz w:val="14"/>
+                <w:szCs w:val="14"/>
+              </w:rPr>
+            </w:pPr>
+            <w:r>
+              <w:rPr>
+                <w:rFonts w:eastAsia="Times New Roman" w:cs="Tahoma" w:ascii="Tahoma" w:hAnsi="Tahoma"/>
+                <w:b w:val="false"/>
+                <w:bCs w:val="false"/>
                 <w:sz w:val="14"/>
                 <w:szCs w:val="14"/>
                 <w:lang w:eastAsia="es-BO"/>
               </w:rPr>
-              <w:t xml:space="preserve">   ${puestoNuevo.departamento}</w:t>
-            </w:r>
-          </w:p>
-        </w:tc>
-        <w:tc>
-          <w:tcPr>
-            <w:tcW w:w="2193" w:type="dxa"/>
+              <w:t xml:space="preserve">   </w:t>
+            </w:r>
+            <w:r>
+              <w:rPr>
+                <w:rFonts w:eastAsia="Times New Roman" w:cs="Tahoma" w:ascii="Tahoma" w:hAnsi="Tahoma"/>
+                <w:b w:val="false"/>
+                <w:bCs w:val="false"/>
+                <w:sz w:val="14"/>
+                <w:szCs w:val="14"/>
+                <w:lang w:eastAsia="es-BO"/>
+              </w:rPr>
+              <w:t>${puestoNuevo.departamento}</w:t>
+            </w:r>
+          </w:p>
+        </w:tc>
+        <w:tc>
+          <w:tcPr>
+            <w:tcW w:w="2161" w:type="dxa"/>
             <w:vMerge w:val="continue"/>
-          </w:tcPr>
-          <w:p>
-            <w:pPr>
-              <w:widowControl w:val="0"/>
-              <w:suppressAutoHyphens/>
-              <w:spacing w:before="0" w:after="0" w:line="276" w:lineRule="auto"/>
+            <w:tcBorders/>
+          </w:tcPr>
+          <w:p>
+            <w:pPr>
+              <w:pStyle w:val="Normal"/>
+              <w:widowControl w:val="false"/>
+              <w:suppressAutoHyphens w:val="true"/>
+              <w:spacing w:lineRule="auto" w:line="276" w:before="0" w:after="0"/>
               <w:jc w:val="center"/>
               <w:rPr>
                 <w:rFonts w:ascii="Tahoma" w:hAnsi="Tahoma" w:cs="Tahoma"/>
@@ -1693,19 +1755,28 @@
                 <w:szCs w:val="14"/>
               </w:rPr>
             </w:pPr>
-          </w:p>
-        </w:tc>
-        <w:tc>
-          <w:tcPr>
-            <w:tcW w:w="1759" w:type="dxa"/>
+            <w:r>
+              <w:rPr>
+                <w:rFonts w:cs="Tahoma" w:ascii="Tahoma" w:hAnsi="Tahoma"/>
+                <w:sz w:val="14"/>
+                <w:szCs w:val="14"/>
+              </w:rPr>
+            </w:r>
+          </w:p>
+        </w:tc>
+        <w:tc>
+          <w:tcPr>
+            <w:tcW w:w="1731" w:type="dxa"/>
             <w:vMerge w:val="continue"/>
-            <w:vAlign w:val="center"/>
-          </w:tcPr>
-          <w:p>
-            <w:pPr>
-              <w:widowControl w:val="0"/>
-              <w:suppressAutoHyphens/>
-              <w:spacing w:before="0" w:after="0" w:line="276" w:lineRule="auto"/>
+            <w:tcBorders/>
+            <w:vAlign w:val="center"/>
+          </w:tcPr>
+          <w:p>
+            <w:pPr>
+              <w:pStyle w:val="Normal"/>
+              <w:widowControl w:val="false"/>
+              <w:suppressAutoHyphens w:val="true"/>
+              <w:spacing w:lineRule="auto" w:line="276" w:before="0" w:after="0"/>
               <w:jc w:val="center"/>
               <w:rPr>
                 <w:rFonts w:ascii="Tahoma" w:hAnsi="Tahoma" w:cs="Tahoma"/>
@@ -1713,19 +1784,28 @@
                 <w:szCs w:val="14"/>
               </w:rPr>
             </w:pPr>
-          </w:p>
-        </w:tc>
-        <w:tc>
-          <w:tcPr>
-            <w:tcW w:w="1530" w:type="dxa"/>
+            <w:r>
+              <w:rPr>
+                <w:rFonts w:cs="Tahoma" w:ascii="Tahoma" w:hAnsi="Tahoma"/>
+                <w:sz w:val="14"/>
+                <w:szCs w:val="14"/>
+              </w:rPr>
+            </w:r>
+          </w:p>
+        </w:tc>
+        <w:tc>
+          <w:tcPr>
+            <w:tcW w:w="1511" w:type="dxa"/>
             <w:vMerge w:val="continue"/>
-            <w:vAlign w:val="center"/>
-          </w:tcPr>
-          <w:p>
-            <w:pPr>
-              <w:widowControl w:val="0"/>
-              <w:suppressAutoHyphens/>
-              <w:spacing w:before="0" w:after="0" w:line="276" w:lineRule="auto"/>
+            <w:tcBorders/>
+            <w:vAlign w:val="center"/>
+          </w:tcPr>
+          <w:p>
+            <w:pPr>
+              <w:pStyle w:val="Normal"/>
+              <w:widowControl w:val="false"/>
+              <w:suppressAutoHyphens w:val="true"/>
+              <w:spacing w:lineRule="auto" w:line="276" w:before="0" w:after="0"/>
               <w:jc w:val="center"/>
               <w:rPr>
                 <w:rFonts w:ascii="Tahoma" w:hAnsi="Tahoma" w:cs="Tahoma"/>
@@ -1733,19 +1813,28 @@
                 <w:szCs w:val="14"/>
               </w:rPr>
             </w:pPr>
-          </w:p>
-        </w:tc>
-        <w:tc>
-          <w:tcPr>
-            <w:tcW w:w="1311" w:type="dxa"/>
+            <w:r>
+              <w:rPr>
+                <w:rFonts w:cs="Tahoma" w:ascii="Tahoma" w:hAnsi="Tahoma"/>
+                <w:sz w:val="14"/>
+                <w:szCs w:val="14"/>
+              </w:rPr>
+            </w:r>
+          </w:p>
+        </w:tc>
+        <w:tc>
+          <w:tcPr>
+            <w:tcW w:w="1291" w:type="dxa"/>
             <w:vMerge w:val="continue"/>
-            <w:vAlign w:val="center"/>
-          </w:tcPr>
-          <w:p>
-            <w:pPr>
-              <w:widowControl w:val="0"/>
-              <w:suppressAutoHyphens/>
-              <w:spacing w:before="0" w:after="0" w:line="276" w:lineRule="auto"/>
+            <w:tcBorders/>
+            <w:vAlign w:val="center"/>
+          </w:tcPr>
+          <w:p>
+            <w:pPr>
+              <w:pStyle w:val="Normal"/>
+              <w:widowControl w:val="false"/>
+              <w:suppressAutoHyphens w:val="true"/>
+              <w:spacing w:lineRule="auto" w:line="276" w:before="0" w:after="0"/>
               <w:jc w:val="center"/>
               <w:rPr>
                 <w:rFonts w:ascii="Tahoma" w:hAnsi="Tahoma" w:cs="Tahoma"/>
@@ -1753,19 +1842,28 @@
                 <w:szCs w:val="14"/>
               </w:rPr>
             </w:pPr>
-          </w:p>
-        </w:tc>
-        <w:tc>
-          <w:tcPr>
-            <w:tcW w:w="1428" w:type="dxa"/>
+            <w:r>
+              <w:rPr>
+                <w:rFonts w:cs="Tahoma" w:ascii="Tahoma" w:hAnsi="Tahoma"/>
+                <w:sz w:val="14"/>
+                <w:szCs w:val="14"/>
+              </w:rPr>
+            </w:r>
+          </w:p>
+        </w:tc>
+        <w:tc>
+          <w:tcPr>
+            <w:tcW w:w="1403" w:type="dxa"/>
             <w:vMerge w:val="continue"/>
-            <w:vAlign w:val="center"/>
-          </w:tcPr>
-          <w:p>
-            <w:pPr>
-              <w:widowControl w:val="0"/>
-              <w:suppressAutoHyphens/>
-              <w:spacing w:before="0" w:after="0" w:line="276" w:lineRule="auto"/>
+            <w:tcBorders/>
+            <w:vAlign w:val="center"/>
+          </w:tcPr>
+          <w:p>
+            <w:pPr>
+              <w:pStyle w:val="Normal"/>
+              <w:widowControl w:val="false"/>
+              <w:suppressAutoHyphens w:val="true"/>
+              <w:spacing w:lineRule="auto" w:line="276" w:before="0" w:after="0"/>
               <w:jc w:val="center"/>
               <w:rPr>
                 <w:rFonts w:ascii="Tahoma" w:hAnsi="Tahoma" w:cs="Tahoma"/>
@@ -1773,39 +1871,32 @@
                 <w:szCs w:val="14"/>
               </w:rPr>
             </w:pPr>
+            <w:r>
+              <w:rPr>
+                <w:rFonts w:cs="Tahoma" w:ascii="Tahoma" w:hAnsi="Tahoma"/>
+                <w:sz w:val="14"/>
+                <w:szCs w:val="14"/>
+              </w:rPr>
+            </w:r>
           </w:p>
         </w:tc>
       </w:tr>
       <w:tr>
-        <w:tblPrEx>
-          <w:tblBorders>
-            <w:top w:val="single" w:color="auto" w:sz="4" w:space="0"/>
-            <w:left w:val="single" w:color="auto" w:sz="4" w:space="0"/>
-            <w:bottom w:val="single" w:color="auto" w:sz="4" w:space="0"/>
-            <w:right w:val="single" w:color="auto" w:sz="4" w:space="0"/>
-            <w:insideH w:val="single" w:color="auto" w:sz="4" w:space="0"/>
-            <w:insideV w:val="single" w:color="auto" w:sz="4" w:space="0"/>
-          </w:tblBorders>
-          <w:tblCellMar>
-            <w:top w:w="0" w:type="dxa"/>
-            <w:left w:w="108" w:type="dxa"/>
-            <w:bottom w:w="0" w:type="dxa"/>
-            <w:right w:w="108" w:type="dxa"/>
-          </w:tblCellMar>
-        </w:tblPrEx>
         <w:trPr>
           <w:trHeight w:val="287" w:hRule="atLeast"/>
         </w:trPr>
         <w:tc>
           <w:tcPr>
-            <w:tcW w:w="1645" w:type="dxa"/>
-            <w:shd w:val="clear" w:color="auto" w:fill="548DD4" w:themeFill="text2" w:themeFillTint="99"/>
-            <w:vAlign w:val="center"/>
-          </w:tcPr>
-          <w:p>
-            <w:pPr>
-              <w:widowControl w:val="0"/>
-              <w:suppressAutoHyphens/>
+            <w:tcW w:w="1618" w:type="dxa"/>
+            <w:tcBorders/>
+            <w:shd w:color="auto" w:fill="548DD4" w:themeFill="text2" w:themeFillTint="99" w:val="clear"/>
+            <w:vAlign w:val="center"/>
+          </w:tcPr>
+          <w:p>
+            <w:pPr>
+              <w:pStyle w:val="Normal"/>
+              <w:widowControl w:val="false"/>
+              <w:suppressAutoHyphens w:val="true"/>
               <w:spacing w:before="0" w:after="0"/>
               <w:jc w:val="center"/>
               <w:rPr>
@@ -1825,7 +1916,7 @@
             </w:pPr>
             <w:r>
               <w:rPr>
-                <w:rFonts w:ascii="Tahoma" w:hAnsi="Tahoma" w:eastAsia="Times New Roman" w:cs="Tahoma"/>
+                <w:rFonts w:eastAsia="Times New Roman" w:cs="Tahoma" w:ascii="Tahoma" w:hAnsi="Tahoma"/>
                 <w:b/>
                 <w:bCs/>
                 <w:color w:val="FFFFFF" w:themeColor="background1"/>
@@ -1845,25 +1936,27 @@
         </w:tc>
         <w:tc>
           <w:tcPr>
-            <w:tcW w:w="1462" w:type="dxa"/>
-            <w:vAlign w:val="center"/>
-          </w:tcPr>
-          <w:p>
-            <w:pPr>
-              <w:widowControl w:val="0"/>
-              <w:suppressAutoHyphens/>
-              <w:spacing w:before="0" w:after="0" w:line="276" w:lineRule="auto"/>
-              <w:jc w:val="center"/>
-              <w:rPr>
-                <w:sz w:val="14"/>
-                <w:szCs w:val="14"/>
-              </w:rPr>
-            </w:pPr>
-            <w:r>
-              <w:rPr>
-                <w:rFonts w:ascii="Tahoma" w:hAnsi="Tahoma" w:eastAsia="Times New Roman" w:cs="Tahoma"/>
-                <w:b w:val="0"/>
-                <w:bCs w:val="0"/>
+            <w:tcW w:w="1443" w:type="dxa"/>
+            <w:tcBorders/>
+            <w:vAlign w:val="center"/>
+          </w:tcPr>
+          <w:p>
+            <w:pPr>
+              <w:pStyle w:val="Normal"/>
+              <w:widowControl w:val="false"/>
+              <w:suppressAutoHyphens w:val="true"/>
+              <w:spacing w:lineRule="auto" w:line="276" w:before="0" w:after="0"/>
+              <w:jc w:val="center"/>
+              <w:rPr>
+                <w:sz w:val="14"/>
+                <w:szCs w:val="14"/>
+              </w:rPr>
+            </w:pPr>
+            <w:r>
+              <w:rPr>
+                <w:rFonts w:eastAsia="Times New Roman" w:cs="Tahoma" w:ascii="Tahoma" w:hAnsi="Tahoma"/>
+                <w:b w:val="false"/>
+                <w:bCs w:val="false"/>
                 <w:sz w:val="14"/>
                 <w:szCs w:val="14"/>
                 <w:lang w:eastAsia="es-BO"/>
@@ -1874,14 +1967,16 @@
         </w:tc>
         <w:tc>
           <w:tcPr>
-            <w:tcW w:w="1553" w:type="dxa"/>
-            <w:shd w:val="clear" w:color="auto" w:fill="548DD4" w:themeFill="text2" w:themeFillTint="99"/>
-            <w:vAlign w:val="center"/>
-          </w:tcPr>
-          <w:p>
-            <w:pPr>
-              <w:widowControl w:val="0"/>
-              <w:suppressAutoHyphens/>
+            <w:tcW w:w="1529" w:type="dxa"/>
+            <w:tcBorders/>
+            <w:shd w:color="auto" w:fill="548DD4" w:themeFill="text2" w:themeFillTint="99" w:val="clear"/>
+            <w:vAlign w:val="center"/>
+          </w:tcPr>
+          <w:p>
+            <w:pPr>
+              <w:pStyle w:val="Normal"/>
+              <w:widowControl w:val="false"/>
+              <w:suppressAutoHyphens w:val="true"/>
               <w:spacing w:before="0" w:after="0"/>
               <w:jc w:val="center"/>
               <w:rPr>
@@ -1901,7 +1996,7 @@
             </w:pPr>
             <w:r>
               <w:rPr>
-                <w:rFonts w:ascii="Tahoma" w:hAnsi="Tahoma" w:eastAsia="Times New Roman" w:cs="Tahoma"/>
+                <w:rFonts w:eastAsia="Times New Roman" w:cs="Tahoma" w:ascii="Tahoma" w:hAnsi="Tahoma"/>
                 <w:b/>
                 <w:bCs/>
                 <w:color w:val="FFFFFF" w:themeColor="background1"/>
@@ -1921,41 +2016,73 @@
         </w:tc>
         <w:tc>
           <w:tcPr>
-            <w:tcW w:w="1736" w:type="dxa"/>
-            <w:vAlign w:val="center"/>
-          </w:tcPr>
-          <w:p>
-            <w:pPr>
-              <w:pStyle w:val="6"/>
-              <w:widowControl w:val="0"/>
-              <w:suppressAutoHyphens/>
-              <w:spacing w:before="0" w:after="0" w:line="276" w:lineRule="auto"/>
-              <w:jc w:val="center"/>
-              <w:rPr>
-                <w:sz w:val="14"/>
-                <w:szCs w:val="14"/>
-              </w:rPr>
-            </w:pPr>
-            <w:r>
+            <w:tcW w:w="1711" w:type="dxa"/>
+            <w:tcBorders/>
+            <w:vAlign w:val="center"/>
+          </w:tcPr>
+          <w:p>
+            <w:pPr>
+              <w:pStyle w:val="Cuerpodetexto"/>
+              <w:widowControl w:val="false"/>
+              <w:suppressAutoHyphens w:val="true"/>
+              <w:spacing w:lineRule="auto" w:line="276" w:before="0" w:after="0"/>
+              <w:jc w:val="center"/>
+              <w:rPr>
+                <w:sz w:val="14"/>
+                <w:szCs w:val="14"/>
+              </w:rPr>
+            </w:pPr>
+            <w:r>
+              <w:rPr>
+                <w:rFonts w:cs="Tahoma" w:ascii="Tahoma" w:hAnsi="Tahoma"/>
+                <w:sz w:val="14"/>
+                <w:szCs w:val="14"/>
+              </w:rPr>
+              <w:t>${puestoNuevo.denominacion}</w:t>
+            </w:r>
+          </w:p>
+        </w:tc>
+        <w:tc>
+          <w:tcPr>
+            <w:tcW w:w="2161" w:type="dxa"/>
+            <w:vMerge w:val="continue"/>
+            <w:tcBorders/>
+          </w:tcPr>
+          <w:p>
+            <w:pPr>
+              <w:pStyle w:val="Normal"/>
+              <w:widowControl w:val="false"/>
+              <w:suppressAutoHyphens w:val="true"/>
+              <w:spacing w:lineRule="auto" w:line="276" w:before="0" w:after="0"/>
+              <w:jc w:val="center"/>
               <w:rPr>
                 <w:rFonts w:ascii="Tahoma" w:hAnsi="Tahoma" w:cs="Tahoma"/>
                 <w:sz w:val="14"/>
                 <w:szCs w:val="14"/>
               </w:rPr>
-              <w:t>${puestoNuevo.denominacion}</w:t>
-            </w:r>
-          </w:p>
-        </w:tc>
-        <w:tc>
-          <w:tcPr>
-            <w:tcW w:w="2193" w:type="dxa"/>
+            </w:pPr>
+            <w:r>
+              <w:rPr>
+                <w:rFonts w:cs="Tahoma" w:ascii="Tahoma" w:hAnsi="Tahoma"/>
+                <w:sz w:val="14"/>
+                <w:szCs w:val="14"/>
+              </w:rPr>
+            </w:r>
+          </w:p>
+        </w:tc>
+        <w:tc>
+          <w:tcPr>
+            <w:tcW w:w="1731" w:type="dxa"/>
             <w:vMerge w:val="continue"/>
-          </w:tcPr>
-          <w:p>
-            <w:pPr>
-              <w:widowControl w:val="0"/>
-              <w:suppressAutoHyphens/>
-              <w:spacing w:before="0" w:after="0" w:line="276" w:lineRule="auto"/>
+            <w:tcBorders/>
+            <w:vAlign w:val="center"/>
+          </w:tcPr>
+          <w:p>
+            <w:pPr>
+              <w:pStyle w:val="Normal"/>
+              <w:widowControl w:val="false"/>
+              <w:suppressAutoHyphens w:val="true"/>
+              <w:spacing w:lineRule="auto" w:line="276" w:before="0" w:after="0"/>
               <w:jc w:val="center"/>
               <w:rPr>
                 <w:rFonts w:ascii="Tahoma" w:hAnsi="Tahoma" w:cs="Tahoma"/>
@@ -1963,19 +2090,28 @@
                 <w:szCs w:val="14"/>
               </w:rPr>
             </w:pPr>
-          </w:p>
-        </w:tc>
-        <w:tc>
-          <w:tcPr>
-            <w:tcW w:w="1759" w:type="dxa"/>
+            <w:r>
+              <w:rPr>
+                <w:rFonts w:cs="Tahoma" w:ascii="Tahoma" w:hAnsi="Tahoma"/>
+                <w:sz w:val="14"/>
+                <w:szCs w:val="14"/>
+              </w:rPr>
+            </w:r>
+          </w:p>
+        </w:tc>
+        <w:tc>
+          <w:tcPr>
+            <w:tcW w:w="1511" w:type="dxa"/>
             <w:vMerge w:val="continue"/>
-            <w:vAlign w:val="center"/>
-          </w:tcPr>
-          <w:p>
-            <w:pPr>
-              <w:widowControl w:val="0"/>
-              <w:suppressAutoHyphens/>
-              <w:spacing w:before="0" w:after="0" w:line="276" w:lineRule="auto"/>
+            <w:tcBorders/>
+            <w:vAlign w:val="center"/>
+          </w:tcPr>
+          <w:p>
+            <w:pPr>
+              <w:pStyle w:val="Normal"/>
+              <w:widowControl w:val="false"/>
+              <w:suppressAutoHyphens w:val="true"/>
+              <w:spacing w:lineRule="auto" w:line="276" w:before="0" w:after="0"/>
               <w:jc w:val="center"/>
               <w:rPr>
                 <w:rFonts w:ascii="Tahoma" w:hAnsi="Tahoma" w:cs="Tahoma"/>
@@ -1983,19 +2119,28 @@
                 <w:szCs w:val="14"/>
               </w:rPr>
             </w:pPr>
-          </w:p>
-        </w:tc>
-        <w:tc>
-          <w:tcPr>
-            <w:tcW w:w="1530" w:type="dxa"/>
+            <w:r>
+              <w:rPr>
+                <w:rFonts w:cs="Tahoma" w:ascii="Tahoma" w:hAnsi="Tahoma"/>
+                <w:sz w:val="14"/>
+                <w:szCs w:val="14"/>
+              </w:rPr>
+            </w:r>
+          </w:p>
+        </w:tc>
+        <w:tc>
+          <w:tcPr>
+            <w:tcW w:w="1291" w:type="dxa"/>
             <w:vMerge w:val="continue"/>
-            <w:vAlign w:val="center"/>
-          </w:tcPr>
-          <w:p>
-            <w:pPr>
-              <w:widowControl w:val="0"/>
-              <w:suppressAutoHyphens/>
-              <w:spacing w:before="0" w:after="0" w:line="276" w:lineRule="auto"/>
+            <w:tcBorders/>
+            <w:vAlign w:val="center"/>
+          </w:tcPr>
+          <w:p>
+            <w:pPr>
+              <w:pStyle w:val="Normal"/>
+              <w:widowControl w:val="false"/>
+              <w:suppressAutoHyphens w:val="true"/>
+              <w:spacing w:lineRule="auto" w:line="276" w:before="0" w:after="0"/>
               <w:jc w:val="center"/>
               <w:rPr>
                 <w:rFonts w:ascii="Tahoma" w:hAnsi="Tahoma" w:cs="Tahoma"/>
@@ -2003,19 +2148,28 @@
                 <w:szCs w:val="14"/>
               </w:rPr>
             </w:pPr>
-          </w:p>
-        </w:tc>
-        <w:tc>
-          <w:tcPr>
-            <w:tcW w:w="1311" w:type="dxa"/>
+            <w:r>
+              <w:rPr>
+                <w:rFonts w:cs="Tahoma" w:ascii="Tahoma" w:hAnsi="Tahoma"/>
+                <w:sz w:val="14"/>
+                <w:szCs w:val="14"/>
+              </w:rPr>
+            </w:r>
+          </w:p>
+        </w:tc>
+        <w:tc>
+          <w:tcPr>
+            <w:tcW w:w="1403" w:type="dxa"/>
             <w:vMerge w:val="continue"/>
-            <w:vAlign w:val="center"/>
-          </w:tcPr>
-          <w:p>
-            <w:pPr>
-              <w:widowControl w:val="0"/>
-              <w:suppressAutoHyphens/>
-              <w:spacing w:before="0" w:after="0" w:line="276" w:lineRule="auto"/>
+            <w:tcBorders/>
+            <w:vAlign w:val="center"/>
+          </w:tcPr>
+          <w:p>
+            <w:pPr>
+              <w:pStyle w:val="Normal"/>
+              <w:widowControl w:val="false"/>
+              <w:suppressAutoHyphens w:val="true"/>
+              <w:spacing w:lineRule="auto" w:line="276" w:before="0" w:after="0"/>
               <w:jc w:val="center"/>
               <w:rPr>
                 <w:rFonts w:ascii="Tahoma" w:hAnsi="Tahoma" w:cs="Tahoma"/>
@@ -2023,59 +2177,32 @@
                 <w:szCs w:val="14"/>
               </w:rPr>
             </w:pPr>
-          </w:p>
-        </w:tc>
-        <w:tc>
-          <w:tcPr>
-            <w:tcW w:w="1428" w:type="dxa"/>
-            <w:vMerge w:val="continue"/>
-            <w:vAlign w:val="center"/>
-          </w:tcPr>
-          <w:p>
-            <w:pPr>
-              <w:widowControl w:val="0"/>
-              <w:suppressAutoHyphens/>
-              <w:spacing w:before="0" w:after="0" w:line="276" w:lineRule="auto"/>
-              <w:jc w:val="center"/>
-              <w:rPr>
-                <w:rFonts w:ascii="Tahoma" w:hAnsi="Tahoma" w:cs="Tahoma"/>
-                <w:sz w:val="14"/>
-                <w:szCs w:val="14"/>
-              </w:rPr>
-            </w:pPr>
+            <w:r>
+              <w:rPr>
+                <w:rFonts w:cs="Tahoma" w:ascii="Tahoma" w:hAnsi="Tahoma"/>
+                <w:sz w:val="14"/>
+                <w:szCs w:val="14"/>
+              </w:rPr>
+            </w:r>
           </w:p>
         </w:tc>
       </w:tr>
       <w:tr>
-        <w:tblPrEx>
-          <w:tblBorders>
-            <w:top w:val="single" w:color="auto" w:sz="4" w:space="0"/>
-            <w:left w:val="single" w:color="auto" w:sz="4" w:space="0"/>
-            <w:bottom w:val="single" w:color="auto" w:sz="4" w:space="0"/>
-            <w:right w:val="single" w:color="auto" w:sz="4" w:space="0"/>
-            <w:insideH w:val="single" w:color="auto" w:sz="4" w:space="0"/>
-            <w:insideV w:val="single" w:color="auto" w:sz="4" w:space="0"/>
-          </w:tblBorders>
-          <w:tblCellMar>
-            <w:top w:w="0" w:type="dxa"/>
-            <w:left w:w="108" w:type="dxa"/>
-            <w:bottom w:w="0" w:type="dxa"/>
-            <w:right w:w="108" w:type="dxa"/>
-          </w:tblCellMar>
-        </w:tblPrEx>
         <w:trPr>
           <w:trHeight w:val="287" w:hRule="atLeast"/>
         </w:trPr>
         <w:tc>
           <w:tcPr>
-            <w:tcW w:w="1645" w:type="dxa"/>
-            <w:shd w:val="clear" w:color="auto" w:fill="548DD4" w:themeFill="text2" w:themeFillTint="99"/>
-            <w:vAlign w:val="center"/>
-          </w:tcPr>
-          <w:p>
-            <w:pPr>
-              <w:widowControl w:val="0"/>
-              <w:suppressAutoHyphens/>
+            <w:tcW w:w="1618" w:type="dxa"/>
+            <w:tcBorders/>
+            <w:shd w:color="auto" w:fill="548DD4" w:themeFill="text2" w:themeFillTint="99" w:val="clear"/>
+            <w:vAlign w:val="center"/>
+          </w:tcPr>
+          <w:p>
+            <w:pPr>
+              <w:pStyle w:val="Normal"/>
+              <w:widowControl w:val="false"/>
+              <w:suppressAutoHyphens w:val="true"/>
               <w:spacing w:before="0" w:after="0"/>
               <w:jc w:val="center"/>
               <w:rPr>
@@ -2092,7 +2219,7 @@
             </w:pPr>
             <w:r>
               <w:rPr>
-                <w:rFonts w:ascii="Tahoma" w:hAnsi="Tahoma" w:eastAsia="Times New Roman" w:cs="Tahoma"/>
+                <w:rFonts w:eastAsia="Times New Roman" w:cs="Tahoma" w:ascii="Tahoma" w:hAnsi="Tahoma"/>
                 <w:b/>
                 <w:bCs/>
                 <w:color w:val="FFFFFF" w:themeColor="background1"/>
@@ -2112,25 +2239,27 @@
         </w:tc>
         <w:tc>
           <w:tcPr>
-            <w:tcW w:w="1462" w:type="dxa"/>
-            <w:vAlign w:val="center"/>
-          </w:tcPr>
-          <w:p>
-            <w:pPr>
-              <w:widowControl w:val="0"/>
-              <w:suppressAutoHyphens/>
-              <w:spacing w:before="0" w:after="0" w:line="276" w:lineRule="auto"/>
-              <w:jc w:val="center"/>
-              <w:rPr>
-                <w:sz w:val="14"/>
-                <w:szCs w:val="14"/>
-              </w:rPr>
-            </w:pPr>
-            <w:r>
-              <w:rPr>
-                <w:rFonts w:ascii="Tahoma" w:hAnsi="Tahoma" w:eastAsia="Times New Roman" w:cs="Tahoma"/>
-                <w:b w:val="0"/>
-                <w:bCs w:val="0"/>
+            <w:tcW w:w="1443" w:type="dxa"/>
+            <w:tcBorders/>
+            <w:vAlign w:val="center"/>
+          </w:tcPr>
+          <w:p>
+            <w:pPr>
+              <w:pStyle w:val="Normal"/>
+              <w:widowControl w:val="false"/>
+              <w:suppressAutoHyphens w:val="true"/>
+              <w:spacing w:lineRule="auto" w:line="276" w:before="0" w:after="0"/>
+              <w:jc w:val="center"/>
+              <w:rPr>
+                <w:sz w:val="14"/>
+                <w:szCs w:val="14"/>
+              </w:rPr>
+            </w:pPr>
+            <w:r>
+              <w:rPr>
+                <w:rFonts w:eastAsia="Times New Roman" w:cs="Tahoma" w:ascii="Tahoma" w:hAnsi="Tahoma"/>
+                <w:b w:val="false"/>
+                <w:bCs w:val="false"/>
                 <w:sz w:val="14"/>
                 <w:szCs w:val="14"/>
                 <w:lang w:eastAsia="es-BO"/>
@@ -2141,14 +2270,16 @@
         </w:tc>
         <w:tc>
           <w:tcPr>
-            <w:tcW w:w="1553" w:type="dxa"/>
-            <w:shd w:val="clear" w:color="auto" w:fill="548DD4" w:themeFill="text2" w:themeFillTint="99"/>
-            <w:vAlign w:val="center"/>
-          </w:tcPr>
-          <w:p>
-            <w:pPr>
-              <w:widowControl w:val="0"/>
-              <w:suppressAutoHyphens/>
+            <w:tcW w:w="1529" w:type="dxa"/>
+            <w:tcBorders/>
+            <w:shd w:color="auto" w:fill="548DD4" w:themeFill="text2" w:themeFillTint="99" w:val="clear"/>
+            <w:vAlign w:val="center"/>
+          </w:tcPr>
+          <w:p>
+            <w:pPr>
+              <w:pStyle w:val="Normal"/>
+              <w:widowControl w:val="false"/>
+              <w:suppressAutoHyphens w:val="true"/>
               <w:spacing w:before="0" w:after="0"/>
               <w:jc w:val="center"/>
               <w:rPr>
@@ -2165,7 +2296,7 @@
             </w:pPr>
             <w:r>
               <w:rPr>
-                <w:rFonts w:ascii="Tahoma" w:hAnsi="Tahoma" w:eastAsia="Times New Roman" w:cs="Tahoma"/>
+                <w:rFonts w:eastAsia="Times New Roman" w:cs="Tahoma" w:ascii="Tahoma" w:hAnsi="Tahoma"/>
                 <w:b/>
                 <w:bCs/>
                 <w:color w:val="FFFFFF" w:themeColor="background1"/>
@@ -2185,25 +2316,27 @@
         </w:tc>
         <w:tc>
           <w:tcPr>
-            <w:tcW w:w="1736" w:type="dxa"/>
-            <w:vAlign w:val="center"/>
-          </w:tcPr>
-          <w:p>
-            <w:pPr>
-              <w:widowControl w:val="0"/>
-              <w:suppressAutoHyphens/>
-              <w:spacing w:before="0" w:after="0" w:line="276" w:lineRule="auto"/>
-              <w:jc w:val="center"/>
-              <w:rPr>
-                <w:sz w:val="14"/>
-                <w:szCs w:val="14"/>
-              </w:rPr>
-            </w:pPr>
-            <w:r>
-              <w:rPr>
-                <w:rFonts w:ascii="Tahoma" w:hAnsi="Tahoma" w:eastAsia="Times New Roman" w:cs="Tahoma"/>
-                <w:b w:val="0"/>
-                <w:bCs w:val="0"/>
+            <w:tcW w:w="1711" w:type="dxa"/>
+            <w:tcBorders/>
+            <w:vAlign w:val="center"/>
+          </w:tcPr>
+          <w:p>
+            <w:pPr>
+              <w:pStyle w:val="Normal"/>
+              <w:widowControl w:val="false"/>
+              <w:suppressAutoHyphens w:val="true"/>
+              <w:spacing w:lineRule="auto" w:line="276" w:before="0" w:after="0"/>
+              <w:jc w:val="center"/>
+              <w:rPr>
+                <w:sz w:val="14"/>
+                <w:szCs w:val="14"/>
+              </w:rPr>
+            </w:pPr>
+            <w:r>
+              <w:rPr>
+                <w:rFonts w:eastAsia="Times New Roman" w:cs="Tahoma" w:ascii="Tahoma" w:hAnsi="Tahoma"/>
+                <w:b w:val="false"/>
+                <w:bCs w:val="false"/>
                 <w:sz w:val="14"/>
                 <w:szCs w:val="14"/>
                 <w:lang w:eastAsia="es-BO"/>
@@ -2214,14 +2347,16 @@
         </w:tc>
         <w:tc>
           <w:tcPr>
-            <w:tcW w:w="2193" w:type="dxa"/>
+            <w:tcW w:w="2161" w:type="dxa"/>
             <w:vMerge w:val="continue"/>
-          </w:tcPr>
-          <w:p>
-            <w:pPr>
-              <w:widowControl w:val="0"/>
-              <w:suppressAutoHyphens/>
-              <w:spacing w:before="0" w:after="0" w:line="276" w:lineRule="auto"/>
+            <w:tcBorders/>
+          </w:tcPr>
+          <w:p>
+            <w:pPr>
+              <w:pStyle w:val="Normal"/>
+              <w:widowControl w:val="false"/>
+              <w:suppressAutoHyphens w:val="true"/>
+              <w:spacing w:lineRule="auto" w:line="276" w:before="0" w:after="0"/>
               <w:jc w:val="center"/>
               <w:rPr>
                 <w:rFonts w:ascii="Tahoma" w:hAnsi="Tahoma" w:cs="Tahoma"/>
@@ -2229,19 +2364,28 @@
                 <w:szCs w:val="14"/>
               </w:rPr>
             </w:pPr>
-          </w:p>
-        </w:tc>
-        <w:tc>
-          <w:tcPr>
-            <w:tcW w:w="1759" w:type="dxa"/>
+            <w:r>
+              <w:rPr>
+                <w:rFonts w:cs="Tahoma" w:ascii="Tahoma" w:hAnsi="Tahoma"/>
+                <w:sz w:val="14"/>
+                <w:szCs w:val="14"/>
+              </w:rPr>
+            </w:r>
+          </w:p>
+        </w:tc>
+        <w:tc>
+          <w:tcPr>
+            <w:tcW w:w="1731" w:type="dxa"/>
             <w:vMerge w:val="continue"/>
-            <w:vAlign w:val="center"/>
-          </w:tcPr>
-          <w:p>
-            <w:pPr>
-              <w:widowControl w:val="0"/>
-              <w:suppressAutoHyphens/>
-              <w:spacing w:before="0" w:after="0" w:line="276" w:lineRule="auto"/>
+            <w:tcBorders/>
+            <w:vAlign w:val="center"/>
+          </w:tcPr>
+          <w:p>
+            <w:pPr>
+              <w:pStyle w:val="Normal"/>
+              <w:widowControl w:val="false"/>
+              <w:suppressAutoHyphens w:val="true"/>
+              <w:spacing w:lineRule="auto" w:line="276" w:before="0" w:after="0"/>
               <w:jc w:val="center"/>
               <w:rPr>
                 <w:rFonts w:ascii="Tahoma" w:hAnsi="Tahoma" w:cs="Tahoma"/>
@@ -2249,19 +2393,28 @@
                 <w:szCs w:val="14"/>
               </w:rPr>
             </w:pPr>
-          </w:p>
-        </w:tc>
-        <w:tc>
-          <w:tcPr>
-            <w:tcW w:w="1530" w:type="dxa"/>
+            <w:r>
+              <w:rPr>
+                <w:rFonts w:cs="Tahoma" w:ascii="Tahoma" w:hAnsi="Tahoma"/>
+                <w:sz w:val="14"/>
+                <w:szCs w:val="14"/>
+              </w:rPr>
+            </w:r>
+          </w:p>
+        </w:tc>
+        <w:tc>
+          <w:tcPr>
+            <w:tcW w:w="1511" w:type="dxa"/>
             <w:vMerge w:val="continue"/>
-            <w:vAlign w:val="center"/>
-          </w:tcPr>
-          <w:p>
-            <w:pPr>
-              <w:widowControl w:val="0"/>
-              <w:suppressAutoHyphens/>
-              <w:spacing w:before="0" w:after="0" w:line="276" w:lineRule="auto"/>
+            <w:tcBorders/>
+            <w:vAlign w:val="center"/>
+          </w:tcPr>
+          <w:p>
+            <w:pPr>
+              <w:pStyle w:val="Normal"/>
+              <w:widowControl w:val="false"/>
+              <w:suppressAutoHyphens w:val="true"/>
+              <w:spacing w:lineRule="auto" w:line="276" w:before="0" w:after="0"/>
               <w:jc w:val="center"/>
               <w:rPr>
                 <w:rFonts w:ascii="Tahoma" w:hAnsi="Tahoma" w:cs="Tahoma"/>
@@ -2269,19 +2422,28 @@
                 <w:szCs w:val="14"/>
               </w:rPr>
             </w:pPr>
-          </w:p>
-        </w:tc>
-        <w:tc>
-          <w:tcPr>
-            <w:tcW w:w="1311" w:type="dxa"/>
+            <w:r>
+              <w:rPr>
+                <w:rFonts w:cs="Tahoma" w:ascii="Tahoma" w:hAnsi="Tahoma"/>
+                <w:sz w:val="14"/>
+                <w:szCs w:val="14"/>
+              </w:rPr>
+            </w:r>
+          </w:p>
+        </w:tc>
+        <w:tc>
+          <w:tcPr>
+            <w:tcW w:w="1291" w:type="dxa"/>
             <w:vMerge w:val="continue"/>
-            <w:vAlign w:val="center"/>
-          </w:tcPr>
-          <w:p>
-            <w:pPr>
-              <w:widowControl w:val="0"/>
-              <w:suppressAutoHyphens/>
-              <w:spacing w:before="0" w:after="0" w:line="276" w:lineRule="auto"/>
+            <w:tcBorders/>
+            <w:vAlign w:val="center"/>
+          </w:tcPr>
+          <w:p>
+            <w:pPr>
+              <w:pStyle w:val="Normal"/>
+              <w:widowControl w:val="false"/>
+              <w:suppressAutoHyphens w:val="true"/>
+              <w:spacing w:lineRule="auto" w:line="276" w:before="0" w:after="0"/>
               <w:jc w:val="center"/>
               <w:rPr>
                 <w:rFonts w:ascii="Tahoma" w:hAnsi="Tahoma" w:cs="Tahoma"/>
@@ -2289,19 +2451,28 @@
                 <w:szCs w:val="14"/>
               </w:rPr>
             </w:pPr>
-          </w:p>
-        </w:tc>
-        <w:tc>
-          <w:tcPr>
-            <w:tcW w:w="1428" w:type="dxa"/>
+            <w:r>
+              <w:rPr>
+                <w:rFonts w:cs="Tahoma" w:ascii="Tahoma" w:hAnsi="Tahoma"/>
+                <w:sz w:val="14"/>
+                <w:szCs w:val="14"/>
+              </w:rPr>
+            </w:r>
+          </w:p>
+        </w:tc>
+        <w:tc>
+          <w:tcPr>
+            <w:tcW w:w="1403" w:type="dxa"/>
             <w:vMerge w:val="continue"/>
-            <w:vAlign w:val="center"/>
-          </w:tcPr>
-          <w:p>
-            <w:pPr>
-              <w:widowControl w:val="0"/>
-              <w:suppressAutoHyphens/>
-              <w:spacing w:before="0" w:after="0" w:line="276" w:lineRule="auto"/>
+            <w:tcBorders/>
+            <w:vAlign w:val="center"/>
+          </w:tcPr>
+          <w:p>
+            <w:pPr>
+              <w:pStyle w:val="Normal"/>
+              <w:widowControl w:val="false"/>
+              <w:suppressAutoHyphens w:val="true"/>
+              <w:spacing w:lineRule="auto" w:line="276" w:before="0" w:after="0"/>
               <w:jc w:val="center"/>
               <w:rPr>
                 <w:rFonts w:ascii="Tahoma" w:hAnsi="Tahoma" w:cs="Tahoma"/>
@@ -2309,40 +2480,47 @@
                 <w:szCs w:val="14"/>
               </w:rPr>
             </w:pPr>
+            <w:permStart w:id="0" w:edGrp=""/>
             <w:permStart w:id="0" w:ed="lesly.alvarado"/>
+            <w:permStart w:id="0" w:ed="lesly.alvarado_Copy_1_Copy_1"/>
+            <w:permStart w:id="0" w:ed="lesly.alvarado_Copy_1"/>
+            <w:permStart w:id="0" w:edGrp=""/>
+            <w:permStart w:id="0" w:ed="lesly.alvarado"/>
+            <w:permStart w:id="0" w:ed="lesly.alvarado_Copy_1_Copy_1"/>
+            <w:permStart w:id="0" w:ed="lesly.alvarado_Copy_1"/>
+            <w:r>
+              <w:rPr>
+                <w:rFonts w:cs="Tahoma" w:ascii="Tahoma" w:hAnsi="Tahoma"/>
+                <w:sz w:val="14"/>
+                <w:szCs w:val="14"/>
+              </w:rPr>
+            </w:r>
+            <w:permEnd w:id="0"/>
+            <w:permEnd w:id="0"/>
+            <w:permEnd w:id="0"/>
+            <w:permEnd w:id="0"/>
+            <w:permEnd w:id="0"/>
+            <w:permEnd w:id="0"/>
+            <w:permEnd w:id="0"/>
             <w:permEnd w:id="0"/>
           </w:p>
         </w:tc>
       </w:tr>
       <w:tr>
-        <w:tblPrEx>
-          <w:tblBorders>
-            <w:top w:val="single" w:color="auto" w:sz="4" w:space="0"/>
-            <w:left w:val="single" w:color="auto" w:sz="4" w:space="0"/>
-            <w:bottom w:val="single" w:color="auto" w:sz="4" w:space="0"/>
-            <w:right w:val="single" w:color="auto" w:sz="4" w:space="0"/>
-            <w:insideH w:val="single" w:color="auto" w:sz="4" w:space="0"/>
-            <w:insideV w:val="single" w:color="auto" w:sz="4" w:space="0"/>
-          </w:tblBorders>
-          <w:tblCellMar>
-            <w:top w:w="0" w:type="dxa"/>
-            <w:left w:w="108" w:type="dxa"/>
-            <w:bottom w:w="0" w:type="dxa"/>
-            <w:right w:w="108" w:type="dxa"/>
-          </w:tblCellMar>
-        </w:tblPrEx>
         <w:trPr>
           <w:trHeight w:val="287" w:hRule="atLeast"/>
         </w:trPr>
         <w:tc>
           <w:tcPr>
-            <w:tcW w:w="14617" w:type="dxa"/>
+            <w:tcW w:w="14398" w:type="dxa"/>
             <w:gridSpan w:val="9"/>
-          </w:tcPr>
-          <w:p>
-            <w:pPr>
-              <w:widowControl w:val="0"/>
-              <w:suppressAutoHyphens/>
+            <w:tcBorders/>
+          </w:tcPr>
+          <w:p>
+            <w:pPr>
+              <w:pStyle w:val="Normal"/>
+              <w:widowControl w:val="false"/>
+              <w:suppressAutoHyphens w:val="true"/>
               <w:spacing w:before="0" w:after="0"/>
               <w:jc w:val="center"/>
               <w:rPr>
@@ -2351,13 +2529,21 @@
                 <w:szCs w:val="14"/>
               </w:rPr>
             </w:pPr>
+            <w:r>
+              <w:rPr>
+                <w:rFonts w:cs="Tahoma" w:ascii="Tahoma" w:hAnsi="Tahoma"/>
+                <w:sz w:val="14"/>
+                <w:szCs w:val="14"/>
+              </w:rPr>
+            </w:r>
           </w:p>
         </w:tc>
       </w:tr>
     </w:tbl>
     <w:p>
       <w:pPr>
-        <w:ind w:left="284" w:right="334" w:firstLine="0"/>
+        <w:pStyle w:val="Normal"/>
+        <w:ind w:left="284" w:right="334" w:hanging="0"/>
         <w:jc w:val="both"/>
         <w:rPr>
           <w:rFonts w:ascii="Tahoma" w:hAnsi="Tahoma" w:cs="Tahoma"/>
@@ -2365,20 +2551,37 @@
           <w:szCs w:val="20"/>
         </w:rPr>
       </w:pPr>
+      <w:r>
+        <w:rPr>
+          <w:rFonts w:cs="Tahoma" w:ascii="Tahoma" w:hAnsi="Tahoma"/>
+          <w:sz w:val="20"/>
+          <w:szCs w:val="20"/>
+        </w:rPr>
+      </w:r>
     </w:p>
     <w:p>
       <w:pPr>
+        <w:pStyle w:val="Normal"/>
         <w:rPr>
           <w:rFonts w:ascii="Tahoma" w:hAnsi="Tahoma" w:cs="Tahoma"/>
           <w:sz w:val="20"/>
           <w:szCs w:val="20"/>
         </w:rPr>
       </w:pPr>
+      <w:r>
+        <w:rPr>
+          <w:rFonts w:cs="Tahoma" w:ascii="Tahoma" w:hAnsi="Tahoma"/>
+          <w:sz w:val="20"/>
+          <w:szCs w:val="20"/>
+        </w:rPr>
+      </w:r>
     </w:p>
     <w:p>
       <w:pPr>
+        <w:pStyle w:val="Normal"/>
         <w:tabs>
-          <w:tab w:val="left" w:pos="11647"/>
+          <w:tab w:val="clear" w:pos="708"/>
+          <w:tab w:val="left" w:pos="11647" w:leader="none"/>
         </w:tabs>
         <w:rPr>
           <w:rFonts w:ascii="Tahoma" w:hAnsi="Tahoma" w:cs="Tahoma"/>
@@ -2388,7 +2591,7 @@
       </w:pPr>
       <w:r>
         <w:rPr>
-          <w:rFonts w:ascii="Tahoma" w:hAnsi="Tahoma" w:cs="Tahoma"/>
+          <w:rFonts w:cs="Tahoma" w:ascii="Tahoma" w:hAnsi="Tahoma"/>
           <w:sz w:val="20"/>
           <w:szCs w:val="20"/>
         </w:rPr>
@@ -2397,8 +2600,10 @@
     </w:p>
     <w:p>
       <w:pPr>
+        <w:pStyle w:val="Normal"/>
         <w:tabs>
-          <w:tab w:val="left" w:pos="11647"/>
+          <w:tab w:val="clear" w:pos="708"/>
+          <w:tab w:val="left" w:pos="11647" w:leader="none"/>
         </w:tabs>
         <w:rPr>
           <w:rFonts w:ascii="Tahoma" w:hAnsi="Tahoma" w:cs="Tahoma"/>
@@ -2406,75 +2611,52 @@
           <w:szCs w:val="20"/>
         </w:rPr>
       </w:pPr>
+      <w:r>
+        <w:rPr/>
+      </w:r>
     </w:p>
     <w:sectPr>
-      <w:headerReference r:id="rId4" w:type="default"/>
-      <w:footerReference r:id="rId5" w:type="default"/>
-      <w:pgSz w:w="15840" w:h="12240" w:orient="landscape"/>
-      <w:pgMar w:top="720" w:right="720" w:bottom="720" w:left="720" w:header="425" w:footer="306" w:gutter="0"/>
+      <w:headerReference w:type="default" r:id="rId2"/>
+      <w:footerReference w:type="default" r:id="rId3"/>
+      <w:type w:val="nextPage"/>
+      <w:pgSz w:orient="landscape" w:w="15840" w:h="12240"/>
+      <w:pgMar w:left="720" w:right="720" w:gutter="0" w:header="425" w:top="720" w:footer="306" w:bottom="720"/>
       <w:pgNumType w:fmt="decimal"/>
-      <w:cols w:space="720" w:num="1"/>
-      <w:formProt w:val="0"/>
-      <w:docGrid w:linePitch="360" w:charSpace="0"/>
+      <w:formProt w:val="false"/>
+      <w:textDirection w:val="lrTb"/>
+      <w:docGrid w:type="default" w:linePitch="360" w:charSpace="0"/>
     </w:sectPr>
   </w:body>
 </w:document>
 </file>
 
 <file path=word/footer1.xml><?xml version="1.0" encoding="utf-8"?>
-<w:ftr xmlns:wpc="http://schemas.microsoft.com/office/word/2010/wordprocessingCanvas" xmlns:mc="http://schemas.openxmlformats.org/markup-compatibility/2006" xmlns:o="urn:schemas-microsoft-com:office:office" xmlns:r="http://schemas.openxmlformats.org/officeDocument/2006/relationships" xmlns:m="http://schemas.openxmlformats.org/officeDocument/2006/math" xmlns:v="urn:schemas-microsoft-com:vml" xmlns:wp14="http://schemas.microsoft.com/office/word/2010/wordprocessingDrawing" xmlns:wp="http://schemas.openxmlformats.org/drawingml/2006/wordprocessingDrawing" xmlns:w10="urn:schemas-microsoft-com:office:word" xmlns:w="http://schemas.openxmlformats.org/wordprocessingml/2006/main" xmlns:w14="http://schemas.microsoft.com/office/word/2010/wordml" xmlns:w15="http://schemas.microsoft.com/office/word/2012/wordml" xmlns:wpg="http://schemas.microsoft.com/office/word/2010/wordprocessingGroup" xmlns:wpi="http://schemas.microsoft.com/office/word/2010/wordprocessingInk" xmlns:wne="http://schemas.microsoft.com/office/word/2006/wordml" xmlns:wps="http://schemas.microsoft.com/office/word/2010/wordprocessingShape" xmlns:wpsCustomData="http://www.wps.cn/officeDocument/2013/wpsCustomData" mc:Ignorable="w14 w15 wp14">
+<w:ftr xmlns:o="urn:schemas-microsoft-com:office:office" xmlns:r="http://schemas.openxmlformats.org/officeDocument/2006/relationships" xmlns:v="urn:schemas-microsoft-com:vml" xmlns:w="http://schemas.openxmlformats.org/wordprocessingml/2006/main" xmlns:w10="urn:schemas-microsoft-com:office:word" xmlns:wp="http://schemas.openxmlformats.org/drawingml/2006/wordprocessingDrawing" xmlns:wps="http://schemas.microsoft.com/office/word/2010/wordprocessingShape" xmlns:wpg="http://schemas.microsoft.com/office/word/2010/wordprocessingGroup" xmlns:mc="http://schemas.openxmlformats.org/markup-compatibility/2006" xmlns:wp14="http://schemas.microsoft.com/office/word/2010/wordprocessingDrawing" xmlns:w14="http://schemas.microsoft.com/office/word/2010/wordml" xmlns:w15="http://schemas.microsoft.com/office/word/2012/wordml" mc:Ignorable="w14 wp14 w15">
   <w:p>
     <w:pPr>
-      <w:pStyle w:val="8"/>
+      <w:pStyle w:val="Piedepgina"/>
       <w:tabs>
         <w:tab w:val="clear" w:pos="8504"/>
+        <w:tab w:val="center" w:pos="4252" w:leader="none"/>
       </w:tabs>
-      <w:ind w:left="-1134" w:firstLine="0"/>
+      <w:ind w:left="-1134" w:hanging="0"/>
+      <w:rPr/>
     </w:pPr>
+    <w:r>
+      <w:rPr/>
+    </w:r>
   </w:p>
 </w:ftr>
 </file>
 
-<file path=word/footnotes.xml><?xml version="1.0" encoding="utf-8"?>
-<w:footnotes xmlns:wpc="http://schemas.microsoft.com/office/word/2010/wordprocessingCanvas" xmlns:mc="http://schemas.openxmlformats.org/markup-compatibility/2006" xmlns:o="urn:schemas-microsoft-com:office:office" xmlns:r="http://schemas.openxmlformats.org/officeDocument/2006/relationships" xmlns:m="http://schemas.openxmlformats.org/officeDocument/2006/math" xmlns:v="urn:schemas-microsoft-com:vml" xmlns:wp14="http://schemas.microsoft.com/office/word/2010/wordprocessingDrawing" xmlns:wp="http://schemas.openxmlformats.org/drawingml/2006/wordprocessingDrawing" xmlns:w="http://schemas.openxmlformats.org/wordprocessingml/2006/main" xmlns:w14="http://schemas.microsoft.com/office/word/2010/wordml" xmlns:w15="http://schemas.microsoft.com/office/word/2012/wordml" xmlns:w10="urn:schemas-microsoft-com:office:word" xmlns:wpg="http://schemas.microsoft.com/office/word/2010/wordprocessingGroup" xmlns:wpi="http://schemas.microsoft.com/office/word/2010/wordprocessingInk" xmlns:wne="http://schemas.microsoft.com/office/word/2006/wordml" xmlns:wps="http://schemas.microsoft.com/office/word/2010/wordprocessingShape" xmlns:wpsCustomData="http://www.wps.cn/officeDocument/2013/wpsCustomData" mc:Ignorable="w14 w15 wp14">
-  <w:footnote w:type="separator" w:id="0">
-    <w:p>
-      <w:pPr>
-        <w:spacing w:before="0" w:after="0"/>
-      </w:pPr>
-      <w:r>
-        <w:separator/>
-      </w:r>
-    </w:p>
-  </w:footnote>
-  <w:footnote w:type="continuationSeparator" w:id="1">
-    <w:p>
-      <w:pPr>
-        <w:spacing w:before="0" w:after="0"/>
-      </w:pPr>
-      <w:r>
-        <w:continuationSeparator/>
-      </w:r>
-    </w:p>
-  </w:footnote>
-</w:footnotes>
-</file>
-
 <file path=word/header1.xml><?xml version="1.0" encoding="utf-8"?>
-<w:hdr xmlns:wpc="http://schemas.microsoft.com/office/word/2010/wordprocessingCanvas" xmlns:mc="http://schemas.openxmlformats.org/markup-compatibility/2006" xmlns:o="urn:schemas-microsoft-com:office:office" xmlns:r="http://schemas.openxmlformats.org/officeDocument/2006/relationships" xmlns:m="http://schemas.openxmlformats.org/officeDocument/2006/math" xmlns:v="urn:schemas-microsoft-com:vml" xmlns:wp14="http://schemas.microsoft.com/office/word/2010/wordprocessingDrawing" xmlns:wp="http://schemas.openxmlformats.org/drawingml/2006/wordprocessingDrawing" xmlns:w10="urn:schemas-microsoft-com:office:word" xmlns:w="http://schemas.openxmlformats.org/wordprocessingml/2006/main" xmlns:w14="http://schemas.microsoft.com/office/word/2010/wordml" xmlns:w15="http://schemas.microsoft.com/office/word/2012/wordml" xmlns:wpg="http://schemas.microsoft.com/office/word/2010/wordprocessingGroup" xmlns:wpi="http://schemas.microsoft.com/office/word/2010/wordprocessingInk" xmlns:wne="http://schemas.microsoft.com/office/word/2006/wordml" xmlns:wps="http://schemas.microsoft.com/office/word/2010/wordprocessingShape" xmlns:wpsCustomData="http://www.wps.cn/officeDocument/2013/wpsCustomData" mc:Ignorable="w14 w15 wp14">
+<w:hdr xmlns:o="urn:schemas-microsoft-com:office:office" xmlns:r="http://schemas.openxmlformats.org/officeDocument/2006/relationships" xmlns:v="urn:schemas-microsoft-com:vml" xmlns:w="http://schemas.openxmlformats.org/wordprocessingml/2006/main" xmlns:w10="urn:schemas-microsoft-com:office:word" xmlns:wp="http://schemas.openxmlformats.org/drawingml/2006/wordprocessingDrawing" xmlns:wps="http://schemas.microsoft.com/office/word/2010/wordprocessingShape" xmlns:wpg="http://schemas.microsoft.com/office/word/2010/wordprocessingGroup" xmlns:mc="http://schemas.openxmlformats.org/markup-compatibility/2006" xmlns:wp14="http://schemas.microsoft.com/office/word/2010/wordprocessingDrawing" xmlns:w14="http://schemas.microsoft.com/office/word/2010/wordml" xmlns:w15="http://schemas.microsoft.com/office/word/2012/wordml" mc:Ignorable="w14 wp14 w15">
   <w:tbl>
     <w:tblPr>
       <w:tblStyle w:val="13"/>
       <w:tblW w:w="5000" w:type="pct"/>
+      <w:jc w:val="left"/>
       <w:tblInd w:w="0" w:type="dxa"/>
-      <w:tblBorders>
-        <w:top w:val="single" w:color="auto" w:sz="4" w:space="0"/>
-        <w:left w:val="single" w:color="auto" w:sz="4" w:space="0"/>
-        <w:bottom w:val="single" w:color="auto" w:sz="4" w:space="0"/>
-        <w:right w:val="single" w:color="auto" w:sz="4" w:space="0"/>
-        <w:insideH w:val="single" w:color="auto" w:sz="4" w:space="0"/>
-        <w:insideV w:val="single" w:color="auto" w:sz="4" w:space="0"/>
-      </w:tblBorders>
       <w:tblLayout w:type="fixed"/>
       <w:tblCellMar>
         <w:top w:w="0" w:type="dxa"/>
@@ -2484,51 +2666,35 @@
       </w:tblCellMar>
     </w:tblPr>
     <w:tblGrid>
-      <w:gridCol w:w="4191"/>
-      <w:gridCol w:w="7467"/>
-      <w:gridCol w:w="1441"/>
-      <w:gridCol w:w="1517"/>
+      <w:gridCol w:w="4128"/>
+      <w:gridCol w:w="7357"/>
+      <w:gridCol w:w="1420"/>
+      <w:gridCol w:w="1494"/>
     </w:tblGrid>
     <w:tr>
-      <w:tblPrEx>
-        <w:tblBorders>
-          <w:top w:val="single" w:color="auto" w:sz="4" w:space="0"/>
-          <w:left w:val="single" w:color="auto" w:sz="4" w:space="0"/>
-          <w:bottom w:val="single" w:color="auto" w:sz="4" w:space="0"/>
-          <w:right w:val="single" w:color="auto" w:sz="4" w:space="0"/>
-          <w:insideH w:val="single" w:color="auto" w:sz="4" w:space="0"/>
-          <w:insideV w:val="single" w:color="auto" w:sz="4" w:space="0"/>
-        </w:tblBorders>
-        <w:tblCellMar>
-          <w:top w:w="0" w:type="dxa"/>
-          <w:left w:w="108" w:type="dxa"/>
-          <w:bottom w:w="0" w:type="dxa"/>
-          <w:right w:w="108" w:type="dxa"/>
-        </w:tblCellMar>
-      </w:tblPrEx>
       <w:trPr>
         <w:trHeight w:val="318" w:hRule="atLeast"/>
       </w:trPr>
       <w:tc>
         <w:tcPr>
-          <w:tcW w:w="4129" w:type="dxa"/>
+          <w:tcW w:w="4128" w:type="dxa"/>
           <w:vMerge w:val="restart"/>
           <w:tcBorders>
-            <w:top w:val="single" w:color="000000" w:sz="8" w:space="0"/>
-            <w:left w:val="single" w:color="000000" w:sz="8" w:space="0"/>
-            <w:bottom w:val="single" w:color="000000" w:sz="8" w:space="0"/>
-            <w:right w:val="single" w:color="000000" w:sz="8" w:space="0"/>
+            <w:top w:val="single" w:sz="8" w:space="0" w:color="000000"/>
+            <w:left w:val="single" w:sz="8" w:space="0" w:color="000000"/>
+            <w:bottom w:val="single" w:sz="8" w:space="0" w:color="000000"/>
+            <w:right w:val="single" w:sz="8" w:space="0" w:color="000000"/>
           </w:tcBorders>
-          <w:shd w:val="clear" w:color="auto" w:fill="auto"/>
+          <w:shd w:color="auto" w:fill="auto" w:val="clear"/>
           <w:vAlign w:val="center"/>
         </w:tcPr>
         <w:p>
           <w:pPr>
-            <w:pStyle w:val="9"/>
-            <w:widowControl w:val="0"/>
-            <w:suppressAutoHyphens/>
+            <w:pStyle w:val="Cabecera"/>
+            <w:widowControl w:val="false"/>
+            <w:suppressAutoHyphens w:val="true"/>
             <w:spacing w:before="0" w:after="0"/>
-            <w:ind w:left="-132" w:firstLine="0"/>
+            <w:ind w:left="-132" w:hanging="0"/>
             <w:jc w:val="center"/>
             <w:rPr>
               <w:rFonts w:ascii="Cambria" w:hAnsi="Cambria" w:eastAsia="ＭＳ 明朝"/>
@@ -2539,6 +2705,7 @@
             </w:rPr>
           </w:pPr>
           <w:r>
+            <w:rPr/>
             <w:drawing>
               <wp:inline distT="0" distB="0" distL="0" distR="0">
                 <wp:extent cx="1552575" cy="626110"/>
@@ -2562,7 +2729,7 @@
                           <a:fillRect/>
                         </a:stretch>
                       </pic:blipFill>
-                      <pic:spPr>
+                      <pic:spPr bwMode="auto">
                         <a:xfrm>
                           <a:off x="0" y="0"/>
                           <a:ext cx="1552575" cy="626110"/>
@@ -2581,21 +2748,22 @@
       </w:tc>
       <w:tc>
         <w:tcPr>
-          <w:tcW w:w="7356" w:type="dxa"/>
+          <w:tcW w:w="7357" w:type="dxa"/>
           <w:vMerge w:val="restart"/>
           <w:tcBorders>
-            <w:top w:val="single" w:color="000000" w:sz="8" w:space="0"/>
-            <w:left w:val="single" w:color="000000" w:sz="8" w:space="0"/>
-            <w:bottom w:val="single" w:color="000000" w:sz="8" w:space="0"/>
-            <w:right w:val="single" w:color="000000" w:sz="8" w:space="0"/>
+            <w:top w:val="single" w:sz="8" w:space="0" w:color="000000"/>
+            <w:left w:val="single" w:sz="8" w:space="0" w:color="000000"/>
+            <w:bottom w:val="single" w:sz="8" w:space="0" w:color="000000"/>
+            <w:right w:val="single" w:sz="8" w:space="0" w:color="000000"/>
           </w:tcBorders>
-          <w:shd w:val="clear" w:color="auto" w:fill="auto"/>
+          <w:shd w:color="auto" w:fill="auto" w:val="clear"/>
           <w:vAlign w:val="center"/>
         </w:tcPr>
         <w:p>
           <w:pPr>
-            <w:widowControl w:val="0"/>
-            <w:suppressAutoHyphens/>
+            <w:pStyle w:val="Normal"/>
+            <w:widowControl w:val="false"/>
+            <w:suppressAutoHyphens w:val="true"/>
             <w:spacing w:before="0" w:after="0"/>
             <w:jc w:val="center"/>
             <w:rPr>
@@ -2606,7 +2774,7 @@
           </w:pPr>
           <w:r>
             <w:rPr>
-              <w:rFonts w:ascii="Tahoma" w:hAnsi="Tahoma" w:eastAsia="ＭＳ 明朝" w:cs="Tahoma"/>
+              <w:rFonts w:eastAsia="ＭＳ 明朝" w:cs="Tahoma" w:ascii="Tahoma" w:hAnsi="Tahoma"/>
               <w:b/>
               <w:kern w:val="0"/>
               <w:sz w:val="24"/>
@@ -2618,8 +2786,9 @@
         </w:p>
         <w:p>
           <w:pPr>
-            <w:widowControl w:val="0"/>
-            <w:suppressAutoHyphens/>
+            <w:pStyle w:val="Normal"/>
+            <w:widowControl w:val="false"/>
+            <w:suppressAutoHyphens w:val="true"/>
             <w:spacing w:before="0" w:after="0"/>
             <w:jc w:val="center"/>
             <w:rPr>
@@ -2630,7 +2799,7 @@
           </w:pPr>
           <w:r>
             <w:rPr>
-              <w:rFonts w:ascii="Tahoma" w:hAnsi="Tahoma" w:eastAsia="ＭＳ 明朝" w:cs="Tahoma"/>
+              <w:rFonts w:eastAsia="ＭＳ 明朝" w:cs="Tahoma" w:ascii="Tahoma" w:hAnsi="Tahoma"/>
               <w:b/>
               <w:kern w:val="0"/>
               <w:sz w:val="24"/>
@@ -2646,18 +2815,19 @@
           <w:tcW w:w="2914" w:type="dxa"/>
           <w:gridSpan w:val="2"/>
           <w:tcBorders>
-            <w:top w:val="single" w:color="000000" w:sz="8" w:space="0"/>
-            <w:left w:val="single" w:color="000000" w:sz="8" w:space="0"/>
-            <w:bottom w:val="single" w:color="000000" w:sz="8" w:space="0"/>
-            <w:right w:val="single" w:color="000000" w:sz="8" w:space="0"/>
+            <w:top w:val="single" w:sz="8" w:space="0" w:color="000000"/>
+            <w:left w:val="single" w:sz="8" w:space="0" w:color="000000"/>
+            <w:bottom w:val="single" w:sz="8" w:space="0" w:color="000000"/>
+            <w:right w:val="single" w:sz="8" w:space="0" w:color="000000"/>
           </w:tcBorders>
-          <w:shd w:val="clear" w:color="auto" w:fill="auto"/>
+          <w:shd w:color="auto" w:fill="auto" w:val="clear"/>
           <w:vAlign w:val="center"/>
         </w:tcPr>
         <w:p>
           <w:pPr>
-            <w:widowControl w:val="0"/>
-            <w:suppressAutoHyphens/>
+            <w:pStyle w:val="Normal"/>
+            <w:widowControl w:val="false"/>
+            <w:suppressAutoHyphens w:val="true"/>
             <w:spacing w:before="0" w:after="0"/>
             <w:jc w:val="center"/>
             <w:rPr>
@@ -2669,7 +2839,7 @@
           </w:pPr>
           <w:r>
             <w:rPr>
-              <w:rFonts w:ascii="Tahoma" w:hAnsi="Tahoma" w:eastAsia="ＭＳ 明朝" w:cs="Tahoma"/>
+              <w:rFonts w:eastAsia="ＭＳ 明朝" w:cs="Tahoma" w:ascii="Tahoma" w:hAnsi="Tahoma"/>
               <w:b/>
               <w:kern w:val="0"/>
               <w:sz w:val="18"/>
@@ -2682,42 +2852,26 @@
       </w:tc>
     </w:tr>
     <w:tr>
-      <w:tblPrEx>
-        <w:tblBorders>
-          <w:top w:val="single" w:color="auto" w:sz="4" w:space="0"/>
-          <w:left w:val="single" w:color="auto" w:sz="4" w:space="0"/>
-          <w:bottom w:val="single" w:color="auto" w:sz="4" w:space="0"/>
-          <w:right w:val="single" w:color="auto" w:sz="4" w:space="0"/>
-          <w:insideH w:val="single" w:color="auto" w:sz="4" w:space="0"/>
-          <w:insideV w:val="single" w:color="auto" w:sz="4" w:space="0"/>
-        </w:tblBorders>
-        <w:tblCellMar>
-          <w:top w:w="0" w:type="dxa"/>
-          <w:left w:w="108" w:type="dxa"/>
-          <w:bottom w:w="0" w:type="dxa"/>
-          <w:right w:w="108" w:type="dxa"/>
-        </w:tblCellMar>
-      </w:tblPrEx>
       <w:trPr>
         <w:trHeight w:val="318" w:hRule="atLeast"/>
       </w:trPr>
       <w:tc>
         <w:tcPr>
-          <w:tcW w:w="4129" w:type="dxa"/>
+          <w:tcW w:w="4128" w:type="dxa"/>
           <w:vMerge w:val="continue"/>
           <w:tcBorders>
-            <w:top w:val="single" w:color="000000" w:sz="8" w:space="0"/>
-            <w:left w:val="single" w:color="000000" w:sz="8" w:space="0"/>
-            <w:bottom w:val="single" w:color="000000" w:sz="8" w:space="0"/>
-            <w:right w:val="single" w:color="000000" w:sz="8" w:space="0"/>
+            <w:top w:val="single" w:sz="8" w:space="0" w:color="000000"/>
+            <w:left w:val="single" w:sz="8" w:space="0" w:color="000000"/>
+            <w:bottom w:val="single" w:sz="8" w:space="0" w:color="000000"/>
+            <w:right w:val="single" w:sz="8" w:space="0" w:color="000000"/>
           </w:tcBorders>
-          <w:shd w:val="clear" w:color="auto" w:fill="auto"/>
+          <w:shd w:color="auto" w:fill="auto" w:val="clear"/>
         </w:tcPr>
         <w:p>
           <w:pPr>
-            <w:pStyle w:val="9"/>
-            <w:widowControl w:val="0"/>
-            <w:suppressAutoHyphens/>
+            <w:pStyle w:val="Cabecera"/>
+            <w:widowControl w:val="false"/>
+            <w:suppressAutoHyphens w:val="true"/>
             <w:spacing w:before="0" w:after="0"/>
             <w:jc w:val="left"/>
             <w:rPr>
@@ -2728,25 +2882,34 @@
               <w:lang w:eastAsia="es-ES" w:bidi="ar-SA"/>
             </w:rPr>
           </w:pPr>
+          <w:r>
+            <w:rPr>
+              <w:rFonts w:eastAsia="ＭＳ 明朝"/>
+              <w:kern w:val="0"/>
+              <w:sz w:val="24"/>
+              <w:szCs w:val="24"/>
+              <w:lang w:eastAsia="es-ES" w:bidi="ar-SA"/>
+            </w:rPr>
+          </w:r>
         </w:p>
       </w:tc>
       <w:tc>
         <w:tcPr>
-          <w:tcW w:w="7356" w:type="dxa"/>
+          <w:tcW w:w="7357" w:type="dxa"/>
           <w:vMerge w:val="continue"/>
           <w:tcBorders>
-            <w:top w:val="single" w:color="000000" w:sz="8" w:space="0"/>
-            <w:left w:val="single" w:color="000000" w:sz="8" w:space="0"/>
-            <w:bottom w:val="single" w:color="000000" w:sz="8" w:space="0"/>
-            <w:right w:val="single" w:color="000000" w:sz="8" w:space="0"/>
+            <w:top w:val="single" w:sz="8" w:space="0" w:color="000000"/>
+            <w:left w:val="single" w:sz="8" w:space="0" w:color="000000"/>
+            <w:bottom w:val="single" w:sz="8" w:space="0" w:color="000000"/>
+            <w:right w:val="single" w:sz="8" w:space="0" w:color="000000"/>
           </w:tcBorders>
-          <w:shd w:val="clear" w:color="auto" w:fill="auto"/>
+          <w:shd w:color="auto" w:fill="auto" w:val="clear"/>
         </w:tcPr>
         <w:p>
           <w:pPr>
-            <w:pStyle w:val="9"/>
-            <w:widowControl w:val="0"/>
-            <w:suppressAutoHyphens/>
+            <w:pStyle w:val="Cabecera"/>
+            <w:widowControl w:val="false"/>
+            <w:suppressAutoHyphens w:val="true"/>
             <w:spacing w:before="0" w:after="0"/>
             <w:jc w:val="left"/>
             <w:rPr>
@@ -2757,6 +2920,15 @@
               <w:lang w:eastAsia="es-ES" w:bidi="ar-SA"/>
             </w:rPr>
           </w:pPr>
+          <w:r>
+            <w:rPr>
+              <w:rFonts w:eastAsia="ＭＳ 明朝"/>
+              <w:kern w:val="0"/>
+              <w:sz w:val="24"/>
+              <w:szCs w:val="24"/>
+              <w:lang w:eastAsia="es-ES" w:bidi="ar-SA"/>
+            </w:rPr>
+          </w:r>
         </w:p>
       </w:tc>
       <w:tc>
@@ -2764,18 +2936,19 @@
           <w:tcW w:w="2914" w:type="dxa"/>
           <w:gridSpan w:val="2"/>
           <w:tcBorders>
-            <w:top w:val="single" w:color="000000" w:sz="8" w:space="0"/>
-            <w:left w:val="single" w:color="000000" w:sz="8" w:space="0"/>
-            <w:bottom w:val="single" w:color="000000" w:sz="8" w:space="0"/>
-            <w:right w:val="single" w:color="000000" w:sz="8" w:space="0"/>
+            <w:top w:val="single" w:sz="8" w:space="0" w:color="000000"/>
+            <w:left w:val="single" w:sz="8" w:space="0" w:color="000000"/>
+            <w:bottom w:val="single" w:sz="8" w:space="0" w:color="000000"/>
+            <w:right w:val="single" w:sz="8" w:space="0" w:color="000000"/>
           </w:tcBorders>
-          <w:shd w:val="clear" w:color="auto" w:fill="auto"/>
+          <w:shd w:color="auto" w:fill="auto" w:val="clear"/>
           <w:vAlign w:val="center"/>
         </w:tcPr>
         <w:p>
           <w:pPr>
-            <w:widowControl w:val="0"/>
-            <w:suppressAutoHyphens/>
+            <w:pStyle w:val="Normal"/>
+            <w:widowControl w:val="false"/>
+            <w:suppressAutoHyphens w:val="true"/>
             <w:spacing w:before="0" w:after="0"/>
             <w:jc w:val="center"/>
             <w:rPr>
@@ -2786,7 +2959,7 @@
           </w:pPr>
           <w:r>
             <w:rPr>
-              <w:rFonts w:ascii="Tahoma" w:hAnsi="Tahoma" w:eastAsia="ＭＳ 明朝" w:cs="Tahoma"/>
+              <w:rFonts w:eastAsia="ＭＳ 明朝" w:cs="Tahoma" w:ascii="Tahoma" w:hAnsi="Tahoma"/>
               <w:kern w:val="0"/>
               <w:sz w:val="18"/>
               <w:szCs w:val="18"/>
@@ -2798,42 +2971,26 @@
       </w:tc>
     </w:tr>
     <w:tr>
-      <w:tblPrEx>
-        <w:tblBorders>
-          <w:top w:val="single" w:color="auto" w:sz="4" w:space="0"/>
-          <w:left w:val="single" w:color="auto" w:sz="4" w:space="0"/>
-          <w:bottom w:val="single" w:color="auto" w:sz="4" w:space="0"/>
-          <w:right w:val="single" w:color="auto" w:sz="4" w:space="0"/>
-          <w:insideH w:val="single" w:color="auto" w:sz="4" w:space="0"/>
-          <w:insideV w:val="single" w:color="auto" w:sz="4" w:space="0"/>
-        </w:tblBorders>
-        <w:tblCellMar>
-          <w:top w:w="0" w:type="dxa"/>
-          <w:left w:w="108" w:type="dxa"/>
-          <w:bottom w:w="0" w:type="dxa"/>
-          <w:right w:w="108" w:type="dxa"/>
-        </w:tblCellMar>
-      </w:tblPrEx>
       <w:trPr>
         <w:trHeight w:val="500" w:hRule="atLeast"/>
       </w:trPr>
       <w:tc>
         <w:tcPr>
-          <w:tcW w:w="4129" w:type="dxa"/>
+          <w:tcW w:w="4128" w:type="dxa"/>
           <w:vMerge w:val="continue"/>
           <w:tcBorders>
-            <w:top w:val="single" w:color="000000" w:sz="8" w:space="0"/>
-            <w:left w:val="single" w:color="000000" w:sz="8" w:space="0"/>
-            <w:bottom w:val="single" w:color="000000" w:sz="8" w:space="0"/>
-            <w:right w:val="single" w:color="000000" w:sz="8" w:space="0"/>
+            <w:top w:val="single" w:sz="8" w:space="0" w:color="000000"/>
+            <w:left w:val="single" w:sz="8" w:space="0" w:color="000000"/>
+            <w:bottom w:val="single" w:sz="8" w:space="0" w:color="000000"/>
+            <w:right w:val="single" w:sz="8" w:space="0" w:color="000000"/>
           </w:tcBorders>
-          <w:shd w:val="clear" w:color="auto" w:fill="auto"/>
+          <w:shd w:color="auto" w:fill="auto" w:val="clear"/>
         </w:tcPr>
         <w:p>
           <w:pPr>
-            <w:pStyle w:val="9"/>
-            <w:widowControl w:val="0"/>
-            <w:suppressAutoHyphens/>
+            <w:pStyle w:val="Cabecera"/>
+            <w:widowControl w:val="false"/>
+            <w:suppressAutoHyphens w:val="true"/>
             <w:spacing w:before="0" w:after="0"/>
             <w:jc w:val="left"/>
             <w:rPr>
@@ -2844,25 +3001,34 @@
               <w:lang w:eastAsia="es-ES" w:bidi="ar-SA"/>
             </w:rPr>
           </w:pPr>
+          <w:r>
+            <w:rPr>
+              <w:rFonts w:eastAsia="ＭＳ 明朝"/>
+              <w:kern w:val="0"/>
+              <w:sz w:val="24"/>
+              <w:szCs w:val="24"/>
+              <w:lang w:eastAsia="es-ES" w:bidi="ar-SA"/>
+            </w:rPr>
+          </w:r>
         </w:p>
       </w:tc>
       <w:tc>
         <w:tcPr>
-          <w:tcW w:w="7356" w:type="dxa"/>
+          <w:tcW w:w="7357" w:type="dxa"/>
           <w:vMerge w:val="continue"/>
           <w:tcBorders>
-            <w:top w:val="single" w:color="000000" w:sz="8" w:space="0"/>
-            <w:left w:val="single" w:color="000000" w:sz="8" w:space="0"/>
-            <w:bottom w:val="single" w:color="000000" w:sz="8" w:space="0"/>
-            <w:right w:val="single" w:color="000000" w:sz="8" w:space="0"/>
+            <w:top w:val="single" w:sz="8" w:space="0" w:color="000000"/>
+            <w:left w:val="single" w:sz="8" w:space="0" w:color="000000"/>
+            <w:bottom w:val="single" w:sz="8" w:space="0" w:color="000000"/>
+            <w:right w:val="single" w:sz="8" w:space="0" w:color="000000"/>
           </w:tcBorders>
-          <w:shd w:val="clear" w:color="auto" w:fill="auto"/>
+          <w:shd w:color="auto" w:fill="auto" w:val="clear"/>
         </w:tcPr>
         <w:p>
           <w:pPr>
-            <w:pStyle w:val="9"/>
-            <w:widowControl w:val="0"/>
-            <w:suppressAutoHyphens/>
+            <w:pStyle w:val="Cabecera"/>
+            <w:widowControl w:val="false"/>
+            <w:suppressAutoHyphens w:val="true"/>
             <w:spacing w:before="0" w:after="0"/>
             <w:jc w:val="left"/>
             <w:rPr>
@@ -2873,24 +3039,34 @@
               <w:lang w:eastAsia="es-ES" w:bidi="ar-SA"/>
             </w:rPr>
           </w:pPr>
+          <w:r>
+            <w:rPr>
+              <w:rFonts w:eastAsia="ＭＳ 明朝"/>
+              <w:kern w:val="0"/>
+              <w:sz w:val="24"/>
+              <w:szCs w:val="24"/>
+              <w:lang w:eastAsia="es-ES" w:bidi="ar-SA"/>
+            </w:rPr>
+          </w:r>
         </w:p>
       </w:tc>
       <w:tc>
         <w:tcPr>
           <w:tcW w:w="1420" w:type="dxa"/>
           <w:tcBorders>
-            <w:top w:val="single" w:color="000000" w:sz="8" w:space="0"/>
-            <w:left w:val="single" w:color="000000" w:sz="8" w:space="0"/>
-            <w:bottom w:val="single" w:color="000000" w:sz="8" w:space="0"/>
-            <w:right w:val="single" w:color="000000" w:sz="8" w:space="0"/>
+            <w:top w:val="single" w:sz="8" w:space="0" w:color="000000"/>
+            <w:left w:val="single" w:sz="8" w:space="0" w:color="000000"/>
+            <w:bottom w:val="single" w:sz="8" w:space="0" w:color="000000"/>
+            <w:right w:val="single" w:sz="8" w:space="0" w:color="000000"/>
           </w:tcBorders>
-          <w:shd w:val="clear" w:color="auto" w:fill="auto"/>
+          <w:shd w:color="auto" w:fill="auto" w:val="clear"/>
           <w:vAlign w:val="center"/>
         </w:tcPr>
         <w:p>
           <w:pPr>
-            <w:widowControl w:val="0"/>
-            <w:suppressAutoHyphens/>
+            <w:pStyle w:val="Normal"/>
+            <w:widowControl w:val="false"/>
+            <w:suppressAutoHyphens w:val="true"/>
             <w:spacing w:before="0" w:after="0"/>
             <w:jc w:val="center"/>
             <w:rPr>
@@ -2903,7 +3079,7 @@
           </w:pPr>
           <w:r>
             <w:rPr>
-              <w:rFonts w:ascii="Tahoma" w:hAnsi="Tahoma" w:eastAsia="ＭＳ 明朝" w:cs="Tahoma"/>
+              <w:rFonts w:eastAsia="ＭＳ 明朝" w:cs="Tahoma" w:ascii="Tahoma" w:hAnsi="Tahoma"/>
               <w:b/>
               <w:kern w:val="0"/>
               <w:sz w:val="16"/>
@@ -2918,18 +3094,19 @@
         <w:tcPr>
           <w:tcW w:w="1494" w:type="dxa"/>
           <w:tcBorders>
-            <w:top w:val="single" w:color="000000" w:sz="8" w:space="0"/>
-            <w:left w:val="single" w:color="000000" w:sz="8" w:space="0"/>
-            <w:bottom w:val="single" w:color="000000" w:sz="8" w:space="0"/>
-            <w:right w:val="single" w:color="000000" w:sz="8" w:space="0"/>
+            <w:top w:val="single" w:sz="8" w:space="0" w:color="000000"/>
+            <w:left w:val="single" w:sz="8" w:space="0" w:color="000000"/>
+            <w:bottom w:val="single" w:sz="8" w:space="0" w:color="000000"/>
+            <w:right w:val="single" w:sz="8" w:space="0" w:color="000000"/>
           </w:tcBorders>
-          <w:shd w:val="clear" w:color="auto" w:fill="auto"/>
+          <w:shd w:color="auto" w:fill="auto" w:val="clear"/>
           <w:vAlign w:val="center"/>
         </w:tcPr>
         <w:p>
           <w:pPr>
-            <w:widowControl w:val="0"/>
-            <w:suppressAutoHyphens/>
+            <w:pStyle w:val="Normal"/>
+            <w:widowControl w:val="false"/>
+            <w:suppressAutoHyphens w:val="true"/>
             <w:spacing w:before="0" w:after="0"/>
             <w:jc w:val="center"/>
             <w:rPr>
@@ -2941,7 +3118,7 @@
           </w:pPr>
           <w:r>
             <w:rPr>
-              <w:rFonts w:ascii="Tahoma" w:hAnsi="Tahoma" w:eastAsia="ＭＳ 明朝" w:cs="Tahoma"/>
+              <w:rFonts w:eastAsia="ＭＳ 明朝" w:cs="Tahoma" w:ascii="Tahoma" w:hAnsi="Tahoma"/>
               <w:b/>
               <w:kern w:val="0"/>
               <w:sz w:val="16"/>
@@ -2954,42 +3131,26 @@
       </w:tc>
     </w:tr>
     <w:tr>
-      <w:tblPrEx>
-        <w:tblBorders>
-          <w:top w:val="single" w:color="auto" w:sz="4" w:space="0"/>
-          <w:left w:val="single" w:color="auto" w:sz="4" w:space="0"/>
-          <w:bottom w:val="single" w:color="auto" w:sz="4" w:space="0"/>
-          <w:right w:val="single" w:color="auto" w:sz="4" w:space="0"/>
-          <w:insideH w:val="single" w:color="auto" w:sz="4" w:space="0"/>
-          <w:insideV w:val="single" w:color="auto" w:sz="4" w:space="0"/>
-        </w:tblBorders>
-        <w:tblCellMar>
-          <w:top w:w="0" w:type="dxa"/>
-          <w:left w:w="108" w:type="dxa"/>
-          <w:bottom w:w="0" w:type="dxa"/>
-          <w:right w:w="108" w:type="dxa"/>
-        </w:tblCellMar>
-      </w:tblPrEx>
       <w:trPr>
         <w:trHeight w:val="344" w:hRule="atLeast"/>
       </w:trPr>
       <w:tc>
         <w:tcPr>
-          <w:tcW w:w="4129" w:type="dxa"/>
+          <w:tcW w:w="4128" w:type="dxa"/>
           <w:vMerge w:val="continue"/>
           <w:tcBorders>
-            <w:top w:val="single" w:color="000000" w:sz="8" w:space="0"/>
-            <w:left w:val="single" w:color="000000" w:sz="8" w:space="0"/>
-            <w:bottom w:val="single" w:color="000000" w:sz="8" w:space="0"/>
-            <w:right w:val="single" w:color="000000" w:sz="8" w:space="0"/>
+            <w:top w:val="single" w:sz="8" w:space="0" w:color="000000"/>
+            <w:left w:val="single" w:sz="8" w:space="0" w:color="000000"/>
+            <w:bottom w:val="single" w:sz="8" w:space="0" w:color="000000"/>
+            <w:right w:val="single" w:sz="8" w:space="0" w:color="000000"/>
           </w:tcBorders>
-          <w:shd w:val="clear" w:color="auto" w:fill="auto"/>
+          <w:shd w:color="auto" w:fill="auto" w:val="clear"/>
         </w:tcPr>
         <w:p>
           <w:pPr>
-            <w:pStyle w:val="9"/>
-            <w:widowControl w:val="0"/>
-            <w:suppressAutoHyphens/>
+            <w:pStyle w:val="Cabecera"/>
+            <w:widowControl w:val="false"/>
+            <w:suppressAutoHyphens w:val="true"/>
             <w:spacing w:before="0" w:after="0"/>
             <w:jc w:val="left"/>
             <w:rPr>
@@ -3000,25 +3161,34 @@
               <w:lang w:eastAsia="es-ES" w:bidi="ar-SA"/>
             </w:rPr>
           </w:pPr>
+          <w:r>
+            <w:rPr>
+              <w:rFonts w:eastAsia="ＭＳ 明朝"/>
+              <w:kern w:val="0"/>
+              <w:sz w:val="24"/>
+              <w:szCs w:val="24"/>
+              <w:lang w:eastAsia="es-ES" w:bidi="ar-SA"/>
+            </w:rPr>
+          </w:r>
         </w:p>
       </w:tc>
       <w:tc>
         <w:tcPr>
-          <w:tcW w:w="7356" w:type="dxa"/>
+          <w:tcW w:w="7357" w:type="dxa"/>
           <w:vMerge w:val="continue"/>
           <w:tcBorders>
-            <w:top w:val="single" w:color="000000" w:sz="8" w:space="0"/>
-            <w:left w:val="single" w:color="000000" w:sz="8" w:space="0"/>
-            <w:bottom w:val="single" w:color="000000" w:sz="8" w:space="0"/>
-            <w:right w:val="single" w:color="000000" w:sz="8" w:space="0"/>
+            <w:top w:val="single" w:sz="8" w:space="0" w:color="000000"/>
+            <w:left w:val="single" w:sz="8" w:space="0" w:color="000000"/>
+            <w:bottom w:val="single" w:sz="8" w:space="0" w:color="000000"/>
+            <w:right w:val="single" w:sz="8" w:space="0" w:color="000000"/>
           </w:tcBorders>
-          <w:shd w:val="clear" w:color="auto" w:fill="auto"/>
+          <w:shd w:color="auto" w:fill="auto" w:val="clear"/>
         </w:tcPr>
         <w:p>
           <w:pPr>
-            <w:pStyle w:val="9"/>
-            <w:widowControl w:val="0"/>
-            <w:suppressAutoHyphens/>
+            <w:pStyle w:val="Cabecera"/>
+            <w:widowControl w:val="false"/>
+            <w:suppressAutoHyphens w:val="true"/>
             <w:spacing w:before="0" w:after="0"/>
             <w:jc w:val="left"/>
             <w:rPr>
@@ -3029,27 +3199,38 @@
               <w:lang w:eastAsia="es-ES" w:bidi="ar-SA"/>
             </w:rPr>
           </w:pPr>
+          <w:r>
+            <w:rPr>
+              <w:rFonts w:eastAsia="ＭＳ 明朝"/>
+              <w:kern w:val="0"/>
+              <w:sz w:val="24"/>
+              <w:szCs w:val="24"/>
+              <w:lang w:eastAsia="es-ES" w:bidi="ar-SA"/>
+            </w:rPr>
+          </w:r>
         </w:p>
       </w:tc>
       <w:tc>
         <w:tcPr>
           <w:tcW w:w="1420" w:type="dxa"/>
           <w:tcBorders>
-            <w:top w:val="single" w:color="000000" w:sz="8" w:space="0"/>
-            <w:left w:val="single" w:color="000000" w:sz="8" w:space="0"/>
-            <w:bottom w:val="single" w:color="000000" w:sz="8" w:space="0"/>
-            <w:right w:val="single" w:color="000000" w:sz="8" w:space="0"/>
+            <w:top w:val="single" w:sz="8" w:space="0" w:color="000000"/>
+            <w:left w:val="single" w:sz="8" w:space="0" w:color="000000"/>
+            <w:bottom w:val="single" w:sz="8" w:space="0" w:color="000000"/>
+            <w:right w:val="single" w:sz="8" w:space="0" w:color="000000"/>
           </w:tcBorders>
-          <w:shd w:val="clear" w:color="auto" w:fill="auto"/>
+          <w:shd w:color="auto" w:fill="auto" w:val="clear"/>
           <w:vAlign w:val="center"/>
         </w:tcPr>
         <w:p>
           <w:pPr>
-            <w:widowControl w:val="0"/>
+            <w:pStyle w:val="Normal"/>
+            <w:widowControl w:val="false"/>
             <w:tabs>
-              <w:tab w:val="center" w:pos="520"/>
+              <w:tab w:val="clear" w:pos="708"/>
+              <w:tab w:val="center" w:pos="520" w:leader="none"/>
             </w:tabs>
-            <w:suppressAutoHyphens/>
+            <w:suppressAutoHyphens w:val="true"/>
             <w:spacing w:before="0" w:after="0"/>
             <w:jc w:val="center"/>
             <w:rPr>
@@ -3060,7 +3241,7 @@
           </w:pPr>
           <w:r>
             <w:rPr>
-              <w:rFonts w:ascii="Tahoma" w:hAnsi="Tahoma" w:eastAsia="ＭＳ 明朝" w:cs="Tahoma"/>
+              <w:rFonts w:eastAsia="ＭＳ 明朝" w:cs="Tahoma" w:ascii="Tahoma" w:hAnsi="Tahoma"/>
               <w:kern w:val="0"/>
               <w:sz w:val="20"/>
               <w:szCs w:val="20"/>
@@ -3074,18 +3255,19 @@
         <w:tcPr>
           <w:tcW w:w="1494" w:type="dxa"/>
           <w:tcBorders>
-            <w:top w:val="single" w:color="000000" w:sz="8" w:space="0"/>
-            <w:left w:val="single" w:color="000000" w:sz="8" w:space="0"/>
-            <w:bottom w:val="single" w:color="000000" w:sz="8" w:space="0"/>
-            <w:right w:val="single" w:color="000000" w:sz="8" w:space="0"/>
+            <w:top w:val="single" w:sz="8" w:space="0" w:color="000000"/>
+            <w:left w:val="single" w:sz="8" w:space="0" w:color="000000"/>
+            <w:bottom w:val="single" w:sz="8" w:space="0" w:color="000000"/>
+            <w:right w:val="single" w:sz="8" w:space="0" w:color="000000"/>
           </w:tcBorders>
-          <w:shd w:val="clear" w:color="auto" w:fill="auto"/>
+          <w:shd w:color="auto" w:fill="auto" w:val="clear"/>
           <w:vAlign w:val="center"/>
         </w:tcPr>
         <w:p>
           <w:pPr>
-            <w:widowControl w:val="0"/>
-            <w:suppressAutoHyphens/>
+            <w:pStyle w:val="Normal"/>
+            <w:widowControl w:val="false"/>
+            <w:suppressAutoHyphens w:val="true"/>
             <w:spacing w:before="0" w:after="0"/>
             <w:jc w:val="center"/>
             <w:rPr>
@@ -3096,7 +3278,7 @@
           </w:pPr>
           <w:r>
             <w:rPr>
-              <w:rFonts w:ascii="Tahoma" w:hAnsi="Tahoma" w:eastAsia="ＭＳ 明朝" w:cs="Tahoma"/>
+              <w:rFonts w:eastAsia="ＭＳ 明朝" w:cs="Tahoma" w:ascii="Tahoma" w:hAnsi="Tahoma"/>
               <w:b/>
               <w:bCs/>
               <w:kern w:val="0"/>
@@ -3108,65 +3290,75 @@
           </w:r>
           <w:r>
             <w:rPr>
-              <w:rFonts w:ascii="Tahoma" w:hAnsi="Tahoma" w:eastAsia="ＭＳ 明朝" w:cs="Tahoma"/>
+              <w:sz w:val="20"/>
               <w:b/>
+              <w:kern w:val="0"/>
+              <w:szCs w:val="20"/>
               <w:bCs/>
-              <w:kern w:val="0"/>
-              <w:sz w:val="20"/>
-              <w:szCs w:val="20"/>
+              <w:rFonts w:eastAsia="ＭＳ 明朝" w:cs="Tahoma" w:ascii="Tahoma" w:hAnsi="Tahoma"/>
               <w:lang w:eastAsia="es-ES" w:bidi="ar-SA"/>
             </w:rPr>
             <w:instrText xml:space="preserve"> PAGE </w:instrText>
           </w:r>
           <w:r>
             <w:rPr>
-              <w:rFonts w:ascii="Tahoma" w:hAnsi="Tahoma" w:eastAsia="ＭＳ 明朝" w:cs="Tahoma"/>
+              <w:sz w:val="20"/>
               <w:b/>
+              <w:kern w:val="0"/>
+              <w:szCs w:val="20"/>
               <w:bCs/>
-              <w:kern w:val="0"/>
-              <w:sz w:val="20"/>
-              <w:szCs w:val="20"/>
+              <w:rFonts w:eastAsia="ＭＳ 明朝" w:cs="Tahoma" w:ascii="Tahoma" w:hAnsi="Tahoma"/>
               <w:lang w:eastAsia="es-ES" w:bidi="ar-SA"/>
             </w:rPr>
             <w:fldChar w:fldCharType="separate"/>
           </w:r>
           <w:r>
             <w:rPr>
-              <w:rFonts w:ascii="Tahoma" w:hAnsi="Tahoma" w:eastAsia="ＭＳ 明朝" w:cs="Tahoma"/>
+              <w:sz w:val="20"/>
               <w:b/>
+              <w:kern w:val="0"/>
+              <w:szCs w:val="20"/>
               <w:bCs/>
-              <w:kern w:val="0"/>
-              <w:sz w:val="20"/>
-              <w:szCs w:val="20"/>
+              <w:rFonts w:eastAsia="ＭＳ 明朝" w:cs="Tahoma" w:ascii="Tahoma" w:hAnsi="Tahoma"/>
               <w:lang w:eastAsia="es-ES" w:bidi="ar-SA"/>
             </w:rPr>
             <w:t>1</w:t>
           </w:r>
           <w:r>
             <w:rPr>
-              <w:rFonts w:ascii="Tahoma" w:hAnsi="Tahoma" w:eastAsia="ＭＳ 明朝" w:cs="Tahoma"/>
+              <w:sz w:val="20"/>
               <w:b/>
+              <w:kern w:val="0"/>
+              <w:szCs w:val="20"/>
               <w:bCs/>
-              <w:kern w:val="0"/>
-              <w:sz w:val="20"/>
-              <w:szCs w:val="20"/>
+              <w:rFonts w:eastAsia="ＭＳ 明朝" w:cs="Tahoma" w:ascii="Tahoma" w:hAnsi="Tahoma"/>
               <w:lang w:eastAsia="es-ES" w:bidi="ar-SA"/>
             </w:rPr>
             <w:fldChar w:fldCharType="end"/>
           </w:r>
           <w:r>
             <w:rPr>
-              <w:rFonts w:ascii="Tahoma" w:hAnsi="Tahoma" w:eastAsia="ＭＳ 明朝" w:cs="Tahoma"/>
+              <w:rFonts w:eastAsia="ＭＳ 明朝" w:cs="Tahoma" w:ascii="Tahoma" w:hAnsi="Tahoma"/>
               <w:kern w:val="0"/>
               <w:sz w:val="20"/>
               <w:szCs w:val="20"/>
               <w:lang w:val="es-ES" w:eastAsia="es-ES" w:bidi="ar-SA"/>
             </w:rPr>
-            <w:t xml:space="preserve"> de </w:t>
+            <w:t xml:space="preserve"> </w:t>
           </w:r>
           <w:r>
             <w:rPr>
-              <w:rFonts w:ascii="Tahoma" w:hAnsi="Tahoma" w:eastAsia="ＭＳ 明朝" w:cs="Tahoma"/>
+              <w:rFonts w:eastAsia="ＭＳ 明朝" w:cs="Tahoma" w:ascii="Tahoma" w:hAnsi="Tahoma"/>
+              <w:kern w:val="0"/>
+              <w:sz w:val="20"/>
+              <w:szCs w:val="20"/>
+              <w:lang w:val="es-ES" w:eastAsia="es-ES" w:bidi="ar-SA"/>
+            </w:rPr>
+            <w:t xml:space="preserve">de </w:t>
+          </w:r>
+          <w:r>
+            <w:rPr>
+              <w:rFonts w:eastAsia="ＭＳ 明朝" w:cs="Tahoma" w:ascii="Tahoma" w:hAnsi="Tahoma"/>
               <w:b/>
               <w:bCs/>
               <w:kern w:val="0"/>
@@ -3178,48 +3370,48 @@
           </w:r>
           <w:r>
             <w:rPr>
-              <w:rFonts w:ascii="Tahoma" w:hAnsi="Tahoma" w:eastAsia="ＭＳ 明朝" w:cs="Tahoma"/>
+              <w:sz w:val="20"/>
               <w:b/>
+              <w:kern w:val="0"/>
+              <w:szCs w:val="20"/>
               <w:bCs/>
-              <w:kern w:val="0"/>
-              <w:sz w:val="20"/>
-              <w:szCs w:val="20"/>
+              <w:rFonts w:eastAsia="ＭＳ 明朝" w:cs="Tahoma" w:ascii="Tahoma" w:hAnsi="Tahoma"/>
               <w:lang w:eastAsia="es-ES" w:bidi="ar-SA"/>
             </w:rPr>
             <w:instrText xml:space="preserve"> NUMPAGES </w:instrText>
           </w:r>
           <w:r>
             <w:rPr>
-              <w:rFonts w:ascii="Tahoma" w:hAnsi="Tahoma" w:eastAsia="ＭＳ 明朝" w:cs="Tahoma"/>
+              <w:sz w:val="20"/>
               <w:b/>
+              <w:kern w:val="0"/>
+              <w:szCs w:val="20"/>
               <w:bCs/>
-              <w:kern w:val="0"/>
-              <w:sz w:val="20"/>
-              <w:szCs w:val="20"/>
+              <w:rFonts w:eastAsia="ＭＳ 明朝" w:cs="Tahoma" w:ascii="Tahoma" w:hAnsi="Tahoma"/>
               <w:lang w:eastAsia="es-ES" w:bidi="ar-SA"/>
             </w:rPr>
             <w:fldChar w:fldCharType="separate"/>
           </w:r>
           <w:r>
             <w:rPr>
-              <w:rFonts w:ascii="Tahoma" w:hAnsi="Tahoma" w:eastAsia="ＭＳ 明朝" w:cs="Tahoma"/>
+              <w:sz w:val="20"/>
               <w:b/>
+              <w:kern w:val="0"/>
+              <w:szCs w:val="20"/>
               <w:bCs/>
-              <w:kern w:val="0"/>
-              <w:sz w:val="20"/>
-              <w:szCs w:val="20"/>
+              <w:rFonts w:eastAsia="ＭＳ 明朝" w:cs="Tahoma" w:ascii="Tahoma" w:hAnsi="Tahoma"/>
               <w:lang w:eastAsia="es-ES" w:bidi="ar-SA"/>
             </w:rPr>
             <w:t>1</w:t>
           </w:r>
           <w:r>
             <w:rPr>
-              <w:rFonts w:ascii="Tahoma" w:hAnsi="Tahoma" w:eastAsia="ＭＳ 明朝" w:cs="Tahoma"/>
+              <w:sz w:val="20"/>
               <w:b/>
+              <w:kern w:val="0"/>
+              <w:szCs w:val="20"/>
               <w:bCs/>
-              <w:kern w:val="0"/>
-              <w:sz w:val="20"/>
-              <w:szCs w:val="20"/>
+              <w:rFonts w:eastAsia="ＭＳ 明朝" w:cs="Tahoma" w:ascii="Tahoma" w:hAnsi="Tahoma"/>
               <w:lang w:eastAsia="es-ES" w:bidi="ar-SA"/>
             </w:rPr>
             <w:fldChar w:fldCharType="end"/>
@@ -3230,16 +3422,22 @@
   </w:tbl>
   <w:p>
     <w:pPr>
-      <w:pStyle w:val="9"/>
-      <w:ind w:left="-910" w:firstLine="0"/>
+      <w:pStyle w:val="Cabecera"/>
+      <w:ind w:left="-910" w:hanging="0"/>
+      <w:rPr/>
     </w:pPr>
+    <w:r>
+      <w:rPr/>
+    </w:r>
   </w:p>
   <w:p>
     <w:pPr>
-      <w:pStyle w:val="9"/>
-      <w:ind w:left="-910" w:firstLine="0"/>
+      <w:pStyle w:val="Cabecera"/>
+      <w:ind w:left="-910" w:hanging="0"/>
+      <w:rPr/>
     </w:pPr>
     <w:r>
+      <w:rPr/>
       <w:t xml:space="preserve">  </w:t>
     </w:r>
   </w:p>
@@ -3247,291 +3445,296 @@
 </file>
 
 <file path=word/styles.xml><?xml version="1.0" encoding="utf-8"?>
-<w:styles xmlns:mc="http://schemas.openxmlformats.org/markup-compatibility/2006" xmlns:o="urn:schemas-microsoft-com:office:office" xmlns:r="http://schemas.openxmlformats.org/officeDocument/2006/relationships" xmlns:m="http://schemas.openxmlformats.org/officeDocument/2006/math" xmlns:v="urn:schemas-microsoft-com:vml" xmlns:w="http://schemas.openxmlformats.org/wordprocessingml/2006/main" xmlns:w14="http://schemas.microsoft.com/office/word/2010/wordml" xmlns:w10="urn:schemas-microsoft-com:office:word" xmlns:sl="http://schemas.openxmlformats.org/schemaLibrary/2006/main" xmlns:wpsCustomData="http://www.wps.cn/officeDocument/2013/wpsCustomData" mc:Ignorable="w14">
+<w:styles xmlns:w="http://schemas.openxmlformats.org/wordprocessingml/2006/main" xmlns:w14="http://schemas.microsoft.com/office/word/2010/wordml" xmlns:mc="http://schemas.openxmlformats.org/markup-compatibility/2006" mc:Ignorable="w14">
   <w:docDefaults>
     <w:rPrDefault>
       <w:rPr>
         <w:rFonts w:ascii="Times New Roman" w:hAnsi="Times New Roman" w:eastAsia="SimSun" w:cs="Times New Roman"/>
+        <w:lang w:val="es-BO" w:eastAsia="zh-CN" w:bidi="hi-IN"/>
       </w:rPr>
     </w:rPrDefault>
-    <w:pPrDefault/>
+    <w:pPrDefault>
+      <w:pPr>
+        <w:suppressAutoHyphens w:val="true"/>
+      </w:pPr>
+    </w:pPrDefault>
   </w:docDefaults>
-  <w:latentStyles w:count="260" w:defQFormat="0" w:defUnhideWhenUsed="1" w:defSemiHidden="1" w:defUIPriority="99" w:defLockedState="0">
-    <w:lsdException w:qFormat="1" w:unhideWhenUsed="0" w:uiPriority="0" w:semiHidden="0" w:name="Normal"/>
-    <w:lsdException w:qFormat="1" w:unhideWhenUsed="0" w:uiPriority="9" w:semiHidden="0" w:name="heading 1"/>
-    <w:lsdException w:qFormat="1" w:unhideWhenUsed="0" w:uiPriority="9" w:semiHidden="0" w:name="heading 2"/>
-    <w:lsdException w:qFormat="1" w:uiPriority="9" w:name="heading 3"/>
-    <w:lsdException w:qFormat="1" w:uiPriority="9" w:name="heading 4"/>
-    <w:lsdException w:qFormat="1" w:uiPriority="9" w:name="heading 5"/>
-    <w:lsdException w:qFormat="1" w:uiPriority="9" w:name="heading 6"/>
-    <w:lsdException w:qFormat="1" w:uiPriority="9" w:name="heading 7"/>
-    <w:lsdException w:qFormat="1" w:uiPriority="9" w:name="heading 8"/>
-    <w:lsdException w:qFormat="1" w:uiPriority="9" w:name="heading 9"/>
-    <w:lsdException w:uiPriority="99" w:name="index 1"/>
-    <w:lsdException w:uiPriority="99" w:name="index 2"/>
-    <w:lsdException w:uiPriority="99" w:name="index 3"/>
-    <w:lsdException w:uiPriority="99" w:name="index 4"/>
-    <w:lsdException w:uiPriority="99" w:name="index 5"/>
-    <w:lsdException w:uiPriority="99" w:name="index 6"/>
-    <w:lsdException w:uiPriority="99" w:name="index 7"/>
-    <w:lsdException w:uiPriority="99" w:name="index 8"/>
-    <w:lsdException w:uiPriority="99" w:name="index 9"/>
-    <w:lsdException w:uiPriority="39" w:name="toc 1"/>
-    <w:lsdException w:uiPriority="39" w:name="toc 2"/>
-    <w:lsdException w:uiPriority="39" w:name="toc 3"/>
-    <w:lsdException w:uiPriority="39" w:name="toc 4"/>
-    <w:lsdException w:uiPriority="39" w:name="toc 5"/>
-    <w:lsdException w:uiPriority="39" w:name="toc 6"/>
-    <w:lsdException w:uiPriority="39" w:name="toc 7"/>
-    <w:lsdException w:uiPriority="39" w:name="toc 8"/>
-    <w:lsdException w:uiPriority="39" w:name="toc 9"/>
-    <w:lsdException w:uiPriority="99" w:name="Normal Indent"/>
-    <w:lsdException w:uiPriority="99" w:name="footnote text"/>
-    <w:lsdException w:uiPriority="99" w:name="annotation text"/>
-    <w:lsdException w:uiPriority="99" w:semiHidden="0" w:name="header"/>
-    <w:lsdException w:uiPriority="99" w:semiHidden="0" w:name="footer"/>
-    <w:lsdException w:uiPriority="99" w:name="index heading"/>
-    <w:lsdException w:qFormat="1" w:unhideWhenUsed="0" w:uiPriority="0" w:semiHidden="0" w:name="caption"/>
-    <w:lsdException w:uiPriority="99" w:name="table of figures"/>
-    <w:lsdException w:uiPriority="99" w:name="envelope address"/>
-    <w:lsdException w:uiPriority="99" w:name="envelope return"/>
-    <w:lsdException w:uiPriority="99" w:name="footnote reference"/>
-    <w:lsdException w:uiPriority="99" w:name="annotation reference"/>
-    <w:lsdException w:uiPriority="99" w:name="line number"/>
-    <w:lsdException w:uiPriority="99" w:name="page number"/>
-    <w:lsdException w:uiPriority="99" w:name="endnote reference"/>
-    <w:lsdException w:uiPriority="99" w:name="endnote text"/>
-    <w:lsdException w:uiPriority="99" w:name="table of authorities"/>
-    <w:lsdException w:uiPriority="99" w:name="macro"/>
-    <w:lsdException w:uiPriority="99" w:name="toa heading"/>
-    <w:lsdException w:qFormat="1" w:unhideWhenUsed="0" w:uiPriority="0" w:semiHidden="0" w:name="List"/>
-    <w:lsdException w:uiPriority="99" w:name="List Bullet"/>
-    <w:lsdException w:uiPriority="99" w:name="List Number"/>
-    <w:lsdException w:uiPriority="99" w:name="List 2"/>
-    <w:lsdException w:uiPriority="99" w:name="List 3"/>
-    <w:lsdException w:uiPriority="99" w:name="List 4"/>
-    <w:lsdException w:uiPriority="99" w:name="List 5"/>
-    <w:lsdException w:uiPriority="99" w:name="List Bullet 2"/>
-    <w:lsdException w:uiPriority="99" w:name="List Bullet 3"/>
-    <w:lsdException w:uiPriority="99" w:name="List Bullet 4"/>
-    <w:lsdException w:uiPriority="99" w:name="List Bullet 5"/>
-    <w:lsdException w:uiPriority="99" w:name="List Number 2"/>
-    <w:lsdException w:uiPriority="99" w:name="List Number 3"/>
-    <w:lsdException w:uiPriority="99" w:name="List Number 4"/>
-    <w:lsdException w:uiPriority="99" w:name="List Number 5"/>
-    <w:lsdException w:qFormat="1" w:unhideWhenUsed="0" w:uiPriority="10" w:semiHidden="0" w:name="Title"/>
-    <w:lsdException w:uiPriority="99" w:name="Closing"/>
-    <w:lsdException w:uiPriority="99" w:name="Signature"/>
-    <w:lsdException w:qFormat="1" w:uiPriority="1" w:name="Default Paragraph Font"/>
-    <w:lsdException w:qFormat="1" w:unhideWhenUsed="0" w:uiPriority="0" w:semiHidden="0" w:name="Body Text"/>
-    <w:lsdException w:uiPriority="99" w:name="Body Text Indent"/>
-    <w:lsdException w:uiPriority="99" w:name="List Continue"/>
-    <w:lsdException w:uiPriority="99" w:name="List Continue 2"/>
-    <w:lsdException w:uiPriority="99" w:name="List Continue 3"/>
-    <w:lsdException w:uiPriority="99" w:name="List Continue 4"/>
-    <w:lsdException w:uiPriority="99" w:name="List Continue 5"/>
-    <w:lsdException w:uiPriority="99" w:name="Message Header"/>
-    <w:lsdException w:qFormat="1" w:unhideWhenUsed="0" w:uiPriority="11" w:semiHidden="0" w:name="Subtitle"/>
-    <w:lsdException w:uiPriority="99" w:name="Salutation"/>
-    <w:lsdException w:uiPriority="99" w:name="Date"/>
-    <w:lsdException w:uiPriority="99" w:name="Body Text First Indent"/>
-    <w:lsdException w:uiPriority="99" w:name="Body Text First Indent 2"/>
-    <w:lsdException w:uiPriority="99" w:name="Note Heading"/>
-    <w:lsdException w:uiPriority="99" w:name="Body Text 2"/>
-    <w:lsdException w:uiPriority="99" w:name="Body Text 3"/>
-    <w:lsdException w:uiPriority="99" w:name="Body Text Indent 2"/>
-    <w:lsdException w:uiPriority="99" w:name="Body Text Indent 3"/>
-    <w:lsdException w:uiPriority="99" w:name="Block Text"/>
-    <w:lsdException w:uiPriority="99" w:name="Hyperlink"/>
-    <w:lsdException w:uiPriority="99" w:name="FollowedHyperlink"/>
-    <w:lsdException w:qFormat="1" w:unhideWhenUsed="0" w:uiPriority="22" w:semiHidden="0" w:name="Strong"/>
-    <w:lsdException w:qFormat="1" w:unhideWhenUsed="0" w:uiPriority="20" w:semiHidden="0" w:name="Emphasis"/>
-    <w:lsdException w:uiPriority="99" w:name="Document Map"/>
-    <w:lsdException w:uiPriority="99" w:name="Plain Text"/>
-    <w:lsdException w:uiPriority="99" w:name="E-mail Signature"/>
-    <w:lsdException w:qFormat="1" w:uiPriority="99" w:name="Normal (Web)"/>
-    <w:lsdException w:uiPriority="99" w:name="HTML Acronym"/>
-    <w:lsdException w:uiPriority="99" w:name="HTML Address"/>
-    <w:lsdException w:uiPriority="99" w:name="HTML Cite"/>
-    <w:lsdException w:uiPriority="99" w:name="HTML Code"/>
-    <w:lsdException w:uiPriority="99" w:name="HTML Definition"/>
-    <w:lsdException w:uiPriority="99" w:name="HTML Keyboard"/>
-    <w:lsdException w:uiPriority="99" w:name="HTML Preformatted"/>
-    <w:lsdException w:uiPriority="99" w:name="HTML Sample"/>
-    <w:lsdException w:uiPriority="99" w:name="HTML Typewriter"/>
-    <w:lsdException w:uiPriority="99" w:name="HTML Variable"/>
-    <w:lsdException w:uiPriority="99" w:name="Normal Table"/>
-    <w:lsdException w:uiPriority="99" w:name="annotation subject"/>
-    <w:lsdException w:uiPriority="99" w:name="Table Simple 1"/>
-    <w:lsdException w:uiPriority="99" w:name="Table Simple 2"/>
-    <w:lsdException w:uiPriority="99" w:name="Table Simple 3"/>
-    <w:lsdException w:uiPriority="99" w:name="Table Classic 1"/>
-    <w:lsdException w:uiPriority="99" w:name="Table Classic 2"/>
-    <w:lsdException w:uiPriority="99" w:name="Table Classic 3"/>
-    <w:lsdException w:uiPriority="99" w:name="Table Classic 4"/>
-    <w:lsdException w:uiPriority="99" w:name="Table Colorful 1"/>
-    <w:lsdException w:uiPriority="99" w:name="Table Colorful 2"/>
-    <w:lsdException w:uiPriority="99" w:name="Table Colorful 3"/>
-    <w:lsdException w:uiPriority="99" w:name="Table Columns 1"/>
-    <w:lsdException w:uiPriority="99" w:name="Table Columns 2"/>
-    <w:lsdException w:uiPriority="99" w:name="Table Columns 3"/>
-    <w:lsdException w:uiPriority="99" w:name="Table Columns 4"/>
-    <w:lsdException w:uiPriority="99" w:name="Table Columns 5"/>
-    <w:lsdException w:uiPriority="99" w:name="Table Grid 1"/>
-    <w:lsdException w:uiPriority="99" w:name="Table Grid 2"/>
-    <w:lsdException w:uiPriority="99" w:name="Table Grid 3"/>
-    <w:lsdException w:uiPriority="99" w:name="Table Grid 4"/>
-    <w:lsdException w:uiPriority="99" w:name="Table Grid 5"/>
-    <w:lsdException w:uiPriority="99" w:name="Table Grid 6"/>
-    <w:lsdException w:uiPriority="99" w:name="Table Grid 7"/>
-    <w:lsdException w:uiPriority="99" w:name="Table Grid 8"/>
-    <w:lsdException w:uiPriority="99" w:name="Table List 1"/>
-    <w:lsdException w:uiPriority="99" w:name="Table List 2"/>
-    <w:lsdException w:uiPriority="99" w:name="Table List 3"/>
-    <w:lsdException w:uiPriority="99" w:name="Table List 4"/>
-    <w:lsdException w:uiPriority="99" w:name="Table List 5"/>
-    <w:lsdException w:uiPriority="99" w:name="Table List 6"/>
-    <w:lsdException w:uiPriority="99" w:name="Table List 7"/>
-    <w:lsdException w:uiPriority="99" w:name="Table List 8"/>
-    <w:lsdException w:uiPriority="99" w:name="Table 3D effects 1"/>
-    <w:lsdException w:uiPriority="99" w:name="Table 3D effects 2"/>
-    <w:lsdException w:uiPriority="99" w:name="Table 3D effects 3"/>
-    <w:lsdException w:uiPriority="99" w:name="Table Contemporary"/>
-    <w:lsdException w:uiPriority="99" w:name="Table Elegant"/>
-    <w:lsdException w:uiPriority="99" w:name="Table Professional"/>
-    <w:lsdException w:uiPriority="99" w:name="Table Subtle 1"/>
-    <w:lsdException w:uiPriority="99" w:name="Table Subtle 2"/>
-    <w:lsdException w:uiPriority="99" w:name="Table Web 1"/>
-    <w:lsdException w:uiPriority="99" w:name="Table Web 2"/>
-    <w:lsdException w:uiPriority="99" w:name="Table Web 3"/>
-    <w:lsdException w:qFormat="1" w:uiPriority="99" w:name="Balloon Text"/>
-    <w:lsdException w:unhideWhenUsed="0" w:uiPriority="59" w:semiHidden="0" w:name="Table Grid"/>
-    <w:lsdException w:uiPriority="99" w:name="Table Theme"/>
-    <w:lsdException w:unhideWhenUsed="0" w:uiPriority="60" w:semiHidden="0" w:name="Light Shading"/>
-    <w:lsdException w:unhideWhenUsed="0" w:uiPriority="61" w:semiHidden="0" w:name="Light List"/>
-    <w:lsdException w:unhideWhenUsed="0" w:uiPriority="62" w:semiHidden="0" w:name="Light Grid"/>
-    <w:lsdException w:unhideWhenUsed="0" w:uiPriority="63" w:semiHidden="0" w:name="Medium Shading 1"/>
-    <w:lsdException w:unhideWhenUsed="0" w:uiPriority="64" w:semiHidden="0" w:name="Medium Shading 2"/>
-    <w:lsdException w:unhideWhenUsed="0" w:uiPriority="65" w:semiHidden="0" w:name="Medium List 1"/>
-    <w:lsdException w:unhideWhenUsed="0" w:uiPriority="66" w:semiHidden="0" w:name="Medium List 2"/>
-    <w:lsdException w:unhideWhenUsed="0" w:uiPriority="67" w:semiHidden="0" w:name="Medium Grid 1"/>
-    <w:lsdException w:unhideWhenUsed="0" w:uiPriority="68" w:semiHidden="0" w:name="Medium Grid 2"/>
-    <w:lsdException w:unhideWhenUsed="0" w:uiPriority="69" w:semiHidden="0" w:name="Medium Grid 3"/>
-    <w:lsdException w:unhideWhenUsed="0" w:uiPriority="70" w:semiHidden="0" w:name="Dark List"/>
-    <w:lsdException w:unhideWhenUsed="0" w:uiPriority="71" w:semiHidden="0" w:name="Colorful Shading"/>
-    <w:lsdException w:unhideWhenUsed="0" w:uiPriority="72" w:semiHidden="0" w:name="Colorful List"/>
-    <w:lsdException w:unhideWhenUsed="0" w:uiPriority="73" w:semiHidden="0" w:name="Colorful Grid"/>
-    <w:lsdException w:unhideWhenUsed="0" w:uiPriority="60" w:semiHidden="0" w:name="Light Shading Accent 1"/>
-    <w:lsdException w:unhideWhenUsed="0" w:uiPriority="61" w:semiHidden="0" w:name="Light List Accent 1"/>
-    <w:lsdException w:unhideWhenUsed="0" w:uiPriority="62" w:semiHidden="0" w:name="Light Grid Accent 1"/>
-    <w:lsdException w:unhideWhenUsed="0" w:uiPriority="63" w:semiHidden="0" w:name="Medium Shading 1 Accent 1"/>
-    <w:lsdException w:unhideWhenUsed="0" w:uiPriority="64" w:semiHidden="0" w:name="Medium Shading 2 Accent 1"/>
-    <w:lsdException w:unhideWhenUsed="0" w:uiPriority="65" w:semiHidden="0" w:name="Medium List 1 Accent 1"/>
-    <w:lsdException w:unhideWhenUsed="0" w:uiPriority="66" w:semiHidden="0" w:name="Medium List 2 Accent 1"/>
-    <w:lsdException w:unhideWhenUsed="0" w:uiPriority="67" w:semiHidden="0" w:name="Medium Grid 1 Accent 1"/>
-    <w:lsdException w:unhideWhenUsed="0" w:uiPriority="68" w:semiHidden="0" w:name="Medium Grid 2 Accent 1"/>
-    <w:lsdException w:unhideWhenUsed="0" w:uiPriority="69" w:semiHidden="0" w:name="Medium Grid 3 Accent 1"/>
-    <w:lsdException w:unhideWhenUsed="0" w:uiPriority="70" w:semiHidden="0" w:name="Dark List Accent 1"/>
-    <w:lsdException w:unhideWhenUsed="0" w:uiPriority="71" w:semiHidden="0" w:name="Colorful Shading Accent 1"/>
-    <w:lsdException w:unhideWhenUsed="0" w:uiPriority="72" w:semiHidden="0" w:name="Colorful List Accent 1"/>
-    <w:lsdException w:unhideWhenUsed="0" w:uiPriority="73" w:semiHidden="0" w:name="Colorful Grid Accent 1"/>
-    <w:lsdException w:unhideWhenUsed="0" w:uiPriority="60" w:semiHidden="0" w:name="Light Shading Accent 2"/>
-    <w:lsdException w:unhideWhenUsed="0" w:uiPriority="61" w:semiHidden="0" w:name="Light List Accent 2"/>
-    <w:lsdException w:unhideWhenUsed="0" w:uiPriority="62" w:semiHidden="0" w:name="Light Grid Accent 2"/>
-    <w:lsdException w:unhideWhenUsed="0" w:uiPriority="63" w:semiHidden="0" w:name="Medium Shading 1 Accent 2"/>
-    <w:lsdException w:unhideWhenUsed="0" w:uiPriority="64" w:semiHidden="0" w:name="Medium Shading 2 Accent 2"/>
-    <w:lsdException w:unhideWhenUsed="0" w:uiPriority="65" w:semiHidden="0" w:name="Medium List 1 Accent 2"/>
-    <w:lsdException w:unhideWhenUsed="0" w:uiPriority="66" w:semiHidden="0" w:name="Medium List 2 Accent 2"/>
-    <w:lsdException w:unhideWhenUsed="0" w:uiPriority="67" w:semiHidden="0" w:name="Medium Grid 1 Accent 2"/>
-    <w:lsdException w:unhideWhenUsed="0" w:uiPriority="68" w:semiHidden="0" w:name="Medium Grid 2 Accent 2"/>
-    <w:lsdException w:unhideWhenUsed="0" w:uiPriority="69" w:semiHidden="0" w:name="Medium Grid 3 Accent 2"/>
-    <w:lsdException w:unhideWhenUsed="0" w:uiPriority="70" w:semiHidden="0" w:name="Dark List Accent 2"/>
-    <w:lsdException w:unhideWhenUsed="0" w:uiPriority="71" w:semiHidden="0" w:name="Colorful Shading Accent 2"/>
-    <w:lsdException w:unhideWhenUsed="0" w:uiPriority="72" w:semiHidden="0" w:name="Colorful List Accent 2"/>
-    <w:lsdException w:unhideWhenUsed="0" w:uiPriority="73" w:semiHidden="0" w:name="Colorful Grid Accent 2"/>
-    <w:lsdException w:unhideWhenUsed="0" w:uiPriority="60" w:semiHidden="0" w:name="Light Shading Accent 3"/>
-    <w:lsdException w:unhideWhenUsed="0" w:uiPriority="61" w:semiHidden="0" w:name="Light List Accent 3"/>
-    <w:lsdException w:unhideWhenUsed="0" w:uiPriority="62" w:semiHidden="0" w:name="Light Grid Accent 3"/>
-    <w:lsdException w:unhideWhenUsed="0" w:uiPriority="63" w:semiHidden="0" w:name="Medium Shading 1 Accent 3"/>
-    <w:lsdException w:unhideWhenUsed="0" w:uiPriority="64" w:semiHidden="0" w:name="Medium Shading 2 Accent 3"/>
-    <w:lsdException w:unhideWhenUsed="0" w:uiPriority="65" w:semiHidden="0" w:name="Medium List 1 Accent 3"/>
-    <w:lsdException w:unhideWhenUsed="0" w:uiPriority="66" w:semiHidden="0" w:name="Medium List 2 Accent 3"/>
-    <w:lsdException w:unhideWhenUsed="0" w:uiPriority="67" w:semiHidden="0" w:name="Medium Grid 1 Accent 3"/>
-    <w:lsdException w:unhideWhenUsed="0" w:uiPriority="68" w:semiHidden="0" w:name="Medium Grid 2 Accent 3"/>
-    <w:lsdException w:unhideWhenUsed="0" w:uiPriority="69" w:semiHidden="0" w:name="Medium Grid 3 Accent 3"/>
-    <w:lsdException w:unhideWhenUsed="0" w:uiPriority="70" w:semiHidden="0" w:name="Dark List Accent 3"/>
-    <w:lsdException w:unhideWhenUsed="0" w:uiPriority="71" w:semiHidden="0" w:name="Colorful Shading Accent 3"/>
-    <w:lsdException w:unhideWhenUsed="0" w:uiPriority="72" w:semiHidden="0" w:name="Colorful List Accent 3"/>
-    <w:lsdException w:unhideWhenUsed="0" w:uiPriority="73" w:semiHidden="0" w:name="Colorful Grid Accent 3"/>
-    <w:lsdException w:unhideWhenUsed="0" w:uiPriority="60" w:semiHidden="0" w:name="Light Shading Accent 4"/>
-    <w:lsdException w:unhideWhenUsed="0" w:uiPriority="61" w:semiHidden="0" w:name="Light List Accent 4"/>
-    <w:lsdException w:unhideWhenUsed="0" w:uiPriority="62" w:semiHidden="0" w:name="Light Grid Accent 4"/>
-    <w:lsdException w:unhideWhenUsed="0" w:uiPriority="63" w:semiHidden="0" w:name="Medium Shading 1 Accent 4"/>
-    <w:lsdException w:unhideWhenUsed="0" w:uiPriority="64" w:semiHidden="0" w:name="Medium Shading 2 Accent 4"/>
-    <w:lsdException w:unhideWhenUsed="0" w:uiPriority="65" w:semiHidden="0" w:name="Medium List 1 Accent 4"/>
-    <w:lsdException w:unhideWhenUsed="0" w:uiPriority="66" w:semiHidden="0" w:name="Medium List 2 Accent 4"/>
-    <w:lsdException w:unhideWhenUsed="0" w:uiPriority="67" w:semiHidden="0" w:name="Medium Grid 1 Accent 4"/>
-    <w:lsdException w:unhideWhenUsed="0" w:uiPriority="68" w:semiHidden="0" w:name="Medium Grid 2 Accent 4"/>
-    <w:lsdException w:unhideWhenUsed="0" w:uiPriority="69" w:semiHidden="0" w:name="Medium Grid 3 Accent 4"/>
-    <w:lsdException w:unhideWhenUsed="0" w:uiPriority="70" w:semiHidden="0" w:name="Dark List Accent 4"/>
-    <w:lsdException w:unhideWhenUsed="0" w:uiPriority="71" w:semiHidden="0" w:name="Colorful Shading Accent 4"/>
-    <w:lsdException w:unhideWhenUsed="0" w:uiPriority="72" w:semiHidden="0" w:name="Colorful List Accent 4"/>
-    <w:lsdException w:unhideWhenUsed="0" w:uiPriority="73" w:semiHidden="0" w:name="Colorful Grid Accent 4"/>
-    <w:lsdException w:unhideWhenUsed="0" w:uiPriority="60" w:semiHidden="0" w:name="Light Shading Accent 5"/>
-    <w:lsdException w:unhideWhenUsed="0" w:uiPriority="61" w:semiHidden="0" w:name="Light List Accent 5"/>
-    <w:lsdException w:unhideWhenUsed="0" w:uiPriority="62" w:semiHidden="0" w:name="Light Grid Accent 5"/>
-    <w:lsdException w:unhideWhenUsed="0" w:uiPriority="63" w:semiHidden="0" w:name="Medium Shading 1 Accent 5"/>
-    <w:lsdException w:unhideWhenUsed="0" w:uiPriority="64" w:semiHidden="0" w:name="Medium Shading 2 Accent 5"/>
-    <w:lsdException w:unhideWhenUsed="0" w:uiPriority="65" w:semiHidden="0" w:name="Medium List 1 Accent 5"/>
-    <w:lsdException w:unhideWhenUsed="0" w:uiPriority="66" w:semiHidden="0" w:name="Medium List 2 Accent 5"/>
-    <w:lsdException w:unhideWhenUsed="0" w:uiPriority="67" w:semiHidden="0" w:name="Medium Grid 1 Accent 5"/>
-    <w:lsdException w:unhideWhenUsed="0" w:uiPriority="68" w:semiHidden="0" w:name="Medium Grid 2 Accent 5"/>
-    <w:lsdException w:unhideWhenUsed="0" w:uiPriority="69" w:semiHidden="0" w:name="Medium Grid 3 Accent 5"/>
-    <w:lsdException w:unhideWhenUsed="0" w:uiPriority="70" w:semiHidden="0" w:name="Dark List Accent 5"/>
-    <w:lsdException w:unhideWhenUsed="0" w:uiPriority="71" w:semiHidden="0" w:name="Colorful Shading Accent 5"/>
-    <w:lsdException w:unhideWhenUsed="0" w:uiPriority="72" w:semiHidden="0" w:name="Colorful List Accent 5"/>
-    <w:lsdException w:unhideWhenUsed="0" w:uiPriority="73" w:semiHidden="0" w:name="Colorful Grid Accent 5"/>
-    <w:lsdException w:unhideWhenUsed="0" w:uiPriority="60" w:semiHidden="0" w:name="Light Shading Accent 6"/>
-    <w:lsdException w:unhideWhenUsed="0" w:uiPriority="61" w:semiHidden="0" w:name="Light List Accent 6"/>
-    <w:lsdException w:unhideWhenUsed="0" w:uiPriority="62" w:semiHidden="0" w:name="Light Grid Accent 6"/>
-    <w:lsdException w:unhideWhenUsed="0" w:uiPriority="63" w:semiHidden="0" w:name="Medium Shading 1 Accent 6"/>
-    <w:lsdException w:unhideWhenUsed="0" w:uiPriority="64" w:semiHidden="0" w:name="Medium Shading 2 Accent 6"/>
-    <w:lsdException w:unhideWhenUsed="0" w:uiPriority="65" w:semiHidden="0" w:name="Medium List 1 Accent 6"/>
-    <w:lsdException w:unhideWhenUsed="0" w:uiPriority="66" w:semiHidden="0" w:name="Medium List 2 Accent 6"/>
-    <w:lsdException w:unhideWhenUsed="0" w:uiPriority="67" w:semiHidden="0" w:name="Medium Grid 1 Accent 6"/>
-    <w:lsdException w:unhideWhenUsed="0" w:uiPriority="68" w:semiHidden="0" w:name="Medium Grid 2 Accent 6"/>
-    <w:lsdException w:unhideWhenUsed="0" w:uiPriority="69" w:semiHidden="0" w:name="Medium Grid 3 Accent 6"/>
-    <w:lsdException w:unhideWhenUsed="0" w:uiPriority="70" w:semiHidden="0" w:name="Dark List Accent 6"/>
-    <w:lsdException w:unhideWhenUsed="0" w:uiPriority="71" w:semiHidden="0" w:name="Colorful Shading Accent 6"/>
-    <w:lsdException w:unhideWhenUsed="0" w:uiPriority="72" w:semiHidden="0" w:name="Colorful List Accent 6"/>
-    <w:lsdException w:unhideWhenUsed="0" w:uiPriority="73" w:semiHidden="0" w:name="Colorful Grid Accent 6"/>
+  <w:latentStyles w:defLockedState="0" w:defUIPriority="99" w:defSemiHidden="1" w:defUnhideWhenUsed="1" w:defQFormat="0" w:count="260">
+    <w:lsdException w:name="Normal" w:uiPriority="0" w:semiHidden="0" w:unhideWhenUsed="0" w:qFormat="1"/>
+    <w:lsdException w:name="heading 1" w:uiPriority="9" w:semiHidden="0" w:unhideWhenUsed="0" w:qFormat="1"/>
+    <w:lsdException w:name="heading 2" w:uiPriority="9" w:semiHidden="0" w:unhideWhenUsed="0" w:qFormat="1"/>
+    <w:lsdException w:name="heading 3" w:uiPriority="9" w:qFormat="1"/>
+    <w:lsdException w:name="heading 4" w:uiPriority="9" w:qFormat="1"/>
+    <w:lsdException w:name="heading 5" w:uiPriority="9" w:qFormat="1"/>
+    <w:lsdException w:name="heading 6" w:uiPriority="9" w:qFormat="1"/>
+    <w:lsdException w:name="heading 7" w:uiPriority="9" w:qFormat="1"/>
+    <w:lsdException w:name="heading 8" w:uiPriority="9" w:qFormat="1"/>
+    <w:lsdException w:name="heading 9" w:uiPriority="9" w:qFormat="1"/>
+    <w:lsdException w:name="index 1" w:uiPriority="99"/>
+    <w:lsdException w:name="index 2" w:uiPriority="99"/>
+    <w:lsdException w:name="index 3" w:uiPriority="99"/>
+    <w:lsdException w:name="index 4" w:uiPriority="99"/>
+    <w:lsdException w:name="index 5" w:uiPriority="99"/>
+    <w:lsdException w:name="index 6" w:uiPriority="99"/>
+    <w:lsdException w:name="index 7" w:uiPriority="99"/>
+    <w:lsdException w:name="index 8" w:uiPriority="99"/>
+    <w:lsdException w:name="index 9" w:uiPriority="99"/>
+    <w:lsdException w:name="toc 1" w:uiPriority="39"/>
+    <w:lsdException w:name="toc 2" w:uiPriority="39"/>
+    <w:lsdException w:name="toc 3" w:uiPriority="39"/>
+    <w:lsdException w:name="toc 4" w:uiPriority="39"/>
+    <w:lsdException w:name="toc 5" w:uiPriority="39"/>
+    <w:lsdException w:name="toc 6" w:uiPriority="39"/>
+    <w:lsdException w:name="toc 7" w:uiPriority="39"/>
+    <w:lsdException w:name="toc 8" w:uiPriority="39"/>
+    <w:lsdException w:name="toc 9" w:uiPriority="39"/>
+    <w:lsdException w:name="Normal Indent" w:uiPriority="99"/>
+    <w:lsdException w:name="footnote text" w:uiPriority="99"/>
+    <w:lsdException w:name="annotation text" w:uiPriority="99"/>
+    <w:lsdException w:name="header" w:uiPriority="99" w:semiHidden="0"/>
+    <w:lsdException w:name="footer" w:uiPriority="99" w:semiHidden="0"/>
+    <w:lsdException w:name="index heading" w:uiPriority="99"/>
+    <w:lsdException w:name="caption" w:uiPriority="0" w:semiHidden="0" w:unhideWhenUsed="0" w:qFormat="1"/>
+    <w:lsdException w:name="table of figures" w:uiPriority="99"/>
+    <w:lsdException w:name="envelope address" w:uiPriority="99"/>
+    <w:lsdException w:name="envelope return" w:uiPriority="99"/>
+    <w:lsdException w:name="footnote reference" w:uiPriority="99"/>
+    <w:lsdException w:name="annotation reference" w:uiPriority="99"/>
+    <w:lsdException w:name="line number" w:uiPriority="99"/>
+    <w:lsdException w:name="page number" w:uiPriority="99"/>
+    <w:lsdException w:name="endnote reference" w:uiPriority="99"/>
+    <w:lsdException w:name="endnote text" w:uiPriority="99"/>
+    <w:lsdException w:name="table of authorities" w:uiPriority="99"/>
+    <w:lsdException w:name="macro" w:uiPriority="99"/>
+    <w:lsdException w:name="toa heading" w:uiPriority="99"/>
+    <w:lsdException w:name="List" w:uiPriority="0" w:semiHidden="0" w:unhideWhenUsed="0" w:qFormat="1"/>
+    <w:lsdException w:name="List Bullet" w:uiPriority="99"/>
+    <w:lsdException w:name="List Number" w:uiPriority="99"/>
+    <w:lsdException w:name="List 2" w:uiPriority="99"/>
+    <w:lsdException w:name="List 3" w:uiPriority="99"/>
+    <w:lsdException w:name="List 4" w:uiPriority="99"/>
+    <w:lsdException w:name="List 5" w:uiPriority="99"/>
+    <w:lsdException w:name="List Bullet 2" w:uiPriority="99"/>
+    <w:lsdException w:name="List Bullet 3" w:uiPriority="99"/>
+    <w:lsdException w:name="List Bullet 4" w:uiPriority="99"/>
+    <w:lsdException w:name="List Bullet 5" w:uiPriority="99"/>
+    <w:lsdException w:name="List Number 2" w:uiPriority="99"/>
+    <w:lsdException w:name="List Number 3" w:uiPriority="99"/>
+    <w:lsdException w:name="List Number 4" w:uiPriority="99"/>
+    <w:lsdException w:name="List Number 5" w:uiPriority="99"/>
+    <w:lsdException w:name="Title" w:uiPriority="10" w:semiHidden="0" w:unhideWhenUsed="0" w:qFormat="1"/>
+    <w:lsdException w:name="Closing" w:uiPriority="99"/>
+    <w:lsdException w:name="Signature" w:uiPriority="99"/>
+    <w:lsdException w:name="Default Paragraph Font" w:uiPriority="1" w:qFormat="1"/>
+    <w:lsdException w:name="Body Text" w:uiPriority="0" w:semiHidden="0" w:unhideWhenUsed="0" w:qFormat="1"/>
+    <w:lsdException w:name="Body Text Indent" w:uiPriority="99"/>
+    <w:lsdException w:name="List Continue" w:uiPriority="99"/>
+    <w:lsdException w:name="List Continue 2" w:uiPriority="99"/>
+    <w:lsdException w:name="List Continue 3" w:uiPriority="99"/>
+    <w:lsdException w:name="List Continue 4" w:uiPriority="99"/>
+    <w:lsdException w:name="List Continue 5" w:uiPriority="99"/>
+    <w:lsdException w:name="Message Header" w:uiPriority="99"/>
+    <w:lsdException w:name="Subtitle" w:uiPriority="11" w:semiHidden="0" w:unhideWhenUsed="0" w:qFormat="1"/>
+    <w:lsdException w:name="Salutation" w:uiPriority="99"/>
+    <w:lsdException w:name="Date" w:uiPriority="99"/>
+    <w:lsdException w:name="Body Text First Indent" w:uiPriority="99"/>
+    <w:lsdException w:name="Body Text First Indent 2" w:uiPriority="99"/>
+    <w:lsdException w:name="Note Heading" w:uiPriority="99"/>
+    <w:lsdException w:name="Body Text 2" w:uiPriority="99"/>
+    <w:lsdException w:name="Body Text 3" w:uiPriority="99"/>
+    <w:lsdException w:name="Body Text Indent 2" w:uiPriority="99"/>
+    <w:lsdException w:name="Body Text Indent 3" w:uiPriority="99"/>
+    <w:lsdException w:name="Block Text" w:uiPriority="99"/>
+    <w:lsdException w:name="Hyperlink" w:uiPriority="99"/>
+    <w:lsdException w:name="FollowedHyperlink" w:uiPriority="99"/>
+    <w:lsdException w:name="Strong" w:uiPriority="22" w:semiHidden="0" w:unhideWhenUsed="0" w:qFormat="1"/>
+    <w:lsdException w:name="Emphasis" w:uiPriority="20" w:semiHidden="0" w:unhideWhenUsed="0" w:qFormat="1"/>
+    <w:lsdException w:name="Document Map" w:uiPriority="99"/>
+    <w:lsdException w:name="Plain Text" w:uiPriority="99"/>
+    <w:lsdException w:name="E-mail Signature" w:uiPriority="99"/>
+    <w:lsdException w:name="Normal (Web)" w:uiPriority="99" w:qFormat="1"/>
+    <w:lsdException w:name="HTML Acronym" w:uiPriority="99"/>
+    <w:lsdException w:name="HTML Address" w:uiPriority="99"/>
+    <w:lsdException w:name="HTML Cite" w:uiPriority="99"/>
+    <w:lsdException w:name="HTML Code" w:uiPriority="99"/>
+    <w:lsdException w:name="HTML Definition" w:uiPriority="99"/>
+    <w:lsdException w:name="HTML Keyboard" w:uiPriority="99"/>
+    <w:lsdException w:name="HTML Preformatted" w:uiPriority="99"/>
+    <w:lsdException w:name="HTML Sample" w:uiPriority="99"/>
+    <w:lsdException w:name="HTML Typewriter" w:uiPriority="99"/>
+    <w:lsdException w:name="HTML Variable" w:uiPriority="99"/>
+    <w:lsdException w:name="Normal Table" w:uiPriority="99"/>
+    <w:lsdException w:name="annotation subject" w:uiPriority="99"/>
+    <w:lsdException w:name="Table Simple 1" w:uiPriority="99"/>
+    <w:lsdException w:name="Table Simple 2" w:uiPriority="99"/>
+    <w:lsdException w:name="Table Simple 3" w:uiPriority="99"/>
+    <w:lsdException w:name="Table Classic 1" w:uiPriority="99"/>
+    <w:lsdException w:name="Table Classic 2" w:uiPriority="99"/>
+    <w:lsdException w:name="Table Classic 3" w:uiPriority="99"/>
+    <w:lsdException w:name="Table Classic 4" w:uiPriority="99"/>
+    <w:lsdException w:name="Table Colorful 1" w:uiPriority="99"/>
+    <w:lsdException w:name="Table Colorful 2" w:uiPriority="99"/>
+    <w:lsdException w:name="Table Colorful 3" w:uiPriority="99"/>
+    <w:lsdException w:name="Table Columns 1" w:uiPriority="99"/>
+    <w:lsdException w:name="Table Columns 2" w:uiPriority="99"/>
+    <w:lsdException w:name="Table Columns 3" w:uiPriority="99"/>
+    <w:lsdException w:name="Table Columns 4" w:uiPriority="99"/>
+    <w:lsdException w:name="Table Columns 5" w:uiPriority="99"/>
+    <w:lsdException w:name="Table Grid 1" w:uiPriority="99"/>
+    <w:lsdException w:name="Table Grid 2" w:uiPriority="99"/>
+    <w:lsdException w:name="Table Grid 3" w:uiPriority="99"/>
+    <w:lsdException w:name="Table Grid 4" w:uiPriority="99"/>
+    <w:lsdException w:name="Table Grid 5" w:uiPriority="99"/>
+    <w:lsdException w:name="Table Grid 6" w:uiPriority="99"/>
+    <w:lsdException w:name="Table Grid 7" w:uiPriority="99"/>
+    <w:lsdException w:name="Table Grid 8" w:uiPriority="99"/>
+    <w:lsdException w:name="Table List 1" w:uiPriority="99"/>
+    <w:lsdException w:name="Table List 2" w:uiPriority="99"/>
+    <w:lsdException w:name="Table List 3" w:uiPriority="99"/>
+    <w:lsdException w:name="Table List 4" w:uiPriority="99"/>
+    <w:lsdException w:name="Table List 5" w:uiPriority="99"/>
+    <w:lsdException w:name="Table List 6" w:uiPriority="99"/>
+    <w:lsdException w:name="Table List 7" w:uiPriority="99"/>
+    <w:lsdException w:name="Table List 8" w:uiPriority="99"/>
+    <w:lsdException w:name="Table 3D effects 1" w:uiPriority="99"/>
+    <w:lsdException w:name="Table 3D effects 2" w:uiPriority="99"/>
+    <w:lsdException w:name="Table 3D effects 3" w:uiPriority="99"/>
+    <w:lsdException w:name="Table Contemporary" w:uiPriority="99"/>
+    <w:lsdException w:name="Table Elegant" w:uiPriority="99"/>
+    <w:lsdException w:name="Table Professional" w:uiPriority="99"/>
+    <w:lsdException w:name="Table Subtle 1" w:uiPriority="99"/>
+    <w:lsdException w:name="Table Subtle 2" w:uiPriority="99"/>
+    <w:lsdException w:name="Table Web 1" w:uiPriority="99"/>
+    <w:lsdException w:name="Table Web 2" w:uiPriority="99"/>
+    <w:lsdException w:name="Table Web 3" w:uiPriority="99"/>
+    <w:lsdException w:name="Balloon Text" w:uiPriority="99" w:qFormat="1"/>
+    <w:lsdException w:name="Table Grid" w:uiPriority="59" w:semiHidden="0" w:unhideWhenUsed="0"/>
+    <w:lsdException w:name="Table Theme" w:uiPriority="99"/>
+    <w:lsdException w:name="Light Shading" w:uiPriority="60" w:semiHidden="0" w:unhideWhenUsed="0"/>
+    <w:lsdException w:name="Light List" w:uiPriority="61" w:semiHidden="0" w:unhideWhenUsed="0"/>
+    <w:lsdException w:name="Light Grid" w:uiPriority="62" w:semiHidden="0" w:unhideWhenUsed="0"/>
+    <w:lsdException w:name="Medium Shading 1" w:uiPriority="63" w:semiHidden="0" w:unhideWhenUsed="0"/>
+    <w:lsdException w:name="Medium Shading 2" w:uiPriority="64" w:semiHidden="0" w:unhideWhenUsed="0"/>
+    <w:lsdException w:name="Medium List 1" w:uiPriority="65" w:semiHidden="0" w:unhideWhenUsed="0"/>
+    <w:lsdException w:name="Medium List 2" w:uiPriority="66" w:semiHidden="0" w:unhideWhenUsed="0"/>
+    <w:lsdException w:name="Medium Grid 1" w:uiPriority="67" w:semiHidden="0" w:unhideWhenUsed="0"/>
+    <w:lsdException w:name="Medium Grid 2" w:uiPriority="68" w:semiHidden="0" w:unhideWhenUsed="0"/>
+    <w:lsdException w:name="Medium Grid 3" w:uiPriority="69" w:semiHidden="0" w:unhideWhenUsed="0"/>
+    <w:lsdException w:name="Dark List" w:uiPriority="70" w:semiHidden="0" w:unhideWhenUsed="0"/>
+    <w:lsdException w:name="Colorful Shading" w:uiPriority="71" w:semiHidden="0" w:unhideWhenUsed="0"/>
+    <w:lsdException w:name="Colorful List" w:uiPriority="72" w:semiHidden="0" w:unhideWhenUsed="0"/>
+    <w:lsdException w:name="Colorful Grid" w:uiPriority="73" w:semiHidden="0" w:unhideWhenUsed="0"/>
+    <w:lsdException w:name="Light Shading Accent 1" w:uiPriority="60" w:semiHidden="0" w:unhideWhenUsed="0"/>
+    <w:lsdException w:name="Light List Accent 1" w:uiPriority="61" w:semiHidden="0" w:unhideWhenUsed="0"/>
+    <w:lsdException w:name="Light Grid Accent 1" w:uiPriority="62" w:semiHidden="0" w:unhideWhenUsed="0"/>
+    <w:lsdException w:name="Medium Shading 1 Accent 1" w:uiPriority="63" w:semiHidden="0" w:unhideWhenUsed="0"/>
+    <w:lsdException w:name="Medium Shading 2 Accent 1" w:uiPriority="64" w:semiHidden="0" w:unhideWhenUsed="0"/>
+    <w:lsdException w:name="Medium List 1 Accent 1" w:uiPriority="65" w:semiHidden="0" w:unhideWhenUsed="0"/>
+    <w:lsdException w:name="Medium List 2 Accent 1" w:uiPriority="66" w:semiHidden="0" w:unhideWhenUsed="0"/>
+    <w:lsdException w:name="Medium Grid 1 Accent 1" w:uiPriority="67" w:semiHidden="0" w:unhideWhenUsed="0"/>
+    <w:lsdException w:name="Medium Grid 2 Accent 1" w:uiPriority="68" w:semiHidden="0" w:unhideWhenUsed="0"/>
+    <w:lsdException w:name="Medium Grid 3 Accent 1" w:uiPriority="69" w:semiHidden="0" w:unhideWhenUsed="0"/>
+    <w:lsdException w:name="Dark List Accent 1" w:uiPriority="70" w:semiHidden="0" w:unhideWhenUsed="0"/>
+    <w:lsdException w:name="Colorful Shading Accent 1" w:uiPriority="71" w:semiHidden="0" w:unhideWhenUsed="0"/>
+    <w:lsdException w:name="Colorful List Accent 1" w:uiPriority="72" w:semiHidden="0" w:unhideWhenUsed="0"/>
+    <w:lsdException w:name="Colorful Grid Accent 1" w:uiPriority="73" w:semiHidden="0" w:unhideWhenUsed="0"/>
+    <w:lsdException w:name="Light Shading Accent 2" w:uiPriority="60" w:semiHidden="0" w:unhideWhenUsed="0"/>
+    <w:lsdException w:name="Light List Accent 2" w:uiPriority="61" w:semiHidden="0" w:unhideWhenUsed="0"/>
+    <w:lsdException w:name="Light Grid Accent 2" w:uiPriority="62" w:semiHidden="0" w:unhideWhenUsed="0"/>
+    <w:lsdException w:name="Medium Shading 1 Accent 2" w:uiPriority="63" w:semiHidden="0" w:unhideWhenUsed="0"/>
+    <w:lsdException w:name="Medium Shading 2 Accent 2" w:uiPriority="64" w:semiHidden="0" w:unhideWhenUsed="0"/>
+    <w:lsdException w:name="Medium List 1 Accent 2" w:uiPriority="65" w:semiHidden="0" w:unhideWhenUsed="0"/>
+    <w:lsdException w:name="Medium List 2 Accent 2" w:uiPriority="66" w:semiHidden="0" w:unhideWhenUsed="0"/>
+    <w:lsdException w:name="Medium Grid 1 Accent 2" w:uiPriority="67" w:semiHidden="0" w:unhideWhenUsed="0"/>
+    <w:lsdException w:name="Medium Grid 2 Accent 2" w:uiPriority="68" w:semiHidden="0" w:unhideWhenUsed="0"/>
+    <w:lsdException w:name="Medium Grid 3 Accent 2" w:uiPriority="69" w:semiHidden="0" w:unhideWhenUsed="0"/>
+    <w:lsdException w:name="Dark List Accent 2" w:uiPriority="70" w:semiHidden="0" w:unhideWhenUsed="0"/>
+    <w:lsdException w:name="Colorful Shading Accent 2" w:uiPriority="71" w:semiHidden="0" w:unhideWhenUsed="0"/>
+    <w:lsdException w:name="Colorful List Accent 2" w:uiPriority="72" w:semiHidden="0" w:unhideWhenUsed="0"/>
+    <w:lsdException w:name="Colorful Grid Accent 2" w:uiPriority="73" w:semiHidden="0" w:unhideWhenUsed="0"/>
+    <w:lsdException w:name="Light Shading Accent 3" w:uiPriority="60" w:semiHidden="0" w:unhideWhenUsed="0"/>
+    <w:lsdException w:name="Light List Accent 3" w:uiPriority="61" w:semiHidden="0" w:unhideWhenUsed="0"/>
+    <w:lsdException w:name="Light Grid Accent 3" w:uiPriority="62" w:semiHidden="0" w:unhideWhenUsed="0"/>
+    <w:lsdException w:name="Medium Shading 1 Accent 3" w:uiPriority="63" w:semiHidden="0" w:unhideWhenUsed="0"/>
+    <w:lsdException w:name="Medium Shading 2 Accent 3" w:uiPriority="64" w:semiHidden="0" w:unhideWhenUsed="0"/>
+    <w:lsdException w:name="Medium List 1 Accent 3" w:uiPriority="65" w:semiHidden="0" w:unhideWhenUsed="0"/>
+    <w:lsdException w:name="Medium List 2 Accent 3" w:uiPriority="66" w:semiHidden="0" w:unhideWhenUsed="0"/>
+    <w:lsdException w:name="Medium Grid 1 Accent 3" w:uiPriority="67" w:semiHidden="0" w:unhideWhenUsed="0"/>
+    <w:lsdException w:name="Medium Grid 2 Accent 3" w:uiPriority="68" w:semiHidden="0" w:unhideWhenUsed="0"/>
+    <w:lsdException w:name="Medium Grid 3 Accent 3" w:uiPriority="69" w:semiHidden="0" w:unhideWhenUsed="0"/>
+    <w:lsdException w:name="Dark List Accent 3" w:uiPriority="70" w:semiHidden="0" w:unhideWhenUsed="0"/>
+    <w:lsdException w:name="Colorful Shading Accent 3" w:uiPriority="71" w:semiHidden="0" w:unhideWhenUsed="0"/>
+    <w:lsdException w:name="Colorful List Accent 3" w:uiPriority="72" w:semiHidden="0" w:unhideWhenUsed="0"/>
+    <w:lsdException w:name="Colorful Grid Accent 3" w:uiPriority="73" w:semiHidden="0" w:unhideWhenUsed="0"/>
+    <w:lsdException w:name="Light Shading Accent 4" w:uiPriority="60" w:semiHidden="0" w:unhideWhenUsed="0"/>
+    <w:lsdException w:name="Light List Accent 4" w:uiPriority="61" w:semiHidden="0" w:unhideWhenUsed="0"/>
+    <w:lsdException w:name="Light Grid Accent 4" w:uiPriority="62" w:semiHidden="0" w:unhideWhenUsed="0"/>
+    <w:lsdException w:name="Medium Shading 1 Accent 4" w:uiPriority="63" w:semiHidden="0" w:unhideWhenUsed="0"/>
+    <w:lsdException w:name="Medium Shading 2 Accent 4" w:uiPriority="64" w:semiHidden="0" w:unhideWhenUsed="0"/>
+    <w:lsdException w:name="Medium List 1 Accent 4" w:uiPriority="65" w:semiHidden="0" w:unhideWhenUsed="0"/>
+    <w:lsdException w:name="Medium List 2 Accent 4" w:uiPriority="66" w:semiHidden="0" w:unhideWhenUsed="0"/>
+    <w:lsdException w:name="Medium Grid 1 Accent 4" w:uiPriority="67" w:semiHidden="0" w:unhideWhenUsed="0"/>
+    <w:lsdException w:name="Medium Grid 2 Accent 4" w:uiPriority="68" w:semiHidden="0" w:unhideWhenUsed="0"/>
+    <w:lsdException w:name="Medium Grid 3 Accent 4" w:uiPriority="69" w:semiHidden="0" w:unhideWhenUsed="0"/>
+    <w:lsdException w:name="Dark List Accent 4" w:uiPriority="70" w:semiHidden="0" w:unhideWhenUsed="0"/>
+    <w:lsdException w:name="Colorful Shading Accent 4" w:uiPriority="71" w:semiHidden="0" w:unhideWhenUsed="0"/>
+    <w:lsdException w:name="Colorful List Accent 4" w:uiPriority="72" w:semiHidden="0" w:unhideWhenUsed="0"/>
+    <w:lsdException w:name="Colorful Grid Accent 4" w:uiPriority="73" w:semiHidden="0" w:unhideWhenUsed="0"/>
+    <w:lsdException w:name="Light Shading Accent 5" w:uiPriority="60" w:semiHidden="0" w:unhideWhenUsed="0"/>
+    <w:lsdException w:name="Light List Accent 5" w:uiPriority="61" w:semiHidden="0" w:unhideWhenUsed="0"/>
+    <w:lsdException w:name="Light Grid Accent 5" w:uiPriority="62" w:semiHidden="0" w:unhideWhenUsed="0"/>
+    <w:lsdException w:name="Medium Shading 1 Accent 5" w:uiPriority="63" w:semiHidden="0" w:unhideWhenUsed="0"/>
+    <w:lsdException w:name="Medium Shading 2 Accent 5" w:uiPriority="64" w:semiHidden="0" w:unhideWhenUsed="0"/>
+    <w:lsdException w:name="Medium List 1 Accent 5" w:uiPriority="65" w:semiHidden="0" w:unhideWhenUsed="0"/>
+    <w:lsdException w:name="Medium List 2 Accent 5" w:uiPriority="66" w:semiHidden="0" w:unhideWhenUsed="0"/>
+    <w:lsdException w:name="Medium Grid 1 Accent 5" w:uiPriority="67" w:semiHidden="0" w:unhideWhenUsed="0"/>
+    <w:lsdException w:name="Medium Grid 2 Accent 5" w:uiPriority="68" w:semiHidden="0" w:unhideWhenUsed="0"/>
+    <w:lsdException w:name="Medium Grid 3 Accent 5" w:uiPriority="69" w:semiHidden="0" w:unhideWhenUsed="0"/>
+    <w:lsdException w:name="Dark List Accent 5" w:uiPriority="70" w:semiHidden="0" w:unhideWhenUsed="0"/>
+    <w:lsdException w:name="Colorful Shading Accent 5" w:uiPriority="71" w:semiHidden="0" w:unhideWhenUsed="0"/>
+    <w:lsdException w:name="Colorful List Accent 5" w:uiPriority="72" w:semiHidden="0" w:unhideWhenUsed="0"/>
+    <w:lsdException w:name="Colorful Grid Accent 5" w:uiPriority="73" w:semiHidden="0" w:unhideWhenUsed="0"/>
+    <w:lsdException w:name="Light Shading Accent 6" w:uiPriority="60" w:semiHidden="0" w:unhideWhenUsed="0"/>
+    <w:lsdException w:name="Light List Accent 6" w:uiPriority="61" w:semiHidden="0" w:unhideWhenUsed="0"/>
+    <w:lsdException w:name="Light Grid Accent 6" w:uiPriority="62" w:semiHidden="0" w:unhideWhenUsed="0"/>
+    <w:lsdException w:name="Medium Shading 1 Accent 6" w:uiPriority="63" w:semiHidden="0" w:unhideWhenUsed="0"/>
+    <w:lsdException w:name="Medium Shading 2 Accent 6" w:uiPriority="64" w:semiHidden="0" w:unhideWhenUsed="0"/>
+    <w:lsdException w:name="Medium List 1 Accent 6" w:uiPriority="65" w:semiHidden="0" w:unhideWhenUsed="0"/>
+    <w:lsdException w:name="Medium List 2 Accent 6" w:uiPriority="66" w:semiHidden="0" w:unhideWhenUsed="0"/>
+    <w:lsdException w:name="Medium Grid 1 Accent 6" w:uiPriority="67" w:semiHidden="0" w:unhideWhenUsed="0"/>
+    <w:lsdException w:name="Medium Grid 2 Accent 6" w:uiPriority="68" w:semiHidden="0" w:unhideWhenUsed="0"/>
+    <w:lsdException w:name="Medium Grid 3 Accent 6" w:uiPriority="69" w:semiHidden="0" w:unhideWhenUsed="0"/>
+    <w:lsdException w:name="Dark List Accent 6" w:uiPriority="70" w:semiHidden="0" w:unhideWhenUsed="0"/>
+    <w:lsdException w:name="Colorful Shading Accent 6" w:uiPriority="71" w:semiHidden="0" w:unhideWhenUsed="0"/>
+    <w:lsdException w:name="Colorful List Accent 6" w:uiPriority="72" w:semiHidden="0" w:unhideWhenUsed="0"/>
+    <w:lsdException w:name="Colorful Grid Accent 6" w:uiPriority="73" w:semiHidden="0" w:unhideWhenUsed="0"/>
   </w:latentStyles>
-  <w:style w:type="paragraph" w:default="1" w:styleId="1">
+  <w:style w:type="paragraph" w:styleId="Normal" w:default="1">
     <w:name w:val="Normal"/>
+    <w:uiPriority w:val="0"/>
     <w:qFormat/>
-    <w:uiPriority w:val="0"/>
     <w:pPr>
       <w:widowControl/>
-      <w:suppressAutoHyphens/>
+      <w:suppressAutoHyphens w:val="true"/>
       <w:bidi w:val="0"/>
       <w:spacing w:before="0" w:after="0"/>
       <w:jc w:val="left"/>
     </w:pPr>
     <w:rPr>
-      <w:rFonts w:asciiTheme="minorHAnsi" w:hAnsiTheme="minorHAnsi" w:eastAsiaTheme="minorEastAsia" w:cstheme="minorBidi"/>
+      <w:rFonts w:ascii="Cambria" w:hAnsi="Cambria" w:eastAsia="ＭＳ 明朝" w:cs="宋体" w:asciiTheme="minorHAnsi" w:cstheme="minorBidi" w:eastAsiaTheme="minorEastAsia" w:hAnsiTheme="minorHAnsi"/>
       <w:color w:val="auto"/>
       <w:kern w:val="0"/>
       <w:sz w:val="24"/>
       <w:szCs w:val="24"/>
-      <w:lang w:eastAsia="es-ES" w:bidi="ar-SA"/>
+      <w:lang w:val="es-BO" w:eastAsia="es-ES" w:bidi="ar-SA"/>
     </w:rPr>
   </w:style>
-  <w:style w:type="paragraph" w:styleId="2">
-    <w:name w:val="heading 2"/>
-    <w:basedOn w:val="1"/>
-    <w:next w:val="1"/>
+  <w:style w:type="paragraph" w:styleId="Ttulo2">
+    <w:name w:val="Heading 2"/>
+    <w:basedOn w:val="Normal"/>
+    <w:next w:val="Normal"/>
+    <w:uiPriority w:val="9"/>
     <w:qFormat/>
-    <w:uiPriority w:val="9"/>
     <w:pPr>
       <w:spacing w:beforeAutospacing="1" w:afterAutospacing="1"/>
       <w:outlineLvl w:val="1"/>
@@ -3545,56 +3748,163 @@
       <w:lang w:val="es-BO" w:eastAsia="es-BO"/>
     </w:rPr>
   </w:style>
-  <w:style w:type="character" w:default="1" w:styleId="3">
+  <w:style w:type="character" w:styleId="DefaultParagraphFont" w:default="1">
     <w:name w:val="Default Paragraph Font"/>
+    <w:uiPriority w:val="1"/>
     <w:semiHidden/>
     <w:unhideWhenUsed/>
     <w:qFormat/>
-    <w:uiPriority w:val="1"/>
+    <w:rPr/>
   </w:style>
-  <w:style w:type="table" w:default="1" w:styleId="4">
-    <w:name w:val="Normal Table"/>
+  <w:style w:type="character" w:styleId="Strong">
+    <w:name w:val="Strong"/>
+    <w:basedOn w:val="DefaultParagraphFont"/>
+    <w:uiPriority w:val="22"/>
+    <w:qFormat/>
+    <w:rPr>
+      <w:b/>
+      <w:bCs/>
+    </w:rPr>
+  </w:style>
+  <w:style w:type="character" w:styleId="EncabezadoCar" w:customStyle="1">
+    <w:name w:val="Encabezado Car"/>
+    <w:basedOn w:val="DefaultParagraphFont"/>
+    <w:uiPriority w:val="99"/>
+    <w:qFormat/>
+    <w:rPr/>
+  </w:style>
+  <w:style w:type="character" w:styleId="PiedepginaCar" w:customStyle="1">
+    <w:name w:val="Pie de página Car"/>
+    <w:basedOn w:val="DefaultParagraphFont"/>
+    <w:uiPriority w:val="99"/>
+    <w:qFormat/>
+    <w:rPr/>
+  </w:style>
+  <w:style w:type="character" w:styleId="TextodegloboCar" w:customStyle="1">
+    <w:name w:val="Texto de globo Car"/>
+    <w:basedOn w:val="DefaultParagraphFont"/>
+    <w:link w:val="BalloonText"/>
+    <w:uiPriority w:val="99"/>
     <w:semiHidden/>
-    <w:unhideWhenUsed/>
-    <w:uiPriority w:val="99"/>
-    <w:tblPr>
-      <w:tblCellMar>
-        <w:top w:w="0" w:type="dxa"/>
-        <w:left w:w="108" w:type="dxa"/>
-        <w:bottom w:w="0" w:type="dxa"/>
-        <w:right w:w="108" w:type="dxa"/>
-      </w:tblCellMar>
-    </w:tblPr>
-  </w:style>
-  <w:style w:type="paragraph" w:styleId="5">
-    <w:name w:val="Balloon Text"/>
-    <w:basedOn w:val="1"/>
-    <w:link w:val="16"/>
-    <w:semiHidden/>
-    <w:unhideWhenUsed/>
     <w:qFormat/>
-    <w:uiPriority w:val="99"/>
     <w:rPr>
       <w:rFonts w:ascii="Lucida Grande" w:hAnsi="Lucida Grande" w:cs="Lucida Grande"/>
       <w:sz w:val="18"/>
       <w:szCs w:val="18"/>
     </w:rPr>
   </w:style>
-  <w:style w:type="paragraph" w:styleId="6">
+  <w:style w:type="character" w:styleId="Ttulo2Car" w:customStyle="1">
+    <w:name w:val="Título 2 Car"/>
+    <w:basedOn w:val="DefaultParagraphFont"/>
+    <w:uiPriority w:val="9"/>
+    <w:qFormat/>
+    <w:rPr>
+      <w:rFonts w:ascii="Times New Roman" w:hAnsi="Times New Roman" w:eastAsia="Times New Roman" w:cs="Times New Roman"/>
+      <w:b/>
+      <w:bCs/>
+      <w:sz w:val="36"/>
+      <w:szCs w:val="36"/>
+      <w:lang w:val="es-BO" w:eastAsia="es-BO"/>
+    </w:rPr>
+  </w:style>
+  <w:style w:type="character" w:styleId="Apple-converted-space" w:customStyle="1">
+    <w:name w:val="apple-converted-space"/>
+    <w:basedOn w:val="DefaultParagraphFont"/>
+    <w:uiPriority w:val="0"/>
+    <w:qFormat/>
+    <w:rPr/>
+  </w:style>
+  <w:style w:type="character" w:styleId="Smbolosdenumeracin" w:customStyle="1">
+    <w:name w:val="Símbolos de numeración"/>
+    <w:uiPriority w:val="0"/>
+    <w:qFormat/>
+    <w:rPr/>
+  </w:style>
+  <w:style w:type="paragraph" w:styleId="Ttulo" w:customStyle="1">
+    <w:name w:val="Título"/>
+    <w:basedOn w:val="Normal"/>
+    <w:next w:val="Cuerpodetexto"/>
+    <w:uiPriority w:val="0"/>
+    <w:qFormat/>
+    <w:pPr>
+      <w:keepNext w:val="true"/>
+      <w:spacing w:before="240" w:after="120"/>
+    </w:pPr>
+    <w:rPr>
+      <w:rFonts w:ascii="Liberation Sans" w:hAnsi="Liberation Sans" w:eastAsia="Noto Sans CJK SC" w:cs="Lohit Devanagari"/>
+      <w:sz w:val="28"/>
+      <w:szCs w:val="28"/>
+    </w:rPr>
+  </w:style>
+  <w:style w:type="paragraph" w:styleId="Cuerpodetexto">
     <w:name w:val="Body Text"/>
-    <w:basedOn w:val="1"/>
+    <w:basedOn w:val="Normal"/>
+    <w:uiPriority w:val="0"/>
     <w:qFormat/>
+    <w:pPr>
+      <w:spacing w:lineRule="auto" w:line="276" w:before="0" w:after="140"/>
+    </w:pPr>
+    <w:rPr/>
+  </w:style>
+  <w:style w:type="paragraph" w:styleId="Lista">
+    <w:name w:val="List"/>
+    <w:basedOn w:val="Cuerpodetexto"/>
     <w:uiPriority w:val="0"/>
+    <w:qFormat/>
+    <w:pPr/>
+    <w:rPr>
+      <w:rFonts w:cs="Lohit Devanagari"/>
+    </w:rPr>
+  </w:style>
+  <w:style w:type="paragraph" w:styleId="Leyenda">
+    <w:name w:val="Caption"/>
+    <w:basedOn w:val="Normal"/>
+    <w:qFormat/>
     <w:pPr>
-      <w:spacing w:before="0" w:after="140" w:line="276" w:lineRule="auto"/>
+      <w:suppressLineNumbers/>
+      <w:spacing w:before="120" w:after="120"/>
     </w:pPr>
+    <w:rPr>
+      <w:rFonts w:cs="Lucida Sans"/>
+      <w:i/>
+      <w:iCs/>
+      <w:sz w:val="24"/>
+      <w:szCs w:val="24"/>
+    </w:rPr>
   </w:style>
-  <w:style w:type="paragraph" w:styleId="7">
+  <w:style w:type="paragraph" w:styleId="Ndice" w:customStyle="1">
+    <w:name w:val="Índice"/>
+    <w:basedOn w:val="Normal"/>
+    <w:uiPriority w:val="0"/>
+    <w:qFormat/>
+    <w:pPr>
+      <w:suppressLineNumbers/>
+    </w:pPr>
+    <w:rPr>
+      <w:rFonts w:cs="Lohit Devanagari"/>
+    </w:rPr>
+  </w:style>
+  <w:style w:type="paragraph" w:styleId="BalloonText">
+    <w:name w:val="Balloon Text"/>
+    <w:basedOn w:val="Normal"/>
+    <w:link w:val="TextodegloboCar"/>
+    <w:uiPriority w:val="99"/>
+    <w:semiHidden/>
+    <w:unhideWhenUsed/>
+    <w:qFormat/>
+    <w:pPr/>
+    <w:rPr>
+      <w:rFonts w:ascii="Lucida Grande" w:hAnsi="Lucida Grande" w:cs="Lucida Grande"/>
+      <w:sz w:val="18"/>
+      <w:szCs w:val="18"/>
+    </w:rPr>
+  </w:style>
+  <w:style w:type="paragraph" w:styleId="Caption">
     <w:name w:val="caption"/>
-    <w:basedOn w:val="1"/>
-    <w:next w:val="1"/>
+    <w:basedOn w:val="Normal"/>
+    <w:next w:val="Normal"/>
+    <w:uiPriority w:val="0"/>
     <w:qFormat/>
-    <w:uiPriority w:val="0"/>
     <w:pPr>
       <w:suppressLineNumbers/>
       <w:spacing w:before="120" w:after="120"/>
@@ -3607,48 +3917,51 @@
       <w:szCs w:val="24"/>
     </w:rPr>
   </w:style>
-  <w:style w:type="paragraph" w:styleId="8">
-    <w:name w:val="footer"/>
-    <w:basedOn w:val="1"/>
-    <w:link w:val="15"/>
+  <w:style w:type="paragraph" w:styleId="Cabeceraypie" w:customStyle="1">
+    <w:name w:val="Cabecera y pie"/>
+    <w:basedOn w:val="Normal"/>
+    <w:uiPriority w:val="0"/>
+    <w:qFormat/>
+    <w:pPr/>
+    <w:rPr/>
+  </w:style>
+  <w:style w:type="paragraph" w:styleId="Piedepgina">
+    <w:name w:val="Footer"/>
+    <w:basedOn w:val="Normal"/>
+    <w:link w:val="PiedepginaCar"/>
+    <w:uiPriority w:val="99"/>
     <w:unhideWhenUsed/>
-    <w:uiPriority w:val="99"/>
     <w:pPr>
       <w:tabs>
-        <w:tab w:val="center" w:pos="4252"/>
-        <w:tab w:val="right" w:pos="8504"/>
+        <w:tab w:val="clear" w:pos="708"/>
+        <w:tab w:val="center" w:pos="4252" w:leader="none"/>
+        <w:tab w:val="right" w:pos="8504" w:leader="none"/>
       </w:tabs>
     </w:pPr>
+    <w:rPr/>
   </w:style>
-  <w:style w:type="paragraph" w:styleId="9">
-    <w:name w:val="header"/>
-    <w:basedOn w:val="1"/>
-    <w:link w:val="14"/>
+  <w:style w:type="paragraph" w:styleId="Cabecera">
+    <w:name w:val="Header"/>
+    <w:basedOn w:val="Normal"/>
+    <w:link w:val="EncabezadoCar"/>
+    <w:uiPriority w:val="99"/>
     <w:unhideWhenUsed/>
-    <w:uiPriority w:val="99"/>
     <w:pPr>
       <w:tabs>
-        <w:tab w:val="center" w:pos="4252"/>
-        <w:tab w:val="right" w:pos="8504"/>
+        <w:tab w:val="clear" w:pos="708"/>
+        <w:tab w:val="center" w:pos="4252" w:leader="none"/>
+        <w:tab w:val="right" w:pos="8504" w:leader="none"/>
       </w:tabs>
     </w:pPr>
+    <w:rPr/>
   </w:style>
-  <w:style w:type="paragraph" w:styleId="10">
-    <w:name w:val="List"/>
-    <w:basedOn w:val="6"/>
-    <w:qFormat/>
-    <w:uiPriority w:val="0"/>
-    <w:rPr>
-      <w:rFonts w:cs="Lohit Devanagari"/>
-    </w:rPr>
-  </w:style>
-  <w:style w:type="paragraph" w:styleId="11">
+  <w:style w:type="paragraph" w:styleId="NormalWeb">
     <w:name w:val="Normal (Web)"/>
-    <w:basedOn w:val="1"/>
+    <w:basedOn w:val="Normal"/>
+    <w:uiPriority w:val="99"/>
     <w:semiHidden/>
     <w:unhideWhenUsed/>
     <w:qFormat/>
-    <w:uiPriority w:val="99"/>
     <w:pPr>
       <w:spacing w:beforeAutospacing="1" w:afterAutospacing="1"/>
     </w:pPr>
@@ -3657,15 +3970,64 @@
       <w:lang w:val="es-BO" w:eastAsia="es-BO"/>
     </w:rPr>
   </w:style>
-  <w:style w:type="character" w:styleId="12">
-    <w:name w:val="Strong"/>
-    <w:basedOn w:val="3"/>
+  <w:style w:type="paragraph" w:styleId="Contenidodelatabla" w:customStyle="1">
+    <w:name w:val="Contenido de la tabla"/>
+    <w:basedOn w:val="Normal"/>
+    <w:uiPriority w:val="0"/>
     <w:qFormat/>
-    <w:uiPriority w:val="22"/>
+    <w:pPr>
+      <w:widowControl w:val="false"/>
+      <w:suppressLineNumbers/>
+    </w:pPr>
+    <w:rPr/>
+  </w:style>
+  <w:style w:type="paragraph" w:styleId="Ttulodelatabla" w:customStyle="1">
+    <w:name w:val="Título de la tabla"/>
+    <w:basedOn w:val="Contenidodelatabla"/>
+    <w:uiPriority w:val="0"/>
+    <w:qFormat/>
+    <w:pPr>
+      <w:suppressLineNumbers/>
+      <w:jc w:val="center"/>
+    </w:pPr>
     <w:rPr>
       <w:b/>
       <w:bCs/>
     </w:rPr>
+  </w:style>
+  <w:style w:type="paragraph" w:styleId="Western" w:customStyle="1">
+    <w:name w:val="western"/>
+    <w:uiPriority w:val="0"/>
+    <w:qFormat/>
+    <w:pPr>
+      <w:widowControl/>
+      <w:suppressAutoHyphens w:val="true"/>
+      <w:bidi w:val="0"/>
+      <w:spacing w:before="0" w:after="0"/>
+      <w:jc w:val="left"/>
+    </w:pPr>
+    <w:rPr>
+      <w:rFonts w:ascii="Cambria" w:hAnsi="Cambria" w:eastAsia="Cambria" w:cs="Cambria"/>
+      <w:color w:val="auto"/>
+      <w:kern w:val="0"/>
+      <w:sz w:val="24"/>
+      <w:szCs w:val="24"/>
+      <w:lang w:val="en-US" w:eastAsia="zh-CN" w:bidi="ar-SA"/>
+    </w:rPr>
+  </w:style>
+  <w:style w:type="table" w:default="1" w:styleId="4">
+    <w:name w:val="Normal Table"/>
+    <w:uiPriority w:val="99"/>
+    <w:semiHidden/>
+    <w:unhideWhenUsed/>
+    <w:tblPr>
+      <w:tblCellMar>
+        <w:top w:w="0" w:type="dxa"/>
+        <w:left w:w="108" w:type="dxa"/>
+        <w:bottom w:w="0" w:type="dxa"/>
+        <w:right w:w="108" w:type="dxa"/>
+      </w:tblCellMar>
+    </w:tblPr>
   </w:style>
   <w:style w:type="table" w:styleId="13">
     <w:name w:val="Table Grid"/>
@@ -3681,130 +4043,6 @@
         <w:insideV w:val="single" w:color="auto" w:sz="4" w:space="0"/>
       </w:tblBorders>
     </w:tblPr>
-  </w:style>
-  <w:style w:type="character" w:customStyle="1" w:styleId="14">
-    <w:name w:val="Encabezado Car"/>
-    <w:basedOn w:val="3"/>
-    <w:link w:val="9"/>
-    <w:qFormat/>
-    <w:uiPriority w:val="99"/>
-  </w:style>
-  <w:style w:type="character" w:customStyle="1" w:styleId="15">
-    <w:name w:val="Pie de página Car"/>
-    <w:basedOn w:val="3"/>
-    <w:link w:val="8"/>
-    <w:qFormat/>
-    <w:uiPriority w:val="99"/>
-  </w:style>
-  <w:style w:type="character" w:customStyle="1" w:styleId="16">
-    <w:name w:val="Texto de globo Car"/>
-    <w:basedOn w:val="3"/>
-    <w:link w:val="5"/>
-    <w:semiHidden/>
-    <w:qFormat/>
-    <w:uiPriority w:val="99"/>
-    <w:rPr>
-      <w:rFonts w:ascii="Lucida Grande" w:hAnsi="Lucida Grande" w:cs="Lucida Grande"/>
-      <w:sz w:val="18"/>
-      <w:szCs w:val="18"/>
-    </w:rPr>
-  </w:style>
-  <w:style w:type="character" w:customStyle="1" w:styleId="17">
-    <w:name w:val="Título 2 Car"/>
-    <w:basedOn w:val="3"/>
-    <w:qFormat/>
-    <w:uiPriority w:val="9"/>
-    <w:rPr>
-      <w:rFonts w:ascii="Times New Roman" w:hAnsi="Times New Roman" w:eastAsia="Times New Roman" w:cs="Times New Roman"/>
-      <w:b/>
-      <w:bCs/>
-      <w:sz w:val="36"/>
-      <w:szCs w:val="36"/>
-      <w:lang w:val="es-BO" w:eastAsia="es-BO"/>
-    </w:rPr>
-  </w:style>
-  <w:style w:type="character" w:customStyle="1" w:styleId="18">
-    <w:name w:val="apple-converted-space"/>
-    <w:basedOn w:val="3"/>
-    <w:qFormat/>
-    <w:uiPriority w:val="0"/>
-  </w:style>
-  <w:style w:type="character" w:customStyle="1" w:styleId="19">
-    <w:name w:val="Símbolos de numeración"/>
-    <w:qFormat/>
-    <w:uiPriority w:val="0"/>
-  </w:style>
-  <w:style w:type="paragraph" w:customStyle="1" w:styleId="20">
-    <w:name w:val="Título"/>
-    <w:basedOn w:val="1"/>
-    <w:next w:val="6"/>
-    <w:qFormat/>
-    <w:uiPriority w:val="0"/>
-    <w:pPr>
-      <w:keepNext/>
-      <w:spacing w:before="240" w:after="120"/>
-    </w:pPr>
-    <w:rPr>
-      <w:rFonts w:ascii="Liberation Sans" w:hAnsi="Liberation Sans" w:eastAsia="Noto Sans CJK SC" w:cs="Lohit Devanagari"/>
-      <w:sz w:val="28"/>
-      <w:szCs w:val="28"/>
-    </w:rPr>
-  </w:style>
-  <w:style w:type="paragraph" w:customStyle="1" w:styleId="21">
-    <w:name w:val="Índice"/>
-    <w:basedOn w:val="1"/>
-    <w:qFormat/>
-    <w:uiPriority w:val="0"/>
-    <w:pPr>
-      <w:suppressLineNumbers/>
-    </w:pPr>
-    <w:rPr>
-      <w:rFonts w:cs="Lohit Devanagari"/>
-    </w:rPr>
-  </w:style>
-  <w:style w:type="paragraph" w:customStyle="1" w:styleId="22">
-    <w:name w:val="Cabecera y pie"/>
-    <w:basedOn w:val="1"/>
-    <w:qFormat/>
-    <w:uiPriority w:val="0"/>
-  </w:style>
-  <w:style w:type="paragraph" w:customStyle="1" w:styleId="23">
-    <w:name w:val="Contenido de la tabla"/>
-    <w:basedOn w:val="1"/>
-    <w:qFormat/>
-    <w:uiPriority w:val="0"/>
-    <w:pPr>
-      <w:widowControl w:val="0"/>
-      <w:suppressLineNumbers/>
-    </w:pPr>
-  </w:style>
-  <w:style w:type="paragraph" w:customStyle="1" w:styleId="24">
-    <w:name w:val="Título de la tabla"/>
-    <w:basedOn w:val="23"/>
-    <w:qFormat/>
-    <w:uiPriority w:val="0"/>
-    <w:pPr>
-      <w:suppressLineNumbers/>
-      <w:jc w:val="center"/>
-    </w:pPr>
-    <w:rPr>
-      <w:b/>
-      <w:bCs/>
-    </w:rPr>
-  </w:style>
-  <w:style w:type="paragraph" w:customStyle="1" w:styleId="25">
-    <w:name w:val="western"/>
-    <w:uiPriority w:val="0"/>
-    <w:pPr>
-      <w:jc w:val="left"/>
-    </w:pPr>
-    <w:rPr>
-      <w:rFonts w:ascii="Cambria" w:hAnsi="Cambria" w:eastAsia="Cambria" w:cs="Cambria"/>
-      <w:kern w:val="0"/>
-      <w:sz w:val="24"/>
-      <w:szCs w:val="24"/>
-      <w:lang w:val="en-US" w:eastAsia="zh-CN" w:bidi="ar"/>
-    </w:rPr>
   </w:style>
 </w:styles>
 </file>

--- a/storage/app/form_templates/R-1023-01-CambioItem.docx
+++ b/storage/app/form_templates/R-1023-01-CambioItem.docx
@@ -1,11 +1,10 @@
 
 <file path=word/document.xml><?xml version="1.0" encoding="utf-8"?>
-<w:document xmlns:o="urn:schemas-microsoft-com:office:office" xmlns:r="http://schemas.openxmlformats.org/officeDocument/2006/relationships" xmlns:v="urn:schemas-microsoft-com:vml" xmlns:w="http://schemas.openxmlformats.org/wordprocessingml/2006/main" xmlns:w10="urn:schemas-microsoft-com:office:word" xmlns:wp="http://schemas.openxmlformats.org/drawingml/2006/wordprocessingDrawing" xmlns:wps="http://schemas.microsoft.com/office/word/2010/wordprocessingShape" xmlns:wpg="http://schemas.microsoft.com/office/word/2010/wordprocessingGroup" xmlns:mc="http://schemas.openxmlformats.org/markup-compatibility/2006" xmlns:wp14="http://schemas.microsoft.com/office/word/2010/wordprocessingDrawing" xmlns:w14="http://schemas.microsoft.com/office/word/2010/wordml" xmlns:w15="http://schemas.microsoft.com/office/word/2012/wordml" mc:Ignorable="w14 wp14 w15">
+<w:document xmlns:wpc="http://schemas.microsoft.com/office/word/2010/wordprocessingCanvas" xmlns:mc="http://schemas.openxmlformats.org/markup-compatibility/2006" xmlns:o="urn:schemas-microsoft-com:office:office" xmlns:r="http://schemas.openxmlformats.org/officeDocument/2006/relationships" xmlns:m="http://schemas.openxmlformats.org/officeDocument/2006/math" xmlns:v="urn:schemas-microsoft-com:vml" xmlns:wp14="http://schemas.microsoft.com/office/word/2010/wordprocessingDrawing" xmlns:wp="http://schemas.openxmlformats.org/drawingml/2006/wordprocessingDrawing" xmlns:w="http://schemas.openxmlformats.org/wordprocessingml/2006/main" xmlns:w14="http://schemas.microsoft.com/office/word/2010/wordml" xmlns:w10="urn:schemas-microsoft-com:office:word" xmlns:w15="http://schemas.microsoft.com/office/word/2012/wordml" xmlns:wpg="http://schemas.microsoft.com/office/word/2010/wordprocessingGroup" xmlns:wpi="http://schemas.microsoft.com/office/word/2010/wordprocessingInk" xmlns:wne="http://schemas.microsoft.com/office/word/2006/wordml" xmlns:wps="http://schemas.microsoft.com/office/word/2010/wordprocessingShape" xmlns:wpsCustomData="http://www.wps.cn/officeDocument/2013/wpsCustomData" mc:Ignorable="w14 w15 wp14">
   <w:body>
     <w:p>
       <w:pPr>
-        <w:pStyle w:val="Normal"/>
-        <w:ind w:left="284" w:right="334" w:hanging="0"/>
+        <w:ind w:left="284" w:right="334" w:firstLine="0"/>
         <w:jc w:val="both"/>
         <w:rPr>
           <w:rFonts w:ascii="Tahoma" w:hAnsi="Tahoma" w:cs="Tahoma"/>
@@ -13,18 +12,10 @@
           <w:szCs w:val="20"/>
         </w:rPr>
       </w:pPr>
-      <w:r>
-        <w:rPr>
-          <w:rFonts w:cs="Tahoma" w:ascii="Tahoma" w:hAnsi="Tahoma"/>
-          <w:sz w:val="20"/>
-          <w:szCs w:val="20"/>
-        </w:rPr>
-      </w:r>
     </w:p>
     <w:p>
       <w:pPr>
-        <w:pStyle w:val="Normal"/>
-        <w:ind w:left="284" w:right="334" w:hanging="0"/>
+        <w:ind w:left="284" w:right="334" w:firstLine="0"/>
         <w:jc w:val="both"/>
         <w:rPr>
           <w:rFonts w:ascii="Tahoma" w:hAnsi="Tahoma" w:cs="Tahoma"/>
@@ -33,21 +24,20 @@
           <w:u w:val="single"/>
         </w:rPr>
       </w:pPr>
-      <w:r>
-        <w:rPr>
-          <w:rFonts w:cs="Tahoma" w:ascii="Tahoma" w:hAnsi="Tahoma"/>
-          <w:sz w:val="20"/>
-          <w:szCs w:val="20"/>
-          <w:u w:val="single"/>
-        </w:rPr>
-      </w:r>
     </w:p>
     <w:tbl>
       <w:tblPr>
         <w:tblStyle w:val="13"/>
         <w:tblW w:w="4950" w:type="pct"/>
         <w:jc w:val="center"/>
-        <w:tblInd w:w="0" w:type="dxa"/>
+        <w:tblBorders>
+          <w:top w:val="single" w:color="auto" w:sz="4" w:space="0"/>
+          <w:left w:val="single" w:color="auto" w:sz="4" w:space="0"/>
+          <w:bottom w:val="single" w:color="auto" w:sz="4" w:space="0"/>
+          <w:right w:val="single" w:color="auto" w:sz="4" w:space="0"/>
+          <w:insideH w:val="single" w:color="auto" w:sz="4" w:space="0"/>
+          <w:insideV w:val="single" w:color="auto" w:sz="4" w:space="0"/>
+        </w:tblBorders>
         <w:tblLayout w:type="fixed"/>
         <w:tblCellMar>
           <w:top w:w="0" w:type="dxa"/>
@@ -57,24 +47,40 @@
         </w:tblCellMar>
       </w:tblPr>
       <w:tblGrid>
-        <w:gridCol w:w="4499"/>
-        <w:gridCol w:w="9756"/>
+        <w:gridCol w:w="4503"/>
+        <w:gridCol w:w="9763"/>
       </w:tblGrid>
       <w:tr>
-        <w:trPr/>
-        <w:tc>
-          <w:tcPr>
-            <w:tcW w:w="4499" w:type="dxa"/>
-            <w:tcBorders/>
-            <w:shd w:color="auto" w:fill="548DD4" w:themeFill="text2" w:themeFillTint="99" w:val="clear"/>
-          </w:tcPr>
-          <w:p>
-            <w:pPr>
-              <w:pStyle w:val="Normal"/>
-              <w:widowControl w:val="false"/>
-              <w:suppressAutoHyphens w:val="true"/>
+        <w:tblPrEx>
+          <w:tblBorders>
+            <w:top w:val="single" w:color="auto" w:sz="4" w:space="0"/>
+            <w:left w:val="single" w:color="auto" w:sz="4" w:space="0"/>
+            <w:bottom w:val="single" w:color="auto" w:sz="4" w:space="0"/>
+            <w:right w:val="single" w:color="auto" w:sz="4" w:space="0"/>
+            <w:insideH w:val="single" w:color="auto" w:sz="4" w:space="0"/>
+            <w:insideV w:val="single" w:color="auto" w:sz="4" w:space="0"/>
+          </w:tblBorders>
+          <w:tblCellMar>
+            <w:top w:w="0" w:type="dxa"/>
+            <w:left w:w="5" w:type="dxa"/>
+            <w:bottom w:w="0" w:type="dxa"/>
+            <w:right w:w="5" w:type="dxa"/>
+          </w:tblCellMar>
+        </w:tblPrEx>
+        <w:trPr>
+          <w:jc w:val="center"/>
+        </w:trPr>
+        <w:tc>
+          <w:tcPr>
+            <w:tcW w:w="4500" w:type="dxa"/>
+            <w:shd w:val="clear" w:color="auto" w:fill="548DD4" w:themeFill="text2" w:themeFillTint="99"/>
+          </w:tcPr>
+          <w:p>
+            <w:pPr>
+              <w:widowControl w:val="0"/>
+              <w:suppressAutoHyphens/>
               <w:spacing w:before="0" w:after="0"/>
-              <w:ind w:right="334" w:hanging="0"/>
+              <w:ind w:right="334" w:firstLine="0"/>
               <w:jc w:val="left"/>
               <w:rPr>
                 <w:rFonts w:ascii="Tahoma" w:hAnsi="Tahoma" w:cs="Tahoma"/>
@@ -85,7 +91,7 @@
             </w:pPr>
             <w:r>
               <w:rPr>
-                <w:rFonts w:eastAsia="ＭＳ 明朝" w:cs="Tahoma" w:ascii="Tahoma" w:hAnsi="Tahoma"/>
+                <w:rFonts w:ascii="Tahoma" w:hAnsi="Tahoma" w:eastAsia="ＭＳ 明朝" w:cs="Tahoma"/>
                 <w:b/>
                 <w:color w:val="FFFFFF" w:themeColor="background1"/>
                 <w:kern w:val="0"/>
@@ -104,25 +110,23 @@
         </w:tc>
         <w:tc>
           <w:tcPr>
-            <w:tcW w:w="9756" w:type="dxa"/>
-            <w:tcBorders/>
-          </w:tcPr>
-          <w:p>
-            <w:pPr>
-              <w:pStyle w:val="Western"/>
-              <w:keepNext w:val="false"/>
-              <w:keepLines w:val="false"/>
-              <w:widowControl w:val="false"/>
-              <w:suppressAutoHyphens w:val="true"/>
+            <w:tcW w:w="9755" w:type="dxa"/>
+          </w:tcPr>
+          <w:p>
+            <w:pPr>
+              <w:pStyle w:val="25"/>
+              <w:keepNext w:val="0"/>
+              <w:keepLines w:val="0"/>
+              <w:widowControl/>
+              <w:suppressLineNumbers w:val="0"/>
               <w:bidi w:val="0"/>
-              <w:spacing w:lineRule="auto" w:line="276" w:beforeAutospacing="1" w:afterAutospacing="0" w:after="0"/>
-              <w:ind w:left="0" w:right="335" w:hanging="0"/>
+              <w:spacing w:before="0" w:beforeAutospacing="1" w:after="0" w:afterAutospacing="0" w:line="276" w:lineRule="auto"/>
+              <w:ind w:left="0" w:right="335"/>
               <w:jc w:val="left"/>
-              <w:rPr/>
             </w:pPr>
             <w:r>
               <w:rPr>
-                <w:rFonts w:eastAsia="ＭＳ 明朝" w:cs="Tahoma" w:ascii="Tahoma" w:hAnsi="Tahoma"/>
+                <w:rFonts w:ascii="Tahoma" w:hAnsi="Tahoma" w:eastAsia="ＭＳ 明朝" w:cs="Tahoma"/>
                 <w:kern w:val="0"/>
                 <w:sz w:val="20"/>
                 <w:szCs w:val="20"/>
@@ -132,10 +136,11 @@
             </w:r>
             <w:r>
               <w:rPr>
-                <w:rFonts w:eastAsia="Tahoma" w:cs="Tahoma" w:ascii="Tahoma" w:hAnsi="Tahoma"/>
+                <w:rFonts w:ascii="Tahoma" w:hAnsi="Tahoma" w:eastAsia="Tahoma" w:cs="Tahoma"/>
                 <w:color w:val="000000"/>
                 <w:sz w:val="20"/>
                 <w:szCs w:val="20"/>
+                <w:lang/>
               </w:rPr>
               <w:t>${persona.nombreCompleto}</w:t>
             </w:r>
@@ -143,7 +148,25 @@
         </w:tc>
       </w:tr>
       <w:tr>
-        <w:trPr/>
+        <w:tblPrEx>
+          <w:tblBorders>
+            <w:top w:val="single" w:color="auto" w:sz="4" w:space="0"/>
+            <w:left w:val="single" w:color="auto" w:sz="4" w:space="0"/>
+            <w:bottom w:val="single" w:color="auto" w:sz="4" w:space="0"/>
+            <w:right w:val="single" w:color="auto" w:sz="4" w:space="0"/>
+            <w:insideH w:val="single" w:color="auto" w:sz="4" w:space="0"/>
+            <w:insideV w:val="single" w:color="auto" w:sz="4" w:space="0"/>
+          </w:tblBorders>
+          <w:tblCellMar>
+            <w:top w:w="0" w:type="dxa"/>
+            <w:left w:w="5" w:type="dxa"/>
+            <w:bottom w:w="0" w:type="dxa"/>
+            <w:right w:w="5" w:type="dxa"/>
+          </w:tblCellMar>
+        </w:tblPrEx>
+        <w:trPr>
+          <w:jc w:val="center"/>
+        </w:trPr>
         <w:tc>
           <w:tcPr>
             <w:tcW w:w="14255" w:type="dxa"/>
@@ -155,11 +178,10 @@
           </w:tcPr>
           <w:p>
             <w:pPr>
-              <w:pStyle w:val="Normal"/>
-              <w:widowControl w:val="false"/>
-              <w:suppressAutoHyphens w:val="true"/>
+              <w:widowControl w:val="0"/>
+              <w:suppressAutoHyphens/>
               <w:spacing w:before="0" w:after="0"/>
-              <w:ind w:right="334" w:hanging="0"/>
+              <w:ind w:right="334" w:firstLine="0"/>
               <w:jc w:val="both"/>
               <w:rPr>
                 <w:rFonts w:ascii="Tahoma" w:hAnsi="Tahoma" w:cs="Tahoma"/>
@@ -168,34 +190,41 @@
                 <w:szCs w:val="20"/>
               </w:rPr>
             </w:pPr>
-            <w:r>
-              <w:rPr>
-                <w:rFonts w:cs="Tahoma" w:ascii="Tahoma" w:hAnsi="Tahoma"/>
-                <w:b/>
-                <w:sz w:val="20"/>
-                <w:szCs w:val="20"/>
-              </w:rPr>
-            </w:r>
           </w:p>
         </w:tc>
       </w:tr>
       <w:tr>
+        <w:tblPrEx>
+          <w:tblBorders>
+            <w:top w:val="single" w:color="auto" w:sz="4" w:space="0"/>
+            <w:left w:val="single" w:color="auto" w:sz="4" w:space="0"/>
+            <w:bottom w:val="single" w:color="auto" w:sz="4" w:space="0"/>
+            <w:right w:val="single" w:color="auto" w:sz="4" w:space="0"/>
+            <w:insideH w:val="single" w:color="auto" w:sz="4" w:space="0"/>
+            <w:insideV w:val="single" w:color="auto" w:sz="4" w:space="0"/>
+          </w:tblBorders>
+          <w:tblCellMar>
+            <w:top w:w="0" w:type="dxa"/>
+            <w:left w:w="5" w:type="dxa"/>
+            <w:bottom w:w="0" w:type="dxa"/>
+            <w:right w:w="5" w:type="dxa"/>
+          </w:tblCellMar>
+        </w:tblPrEx>
         <w:trPr>
           <w:trHeight w:val="146" w:hRule="atLeast"/>
+          <w:jc w:val="center"/>
         </w:trPr>
         <w:tc>
           <w:tcPr>
-            <w:tcW w:w="4499" w:type="dxa"/>
-            <w:tcBorders/>
-            <w:shd w:color="auto" w:fill="548DD4" w:themeFill="text2" w:themeFillTint="99" w:val="clear"/>
-          </w:tcPr>
-          <w:p>
-            <w:pPr>
-              <w:pStyle w:val="Normal"/>
-              <w:widowControl w:val="false"/>
-              <w:suppressAutoHyphens w:val="true"/>
+            <w:tcW w:w="4500" w:type="dxa"/>
+            <w:shd w:val="clear" w:color="auto" w:fill="548DD4" w:themeFill="text2" w:themeFillTint="99"/>
+          </w:tcPr>
+          <w:p>
+            <w:pPr>
+              <w:widowControl w:val="0"/>
+              <w:suppressAutoHyphens/>
               <w:spacing w:before="0" w:after="0"/>
-              <w:ind w:right="334" w:hanging="0"/>
+              <w:ind w:right="334" w:firstLine="0"/>
               <w:jc w:val="both"/>
               <w:rPr>
                 <w:rFonts w:ascii="Tahoma" w:hAnsi="Tahoma" w:cs="Tahoma"/>
@@ -212,7 +241,7 @@
             </w:pPr>
             <w:r>
               <w:rPr>
-                <w:rFonts w:eastAsia="ＭＳ 明朝" w:cs="Tahoma" w:ascii="Tahoma" w:hAnsi="Tahoma"/>
+                <w:rFonts w:ascii="Tahoma" w:hAnsi="Tahoma" w:eastAsia="ＭＳ 明朝" w:cs="Tahoma"/>
                 <w:b/>
                 <w:color w:val="FFFFFF" w:themeColor="background1"/>
                 <w:kern w:val="0"/>
@@ -231,18 +260,18 @@
         </w:tc>
         <w:tc>
           <w:tcPr>
-            <w:tcW w:w="9756" w:type="dxa"/>
-            <w:tcBorders/>
-          </w:tcPr>
-          <w:p>
-            <w:pPr>
-              <w:pStyle w:val="NormalWeb"/>
-              <w:keepNext w:val="false"/>
-              <w:keepLines w:val="false"/>
-              <w:widowControl w:val="false"/>
+            <w:tcW w:w="9755" w:type="dxa"/>
+          </w:tcPr>
+          <w:p>
+            <w:pPr>
+              <w:pStyle w:val="11"/>
+              <w:keepNext w:val="0"/>
+              <w:keepLines w:val="0"/>
+              <w:widowControl/>
+              <w:suppressLineNumbers w:val="0"/>
               <w:bidi w:val="0"/>
-              <w:spacing w:lineRule="auto" w:line="240" w:beforeAutospacing="1" w:afterAutospacing="0" w:after="0"/>
-              <w:ind w:left="0" w:right="335" w:hanging="0"/>
+              <w:spacing w:before="0" w:beforeAutospacing="1" w:after="0" w:afterAutospacing="0" w:line="240" w:lineRule="auto"/>
+              <w:ind w:left="0" w:right="335"/>
               <w:jc w:val="left"/>
               <w:rPr>
                 <w:rFonts w:ascii="Tahoma" w:hAnsi="Tahoma" w:cs="Tahoma"/>
@@ -252,7 +281,7 @@
             </w:pPr>
             <w:r>
               <w:rPr>
-                <w:rFonts w:eastAsia="ＭＳ 明朝" w:cs="Tahoma" w:ascii="Tahoma" w:hAnsi="Tahoma"/>
+                <w:rFonts w:ascii="Tahoma" w:hAnsi="Tahoma" w:eastAsia="ＭＳ 明朝" w:cs="Tahoma"/>
                 <w:kern w:val="0"/>
                 <w:sz w:val="20"/>
                 <w:szCs w:val="20"/>
@@ -262,57 +291,50 @@
             </w:r>
             <w:r>
               <w:rPr>
-                <w:rFonts w:eastAsia="Tahoma" w:cs="Tahoma" w:ascii="Tahoma" w:hAnsi="Tahoma"/>
+                <w:rFonts w:ascii="Tahoma" w:hAnsi="Tahoma" w:eastAsia="Tahoma" w:cs="Tahoma"/>
                 <w:color w:val="000000"/>
                 <w:kern w:val="0"/>
                 <w:sz w:val="20"/>
                 <w:szCs w:val="20"/>
-                <w:lang w:eastAsia="zh-CN" w:bidi="ar-SA"/>
-              </w:rPr>
-              <w:t>${persona.</w:t>
-            </w:r>
-            <w:r>
-              <w:rPr>
-                <w:rFonts w:eastAsia="Tahoma" w:cs="Tahoma" w:ascii="Tahoma" w:hAnsi="Tahoma"/>
-                <w:color w:val="000000"/>
-                <w:kern w:val="0"/>
-                <w:sz w:val="20"/>
-                <w:szCs w:val="20"/>
-                <w:lang w:eastAsia="zh-CN" w:bidi="ar-SA"/>
-              </w:rPr>
-              <w:t>formacion</w:t>
-            </w:r>
-            <w:r>
-              <w:rPr>
-                <w:rFonts w:eastAsia="Tahoma" w:cs="Tahoma" w:ascii="Tahoma" w:hAnsi="Tahoma"/>
-                <w:color w:val="000000"/>
-                <w:kern w:val="0"/>
-                <w:sz w:val="20"/>
-                <w:szCs w:val="20"/>
-                <w:lang w:eastAsia="zh-CN" w:bidi="ar-SA"/>
-              </w:rPr>
-              <w:t>}</w:t>
+                <w:lang w:eastAsia="zh-CN" w:bidi="ar"/>
+              </w:rPr>
+              <w:t>${persona.formacion}</w:t>
             </w:r>
           </w:p>
         </w:tc>
       </w:tr>
       <w:tr>
+        <w:tblPrEx>
+          <w:tblBorders>
+            <w:top w:val="single" w:color="auto" w:sz="4" w:space="0"/>
+            <w:left w:val="single" w:color="auto" w:sz="4" w:space="0"/>
+            <w:bottom w:val="single" w:color="auto" w:sz="4" w:space="0"/>
+            <w:right w:val="single" w:color="auto" w:sz="4" w:space="0"/>
+            <w:insideH w:val="single" w:color="auto" w:sz="4" w:space="0"/>
+            <w:insideV w:val="single" w:color="auto" w:sz="4" w:space="0"/>
+          </w:tblBorders>
+          <w:tblCellMar>
+            <w:top w:w="0" w:type="dxa"/>
+            <w:left w:w="5" w:type="dxa"/>
+            <w:bottom w:w="0" w:type="dxa"/>
+            <w:right w:w="5" w:type="dxa"/>
+          </w:tblCellMar>
+        </w:tblPrEx>
         <w:trPr>
           <w:trHeight w:val="146" w:hRule="atLeast"/>
+          <w:jc w:val="center"/>
         </w:trPr>
         <w:tc>
           <w:tcPr>
-            <w:tcW w:w="4499" w:type="dxa"/>
-            <w:tcBorders/>
-            <w:shd w:color="auto" w:fill="548DD4" w:themeFill="text2" w:themeFillTint="99" w:val="clear"/>
-          </w:tcPr>
-          <w:p>
-            <w:pPr>
-              <w:pStyle w:val="Normal"/>
-              <w:widowControl w:val="false"/>
-              <w:suppressAutoHyphens w:val="true"/>
+            <w:tcW w:w="4500" w:type="dxa"/>
+            <w:shd w:val="clear" w:color="auto" w:fill="548DD4" w:themeFill="text2" w:themeFillTint="99"/>
+          </w:tcPr>
+          <w:p>
+            <w:pPr>
+              <w:widowControl w:val="0"/>
+              <w:suppressAutoHyphens/>
               <w:spacing w:before="0" w:after="0"/>
-              <w:ind w:right="334" w:hanging="0"/>
+              <w:ind w:right="334" w:firstLine="0"/>
               <w:jc w:val="both"/>
               <w:rPr>
                 <w:rFonts w:ascii="Tahoma" w:hAnsi="Tahoma" w:cs="Tahoma"/>
@@ -329,7 +351,7 @@
             </w:pPr>
             <w:r>
               <w:rPr>
-                <w:rFonts w:eastAsia="ＭＳ 明朝" w:cs="Tahoma" w:ascii="Tahoma" w:hAnsi="Tahoma"/>
+                <w:rFonts w:ascii="Tahoma" w:hAnsi="Tahoma" w:eastAsia="ＭＳ 明朝" w:cs="Tahoma"/>
                 <w:b/>
                 <w:color w:val="FFFFFF" w:themeColor="background1"/>
                 <w:kern w:val="0"/>
@@ -348,24 +370,23 @@
         </w:tc>
         <w:tc>
           <w:tcPr>
-            <w:tcW w:w="9756" w:type="dxa"/>
-            <w:tcBorders/>
-          </w:tcPr>
-          <w:p>
-            <w:pPr>
-              <w:pStyle w:val="NormalWeb"/>
-              <w:keepNext w:val="false"/>
-              <w:keepLines w:val="false"/>
-              <w:widowControl w:val="false"/>
+            <w:tcW w:w="9755" w:type="dxa"/>
+          </w:tcPr>
+          <w:p>
+            <w:pPr>
+              <w:pStyle w:val="11"/>
+              <w:keepNext w:val="0"/>
+              <w:keepLines w:val="0"/>
+              <w:widowControl/>
+              <w:suppressLineNumbers w:val="0"/>
               <w:bidi w:val="0"/>
-              <w:spacing w:lineRule="auto" w:line="276" w:beforeAutospacing="1" w:afterAutospacing="0" w:after="0"/>
-              <w:ind w:left="0" w:right="335" w:hanging="0"/>
+              <w:spacing w:before="0" w:beforeAutospacing="1" w:after="0" w:afterAutospacing="0" w:line="276" w:lineRule="auto"/>
+              <w:ind w:left="0" w:right="335"/>
               <w:jc w:val="left"/>
-              <w:rPr/>
             </w:pPr>
             <w:r>
               <w:rPr>
-                <w:rFonts w:eastAsia="ＭＳ 明朝" w:cs="Tahoma" w:ascii="Tahoma" w:hAnsi="Tahoma"/>
+                <w:rFonts w:ascii="Tahoma" w:hAnsi="Tahoma" w:eastAsia="ＭＳ 明朝" w:cs="Tahoma"/>
                 <w:kern w:val="0"/>
                 <w:sz w:val="20"/>
                 <w:szCs w:val="20"/>
@@ -375,12 +396,12 @@
             </w:r>
             <w:r>
               <w:rPr>
-                <w:rFonts w:eastAsia="Tahoma" w:cs="Tahoma" w:ascii="Tahoma" w:hAnsi="Tahoma"/>
+                <w:rFonts w:ascii="Tahoma" w:hAnsi="Tahoma" w:eastAsia="Tahoma" w:cs="Tahoma"/>
                 <w:color w:val="000000"/>
                 <w:kern w:val="0"/>
                 <w:sz w:val="20"/>
                 <w:szCs w:val="20"/>
-                <w:lang w:eastAsia="zh-CN" w:bidi="ar-SA"/>
+                <w:lang w:eastAsia="zh-CN" w:bidi="ar"/>
               </w:rPr>
               <w:t>${puestoActual.fechaDeUltimaDesignacion}</w:t>
             </w:r>
@@ -389,23 +410,22 @@
       </w:tr>
     </w:tbl>
     <w:p>
-      <w:pPr>
-        <w:pStyle w:val="Normal"/>
-        <w:rPr/>
-      </w:pPr>
-      <w:r>
-        <w:rPr/>
-      </w:r>
-      <w:bookmarkStart w:id="0" w:name="_GoBack"/>
-      <w:bookmarkStart w:id="1" w:name="_GoBack"/>
-      <w:bookmarkEnd w:id="1"/>
+      <w:bookmarkStart w:id="3" w:name="_GoBack"/>
+      <w:bookmarkEnd w:id="3"/>
     </w:p>
     <w:tbl>
       <w:tblPr>
         <w:tblStyle w:val="13"/>
         <w:tblW w:w="5000" w:type="pct"/>
-        <w:jc w:val="left"/>
         <w:tblInd w:w="0" w:type="dxa"/>
+        <w:tblBorders>
+          <w:top w:val="single" w:color="auto" w:sz="4" w:space="0"/>
+          <w:left w:val="single" w:color="auto" w:sz="4" w:space="0"/>
+          <w:bottom w:val="single" w:color="auto" w:sz="4" w:space="0"/>
+          <w:right w:val="single" w:color="auto" w:sz="4" w:space="0"/>
+          <w:insideH w:val="single" w:color="auto" w:sz="4" w:space="0"/>
+          <w:insideV w:val="single" w:color="auto" w:sz="4" w:space="0"/>
+        </w:tblBorders>
         <w:tblLayout w:type="fixed"/>
         <w:tblCellMar>
           <w:top w:w="0" w:type="dxa"/>
@@ -415,34 +435,48 @@
         </w:tblCellMar>
       </w:tblPr>
       <w:tblGrid>
-        <w:gridCol w:w="1618"/>
-        <w:gridCol w:w="1443"/>
-        <w:gridCol w:w="1529"/>
-        <w:gridCol w:w="1711"/>
-        <w:gridCol w:w="2161"/>
-        <w:gridCol w:w="1731"/>
-        <w:gridCol w:w="1511"/>
-        <w:gridCol w:w="1291"/>
-        <w:gridCol w:w="1403"/>
+        <w:gridCol w:w="1645"/>
+        <w:gridCol w:w="1462"/>
+        <w:gridCol w:w="1553"/>
+        <w:gridCol w:w="1736"/>
+        <w:gridCol w:w="2193"/>
+        <w:gridCol w:w="1759"/>
+        <w:gridCol w:w="1530"/>
+        <w:gridCol w:w="1311"/>
+        <w:gridCol w:w="1428"/>
       </w:tblGrid>
       <w:tr>
+        <w:tblPrEx>
+          <w:tblBorders>
+            <w:top w:val="single" w:color="auto" w:sz="4" w:space="0"/>
+            <w:left w:val="single" w:color="auto" w:sz="4" w:space="0"/>
+            <w:bottom w:val="single" w:color="auto" w:sz="4" w:space="0"/>
+            <w:right w:val="single" w:color="auto" w:sz="4" w:space="0"/>
+            <w:insideH w:val="single" w:color="auto" w:sz="4" w:space="0"/>
+            <w:insideV w:val="single" w:color="auto" w:sz="4" w:space="0"/>
+          </w:tblBorders>
+          <w:tblCellMar>
+            <w:top w:w="0" w:type="dxa"/>
+            <w:left w:w="108" w:type="dxa"/>
+            <w:bottom w:w="0" w:type="dxa"/>
+            <w:right w:w="108" w:type="dxa"/>
+          </w:tblCellMar>
+        </w:tblPrEx>
         <w:trPr>
           <w:trHeight w:val="302" w:hRule="atLeast"/>
         </w:trPr>
         <w:tc>
           <w:tcPr>
-            <w:tcW w:w="3061" w:type="dxa"/>
+            <w:tcW w:w="3107" w:type="dxa"/>
             <w:gridSpan w:val="2"/>
             <w:vMerge w:val="restart"/>
-            <w:tcBorders/>
-            <w:shd w:color="auto" w:fill="548DD4" w:themeFill="text2" w:themeFillTint="99" w:val="clear"/>
-            <w:vAlign w:val="center"/>
-          </w:tcPr>
-          <w:p>
-            <w:pPr>
-              <w:pStyle w:val="Normal"/>
-              <w:widowControl w:val="false"/>
-              <w:suppressAutoHyphens w:val="true"/>
+            <w:shd w:val="clear" w:color="auto" w:fill="548DD4" w:themeFill="text2" w:themeFillTint="99"/>
+            <w:vAlign w:val="center"/>
+          </w:tcPr>
+          <w:p>
+            <w:pPr>
+              <w:widowControl w:val="0"/>
+              <w:suppressAutoHyphens/>
               <w:spacing w:before="0" w:after="0"/>
               <w:jc w:val="center"/>
               <w:rPr>
@@ -457,7 +491,7 @@
             </w:pPr>
             <w:r>
               <w:rPr>
-                <w:rFonts w:eastAsia="Times New Roman" w:cs="Tahoma" w:ascii="Tahoma" w:hAnsi="Tahoma"/>
+                <w:rFonts w:ascii="Tahoma" w:hAnsi="Tahoma" w:eastAsia="Times New Roman" w:cs="Tahoma"/>
                 <w:b/>
                 <w:bCs/>
                 <w:color w:val="FFFFFF"/>
@@ -472,18 +506,16 @@
         </w:tc>
         <w:tc>
           <w:tcPr>
-            <w:tcW w:w="3240" w:type="dxa"/>
+            <w:tcW w:w="3289" w:type="dxa"/>
             <w:gridSpan w:val="2"/>
             <w:vMerge w:val="restart"/>
-            <w:tcBorders/>
-            <w:shd w:color="auto" w:fill="548DD4" w:themeFill="text2" w:themeFillTint="99" w:val="clear"/>
-            <w:vAlign w:val="center"/>
-          </w:tcPr>
-          <w:p>
-            <w:pPr>
-              <w:pStyle w:val="Normal"/>
-              <w:widowControl w:val="false"/>
-              <w:suppressAutoHyphens w:val="true"/>
+            <w:shd w:val="clear" w:color="auto" w:fill="548DD4" w:themeFill="text2" w:themeFillTint="99"/>
+            <w:vAlign w:val="center"/>
+          </w:tcPr>
+          <w:p>
+            <w:pPr>
+              <w:widowControl w:val="0"/>
+              <w:suppressAutoHyphens/>
               <w:spacing w:before="0" w:after="0"/>
               <w:jc w:val="center"/>
               <w:rPr>
@@ -498,7 +530,7 @@
             </w:pPr>
             <w:r>
               <w:rPr>
-                <w:rFonts w:eastAsia="Times New Roman" w:cs="Tahoma" w:ascii="Tahoma" w:hAnsi="Tahoma"/>
+                <w:rFonts w:ascii="Tahoma" w:hAnsi="Tahoma" w:eastAsia="Times New Roman" w:cs="Tahoma"/>
                 <w:b/>
                 <w:bCs/>
                 <w:color w:val="FFFFFF"/>
@@ -513,17 +545,15 @@
         </w:tc>
         <w:tc>
           <w:tcPr>
-            <w:tcW w:w="6694" w:type="dxa"/>
+            <w:tcW w:w="6793" w:type="dxa"/>
             <w:gridSpan w:val="4"/>
-            <w:tcBorders/>
-            <w:shd w:color="auto" w:fill="548DD4" w:themeFill="text2" w:themeFillTint="99" w:val="clear"/>
-            <w:vAlign w:val="center"/>
-          </w:tcPr>
-          <w:p>
-            <w:pPr>
-              <w:pStyle w:val="Normal"/>
-              <w:widowControl w:val="false"/>
-              <w:suppressAutoHyphens w:val="true"/>
+            <w:shd w:val="clear" w:color="auto" w:fill="548DD4" w:themeFill="text2" w:themeFillTint="99"/>
+            <w:vAlign w:val="center"/>
+          </w:tcPr>
+          <w:p>
+            <w:pPr>
+              <w:widowControl w:val="0"/>
+              <w:suppressAutoHyphens/>
               <w:spacing w:before="0" w:after="0"/>
               <w:jc w:val="center"/>
               <w:rPr>
@@ -538,7 +568,7 @@
             </w:pPr>
             <w:r>
               <w:rPr>
-                <w:rFonts w:eastAsia="Times New Roman" w:cs="Tahoma" w:ascii="Tahoma" w:hAnsi="Tahoma"/>
+                <w:rFonts w:ascii="Tahoma" w:hAnsi="Tahoma" w:eastAsia="Times New Roman" w:cs="Tahoma"/>
                 <w:b/>
                 <w:bCs/>
                 <w:color w:val="FFFFFF"/>
@@ -553,17 +583,15 @@
         </w:tc>
         <w:tc>
           <w:tcPr>
-            <w:tcW w:w="1403" w:type="dxa"/>
+            <w:tcW w:w="1428" w:type="dxa"/>
             <w:vMerge w:val="restart"/>
-            <w:tcBorders/>
-            <w:shd w:color="auto" w:fill="548DD4" w:themeFill="text2" w:themeFillTint="99" w:val="clear"/>
-            <w:vAlign w:val="center"/>
-          </w:tcPr>
-          <w:p>
-            <w:pPr>
-              <w:pStyle w:val="Normal"/>
-              <w:widowControl w:val="false"/>
-              <w:suppressAutoHyphens w:val="true"/>
+            <w:shd w:val="clear" w:color="auto" w:fill="548DD4" w:themeFill="text2" w:themeFillTint="99"/>
+            <w:vAlign w:val="center"/>
+          </w:tcPr>
+          <w:p>
+            <w:pPr>
+              <w:widowControl w:val="0"/>
+              <w:suppressAutoHyphens/>
               <w:spacing w:before="0" w:after="0"/>
               <w:jc w:val="center"/>
               <w:rPr>
@@ -578,7 +606,7 @@
             </w:pPr>
             <w:r>
               <w:rPr>
-                <w:rFonts w:eastAsia="Times New Roman" w:cs="Tahoma" w:ascii="Tahoma" w:hAnsi="Tahoma"/>
+                <w:rFonts w:ascii="Tahoma" w:hAnsi="Tahoma" w:eastAsia="Times New Roman" w:cs="Tahoma"/>
                 <w:b/>
                 <w:bCs/>
                 <w:color w:val="FFFFFF"/>
@@ -593,23 +621,37 @@
         </w:tc>
       </w:tr>
       <w:tr>
+        <w:tblPrEx>
+          <w:tblBorders>
+            <w:top w:val="single" w:color="auto" w:sz="4" w:space="0"/>
+            <w:left w:val="single" w:color="auto" w:sz="4" w:space="0"/>
+            <w:bottom w:val="single" w:color="auto" w:sz="4" w:space="0"/>
+            <w:right w:val="single" w:color="auto" w:sz="4" w:space="0"/>
+            <w:insideH w:val="single" w:color="auto" w:sz="4" w:space="0"/>
+            <w:insideV w:val="single" w:color="auto" w:sz="4" w:space="0"/>
+          </w:tblBorders>
+          <w:tblCellMar>
+            <w:top w:w="0" w:type="dxa"/>
+            <w:left w:w="108" w:type="dxa"/>
+            <w:bottom w:w="0" w:type="dxa"/>
+            <w:right w:w="108" w:type="dxa"/>
+          </w:tblCellMar>
+        </w:tblPrEx>
         <w:trPr>
           <w:trHeight w:val="302" w:hRule="atLeast"/>
         </w:trPr>
         <w:tc>
           <w:tcPr>
-            <w:tcW w:w="3061" w:type="dxa"/>
+            <w:tcW w:w="3107" w:type="dxa"/>
             <w:gridSpan w:val="2"/>
             <w:vMerge w:val="continue"/>
-            <w:tcBorders/>
-            <w:shd w:color="auto" w:fill="548DD4" w:themeFill="text2" w:themeFillTint="99" w:val="clear"/>
-            <w:vAlign w:val="center"/>
-          </w:tcPr>
-          <w:p>
-            <w:pPr>
-              <w:pStyle w:val="Normal"/>
-              <w:widowControl w:val="false"/>
-              <w:suppressAutoHyphens w:val="true"/>
+            <w:shd w:val="clear" w:color="auto" w:fill="548DD4" w:themeFill="text2" w:themeFillTint="99"/>
+            <w:vAlign w:val="center"/>
+          </w:tcPr>
+          <w:p>
+            <w:pPr>
+              <w:widowControl w:val="0"/>
+              <w:suppressAutoHyphens/>
               <w:spacing w:before="0" w:after="0"/>
               <w:jc w:val="center"/>
               <w:rPr>
@@ -622,9 +664,24 @@
                 <w:lang w:eastAsia="es-BO"/>
               </w:rPr>
             </w:pPr>
-            <w:r>
-              <w:rPr>
-                <w:rFonts w:eastAsia="Times New Roman" w:cs="Tahoma" w:ascii="Tahoma" w:hAnsi="Tahoma"/>
+          </w:p>
+        </w:tc>
+        <w:tc>
+          <w:tcPr>
+            <w:tcW w:w="3289" w:type="dxa"/>
+            <w:gridSpan w:val="2"/>
+            <w:vMerge w:val="continue"/>
+            <w:shd w:val="clear" w:color="auto" w:fill="548DD4" w:themeFill="text2" w:themeFillTint="99"/>
+            <w:vAlign w:val="center"/>
+          </w:tcPr>
+          <w:p>
+            <w:pPr>
+              <w:widowControl w:val="0"/>
+              <w:suppressAutoHyphens/>
+              <w:spacing w:before="0" w:after="0"/>
+              <w:jc w:val="center"/>
+              <w:rPr>
+                <w:rFonts w:ascii="Tahoma" w:hAnsi="Tahoma" w:eastAsia="Times New Roman" w:cs="Tahoma"/>
                 <w:b/>
                 <w:bCs/>
                 <w:color w:val="FFFFFF"/>
@@ -632,23 +689,19 @@
                 <w:szCs w:val="16"/>
                 <w:lang w:eastAsia="es-BO"/>
               </w:rPr>
-            </w:r>
-          </w:p>
-        </w:tc>
-        <w:tc>
-          <w:tcPr>
-            <w:tcW w:w="3240" w:type="dxa"/>
-            <w:gridSpan w:val="2"/>
-            <w:vMerge w:val="continue"/>
-            <w:tcBorders/>
-            <w:shd w:color="auto" w:fill="548DD4" w:themeFill="text2" w:themeFillTint="99" w:val="clear"/>
-            <w:vAlign w:val="center"/>
-          </w:tcPr>
-          <w:p>
-            <w:pPr>
-              <w:pStyle w:val="Normal"/>
-              <w:widowControl w:val="false"/>
-              <w:suppressAutoHyphens w:val="true"/>
+            </w:pPr>
+          </w:p>
+        </w:tc>
+        <w:tc>
+          <w:tcPr>
+            <w:tcW w:w="2193" w:type="dxa"/>
+            <w:shd w:val="clear" w:color="auto" w:fill="548DD4" w:themeFill="text2" w:themeFillTint="99"/>
+            <w:vAlign w:val="center"/>
+          </w:tcPr>
+          <w:p>
+            <w:pPr>
+              <w:widowControl w:val="0"/>
+              <w:suppressAutoHyphens/>
               <w:spacing w:before="0" w:after="0"/>
               <w:jc w:val="center"/>
               <w:rPr>
@@ -663,44 +716,7 @@
             </w:pPr>
             <w:r>
               <w:rPr>
-                <w:rFonts w:eastAsia="Times New Roman" w:cs="Tahoma" w:ascii="Tahoma" w:hAnsi="Tahoma"/>
-                <w:b/>
-                <w:bCs/>
-                <w:color w:val="FFFFFF"/>
-                <w:sz w:val="14"/>
-                <w:szCs w:val="16"/>
-                <w:lang w:eastAsia="es-BO"/>
-              </w:rPr>
-            </w:r>
-          </w:p>
-        </w:tc>
-        <w:tc>
-          <w:tcPr>
-            <w:tcW w:w="2161" w:type="dxa"/>
-            <w:tcBorders/>
-            <w:shd w:color="auto" w:fill="548DD4" w:themeFill="text2" w:themeFillTint="99" w:val="clear"/>
-            <w:vAlign w:val="center"/>
-          </w:tcPr>
-          <w:p>
-            <w:pPr>
-              <w:pStyle w:val="Normal"/>
-              <w:widowControl w:val="false"/>
-              <w:suppressAutoHyphens w:val="true"/>
-              <w:spacing w:before="0" w:after="0"/>
-              <w:jc w:val="center"/>
-              <w:rPr>
-                <w:rFonts w:ascii="Tahoma" w:hAnsi="Tahoma" w:eastAsia="Times New Roman" w:cs="Tahoma"/>
-                <w:b/>
-                <w:bCs/>
-                <w:color w:val="FFFFFF"/>
-                <w:sz w:val="14"/>
-                <w:szCs w:val="16"/>
-                <w:lang w:eastAsia="es-BO"/>
-              </w:rPr>
-            </w:pPr>
-            <w:r>
-              <w:rPr>
-                <w:rFonts w:eastAsia="Times New Roman" w:cs="Tahoma" w:ascii="Tahoma" w:hAnsi="Tahoma"/>
+                <w:rFonts w:ascii="Tahoma" w:hAnsi="Tahoma" w:eastAsia="Times New Roman" w:cs="Tahoma"/>
                 <w:b/>
                 <w:bCs/>
                 <w:color w:val="FFFFFF"/>
@@ -715,16 +731,14 @@
         </w:tc>
         <w:tc>
           <w:tcPr>
-            <w:tcW w:w="1731" w:type="dxa"/>
-            <w:tcBorders/>
-            <w:shd w:color="auto" w:fill="548DD4" w:themeFill="text2" w:themeFillTint="99" w:val="clear"/>
-            <w:vAlign w:val="center"/>
-          </w:tcPr>
-          <w:p>
-            <w:pPr>
-              <w:pStyle w:val="Normal"/>
-              <w:widowControl w:val="false"/>
-              <w:suppressAutoHyphens w:val="true"/>
+            <w:tcW w:w="1759" w:type="dxa"/>
+            <w:shd w:val="clear" w:color="auto" w:fill="548DD4" w:themeFill="text2" w:themeFillTint="99"/>
+            <w:vAlign w:val="center"/>
+          </w:tcPr>
+          <w:p>
+            <w:pPr>
+              <w:widowControl w:val="0"/>
+              <w:suppressAutoHyphens/>
               <w:spacing w:before="0" w:after="0"/>
               <w:jc w:val="center"/>
               <w:rPr>
@@ -739,7 +753,7 @@
             </w:pPr>
             <w:r>
               <w:rPr>
-                <w:rFonts w:eastAsia="Times New Roman" w:cs="Tahoma" w:ascii="Tahoma" w:hAnsi="Tahoma"/>
+                <w:rFonts w:ascii="Tahoma" w:hAnsi="Tahoma" w:eastAsia="Times New Roman" w:cs="Tahoma"/>
                 <w:b/>
                 <w:bCs/>
                 <w:color w:val="FFFFFF"/>
@@ -754,16 +768,14 @@
         </w:tc>
         <w:tc>
           <w:tcPr>
-            <w:tcW w:w="1511" w:type="dxa"/>
-            <w:tcBorders/>
-            <w:shd w:color="auto" w:fill="548DD4" w:themeFill="text2" w:themeFillTint="99" w:val="clear"/>
-            <w:vAlign w:val="center"/>
-          </w:tcPr>
-          <w:p>
-            <w:pPr>
-              <w:pStyle w:val="Normal"/>
-              <w:widowControl w:val="false"/>
-              <w:suppressAutoHyphens w:val="true"/>
+            <w:tcW w:w="1530" w:type="dxa"/>
+            <w:shd w:val="clear" w:color="auto" w:fill="548DD4" w:themeFill="text2" w:themeFillTint="99"/>
+            <w:vAlign w:val="center"/>
+          </w:tcPr>
+          <w:p>
+            <w:pPr>
+              <w:widowControl w:val="0"/>
+              <w:suppressAutoHyphens/>
               <w:spacing w:before="0" w:after="0"/>
               <w:jc w:val="center"/>
               <w:rPr>
@@ -778,7 +790,7 @@
             </w:pPr>
             <w:r>
               <w:rPr>
-                <w:rFonts w:eastAsia="Times New Roman" w:cs="Tahoma" w:ascii="Tahoma" w:hAnsi="Tahoma"/>
+                <w:rFonts w:ascii="Tahoma" w:hAnsi="Tahoma" w:eastAsia="Times New Roman" w:cs="Tahoma"/>
                 <w:b/>
                 <w:bCs/>
                 <w:color w:val="FFFFFF"/>
@@ -793,16 +805,14 @@
         </w:tc>
         <w:tc>
           <w:tcPr>
-            <w:tcW w:w="1291" w:type="dxa"/>
-            <w:tcBorders/>
-            <w:shd w:color="auto" w:fill="548DD4" w:themeFill="text2" w:themeFillTint="99" w:val="clear"/>
-            <w:vAlign w:val="center"/>
-          </w:tcPr>
-          <w:p>
-            <w:pPr>
-              <w:pStyle w:val="Normal"/>
-              <w:widowControl w:val="false"/>
-              <w:suppressAutoHyphens w:val="true"/>
+            <w:tcW w:w="1311" w:type="dxa"/>
+            <w:shd w:val="clear" w:color="auto" w:fill="548DD4" w:themeFill="text2" w:themeFillTint="99"/>
+            <w:vAlign w:val="center"/>
+          </w:tcPr>
+          <w:p>
+            <w:pPr>
+              <w:widowControl w:val="0"/>
+              <w:suppressAutoHyphens/>
               <w:spacing w:before="0" w:after="0"/>
               <w:jc w:val="center"/>
               <w:rPr>
@@ -817,7 +827,7 @@
             </w:pPr>
             <w:r>
               <w:rPr>
-                <w:rFonts w:eastAsia="Times New Roman" w:cs="Tahoma" w:ascii="Tahoma" w:hAnsi="Tahoma"/>
+                <w:rFonts w:ascii="Tahoma" w:hAnsi="Tahoma" w:eastAsia="Times New Roman" w:cs="Tahoma"/>
                 <w:b/>
                 <w:bCs/>
                 <w:color w:val="FFFFFF"/>
@@ -832,17 +842,15 @@
         </w:tc>
         <w:tc>
           <w:tcPr>
-            <w:tcW w:w="1403" w:type="dxa"/>
+            <w:tcW w:w="1428" w:type="dxa"/>
             <w:vMerge w:val="continue"/>
-            <w:tcBorders/>
-            <w:shd w:color="auto" w:fill="548DD4" w:themeFill="text2" w:themeFillTint="99" w:val="clear"/>
-            <w:vAlign w:val="center"/>
-          </w:tcPr>
-          <w:p>
-            <w:pPr>
-              <w:pStyle w:val="Normal"/>
-              <w:widowControl w:val="false"/>
-              <w:suppressAutoHyphens w:val="true"/>
+            <w:shd w:val="clear" w:color="auto" w:fill="548DD4" w:themeFill="text2" w:themeFillTint="99"/>
+            <w:vAlign w:val="center"/>
+          </w:tcPr>
+          <w:p>
+            <w:pPr>
+              <w:widowControl w:val="0"/>
+              <w:suppressAutoHyphens/>
               <w:spacing w:before="0" w:after="0"/>
               <w:jc w:val="center"/>
               <w:rPr>
@@ -855,36 +863,39 @@
                 <w:lang w:eastAsia="es-BO"/>
               </w:rPr>
             </w:pPr>
-            <w:r>
-              <w:rPr>
-                <w:rFonts w:eastAsia="Times New Roman" w:cs="Tahoma" w:ascii="Tahoma" w:hAnsi="Tahoma"/>
-                <w:b/>
-                <w:bCs/>
-                <w:color w:val="FFFFFF"/>
-                <w:sz w:val="14"/>
-                <w:szCs w:val="16"/>
-                <w:lang w:eastAsia="es-BO"/>
-              </w:rPr>
-            </w:r>
           </w:p>
         </w:tc>
       </w:tr>
       <w:tr>
+        <w:tblPrEx>
+          <w:tblBorders>
+            <w:top w:val="single" w:color="auto" w:sz="4" w:space="0"/>
+            <w:left w:val="single" w:color="auto" w:sz="4" w:space="0"/>
+            <w:bottom w:val="single" w:color="auto" w:sz="4" w:space="0"/>
+            <w:right w:val="single" w:color="auto" w:sz="4" w:space="0"/>
+            <w:insideH w:val="single" w:color="auto" w:sz="4" w:space="0"/>
+            <w:insideV w:val="single" w:color="auto" w:sz="4" w:space="0"/>
+          </w:tblBorders>
+          <w:tblCellMar>
+            <w:top w:w="0" w:type="dxa"/>
+            <w:left w:w="108" w:type="dxa"/>
+            <w:bottom w:w="0" w:type="dxa"/>
+            <w:right w:w="108" w:type="dxa"/>
+          </w:tblCellMar>
+        </w:tblPrEx>
         <w:trPr>
           <w:trHeight w:val="296" w:hRule="atLeast"/>
         </w:trPr>
         <w:tc>
           <w:tcPr>
-            <w:tcW w:w="1618" w:type="dxa"/>
-            <w:tcBorders/>
-            <w:shd w:color="auto" w:fill="548DD4" w:themeFill="text2" w:themeFillTint="99" w:val="clear"/>
-            <w:vAlign w:val="center"/>
-          </w:tcPr>
-          <w:p>
-            <w:pPr>
-              <w:pStyle w:val="Normal"/>
-              <w:widowControl w:val="false"/>
-              <w:suppressAutoHyphens w:val="true"/>
+            <w:tcW w:w="1645" w:type="dxa"/>
+            <w:shd w:val="clear" w:color="auto" w:fill="548DD4" w:themeFill="text2" w:themeFillTint="99"/>
+            <w:vAlign w:val="center"/>
+          </w:tcPr>
+          <w:p>
+            <w:pPr>
+              <w:widowControl w:val="0"/>
+              <w:suppressAutoHyphens/>
               <w:spacing w:before="0" w:after="0"/>
               <w:jc w:val="center"/>
               <w:rPr>
@@ -904,7 +915,7 @@
             </w:pPr>
             <w:r>
               <w:rPr>
-                <w:rFonts w:eastAsia="Times New Roman" w:cs="Tahoma" w:ascii="Tahoma" w:hAnsi="Tahoma"/>
+                <w:rFonts w:ascii="Tahoma" w:hAnsi="Tahoma" w:eastAsia="Times New Roman" w:cs="Tahoma"/>
                 <w:b/>
                 <w:bCs/>
                 <w:color w:val="FFFFFF" w:themeColor="background1"/>
@@ -924,16 +935,14 @@
         </w:tc>
         <w:tc>
           <w:tcPr>
-            <w:tcW w:w="1443" w:type="dxa"/>
-            <w:tcBorders/>
-            <w:vAlign w:val="center"/>
-          </w:tcPr>
-          <w:p>
-            <w:pPr>
-              <w:pStyle w:val="Normal"/>
-              <w:widowControl w:val="false"/>
-              <w:suppressAutoHyphens w:val="true"/>
-              <w:spacing w:lineRule="auto" w:line="276" w:before="0" w:after="0"/>
+            <w:tcW w:w="1462" w:type="dxa"/>
+            <w:vAlign w:val="center"/>
+          </w:tcPr>
+          <w:p>
+            <w:pPr>
+              <w:widowControl w:val="0"/>
+              <w:suppressAutoHyphens/>
+              <w:spacing w:before="0" w:after="0" w:line="276" w:lineRule="auto"/>
               <w:jc w:val="center"/>
               <w:rPr>
                 <w:sz w:val="14"/>
@@ -942,9 +951,9 @@
             </w:pPr>
             <w:r>
               <w:rPr>
-                <w:rFonts w:eastAsia="Times New Roman" w:cs="Tahoma" w:ascii="Tahoma" w:hAnsi="Tahoma"/>
-                <w:b w:val="false"/>
-                <w:bCs w:val="false"/>
+                <w:rFonts w:ascii="Tahoma" w:hAnsi="Tahoma" w:eastAsia="Times New Roman" w:cs="Tahoma"/>
+                <w:b w:val="0"/>
+                <w:bCs w:val="0"/>
                 <w:sz w:val="14"/>
                 <w:szCs w:val="14"/>
                 <w:lang w:eastAsia="es-BO"/>
@@ -955,16 +964,14 @@
         </w:tc>
         <w:tc>
           <w:tcPr>
-            <w:tcW w:w="1529" w:type="dxa"/>
-            <w:tcBorders/>
-            <w:shd w:color="auto" w:fill="548DD4" w:themeFill="text2" w:themeFillTint="99" w:val="clear"/>
-            <w:vAlign w:val="center"/>
-          </w:tcPr>
-          <w:p>
-            <w:pPr>
-              <w:pStyle w:val="Normal"/>
-              <w:widowControl w:val="false"/>
-              <w:suppressAutoHyphens w:val="true"/>
+            <w:tcW w:w="1553" w:type="dxa"/>
+            <w:shd w:val="clear" w:color="auto" w:fill="548DD4" w:themeFill="text2" w:themeFillTint="99"/>
+            <w:vAlign w:val="center"/>
+          </w:tcPr>
+          <w:p>
+            <w:pPr>
+              <w:widowControl w:val="0"/>
+              <w:suppressAutoHyphens/>
               <w:spacing w:before="0" w:after="0"/>
               <w:jc w:val="center"/>
               <w:rPr>
@@ -984,7 +991,7 @@
             </w:pPr>
             <w:r>
               <w:rPr>
-                <w:rFonts w:eastAsia="Times New Roman" w:cs="Tahoma" w:ascii="Tahoma" w:hAnsi="Tahoma"/>
+                <w:rFonts w:ascii="Tahoma" w:hAnsi="Tahoma" w:eastAsia="Times New Roman" w:cs="Tahoma"/>
                 <w:b/>
                 <w:bCs/>
                 <w:color w:val="FFFFFF" w:themeColor="background1"/>
@@ -1004,16 +1011,14 @@
         </w:tc>
         <w:tc>
           <w:tcPr>
-            <w:tcW w:w="1711" w:type="dxa"/>
-            <w:tcBorders/>
-            <w:vAlign w:val="center"/>
-          </w:tcPr>
-          <w:p>
-            <w:pPr>
-              <w:pStyle w:val="Normal"/>
-              <w:widowControl w:val="false"/>
-              <w:suppressAutoHyphens w:val="true"/>
-              <w:spacing w:lineRule="auto" w:line="276" w:before="0" w:after="0"/>
+            <w:tcW w:w="1736" w:type="dxa"/>
+            <w:vAlign w:val="center"/>
+          </w:tcPr>
+          <w:p>
+            <w:pPr>
+              <w:widowControl w:val="0"/>
+              <w:suppressAutoHyphens/>
+              <w:spacing w:before="0" w:after="0" w:line="276" w:lineRule="auto"/>
               <w:jc w:val="center"/>
               <w:rPr>
                 <w:sz w:val="14"/>
@@ -1022,9 +1027,9 @@
             </w:pPr>
             <w:r>
               <w:rPr>
-                <w:rFonts w:eastAsia="Times New Roman" w:cs="Tahoma" w:ascii="Tahoma" w:hAnsi="Tahoma"/>
-                <w:b w:val="false"/>
-                <w:bCs w:val="false"/>
+                <w:rFonts w:ascii="Tahoma" w:hAnsi="Tahoma" w:eastAsia="Times New Roman" w:cs="Tahoma"/>
+                <w:b w:val="0"/>
+                <w:bCs w:val="0"/>
                 <w:sz w:val="14"/>
                 <w:szCs w:val="14"/>
                 <w:lang w:eastAsia="es-BO"/>
@@ -1035,22 +1040,19 @@
         </w:tc>
         <w:tc>
           <w:tcPr>
-            <w:tcW w:w="2161" w:type="dxa"/>
+            <w:tcW w:w="2193" w:type="dxa"/>
             <w:vMerge w:val="restart"/>
-            <w:tcBorders/>
-          </w:tcPr>
-          <w:p>
-            <w:pPr>
-              <w:pStyle w:val="Normal"/>
-              <w:widowControl w:val="false"/>
-              <w:suppressAutoHyphens w:val="true"/>
-              <w:spacing w:lineRule="auto" w:line="276" w:before="0" w:after="0"/>
-              <w:jc w:val="center"/>
-              <w:rPr/>
+          </w:tcPr>
+          <w:p>
+            <w:pPr>
+              <w:widowControl w:val="0"/>
+              <w:suppressAutoHyphens/>
+              <w:spacing w:before="0" w:after="0" w:line="276" w:lineRule="auto"/>
+              <w:jc w:val="center"/>
             </w:pPr>
             <w:r>
               <w:rPr>
-                <w:rFonts w:cs="Tahoma" w:ascii="Tahoma" w:hAnsi="Tahoma"/>
+                <w:rFonts w:ascii="Tahoma" w:hAnsi="Tahoma" w:cs="Tahoma"/>
                 <w:sz w:val="14"/>
                 <w:szCs w:val="14"/>
               </w:rPr>
@@ -1060,19 +1062,19 @@
         </w:tc>
         <w:tc>
           <w:tcPr>
-            <w:tcW w:w="1731" w:type="dxa"/>
+            <w:tcW w:w="1759" w:type="dxa"/>
             <w:vMerge w:val="restart"/>
-            <w:tcBorders/>
-          </w:tcPr>
-          <w:p>
-            <w:pPr>
-              <w:pStyle w:val="NormalWeb"/>
-              <w:keepNext w:val="false"/>
-              <w:keepLines w:val="false"/>
-              <w:widowControl w:val="false"/>
+          </w:tcPr>
+          <w:p>
+            <w:pPr>
+              <w:pStyle w:val="11"/>
+              <w:keepNext w:val="0"/>
+              <w:keepLines w:val="0"/>
+              <w:widowControl/>
+              <w:suppressLineNumbers w:val="0"/>
               <w:bidi w:val="0"/>
-              <w:spacing w:lineRule="auto" w:line="276" w:beforeAutospacing="1" w:afterAutospacing="0" w:after="0"/>
-              <w:ind w:left="0" w:right="0" w:hanging="0"/>
+              <w:spacing w:before="0" w:beforeAutospacing="1" w:after="0" w:afterAutospacing="0" w:line="276" w:lineRule="auto"/>
+              <w:ind w:left="0" w:right="0"/>
               <w:jc w:val="center"/>
               <w:rPr>
                 <w:color w:val="000000"/>
@@ -1080,194 +1082,185 @@
             </w:pPr>
             <w:r>
               <w:rPr>
-                <w:rFonts w:eastAsia="Tahoma" w:cs="Tahoma" w:ascii="Tahoma" w:hAnsi="Tahoma"/>
+                <w:rFonts w:ascii="Tahoma" w:hAnsi="Tahoma" w:eastAsia="Tahoma" w:cs="Tahoma"/>
                 <w:color w:val="000000"/>
                 <w:kern w:val="0"/>
                 <w:sz w:val="14"/>
                 <w:szCs w:val="14"/>
-                <w:lang w:eastAsia="zh-CN" w:bidi="ar-SA"/>
+                <w:lang w:eastAsia="zh-CN" w:bidi="ar"/>
               </w:rPr>
               <w:t>${puestoNuevo.experienciaProfesionalSegunCargo}</w:t>
             </w:r>
           </w:p>
           <w:p>
             <w:pPr>
-              <w:pStyle w:val="Normal"/>
-              <w:widowControl w:val="false"/>
-              <w:suppressAutoHyphens w:val="true"/>
-              <w:spacing w:lineRule="auto" w:line="276" w:before="0" w:after="0"/>
-              <w:jc w:val="center"/>
-              <w:rPr/>
+              <w:widowControl w:val="0"/>
+              <w:suppressAutoHyphens/>
+              <w:spacing w:before="0" w:after="0" w:line="276" w:lineRule="auto"/>
+              <w:jc w:val="center"/>
+            </w:pPr>
+          </w:p>
+        </w:tc>
+        <w:tc>
+          <w:tcPr>
+            <w:tcW w:w="1530" w:type="dxa"/>
+            <w:vMerge w:val="restart"/>
+          </w:tcPr>
+          <w:p>
+            <w:pPr>
+              <w:pStyle w:val="11"/>
+              <w:keepNext w:val="0"/>
+              <w:keepLines w:val="0"/>
+              <w:widowControl/>
+              <w:suppressLineNumbers w:val="0"/>
+              <w:bidi w:val="0"/>
+              <w:spacing w:before="0" w:beforeAutospacing="1" w:after="0" w:afterAutospacing="0" w:line="276" w:lineRule="auto"/>
+              <w:ind w:left="0" w:right="0"/>
+              <w:jc w:val="center"/>
+              <w:rPr>
+                <w:color w:val="000000"/>
+              </w:rPr>
             </w:pPr>
             <w:r>
-              <w:rPr/>
-            </w:r>
-          </w:p>
-        </w:tc>
-        <w:tc>
-          <w:tcPr>
-            <w:tcW w:w="1511" w:type="dxa"/>
-            <w:vMerge w:val="restart"/>
-            <w:tcBorders/>
-          </w:tcPr>
-          <w:p>
-            <w:pPr>
-              <w:pStyle w:val="NormalWeb"/>
-              <w:keepNext w:val="false"/>
-              <w:keepLines w:val="false"/>
-              <w:widowControl w:val="false"/>
-              <w:bidi w:val="0"/>
-              <w:spacing w:lineRule="auto" w:line="276" w:beforeAutospacing="1" w:afterAutospacing="0" w:after="0"/>
-              <w:ind w:left="0" w:right="0" w:hanging="0"/>
-              <w:jc w:val="center"/>
-              <w:rPr>
-                <w:color w:val="000000"/>
-              </w:rPr>
-            </w:pPr>
-            <w:r>
-              <w:rPr>
-                <w:rFonts w:eastAsia="Tahoma" w:cs="Tahoma" w:ascii="Tahoma" w:hAnsi="Tahoma"/>
+              <w:rPr>
+                <w:rFonts w:ascii="Tahoma" w:hAnsi="Tahoma" w:eastAsia="Tahoma" w:cs="Tahoma"/>
                 <w:color w:val="000000"/>
                 <w:kern w:val="0"/>
                 <w:sz w:val="14"/>
                 <w:szCs w:val="14"/>
-                <w:lang w:eastAsia="zh-CN" w:bidi="ar-SA"/>
+                <w:lang w:eastAsia="zh-CN" w:bidi="ar"/>
               </w:rPr>
               <w:t>${puestoNuevo.experienciaRelacionadoAlArea}</w:t>
             </w:r>
           </w:p>
           <w:p>
             <w:pPr>
-              <w:pStyle w:val="Normal"/>
-              <w:widowControl w:val="false"/>
-              <w:suppressAutoHyphens w:val="true"/>
-              <w:spacing w:lineRule="auto" w:line="276" w:before="0" w:after="0"/>
-              <w:jc w:val="center"/>
-              <w:rPr/>
+              <w:widowControl w:val="0"/>
+              <w:suppressAutoHyphens/>
+              <w:spacing w:before="0" w:after="0" w:line="276" w:lineRule="auto"/>
+              <w:jc w:val="center"/>
+            </w:pPr>
+          </w:p>
+        </w:tc>
+        <w:tc>
+          <w:tcPr>
+            <w:tcW w:w="1311" w:type="dxa"/>
+            <w:vMerge w:val="restart"/>
+          </w:tcPr>
+          <w:p>
+            <w:pPr>
+              <w:pStyle w:val="11"/>
+              <w:keepNext w:val="0"/>
+              <w:keepLines w:val="0"/>
+              <w:widowControl/>
+              <w:suppressLineNumbers w:val="0"/>
+              <w:bidi w:val="0"/>
+              <w:spacing w:before="0" w:beforeAutospacing="1" w:after="0" w:afterAutospacing="0" w:line="276" w:lineRule="auto"/>
+              <w:ind w:left="0" w:right="0"/>
+              <w:jc w:val="center"/>
+              <w:rPr>
+                <w:color w:val="000000"/>
+              </w:rPr>
             </w:pPr>
             <w:r>
-              <w:rPr/>
-            </w:r>
-          </w:p>
-        </w:tc>
-        <w:tc>
-          <w:tcPr>
-            <w:tcW w:w="1291" w:type="dxa"/>
-            <w:vMerge w:val="restart"/>
-            <w:tcBorders/>
-          </w:tcPr>
-          <w:p>
-            <w:pPr>
-              <w:pStyle w:val="NormalWeb"/>
-              <w:keepNext w:val="false"/>
-              <w:keepLines w:val="false"/>
-              <w:widowControl w:val="false"/>
-              <w:bidi w:val="0"/>
-              <w:spacing w:lineRule="auto" w:line="276" w:beforeAutospacing="1" w:afterAutospacing="0" w:after="0"/>
-              <w:ind w:left="0" w:right="0" w:hanging="0"/>
-              <w:jc w:val="center"/>
-              <w:rPr>
-                <w:color w:val="000000"/>
-              </w:rPr>
-            </w:pPr>
-            <w:r>
-              <w:rPr>
-                <w:rFonts w:eastAsia="Tahoma" w:cs="Tahoma" w:ascii="Tahoma" w:hAnsi="Tahoma"/>
+              <w:rPr>
+                <w:rFonts w:ascii="Tahoma" w:hAnsi="Tahoma" w:eastAsia="Tahoma" w:cs="Tahoma"/>
                 <w:color w:val="000000"/>
                 <w:kern w:val="0"/>
                 <w:sz w:val="14"/>
                 <w:szCs w:val="14"/>
-                <w:lang w:eastAsia="zh-CN" w:bidi="ar-SA"/>
+                <w:lang w:eastAsia="zh-CN" w:bidi="ar"/>
               </w:rPr>
               <w:t>${puestoNuevo.experienciaEnFuncionesDeMando}</w:t>
             </w:r>
           </w:p>
           <w:p>
             <w:pPr>
-              <w:pStyle w:val="Normal"/>
-              <w:widowControl w:val="false"/>
-              <w:suppressAutoHyphens w:val="true"/>
-              <w:spacing w:lineRule="auto" w:line="276" w:before="0" w:after="0"/>
-              <w:jc w:val="center"/>
-              <w:rPr/>
-            </w:pPr>
+              <w:widowControl w:val="0"/>
+              <w:suppressAutoHyphens/>
+              <w:spacing w:before="0" w:after="0" w:line="276" w:lineRule="auto"/>
+              <w:jc w:val="center"/>
+            </w:pPr>
+          </w:p>
+        </w:tc>
+        <w:tc>
+          <w:tcPr>
+            <w:tcW w:w="1428" w:type="dxa"/>
+            <w:vMerge w:val="restart"/>
+          </w:tcPr>
+          <w:p>
+            <w:pPr>
+              <w:pStyle w:val="11"/>
+              <w:keepNext w:val="0"/>
+              <w:keepLines w:val="0"/>
+              <w:widowControl/>
+              <w:suppressLineNumbers w:val="0"/>
+              <w:bidi w:val="0"/>
+              <w:spacing w:before="0" w:beforeAutospacing="1" w:after="0" w:afterAutospacing="0" w:line="276" w:lineRule="auto"/>
+              <w:ind w:left="0" w:right="0"/>
+              <w:jc w:val="center"/>
+              <w:rPr>
+                <w:color w:val="000000"/>
+              </w:rPr>
+            </w:pPr>
+            <w:bookmarkStart w:id="0" w:name="permission-for-group:1156126098:2"/>
+            <w:bookmarkEnd w:id="0"/>
+            <w:bookmarkStart w:id="1" w:name="permission-for-group:1156126098:"/>
+            <w:bookmarkEnd w:id="1"/>
+            <w:bookmarkStart w:id="2" w:name="permission-for-group:1156126098: Copy 1"/>
+            <w:bookmarkEnd w:id="2"/>
             <w:r>
-              <w:rPr/>
-            </w:r>
-          </w:p>
-        </w:tc>
-        <w:tc>
-          <w:tcPr>
-            <w:tcW w:w="1403" w:type="dxa"/>
-            <w:vMerge w:val="restart"/>
-            <w:tcBorders/>
-          </w:tcPr>
-          <w:p>
-            <w:pPr>
-              <w:pStyle w:val="NormalWeb"/>
-              <w:keepNext w:val="false"/>
-              <w:keepLines w:val="false"/>
-              <w:widowControl w:val="false"/>
-              <w:bidi w:val="0"/>
-              <w:spacing w:lineRule="auto" w:line="276" w:beforeAutospacing="1" w:afterAutospacing="0" w:after="0"/>
-              <w:ind w:left="0" w:right="0" w:hanging="0"/>
-              <w:jc w:val="center"/>
-              <w:rPr>
-                <w:b/>
-                <w:bCs/>
-              </w:rPr>
-            </w:pPr>
-            <w:permStart w:id="1156126098" w:edGrp=""/>
-            <w:permStart w:id="1156126098" w:edGrp="2"/>
-            <w:permStart w:id="1156126098" w:edGrp="_Copy_1"/>
-            <w:r>
-              <w:rPr>
-                <w:rFonts w:eastAsia="Tahoma" w:cs="Tahoma" w:ascii="Tahoma" w:hAnsi="Tahoma"/>
-                <w:b/>
-                <w:bCs/>
+              <w:rPr>
+                <w:rFonts w:ascii="Tahoma" w:hAnsi="Tahoma" w:eastAsia="Tahoma" w:cs="Tahoma"/>
                 <w:color w:val="000000"/>
                 <w:kern w:val="0"/>
                 <w:sz w:val="14"/>
                 <w:szCs w:val="14"/>
-                <w:lang w:eastAsia="zh-CN" w:bidi="ar-SA"/>
+                <w:lang w:eastAsia="zh-CN" w:bidi="ar"/>
               </w:rPr>
               <w:t>${incorporacion.observacion}</w:t>
             </w:r>
-            <w:permEnd w:id="1156126098"/>
-            <w:permEnd w:id="1156126098"/>
-            <w:permEnd w:id="1156126098"/>
-          </w:p>
-          <w:p>
-            <w:pPr>
-              <w:pStyle w:val="Normal"/>
-              <w:widowControl w:val="false"/>
-              <w:suppressAutoHyphens w:val="true"/>
-              <w:spacing w:lineRule="auto" w:line="276" w:before="0" w:after="0"/>
-              <w:jc w:val="center"/>
-              <w:rPr/>
-            </w:pPr>
-            <w:r>
-              <w:rPr/>
-            </w:r>
+          </w:p>
+          <w:p>
+            <w:pPr>
+              <w:widowControl w:val="0"/>
+              <w:suppressAutoHyphens/>
+              <w:spacing w:before="0" w:after="0" w:line="276" w:lineRule="auto"/>
+              <w:jc w:val="center"/>
+            </w:pPr>
           </w:p>
         </w:tc>
       </w:tr>
       <w:tr>
+        <w:tblPrEx>
+          <w:tblBorders>
+            <w:top w:val="single" w:color="auto" w:sz="4" w:space="0"/>
+            <w:left w:val="single" w:color="auto" w:sz="4" w:space="0"/>
+            <w:bottom w:val="single" w:color="auto" w:sz="4" w:space="0"/>
+            <w:right w:val="single" w:color="auto" w:sz="4" w:space="0"/>
+            <w:insideH w:val="single" w:color="auto" w:sz="4" w:space="0"/>
+            <w:insideV w:val="single" w:color="auto" w:sz="4" w:space="0"/>
+          </w:tblBorders>
+          <w:tblCellMar>
+            <w:top w:w="0" w:type="dxa"/>
+            <w:left w:w="108" w:type="dxa"/>
+            <w:bottom w:w="0" w:type="dxa"/>
+            <w:right w:w="108" w:type="dxa"/>
+          </w:tblCellMar>
+        </w:tblPrEx>
         <w:trPr>
           <w:trHeight w:val="287" w:hRule="atLeast"/>
         </w:trPr>
         <w:tc>
           <w:tcPr>
-            <w:tcW w:w="1618" w:type="dxa"/>
-            <w:tcBorders/>
-            <w:shd w:color="auto" w:fill="548DD4" w:themeFill="text2" w:themeFillTint="99" w:val="clear"/>
-            <w:vAlign w:val="center"/>
-          </w:tcPr>
-          <w:p>
-            <w:pPr>
-              <w:pStyle w:val="Normal"/>
-              <w:widowControl w:val="false"/>
-              <w:suppressAutoHyphens w:val="true"/>
+            <w:tcW w:w="1645" w:type="dxa"/>
+            <w:shd w:val="clear" w:color="auto" w:fill="548DD4" w:themeFill="text2" w:themeFillTint="99"/>
+            <w:vAlign w:val="center"/>
+          </w:tcPr>
+          <w:p>
+            <w:pPr>
+              <w:widowControl w:val="0"/>
+              <w:suppressAutoHyphens/>
               <w:spacing w:before="0" w:after="0"/>
               <w:jc w:val="center"/>
               <w:rPr>
@@ -1287,7 +1280,7 @@
             </w:pPr>
             <w:r>
               <w:rPr>
-                <w:rFonts w:eastAsia="Times New Roman" w:cs="Tahoma" w:ascii="Tahoma" w:hAnsi="Tahoma"/>
+                <w:rFonts w:ascii="Tahoma" w:hAnsi="Tahoma" w:eastAsia="Times New Roman" w:cs="Tahoma"/>
                 <w:b/>
                 <w:bCs/>
                 <w:color w:val="FFFFFF" w:themeColor="background1"/>
@@ -1307,16 +1300,14 @@
         </w:tc>
         <w:tc>
           <w:tcPr>
-            <w:tcW w:w="1443" w:type="dxa"/>
-            <w:tcBorders/>
-            <w:vAlign w:val="center"/>
-          </w:tcPr>
-          <w:p>
-            <w:pPr>
-              <w:pStyle w:val="Normal"/>
-              <w:widowControl w:val="false"/>
-              <w:suppressAutoHyphens w:val="true"/>
-              <w:spacing w:lineRule="auto" w:line="276" w:before="0" w:after="0"/>
+            <w:tcW w:w="1462" w:type="dxa"/>
+            <w:vAlign w:val="center"/>
+          </w:tcPr>
+          <w:p>
+            <w:pPr>
+              <w:widowControl w:val="0"/>
+              <w:suppressAutoHyphens/>
+              <w:spacing w:before="0" w:after="0" w:line="276" w:lineRule="auto"/>
               <w:jc w:val="center"/>
               <w:rPr>
                 <w:sz w:val="14"/>
@@ -1325,9 +1316,9 @@
             </w:pPr>
             <w:r>
               <w:rPr>
-                <w:rFonts w:eastAsia="Times New Roman" w:cs="Tahoma" w:ascii="Tahoma" w:hAnsi="Tahoma"/>
-                <w:b w:val="false"/>
-                <w:bCs w:val="false"/>
+                <w:rFonts w:ascii="Tahoma" w:hAnsi="Tahoma" w:eastAsia="Times New Roman" w:cs="Tahoma"/>
+                <w:b w:val="0"/>
+                <w:bCs w:val="0"/>
                 <w:sz w:val="14"/>
                 <w:szCs w:val="14"/>
                 <w:lang w:eastAsia="es-BO"/>
@@ -1338,16 +1329,14 @@
         </w:tc>
         <w:tc>
           <w:tcPr>
-            <w:tcW w:w="1529" w:type="dxa"/>
-            <w:tcBorders/>
-            <w:shd w:color="auto" w:fill="548DD4" w:themeFill="text2" w:themeFillTint="99" w:val="clear"/>
-            <w:vAlign w:val="center"/>
-          </w:tcPr>
-          <w:p>
-            <w:pPr>
-              <w:pStyle w:val="Normal"/>
-              <w:widowControl w:val="false"/>
-              <w:suppressAutoHyphens w:val="true"/>
+            <w:tcW w:w="1553" w:type="dxa"/>
+            <w:shd w:val="clear" w:color="auto" w:fill="548DD4" w:themeFill="text2" w:themeFillTint="99"/>
+            <w:vAlign w:val="center"/>
+          </w:tcPr>
+          <w:p>
+            <w:pPr>
+              <w:widowControl w:val="0"/>
+              <w:suppressAutoHyphens/>
               <w:spacing w:before="0" w:after="0"/>
               <w:jc w:val="center"/>
               <w:rPr>
@@ -1367,7 +1356,7 @@
             </w:pPr>
             <w:r>
               <w:rPr>
-                <w:rFonts w:eastAsia="Times New Roman" w:cs="Tahoma" w:ascii="Tahoma" w:hAnsi="Tahoma"/>
+                <w:rFonts w:ascii="Tahoma" w:hAnsi="Tahoma" w:eastAsia="Times New Roman" w:cs="Tahoma"/>
                 <w:b/>
                 <w:bCs/>
                 <w:color w:val="FFFFFF" w:themeColor="background1"/>
@@ -1387,16 +1376,14 @@
         </w:tc>
         <w:tc>
           <w:tcPr>
-            <w:tcW w:w="1711" w:type="dxa"/>
-            <w:tcBorders/>
-            <w:vAlign w:val="center"/>
-          </w:tcPr>
-          <w:p>
-            <w:pPr>
-              <w:pStyle w:val="Normal"/>
-              <w:widowControl w:val="false"/>
-              <w:suppressAutoHyphens w:val="true"/>
-              <w:spacing w:lineRule="auto" w:line="276" w:before="0" w:after="0"/>
+            <w:tcW w:w="1736" w:type="dxa"/>
+            <w:vAlign w:val="center"/>
+          </w:tcPr>
+          <w:p>
+            <w:pPr>
+              <w:widowControl w:val="0"/>
+              <w:suppressAutoHyphens/>
+              <w:spacing w:before="0" w:after="0" w:line="276" w:lineRule="auto"/>
               <w:jc w:val="center"/>
               <w:rPr>
                 <w:sz w:val="14"/>
@@ -1405,9 +1392,9 @@
             </w:pPr>
             <w:r>
               <w:rPr>
-                <w:rFonts w:eastAsia="Times New Roman" w:cs="Tahoma" w:ascii="Tahoma" w:hAnsi="Tahoma"/>
-                <w:b w:val="false"/>
-                <w:bCs w:val="false"/>
+                <w:rFonts w:ascii="Tahoma" w:hAnsi="Tahoma" w:eastAsia="Times New Roman" w:cs="Tahoma"/>
+                <w:b w:val="0"/>
+                <w:bCs w:val="0"/>
                 <w:sz w:val="14"/>
                 <w:szCs w:val="14"/>
                 <w:lang w:eastAsia="es-BO"/>
@@ -1418,16 +1405,14 @@
         </w:tc>
         <w:tc>
           <w:tcPr>
-            <w:tcW w:w="2161" w:type="dxa"/>
+            <w:tcW w:w="2193" w:type="dxa"/>
             <w:vMerge w:val="continue"/>
-            <w:tcBorders/>
-          </w:tcPr>
-          <w:p>
-            <w:pPr>
-              <w:pStyle w:val="Normal"/>
-              <w:widowControl w:val="false"/>
-              <w:suppressAutoHyphens w:val="true"/>
-              <w:spacing w:lineRule="auto" w:line="276" w:before="0" w:after="0"/>
+          </w:tcPr>
+          <w:p>
+            <w:pPr>
+              <w:widowControl w:val="0"/>
+              <w:suppressAutoHyphens/>
+              <w:spacing w:before="0" w:after="0" w:line="276" w:lineRule="auto"/>
               <w:jc w:val="center"/>
               <w:rPr>
                 <w:rFonts w:ascii="Tahoma" w:hAnsi="Tahoma" w:cs="Tahoma"/>
@@ -1435,28 +1420,19 @@
                 <w:szCs w:val="14"/>
               </w:rPr>
             </w:pPr>
-            <w:r>
-              <w:rPr>
-                <w:rFonts w:cs="Tahoma" w:ascii="Tahoma" w:hAnsi="Tahoma"/>
-                <w:sz w:val="14"/>
-                <w:szCs w:val="14"/>
-              </w:rPr>
-            </w:r>
-          </w:p>
-        </w:tc>
-        <w:tc>
-          <w:tcPr>
-            <w:tcW w:w="1731" w:type="dxa"/>
+          </w:p>
+        </w:tc>
+        <w:tc>
+          <w:tcPr>
+            <w:tcW w:w="1759" w:type="dxa"/>
             <w:vMerge w:val="continue"/>
-            <w:tcBorders/>
-            <w:vAlign w:val="center"/>
-          </w:tcPr>
-          <w:p>
-            <w:pPr>
-              <w:pStyle w:val="Normal"/>
-              <w:widowControl w:val="false"/>
-              <w:suppressAutoHyphens w:val="true"/>
-              <w:spacing w:lineRule="auto" w:line="276" w:before="0" w:after="0"/>
+            <w:vAlign w:val="center"/>
+          </w:tcPr>
+          <w:p>
+            <w:pPr>
+              <w:widowControl w:val="0"/>
+              <w:suppressAutoHyphens/>
+              <w:spacing w:before="0" w:after="0" w:line="276" w:lineRule="auto"/>
               <w:jc w:val="center"/>
               <w:rPr>
                 <w:rFonts w:ascii="Tahoma" w:hAnsi="Tahoma" w:cs="Tahoma"/>
@@ -1464,28 +1440,19 @@
                 <w:szCs w:val="14"/>
               </w:rPr>
             </w:pPr>
-            <w:r>
-              <w:rPr>
-                <w:rFonts w:cs="Tahoma" w:ascii="Tahoma" w:hAnsi="Tahoma"/>
-                <w:sz w:val="14"/>
-                <w:szCs w:val="14"/>
-              </w:rPr>
-            </w:r>
-          </w:p>
-        </w:tc>
-        <w:tc>
-          <w:tcPr>
-            <w:tcW w:w="1511" w:type="dxa"/>
+          </w:p>
+        </w:tc>
+        <w:tc>
+          <w:tcPr>
+            <w:tcW w:w="1530" w:type="dxa"/>
             <w:vMerge w:val="continue"/>
-            <w:tcBorders/>
-            <w:vAlign w:val="center"/>
-          </w:tcPr>
-          <w:p>
-            <w:pPr>
-              <w:pStyle w:val="Normal"/>
-              <w:widowControl w:val="false"/>
-              <w:suppressAutoHyphens w:val="true"/>
-              <w:spacing w:lineRule="auto" w:line="276" w:before="0" w:after="0"/>
+            <w:vAlign w:val="center"/>
+          </w:tcPr>
+          <w:p>
+            <w:pPr>
+              <w:widowControl w:val="0"/>
+              <w:suppressAutoHyphens/>
+              <w:spacing w:before="0" w:after="0" w:line="276" w:lineRule="auto"/>
               <w:jc w:val="center"/>
               <w:rPr>
                 <w:rFonts w:ascii="Tahoma" w:hAnsi="Tahoma" w:cs="Tahoma"/>
@@ -1493,28 +1460,19 @@
                 <w:szCs w:val="14"/>
               </w:rPr>
             </w:pPr>
-            <w:r>
-              <w:rPr>
-                <w:rFonts w:cs="Tahoma" w:ascii="Tahoma" w:hAnsi="Tahoma"/>
-                <w:sz w:val="14"/>
-                <w:szCs w:val="14"/>
-              </w:rPr>
-            </w:r>
-          </w:p>
-        </w:tc>
-        <w:tc>
-          <w:tcPr>
-            <w:tcW w:w="1291" w:type="dxa"/>
+          </w:p>
+        </w:tc>
+        <w:tc>
+          <w:tcPr>
+            <w:tcW w:w="1311" w:type="dxa"/>
             <w:vMerge w:val="continue"/>
-            <w:tcBorders/>
-            <w:vAlign w:val="center"/>
-          </w:tcPr>
-          <w:p>
-            <w:pPr>
-              <w:pStyle w:val="Normal"/>
-              <w:widowControl w:val="false"/>
-              <w:suppressAutoHyphens w:val="true"/>
-              <w:spacing w:lineRule="auto" w:line="276" w:before="0" w:after="0"/>
+            <w:vAlign w:val="center"/>
+          </w:tcPr>
+          <w:p>
+            <w:pPr>
+              <w:widowControl w:val="0"/>
+              <w:suppressAutoHyphens/>
+              <w:spacing w:before="0" w:after="0" w:line="276" w:lineRule="auto"/>
               <w:jc w:val="center"/>
               <w:rPr>
                 <w:rFonts w:ascii="Tahoma" w:hAnsi="Tahoma" w:cs="Tahoma"/>
@@ -1522,28 +1480,19 @@
                 <w:szCs w:val="14"/>
               </w:rPr>
             </w:pPr>
-            <w:r>
-              <w:rPr>
-                <w:rFonts w:cs="Tahoma" w:ascii="Tahoma" w:hAnsi="Tahoma"/>
-                <w:sz w:val="14"/>
-                <w:szCs w:val="14"/>
-              </w:rPr>
-            </w:r>
-          </w:p>
-        </w:tc>
-        <w:tc>
-          <w:tcPr>
-            <w:tcW w:w="1403" w:type="dxa"/>
+          </w:p>
+        </w:tc>
+        <w:tc>
+          <w:tcPr>
+            <w:tcW w:w="1428" w:type="dxa"/>
             <w:vMerge w:val="continue"/>
-            <w:tcBorders/>
-            <w:vAlign w:val="center"/>
-          </w:tcPr>
-          <w:p>
-            <w:pPr>
-              <w:pStyle w:val="Normal"/>
-              <w:widowControl w:val="false"/>
-              <w:suppressAutoHyphens w:val="true"/>
-              <w:spacing w:lineRule="auto" w:line="276" w:before="0" w:after="0"/>
+            <w:vAlign w:val="center"/>
+          </w:tcPr>
+          <w:p>
+            <w:pPr>
+              <w:widowControl w:val="0"/>
+              <w:suppressAutoHyphens/>
+              <w:spacing w:before="0" w:after="0" w:line="276" w:lineRule="auto"/>
               <w:jc w:val="center"/>
               <w:rPr>
                 <w:rFonts w:ascii="Tahoma" w:hAnsi="Tahoma" w:cs="Tahoma"/>
@@ -1551,32 +1500,39 @@
                 <w:szCs w:val="14"/>
               </w:rPr>
             </w:pPr>
-            <w:r>
-              <w:rPr>
-                <w:rFonts w:cs="Tahoma" w:ascii="Tahoma" w:hAnsi="Tahoma"/>
-                <w:sz w:val="14"/>
-                <w:szCs w:val="14"/>
-              </w:rPr>
-            </w:r>
           </w:p>
         </w:tc>
       </w:tr>
       <w:tr>
+        <w:tblPrEx>
+          <w:tblBorders>
+            <w:top w:val="single" w:color="auto" w:sz="4" w:space="0"/>
+            <w:left w:val="single" w:color="auto" w:sz="4" w:space="0"/>
+            <w:bottom w:val="single" w:color="auto" w:sz="4" w:space="0"/>
+            <w:right w:val="single" w:color="auto" w:sz="4" w:space="0"/>
+            <w:insideH w:val="single" w:color="auto" w:sz="4" w:space="0"/>
+            <w:insideV w:val="single" w:color="auto" w:sz="4" w:space="0"/>
+          </w:tblBorders>
+          <w:tblCellMar>
+            <w:top w:w="0" w:type="dxa"/>
+            <w:left w:w="108" w:type="dxa"/>
+            <w:bottom w:w="0" w:type="dxa"/>
+            <w:right w:w="108" w:type="dxa"/>
+          </w:tblCellMar>
+        </w:tblPrEx>
         <w:trPr>
           <w:trHeight w:val="287" w:hRule="atLeast"/>
         </w:trPr>
         <w:tc>
           <w:tcPr>
-            <w:tcW w:w="1618" w:type="dxa"/>
-            <w:tcBorders/>
-            <w:shd w:color="auto" w:fill="548DD4" w:themeFill="text2" w:themeFillTint="99" w:val="clear"/>
-            <w:vAlign w:val="center"/>
-          </w:tcPr>
-          <w:p>
-            <w:pPr>
-              <w:pStyle w:val="Normal"/>
-              <w:widowControl w:val="false"/>
-              <w:suppressAutoHyphens w:val="true"/>
+            <w:tcW w:w="1645" w:type="dxa"/>
+            <w:shd w:val="clear" w:color="auto" w:fill="548DD4" w:themeFill="text2" w:themeFillTint="99"/>
+            <w:vAlign w:val="center"/>
+          </w:tcPr>
+          <w:p>
+            <w:pPr>
+              <w:widowControl w:val="0"/>
+              <w:suppressAutoHyphens/>
               <w:spacing w:before="0" w:after="0"/>
               <w:jc w:val="center"/>
               <w:rPr>
@@ -1596,7 +1552,7 @@
             </w:pPr>
             <w:r>
               <w:rPr>
-                <w:rFonts w:eastAsia="Times New Roman" w:cs="Tahoma" w:ascii="Tahoma" w:hAnsi="Tahoma"/>
+                <w:rFonts w:ascii="Tahoma" w:hAnsi="Tahoma" w:eastAsia="Times New Roman" w:cs="Tahoma"/>
                 <w:b/>
                 <w:bCs/>
                 <w:color w:val="FFFFFF" w:themeColor="background1"/>
@@ -1616,16 +1572,14 @@
         </w:tc>
         <w:tc>
           <w:tcPr>
-            <w:tcW w:w="1443" w:type="dxa"/>
-            <w:tcBorders/>
-            <w:vAlign w:val="center"/>
-          </w:tcPr>
-          <w:p>
-            <w:pPr>
-              <w:pStyle w:val="Normal"/>
-              <w:widowControl w:val="false"/>
-              <w:suppressAutoHyphens w:val="true"/>
-              <w:spacing w:lineRule="auto" w:line="276" w:before="0" w:after="0"/>
+            <w:tcW w:w="1462" w:type="dxa"/>
+            <w:vAlign w:val="center"/>
+          </w:tcPr>
+          <w:p>
+            <w:pPr>
+              <w:widowControl w:val="0"/>
+              <w:suppressAutoHyphens/>
+              <w:spacing w:before="0" w:after="0" w:line="276" w:lineRule="auto"/>
               <w:jc w:val="center"/>
               <w:rPr>
                 <w:sz w:val="14"/>
@@ -1634,9 +1588,9 @@
             </w:pPr>
             <w:r>
               <w:rPr>
-                <w:rFonts w:eastAsia="Times New Roman" w:cs="Tahoma" w:ascii="Tahoma" w:hAnsi="Tahoma"/>
-                <w:b w:val="false"/>
-                <w:bCs w:val="false"/>
+                <w:rFonts w:ascii="Tahoma" w:hAnsi="Tahoma" w:eastAsia="Times New Roman" w:cs="Tahoma"/>
+                <w:b w:val="0"/>
+                <w:bCs w:val="0"/>
                 <w:sz w:val="14"/>
                 <w:szCs w:val="14"/>
                 <w:lang w:eastAsia="es-BO"/>
@@ -1647,16 +1601,14 @@
         </w:tc>
         <w:tc>
           <w:tcPr>
-            <w:tcW w:w="1529" w:type="dxa"/>
-            <w:tcBorders/>
-            <w:shd w:color="auto" w:fill="548DD4" w:themeFill="text2" w:themeFillTint="99" w:val="clear"/>
-            <w:vAlign w:val="center"/>
-          </w:tcPr>
-          <w:p>
-            <w:pPr>
-              <w:pStyle w:val="Normal"/>
-              <w:widowControl w:val="false"/>
-              <w:suppressAutoHyphens w:val="true"/>
+            <w:tcW w:w="1553" w:type="dxa"/>
+            <w:shd w:val="clear" w:color="auto" w:fill="548DD4" w:themeFill="text2" w:themeFillTint="99"/>
+            <w:vAlign w:val="center"/>
+          </w:tcPr>
+          <w:p>
+            <w:pPr>
+              <w:widowControl w:val="0"/>
+              <w:suppressAutoHyphens/>
               <w:spacing w:before="0" w:after="0"/>
               <w:jc w:val="center"/>
               <w:rPr>
@@ -1676,7 +1628,7 @@
             </w:pPr>
             <w:r>
               <w:rPr>
-                <w:rFonts w:eastAsia="Times New Roman" w:cs="Tahoma" w:ascii="Tahoma" w:hAnsi="Tahoma"/>
+                <w:rFonts w:ascii="Tahoma" w:hAnsi="Tahoma" w:eastAsia="Times New Roman" w:cs="Tahoma"/>
                 <w:b/>
                 <w:bCs/>
                 <w:color w:val="FFFFFF" w:themeColor="background1"/>
@@ -1696,16 +1648,15 @@
         </w:tc>
         <w:tc>
           <w:tcPr>
-            <w:tcW w:w="1711" w:type="dxa"/>
-            <w:tcBorders/>
-            <w:vAlign w:val="center"/>
-          </w:tcPr>
-          <w:p>
-            <w:pPr>
-              <w:pStyle w:val="Cuerpodetexto"/>
-              <w:widowControl w:val="false"/>
-              <w:suppressAutoHyphens w:val="true"/>
-              <w:spacing w:lineRule="auto" w:line="276" w:before="0" w:after="0"/>
+            <w:tcW w:w="1736" w:type="dxa"/>
+            <w:vAlign w:val="center"/>
+          </w:tcPr>
+          <w:p>
+            <w:pPr>
+              <w:pStyle w:val="6"/>
+              <w:widowControl w:val="0"/>
+              <w:suppressAutoHyphens/>
+              <w:spacing w:before="0" w:after="0" w:line="276" w:lineRule="auto"/>
               <w:jc w:val="center"/>
               <w:rPr>
                 <w:sz w:val="14"/>
@@ -1714,40 +1665,27 @@
             </w:pPr>
             <w:r>
               <w:rPr>
-                <w:rFonts w:eastAsia="Times New Roman" w:cs="Tahoma" w:ascii="Tahoma" w:hAnsi="Tahoma"/>
-                <w:b w:val="false"/>
-                <w:bCs w:val="false"/>
+                <w:rFonts w:ascii="Tahoma" w:hAnsi="Tahoma" w:eastAsia="Times New Roman" w:cs="Tahoma"/>
+                <w:b w:val="0"/>
+                <w:bCs w:val="0"/>
                 <w:sz w:val="14"/>
                 <w:szCs w:val="14"/>
                 <w:lang w:eastAsia="es-BO"/>
               </w:rPr>
-              <w:t xml:space="preserve">   </w:t>
+              <w:t xml:space="preserve">   ${puestoNuevo.departamento}</w:t>
             </w:r>
-            <w:r>
-              <w:rPr>
-                <w:rFonts w:eastAsia="Times New Roman" w:cs="Tahoma" w:ascii="Tahoma" w:hAnsi="Tahoma"/>
-                <w:b w:val="false"/>
-                <w:bCs w:val="false"/>
-                <w:sz w:val="14"/>
-                <w:szCs w:val="14"/>
-                <w:lang w:eastAsia="es-BO"/>
-              </w:rPr>
-              <w:t>${puestoNuevo.departamento}</w:t>
-            </w:r>
-          </w:p>
-        </w:tc>
-        <w:tc>
-          <w:tcPr>
-            <w:tcW w:w="2161" w:type="dxa"/>
+          </w:p>
+        </w:tc>
+        <w:tc>
+          <w:tcPr>
+            <w:tcW w:w="2193" w:type="dxa"/>
             <w:vMerge w:val="continue"/>
-            <w:tcBorders/>
-          </w:tcPr>
-          <w:p>
-            <w:pPr>
-              <w:pStyle w:val="Normal"/>
-              <w:widowControl w:val="false"/>
-              <w:suppressAutoHyphens w:val="true"/>
-              <w:spacing w:lineRule="auto" w:line="276" w:before="0" w:after="0"/>
+          </w:tcPr>
+          <w:p>
+            <w:pPr>
+              <w:widowControl w:val="0"/>
+              <w:suppressAutoHyphens/>
+              <w:spacing w:before="0" w:after="0" w:line="276" w:lineRule="auto"/>
               <w:jc w:val="center"/>
               <w:rPr>
                 <w:rFonts w:ascii="Tahoma" w:hAnsi="Tahoma" w:cs="Tahoma"/>
@@ -1755,28 +1693,19 @@
                 <w:szCs w:val="14"/>
               </w:rPr>
             </w:pPr>
-            <w:r>
-              <w:rPr>
-                <w:rFonts w:cs="Tahoma" w:ascii="Tahoma" w:hAnsi="Tahoma"/>
-                <w:sz w:val="14"/>
-                <w:szCs w:val="14"/>
-              </w:rPr>
-            </w:r>
-          </w:p>
-        </w:tc>
-        <w:tc>
-          <w:tcPr>
-            <w:tcW w:w="1731" w:type="dxa"/>
+          </w:p>
+        </w:tc>
+        <w:tc>
+          <w:tcPr>
+            <w:tcW w:w="1759" w:type="dxa"/>
             <w:vMerge w:val="continue"/>
-            <w:tcBorders/>
-            <w:vAlign w:val="center"/>
-          </w:tcPr>
-          <w:p>
-            <w:pPr>
-              <w:pStyle w:val="Normal"/>
-              <w:widowControl w:val="false"/>
-              <w:suppressAutoHyphens w:val="true"/>
-              <w:spacing w:lineRule="auto" w:line="276" w:before="0" w:after="0"/>
+            <w:vAlign w:val="center"/>
+          </w:tcPr>
+          <w:p>
+            <w:pPr>
+              <w:widowControl w:val="0"/>
+              <w:suppressAutoHyphens/>
+              <w:spacing w:before="0" w:after="0" w:line="276" w:lineRule="auto"/>
               <w:jc w:val="center"/>
               <w:rPr>
                 <w:rFonts w:ascii="Tahoma" w:hAnsi="Tahoma" w:cs="Tahoma"/>
@@ -1784,28 +1713,19 @@
                 <w:szCs w:val="14"/>
               </w:rPr>
             </w:pPr>
-            <w:r>
-              <w:rPr>
-                <w:rFonts w:cs="Tahoma" w:ascii="Tahoma" w:hAnsi="Tahoma"/>
-                <w:sz w:val="14"/>
-                <w:szCs w:val="14"/>
-              </w:rPr>
-            </w:r>
-          </w:p>
-        </w:tc>
-        <w:tc>
-          <w:tcPr>
-            <w:tcW w:w="1511" w:type="dxa"/>
+          </w:p>
+        </w:tc>
+        <w:tc>
+          <w:tcPr>
+            <w:tcW w:w="1530" w:type="dxa"/>
             <w:vMerge w:val="continue"/>
-            <w:tcBorders/>
-            <w:vAlign w:val="center"/>
-          </w:tcPr>
-          <w:p>
-            <w:pPr>
-              <w:pStyle w:val="Normal"/>
-              <w:widowControl w:val="false"/>
-              <w:suppressAutoHyphens w:val="true"/>
-              <w:spacing w:lineRule="auto" w:line="276" w:before="0" w:after="0"/>
+            <w:vAlign w:val="center"/>
+          </w:tcPr>
+          <w:p>
+            <w:pPr>
+              <w:widowControl w:val="0"/>
+              <w:suppressAutoHyphens/>
+              <w:spacing w:before="0" w:after="0" w:line="276" w:lineRule="auto"/>
               <w:jc w:val="center"/>
               <w:rPr>
                 <w:rFonts w:ascii="Tahoma" w:hAnsi="Tahoma" w:cs="Tahoma"/>
@@ -1813,28 +1733,19 @@
                 <w:szCs w:val="14"/>
               </w:rPr>
             </w:pPr>
-            <w:r>
-              <w:rPr>
-                <w:rFonts w:cs="Tahoma" w:ascii="Tahoma" w:hAnsi="Tahoma"/>
-                <w:sz w:val="14"/>
-                <w:szCs w:val="14"/>
-              </w:rPr>
-            </w:r>
-          </w:p>
-        </w:tc>
-        <w:tc>
-          <w:tcPr>
-            <w:tcW w:w="1291" w:type="dxa"/>
+          </w:p>
+        </w:tc>
+        <w:tc>
+          <w:tcPr>
+            <w:tcW w:w="1311" w:type="dxa"/>
             <w:vMerge w:val="continue"/>
-            <w:tcBorders/>
-            <w:vAlign w:val="center"/>
-          </w:tcPr>
-          <w:p>
-            <w:pPr>
-              <w:pStyle w:val="Normal"/>
-              <w:widowControl w:val="false"/>
-              <w:suppressAutoHyphens w:val="true"/>
-              <w:spacing w:lineRule="auto" w:line="276" w:before="0" w:after="0"/>
+            <w:vAlign w:val="center"/>
+          </w:tcPr>
+          <w:p>
+            <w:pPr>
+              <w:widowControl w:val="0"/>
+              <w:suppressAutoHyphens/>
+              <w:spacing w:before="0" w:after="0" w:line="276" w:lineRule="auto"/>
               <w:jc w:val="center"/>
               <w:rPr>
                 <w:rFonts w:ascii="Tahoma" w:hAnsi="Tahoma" w:cs="Tahoma"/>
@@ -1842,28 +1753,19 @@
                 <w:szCs w:val="14"/>
               </w:rPr>
             </w:pPr>
-            <w:r>
-              <w:rPr>
-                <w:rFonts w:cs="Tahoma" w:ascii="Tahoma" w:hAnsi="Tahoma"/>
-                <w:sz w:val="14"/>
-                <w:szCs w:val="14"/>
-              </w:rPr>
-            </w:r>
-          </w:p>
-        </w:tc>
-        <w:tc>
-          <w:tcPr>
-            <w:tcW w:w="1403" w:type="dxa"/>
+          </w:p>
+        </w:tc>
+        <w:tc>
+          <w:tcPr>
+            <w:tcW w:w="1428" w:type="dxa"/>
             <w:vMerge w:val="continue"/>
-            <w:tcBorders/>
-            <w:vAlign w:val="center"/>
-          </w:tcPr>
-          <w:p>
-            <w:pPr>
-              <w:pStyle w:val="Normal"/>
-              <w:widowControl w:val="false"/>
-              <w:suppressAutoHyphens w:val="true"/>
-              <w:spacing w:lineRule="auto" w:line="276" w:before="0" w:after="0"/>
+            <w:vAlign w:val="center"/>
+          </w:tcPr>
+          <w:p>
+            <w:pPr>
+              <w:widowControl w:val="0"/>
+              <w:suppressAutoHyphens/>
+              <w:spacing w:before="0" w:after="0" w:line="276" w:lineRule="auto"/>
               <w:jc w:val="center"/>
               <w:rPr>
                 <w:rFonts w:ascii="Tahoma" w:hAnsi="Tahoma" w:cs="Tahoma"/>
@@ -1871,32 +1773,39 @@
                 <w:szCs w:val="14"/>
               </w:rPr>
             </w:pPr>
-            <w:r>
-              <w:rPr>
-                <w:rFonts w:cs="Tahoma" w:ascii="Tahoma" w:hAnsi="Tahoma"/>
-                <w:sz w:val="14"/>
-                <w:szCs w:val="14"/>
-              </w:rPr>
-            </w:r>
           </w:p>
         </w:tc>
       </w:tr>
       <w:tr>
+        <w:tblPrEx>
+          <w:tblBorders>
+            <w:top w:val="single" w:color="auto" w:sz="4" w:space="0"/>
+            <w:left w:val="single" w:color="auto" w:sz="4" w:space="0"/>
+            <w:bottom w:val="single" w:color="auto" w:sz="4" w:space="0"/>
+            <w:right w:val="single" w:color="auto" w:sz="4" w:space="0"/>
+            <w:insideH w:val="single" w:color="auto" w:sz="4" w:space="0"/>
+            <w:insideV w:val="single" w:color="auto" w:sz="4" w:space="0"/>
+          </w:tblBorders>
+          <w:tblCellMar>
+            <w:top w:w="0" w:type="dxa"/>
+            <w:left w:w="108" w:type="dxa"/>
+            <w:bottom w:w="0" w:type="dxa"/>
+            <w:right w:w="108" w:type="dxa"/>
+          </w:tblCellMar>
+        </w:tblPrEx>
         <w:trPr>
           <w:trHeight w:val="287" w:hRule="atLeast"/>
         </w:trPr>
         <w:tc>
           <w:tcPr>
-            <w:tcW w:w="1618" w:type="dxa"/>
-            <w:tcBorders/>
-            <w:shd w:color="auto" w:fill="548DD4" w:themeFill="text2" w:themeFillTint="99" w:val="clear"/>
-            <w:vAlign w:val="center"/>
-          </w:tcPr>
-          <w:p>
-            <w:pPr>
-              <w:pStyle w:val="Normal"/>
-              <w:widowControl w:val="false"/>
-              <w:suppressAutoHyphens w:val="true"/>
+            <w:tcW w:w="1645" w:type="dxa"/>
+            <w:shd w:val="clear" w:color="auto" w:fill="548DD4" w:themeFill="text2" w:themeFillTint="99"/>
+            <w:vAlign w:val="center"/>
+          </w:tcPr>
+          <w:p>
+            <w:pPr>
+              <w:widowControl w:val="0"/>
+              <w:suppressAutoHyphens/>
               <w:spacing w:before="0" w:after="0"/>
               <w:jc w:val="center"/>
               <w:rPr>
@@ -1916,7 +1825,7 @@
             </w:pPr>
             <w:r>
               <w:rPr>
-                <w:rFonts w:eastAsia="Times New Roman" w:cs="Tahoma" w:ascii="Tahoma" w:hAnsi="Tahoma"/>
+                <w:rFonts w:ascii="Tahoma" w:hAnsi="Tahoma" w:eastAsia="Times New Roman" w:cs="Tahoma"/>
                 <w:b/>
                 <w:bCs/>
                 <w:color w:val="FFFFFF" w:themeColor="background1"/>
@@ -1936,16 +1845,14 @@
         </w:tc>
         <w:tc>
           <w:tcPr>
-            <w:tcW w:w="1443" w:type="dxa"/>
-            <w:tcBorders/>
-            <w:vAlign w:val="center"/>
-          </w:tcPr>
-          <w:p>
-            <w:pPr>
-              <w:pStyle w:val="Normal"/>
-              <w:widowControl w:val="false"/>
-              <w:suppressAutoHyphens w:val="true"/>
-              <w:spacing w:lineRule="auto" w:line="276" w:before="0" w:after="0"/>
+            <w:tcW w:w="1462" w:type="dxa"/>
+            <w:vAlign w:val="center"/>
+          </w:tcPr>
+          <w:p>
+            <w:pPr>
+              <w:widowControl w:val="0"/>
+              <w:suppressAutoHyphens/>
+              <w:spacing w:before="0" w:after="0" w:line="276" w:lineRule="auto"/>
               <w:jc w:val="center"/>
               <w:rPr>
                 <w:sz w:val="14"/>
@@ -1954,9 +1861,9 @@
             </w:pPr>
             <w:r>
               <w:rPr>
-                <w:rFonts w:eastAsia="Times New Roman" w:cs="Tahoma" w:ascii="Tahoma" w:hAnsi="Tahoma"/>
-                <w:b w:val="false"/>
-                <w:bCs w:val="false"/>
+                <w:rFonts w:ascii="Tahoma" w:hAnsi="Tahoma" w:eastAsia="Times New Roman" w:cs="Tahoma"/>
+                <w:b w:val="0"/>
+                <w:bCs w:val="0"/>
                 <w:sz w:val="14"/>
                 <w:szCs w:val="14"/>
                 <w:lang w:eastAsia="es-BO"/>
@@ -1967,16 +1874,14 @@
         </w:tc>
         <w:tc>
           <w:tcPr>
-            <w:tcW w:w="1529" w:type="dxa"/>
-            <w:tcBorders/>
-            <w:shd w:color="auto" w:fill="548DD4" w:themeFill="text2" w:themeFillTint="99" w:val="clear"/>
-            <w:vAlign w:val="center"/>
-          </w:tcPr>
-          <w:p>
-            <w:pPr>
-              <w:pStyle w:val="Normal"/>
-              <w:widowControl w:val="false"/>
-              <w:suppressAutoHyphens w:val="true"/>
+            <w:tcW w:w="1553" w:type="dxa"/>
+            <w:shd w:val="clear" w:color="auto" w:fill="548DD4" w:themeFill="text2" w:themeFillTint="99"/>
+            <w:vAlign w:val="center"/>
+          </w:tcPr>
+          <w:p>
+            <w:pPr>
+              <w:widowControl w:val="0"/>
+              <w:suppressAutoHyphens/>
               <w:spacing w:before="0" w:after="0"/>
               <w:jc w:val="center"/>
               <w:rPr>
@@ -1996,7 +1901,7 @@
             </w:pPr>
             <w:r>
               <w:rPr>
-                <w:rFonts w:eastAsia="Times New Roman" w:cs="Tahoma" w:ascii="Tahoma" w:hAnsi="Tahoma"/>
+                <w:rFonts w:ascii="Tahoma" w:hAnsi="Tahoma" w:eastAsia="Times New Roman" w:cs="Tahoma"/>
                 <w:b/>
                 <w:bCs/>
                 <w:color w:val="FFFFFF" w:themeColor="background1"/>
@@ -2016,16 +1921,15 @@
         </w:tc>
         <w:tc>
           <w:tcPr>
-            <w:tcW w:w="1711" w:type="dxa"/>
-            <w:tcBorders/>
-            <w:vAlign w:val="center"/>
-          </w:tcPr>
-          <w:p>
-            <w:pPr>
-              <w:pStyle w:val="Cuerpodetexto"/>
-              <w:widowControl w:val="false"/>
-              <w:suppressAutoHyphens w:val="true"/>
-              <w:spacing w:lineRule="auto" w:line="276" w:before="0" w:after="0"/>
+            <w:tcW w:w="1736" w:type="dxa"/>
+            <w:vAlign w:val="center"/>
+          </w:tcPr>
+          <w:p>
+            <w:pPr>
+              <w:pStyle w:val="6"/>
+              <w:widowControl w:val="0"/>
+              <w:suppressAutoHyphens/>
+              <w:spacing w:before="0" w:after="0" w:line="276" w:lineRule="auto"/>
               <w:jc w:val="center"/>
               <w:rPr>
                 <w:sz w:val="14"/>
@@ -2034,7 +1938,7 @@
             </w:pPr>
             <w:r>
               <w:rPr>
-                <w:rFonts w:cs="Tahoma" w:ascii="Tahoma" w:hAnsi="Tahoma"/>
+                <w:rFonts w:ascii="Tahoma" w:hAnsi="Tahoma" w:cs="Tahoma"/>
                 <w:sz w:val="14"/>
                 <w:szCs w:val="14"/>
               </w:rPr>
@@ -2044,16 +1948,14 @@
         </w:tc>
         <w:tc>
           <w:tcPr>
-            <w:tcW w:w="2161" w:type="dxa"/>
+            <w:tcW w:w="2193" w:type="dxa"/>
             <w:vMerge w:val="continue"/>
-            <w:tcBorders/>
-          </w:tcPr>
-          <w:p>
-            <w:pPr>
-              <w:pStyle w:val="Normal"/>
-              <w:widowControl w:val="false"/>
-              <w:suppressAutoHyphens w:val="true"/>
-              <w:spacing w:lineRule="auto" w:line="276" w:before="0" w:after="0"/>
+          </w:tcPr>
+          <w:p>
+            <w:pPr>
+              <w:widowControl w:val="0"/>
+              <w:suppressAutoHyphens/>
+              <w:spacing w:before="0" w:after="0" w:line="276" w:lineRule="auto"/>
               <w:jc w:val="center"/>
               <w:rPr>
                 <w:rFonts w:ascii="Tahoma" w:hAnsi="Tahoma" w:cs="Tahoma"/>
@@ -2061,28 +1963,19 @@
                 <w:szCs w:val="14"/>
               </w:rPr>
             </w:pPr>
-            <w:r>
-              <w:rPr>
-                <w:rFonts w:cs="Tahoma" w:ascii="Tahoma" w:hAnsi="Tahoma"/>
-                <w:sz w:val="14"/>
-                <w:szCs w:val="14"/>
-              </w:rPr>
-            </w:r>
-          </w:p>
-        </w:tc>
-        <w:tc>
-          <w:tcPr>
-            <w:tcW w:w="1731" w:type="dxa"/>
+          </w:p>
+        </w:tc>
+        <w:tc>
+          <w:tcPr>
+            <w:tcW w:w="1759" w:type="dxa"/>
             <w:vMerge w:val="continue"/>
-            <w:tcBorders/>
-            <w:vAlign w:val="center"/>
-          </w:tcPr>
-          <w:p>
-            <w:pPr>
-              <w:pStyle w:val="Normal"/>
-              <w:widowControl w:val="false"/>
-              <w:suppressAutoHyphens w:val="true"/>
-              <w:spacing w:lineRule="auto" w:line="276" w:before="0" w:after="0"/>
+            <w:vAlign w:val="center"/>
+          </w:tcPr>
+          <w:p>
+            <w:pPr>
+              <w:widowControl w:val="0"/>
+              <w:suppressAutoHyphens/>
+              <w:spacing w:before="0" w:after="0" w:line="276" w:lineRule="auto"/>
               <w:jc w:val="center"/>
               <w:rPr>
                 <w:rFonts w:ascii="Tahoma" w:hAnsi="Tahoma" w:cs="Tahoma"/>
@@ -2090,28 +1983,19 @@
                 <w:szCs w:val="14"/>
               </w:rPr>
             </w:pPr>
-            <w:r>
-              <w:rPr>
-                <w:rFonts w:cs="Tahoma" w:ascii="Tahoma" w:hAnsi="Tahoma"/>
-                <w:sz w:val="14"/>
-                <w:szCs w:val="14"/>
-              </w:rPr>
-            </w:r>
-          </w:p>
-        </w:tc>
-        <w:tc>
-          <w:tcPr>
-            <w:tcW w:w="1511" w:type="dxa"/>
+          </w:p>
+        </w:tc>
+        <w:tc>
+          <w:tcPr>
+            <w:tcW w:w="1530" w:type="dxa"/>
             <w:vMerge w:val="continue"/>
-            <w:tcBorders/>
-            <w:vAlign w:val="center"/>
-          </w:tcPr>
-          <w:p>
-            <w:pPr>
-              <w:pStyle w:val="Normal"/>
-              <w:widowControl w:val="false"/>
-              <w:suppressAutoHyphens w:val="true"/>
-              <w:spacing w:lineRule="auto" w:line="276" w:before="0" w:after="0"/>
+            <w:vAlign w:val="center"/>
+          </w:tcPr>
+          <w:p>
+            <w:pPr>
+              <w:widowControl w:val="0"/>
+              <w:suppressAutoHyphens/>
+              <w:spacing w:before="0" w:after="0" w:line="276" w:lineRule="auto"/>
               <w:jc w:val="center"/>
               <w:rPr>
                 <w:rFonts w:ascii="Tahoma" w:hAnsi="Tahoma" w:cs="Tahoma"/>
@@ -2119,28 +2003,19 @@
                 <w:szCs w:val="14"/>
               </w:rPr>
             </w:pPr>
-            <w:r>
-              <w:rPr>
-                <w:rFonts w:cs="Tahoma" w:ascii="Tahoma" w:hAnsi="Tahoma"/>
-                <w:sz w:val="14"/>
-                <w:szCs w:val="14"/>
-              </w:rPr>
-            </w:r>
-          </w:p>
-        </w:tc>
-        <w:tc>
-          <w:tcPr>
-            <w:tcW w:w="1291" w:type="dxa"/>
+          </w:p>
+        </w:tc>
+        <w:tc>
+          <w:tcPr>
+            <w:tcW w:w="1311" w:type="dxa"/>
             <w:vMerge w:val="continue"/>
-            <w:tcBorders/>
-            <w:vAlign w:val="center"/>
-          </w:tcPr>
-          <w:p>
-            <w:pPr>
-              <w:pStyle w:val="Normal"/>
-              <w:widowControl w:val="false"/>
-              <w:suppressAutoHyphens w:val="true"/>
-              <w:spacing w:lineRule="auto" w:line="276" w:before="0" w:after="0"/>
+            <w:vAlign w:val="center"/>
+          </w:tcPr>
+          <w:p>
+            <w:pPr>
+              <w:widowControl w:val="0"/>
+              <w:suppressAutoHyphens/>
+              <w:spacing w:before="0" w:after="0" w:line="276" w:lineRule="auto"/>
               <w:jc w:val="center"/>
               <w:rPr>
                 <w:rFonts w:ascii="Tahoma" w:hAnsi="Tahoma" w:cs="Tahoma"/>
@@ -2148,28 +2023,19 @@
                 <w:szCs w:val="14"/>
               </w:rPr>
             </w:pPr>
-            <w:r>
-              <w:rPr>
-                <w:rFonts w:cs="Tahoma" w:ascii="Tahoma" w:hAnsi="Tahoma"/>
-                <w:sz w:val="14"/>
-                <w:szCs w:val="14"/>
-              </w:rPr>
-            </w:r>
-          </w:p>
-        </w:tc>
-        <w:tc>
-          <w:tcPr>
-            <w:tcW w:w="1403" w:type="dxa"/>
+          </w:p>
+        </w:tc>
+        <w:tc>
+          <w:tcPr>
+            <w:tcW w:w="1428" w:type="dxa"/>
             <w:vMerge w:val="continue"/>
-            <w:tcBorders/>
-            <w:vAlign w:val="center"/>
-          </w:tcPr>
-          <w:p>
-            <w:pPr>
-              <w:pStyle w:val="Normal"/>
-              <w:widowControl w:val="false"/>
-              <w:suppressAutoHyphens w:val="true"/>
-              <w:spacing w:lineRule="auto" w:line="276" w:before="0" w:after="0"/>
+            <w:vAlign w:val="center"/>
+          </w:tcPr>
+          <w:p>
+            <w:pPr>
+              <w:widowControl w:val="0"/>
+              <w:suppressAutoHyphens/>
+              <w:spacing w:before="0" w:after="0" w:line="276" w:lineRule="auto"/>
               <w:jc w:val="center"/>
               <w:rPr>
                 <w:rFonts w:ascii="Tahoma" w:hAnsi="Tahoma" w:cs="Tahoma"/>
@@ -2177,32 +2043,39 @@
                 <w:szCs w:val="14"/>
               </w:rPr>
             </w:pPr>
-            <w:r>
-              <w:rPr>
-                <w:rFonts w:cs="Tahoma" w:ascii="Tahoma" w:hAnsi="Tahoma"/>
-                <w:sz w:val="14"/>
-                <w:szCs w:val="14"/>
-              </w:rPr>
-            </w:r>
           </w:p>
         </w:tc>
       </w:tr>
       <w:tr>
+        <w:tblPrEx>
+          <w:tblBorders>
+            <w:top w:val="single" w:color="auto" w:sz="4" w:space="0"/>
+            <w:left w:val="single" w:color="auto" w:sz="4" w:space="0"/>
+            <w:bottom w:val="single" w:color="auto" w:sz="4" w:space="0"/>
+            <w:right w:val="single" w:color="auto" w:sz="4" w:space="0"/>
+            <w:insideH w:val="single" w:color="auto" w:sz="4" w:space="0"/>
+            <w:insideV w:val="single" w:color="auto" w:sz="4" w:space="0"/>
+          </w:tblBorders>
+          <w:tblCellMar>
+            <w:top w:w="0" w:type="dxa"/>
+            <w:left w:w="108" w:type="dxa"/>
+            <w:bottom w:w="0" w:type="dxa"/>
+            <w:right w:w="108" w:type="dxa"/>
+          </w:tblCellMar>
+        </w:tblPrEx>
         <w:trPr>
           <w:trHeight w:val="287" w:hRule="atLeast"/>
         </w:trPr>
         <w:tc>
           <w:tcPr>
-            <w:tcW w:w="1618" w:type="dxa"/>
-            <w:tcBorders/>
-            <w:shd w:color="auto" w:fill="548DD4" w:themeFill="text2" w:themeFillTint="99" w:val="clear"/>
-            <w:vAlign w:val="center"/>
-          </w:tcPr>
-          <w:p>
-            <w:pPr>
-              <w:pStyle w:val="Normal"/>
-              <w:widowControl w:val="false"/>
-              <w:suppressAutoHyphens w:val="true"/>
+            <w:tcW w:w="1645" w:type="dxa"/>
+            <w:shd w:val="clear" w:color="auto" w:fill="548DD4" w:themeFill="text2" w:themeFillTint="99"/>
+            <w:vAlign w:val="center"/>
+          </w:tcPr>
+          <w:p>
+            <w:pPr>
+              <w:widowControl w:val="0"/>
+              <w:suppressAutoHyphens/>
               <w:spacing w:before="0" w:after="0"/>
               <w:jc w:val="center"/>
               <w:rPr>
@@ -2219,7 +2092,7 @@
             </w:pPr>
             <w:r>
               <w:rPr>
-                <w:rFonts w:eastAsia="Times New Roman" w:cs="Tahoma" w:ascii="Tahoma" w:hAnsi="Tahoma"/>
+                <w:rFonts w:ascii="Tahoma" w:hAnsi="Tahoma" w:eastAsia="Times New Roman" w:cs="Tahoma"/>
                 <w:b/>
                 <w:bCs/>
                 <w:color w:val="FFFFFF" w:themeColor="background1"/>
@@ -2239,16 +2112,14 @@
         </w:tc>
         <w:tc>
           <w:tcPr>
-            <w:tcW w:w="1443" w:type="dxa"/>
-            <w:tcBorders/>
-            <w:vAlign w:val="center"/>
-          </w:tcPr>
-          <w:p>
-            <w:pPr>
-              <w:pStyle w:val="Normal"/>
-              <w:widowControl w:val="false"/>
-              <w:suppressAutoHyphens w:val="true"/>
-              <w:spacing w:lineRule="auto" w:line="276" w:before="0" w:after="0"/>
+            <w:tcW w:w="1462" w:type="dxa"/>
+            <w:vAlign w:val="center"/>
+          </w:tcPr>
+          <w:p>
+            <w:pPr>
+              <w:widowControl w:val="0"/>
+              <w:suppressAutoHyphens/>
+              <w:spacing w:before="0" w:after="0" w:line="276" w:lineRule="auto"/>
               <w:jc w:val="center"/>
               <w:rPr>
                 <w:sz w:val="14"/>
@@ -2257,9 +2128,9 @@
             </w:pPr>
             <w:r>
               <w:rPr>
-                <w:rFonts w:eastAsia="Times New Roman" w:cs="Tahoma" w:ascii="Tahoma" w:hAnsi="Tahoma"/>
-                <w:b w:val="false"/>
-                <w:bCs w:val="false"/>
+                <w:rFonts w:ascii="Tahoma" w:hAnsi="Tahoma" w:eastAsia="Times New Roman" w:cs="Tahoma"/>
+                <w:b w:val="0"/>
+                <w:bCs w:val="0"/>
                 <w:sz w:val="14"/>
                 <w:szCs w:val="14"/>
                 <w:lang w:eastAsia="es-BO"/>
@@ -2270,16 +2141,14 @@
         </w:tc>
         <w:tc>
           <w:tcPr>
-            <w:tcW w:w="1529" w:type="dxa"/>
-            <w:tcBorders/>
-            <w:shd w:color="auto" w:fill="548DD4" w:themeFill="text2" w:themeFillTint="99" w:val="clear"/>
-            <w:vAlign w:val="center"/>
-          </w:tcPr>
-          <w:p>
-            <w:pPr>
-              <w:pStyle w:val="Normal"/>
-              <w:widowControl w:val="false"/>
-              <w:suppressAutoHyphens w:val="true"/>
+            <w:tcW w:w="1553" w:type="dxa"/>
+            <w:shd w:val="clear" w:color="auto" w:fill="548DD4" w:themeFill="text2" w:themeFillTint="99"/>
+            <w:vAlign w:val="center"/>
+          </w:tcPr>
+          <w:p>
+            <w:pPr>
+              <w:widowControl w:val="0"/>
+              <w:suppressAutoHyphens/>
               <w:spacing w:before="0" w:after="0"/>
               <w:jc w:val="center"/>
               <w:rPr>
@@ -2296,7 +2165,7 @@
             </w:pPr>
             <w:r>
               <w:rPr>
-                <w:rFonts w:eastAsia="Times New Roman" w:cs="Tahoma" w:ascii="Tahoma" w:hAnsi="Tahoma"/>
+                <w:rFonts w:ascii="Tahoma" w:hAnsi="Tahoma" w:eastAsia="Times New Roman" w:cs="Tahoma"/>
                 <w:b/>
                 <w:bCs/>
                 <w:color w:val="FFFFFF" w:themeColor="background1"/>
@@ -2316,16 +2185,14 @@
         </w:tc>
         <w:tc>
           <w:tcPr>
-            <w:tcW w:w="1711" w:type="dxa"/>
-            <w:tcBorders/>
-            <w:vAlign w:val="center"/>
-          </w:tcPr>
-          <w:p>
-            <w:pPr>
-              <w:pStyle w:val="Normal"/>
-              <w:widowControl w:val="false"/>
-              <w:suppressAutoHyphens w:val="true"/>
-              <w:spacing w:lineRule="auto" w:line="276" w:before="0" w:after="0"/>
+            <w:tcW w:w="1736" w:type="dxa"/>
+            <w:vAlign w:val="center"/>
+          </w:tcPr>
+          <w:p>
+            <w:pPr>
+              <w:widowControl w:val="0"/>
+              <w:suppressAutoHyphens/>
+              <w:spacing w:before="0" w:after="0" w:line="276" w:lineRule="auto"/>
               <w:jc w:val="center"/>
               <w:rPr>
                 <w:sz w:val="14"/>
@@ -2334,9 +2201,9 @@
             </w:pPr>
             <w:r>
               <w:rPr>
-                <w:rFonts w:eastAsia="Times New Roman" w:cs="Tahoma" w:ascii="Tahoma" w:hAnsi="Tahoma"/>
-                <w:b w:val="false"/>
-                <w:bCs w:val="false"/>
+                <w:rFonts w:ascii="Tahoma" w:hAnsi="Tahoma" w:eastAsia="Times New Roman" w:cs="Tahoma"/>
+                <w:b w:val="0"/>
+                <w:bCs w:val="0"/>
                 <w:sz w:val="14"/>
                 <w:szCs w:val="14"/>
                 <w:lang w:eastAsia="es-BO"/>
@@ -2347,16 +2214,14 @@
         </w:tc>
         <w:tc>
           <w:tcPr>
-            <w:tcW w:w="2161" w:type="dxa"/>
+            <w:tcW w:w="2193" w:type="dxa"/>
             <w:vMerge w:val="continue"/>
-            <w:tcBorders/>
-          </w:tcPr>
-          <w:p>
-            <w:pPr>
-              <w:pStyle w:val="Normal"/>
-              <w:widowControl w:val="false"/>
-              <w:suppressAutoHyphens w:val="true"/>
-              <w:spacing w:lineRule="auto" w:line="276" w:before="0" w:after="0"/>
+          </w:tcPr>
+          <w:p>
+            <w:pPr>
+              <w:widowControl w:val="0"/>
+              <w:suppressAutoHyphens/>
+              <w:spacing w:before="0" w:after="0" w:line="276" w:lineRule="auto"/>
               <w:jc w:val="center"/>
               <w:rPr>
                 <w:rFonts w:ascii="Tahoma" w:hAnsi="Tahoma" w:cs="Tahoma"/>
@@ -2364,28 +2229,19 @@
                 <w:szCs w:val="14"/>
               </w:rPr>
             </w:pPr>
-            <w:r>
-              <w:rPr>
-                <w:rFonts w:cs="Tahoma" w:ascii="Tahoma" w:hAnsi="Tahoma"/>
-                <w:sz w:val="14"/>
-                <w:szCs w:val="14"/>
-              </w:rPr>
-            </w:r>
-          </w:p>
-        </w:tc>
-        <w:tc>
-          <w:tcPr>
-            <w:tcW w:w="1731" w:type="dxa"/>
+          </w:p>
+        </w:tc>
+        <w:tc>
+          <w:tcPr>
+            <w:tcW w:w="1759" w:type="dxa"/>
             <w:vMerge w:val="continue"/>
-            <w:tcBorders/>
-            <w:vAlign w:val="center"/>
-          </w:tcPr>
-          <w:p>
-            <w:pPr>
-              <w:pStyle w:val="Normal"/>
-              <w:widowControl w:val="false"/>
-              <w:suppressAutoHyphens w:val="true"/>
-              <w:spacing w:lineRule="auto" w:line="276" w:before="0" w:after="0"/>
+            <w:vAlign w:val="center"/>
+          </w:tcPr>
+          <w:p>
+            <w:pPr>
+              <w:widowControl w:val="0"/>
+              <w:suppressAutoHyphens/>
+              <w:spacing w:before="0" w:after="0" w:line="276" w:lineRule="auto"/>
               <w:jc w:val="center"/>
               <w:rPr>
                 <w:rFonts w:ascii="Tahoma" w:hAnsi="Tahoma" w:cs="Tahoma"/>
@@ -2393,28 +2249,19 @@
                 <w:szCs w:val="14"/>
               </w:rPr>
             </w:pPr>
-            <w:r>
-              <w:rPr>
-                <w:rFonts w:cs="Tahoma" w:ascii="Tahoma" w:hAnsi="Tahoma"/>
-                <w:sz w:val="14"/>
-                <w:szCs w:val="14"/>
-              </w:rPr>
-            </w:r>
-          </w:p>
-        </w:tc>
-        <w:tc>
-          <w:tcPr>
-            <w:tcW w:w="1511" w:type="dxa"/>
+          </w:p>
+        </w:tc>
+        <w:tc>
+          <w:tcPr>
+            <w:tcW w:w="1530" w:type="dxa"/>
             <w:vMerge w:val="continue"/>
-            <w:tcBorders/>
-            <w:vAlign w:val="center"/>
-          </w:tcPr>
-          <w:p>
-            <w:pPr>
-              <w:pStyle w:val="Normal"/>
-              <w:widowControl w:val="false"/>
-              <w:suppressAutoHyphens w:val="true"/>
-              <w:spacing w:lineRule="auto" w:line="276" w:before="0" w:after="0"/>
+            <w:vAlign w:val="center"/>
+          </w:tcPr>
+          <w:p>
+            <w:pPr>
+              <w:widowControl w:val="0"/>
+              <w:suppressAutoHyphens/>
+              <w:spacing w:before="0" w:after="0" w:line="276" w:lineRule="auto"/>
               <w:jc w:val="center"/>
               <w:rPr>
                 <w:rFonts w:ascii="Tahoma" w:hAnsi="Tahoma" w:cs="Tahoma"/>
@@ -2422,28 +2269,19 @@
                 <w:szCs w:val="14"/>
               </w:rPr>
             </w:pPr>
-            <w:r>
-              <w:rPr>
-                <w:rFonts w:cs="Tahoma" w:ascii="Tahoma" w:hAnsi="Tahoma"/>
-                <w:sz w:val="14"/>
-                <w:szCs w:val="14"/>
-              </w:rPr>
-            </w:r>
-          </w:p>
-        </w:tc>
-        <w:tc>
-          <w:tcPr>
-            <w:tcW w:w="1291" w:type="dxa"/>
+          </w:p>
+        </w:tc>
+        <w:tc>
+          <w:tcPr>
+            <w:tcW w:w="1311" w:type="dxa"/>
             <w:vMerge w:val="continue"/>
-            <w:tcBorders/>
-            <w:vAlign w:val="center"/>
-          </w:tcPr>
-          <w:p>
-            <w:pPr>
-              <w:pStyle w:val="Normal"/>
-              <w:widowControl w:val="false"/>
-              <w:suppressAutoHyphens w:val="true"/>
-              <w:spacing w:lineRule="auto" w:line="276" w:before="0" w:after="0"/>
+            <w:vAlign w:val="center"/>
+          </w:tcPr>
+          <w:p>
+            <w:pPr>
+              <w:widowControl w:val="0"/>
+              <w:suppressAutoHyphens/>
+              <w:spacing w:before="0" w:after="0" w:line="276" w:lineRule="auto"/>
               <w:jc w:val="center"/>
               <w:rPr>
                 <w:rFonts w:ascii="Tahoma" w:hAnsi="Tahoma" w:cs="Tahoma"/>
@@ -2451,28 +2289,19 @@
                 <w:szCs w:val="14"/>
               </w:rPr>
             </w:pPr>
-            <w:r>
-              <w:rPr>
-                <w:rFonts w:cs="Tahoma" w:ascii="Tahoma" w:hAnsi="Tahoma"/>
-                <w:sz w:val="14"/>
-                <w:szCs w:val="14"/>
-              </w:rPr>
-            </w:r>
-          </w:p>
-        </w:tc>
-        <w:tc>
-          <w:tcPr>
-            <w:tcW w:w="1403" w:type="dxa"/>
+          </w:p>
+        </w:tc>
+        <w:tc>
+          <w:tcPr>
+            <w:tcW w:w="1428" w:type="dxa"/>
             <w:vMerge w:val="continue"/>
-            <w:tcBorders/>
-            <w:vAlign w:val="center"/>
-          </w:tcPr>
-          <w:p>
-            <w:pPr>
-              <w:pStyle w:val="Normal"/>
-              <w:widowControl w:val="false"/>
-              <w:suppressAutoHyphens w:val="true"/>
-              <w:spacing w:lineRule="auto" w:line="276" w:before="0" w:after="0"/>
+            <w:vAlign w:val="center"/>
+          </w:tcPr>
+          <w:p>
+            <w:pPr>
+              <w:widowControl w:val="0"/>
+              <w:suppressAutoHyphens/>
+              <w:spacing w:before="0" w:after="0" w:line="276" w:lineRule="auto"/>
               <w:jc w:val="center"/>
               <w:rPr>
                 <w:rFonts w:ascii="Tahoma" w:hAnsi="Tahoma" w:cs="Tahoma"/>
@@ -2480,47 +2309,40 @@
                 <w:szCs w:val="14"/>
               </w:rPr>
             </w:pPr>
-            <w:permStart w:id="0" w:edGrp=""/>
             <w:permStart w:id="0" w:ed="lesly.alvarado"/>
-            <w:permStart w:id="0" w:ed="lesly.alvarado_Copy_1_Copy_1"/>
-            <w:permStart w:id="0" w:ed="lesly.alvarado_Copy_1"/>
-            <w:permStart w:id="0" w:edGrp=""/>
-            <w:permStart w:id="0" w:ed="lesly.alvarado"/>
-            <w:permStart w:id="0" w:ed="lesly.alvarado_Copy_1_Copy_1"/>
-            <w:permStart w:id="0" w:ed="lesly.alvarado_Copy_1"/>
-            <w:r>
-              <w:rPr>
-                <w:rFonts w:cs="Tahoma" w:ascii="Tahoma" w:hAnsi="Tahoma"/>
-                <w:sz w:val="14"/>
-                <w:szCs w:val="14"/>
-              </w:rPr>
-            </w:r>
-            <w:permEnd w:id="0"/>
-            <w:permEnd w:id="0"/>
-            <w:permEnd w:id="0"/>
-            <w:permEnd w:id="0"/>
-            <w:permEnd w:id="0"/>
-            <w:permEnd w:id="0"/>
-            <w:permEnd w:id="0"/>
             <w:permEnd w:id="0"/>
           </w:p>
         </w:tc>
       </w:tr>
       <w:tr>
+        <w:tblPrEx>
+          <w:tblBorders>
+            <w:top w:val="single" w:color="auto" w:sz="4" w:space="0"/>
+            <w:left w:val="single" w:color="auto" w:sz="4" w:space="0"/>
+            <w:bottom w:val="single" w:color="auto" w:sz="4" w:space="0"/>
+            <w:right w:val="single" w:color="auto" w:sz="4" w:space="0"/>
+            <w:insideH w:val="single" w:color="auto" w:sz="4" w:space="0"/>
+            <w:insideV w:val="single" w:color="auto" w:sz="4" w:space="0"/>
+          </w:tblBorders>
+          <w:tblCellMar>
+            <w:top w:w="0" w:type="dxa"/>
+            <w:left w:w="108" w:type="dxa"/>
+            <w:bottom w:w="0" w:type="dxa"/>
+            <w:right w:w="108" w:type="dxa"/>
+          </w:tblCellMar>
+        </w:tblPrEx>
         <w:trPr>
           <w:trHeight w:val="287" w:hRule="atLeast"/>
         </w:trPr>
         <w:tc>
           <w:tcPr>
-            <w:tcW w:w="14398" w:type="dxa"/>
+            <w:tcW w:w="14617" w:type="dxa"/>
             <w:gridSpan w:val="9"/>
-            <w:tcBorders/>
-          </w:tcPr>
-          <w:p>
-            <w:pPr>
-              <w:pStyle w:val="Normal"/>
-              <w:widowControl w:val="false"/>
-              <w:suppressAutoHyphens w:val="true"/>
+          </w:tcPr>
+          <w:p>
+            <w:pPr>
+              <w:widowControl w:val="0"/>
+              <w:suppressAutoHyphens/>
               <w:spacing w:before="0" w:after="0"/>
               <w:jc w:val="center"/>
               <w:rPr>
@@ -2529,21 +2351,13 @@
                 <w:szCs w:val="14"/>
               </w:rPr>
             </w:pPr>
-            <w:r>
-              <w:rPr>
-                <w:rFonts w:cs="Tahoma" w:ascii="Tahoma" w:hAnsi="Tahoma"/>
-                <w:sz w:val="14"/>
-                <w:szCs w:val="14"/>
-              </w:rPr>
-            </w:r>
           </w:p>
         </w:tc>
       </w:tr>
     </w:tbl>
     <w:p>
       <w:pPr>
-        <w:pStyle w:val="Normal"/>
-        <w:ind w:left="284" w:right="334" w:hanging="0"/>
+        <w:ind w:left="284" w:right="334" w:firstLine="0"/>
         <w:jc w:val="both"/>
         <w:rPr>
           <w:rFonts w:ascii="Tahoma" w:hAnsi="Tahoma" w:cs="Tahoma"/>
@@ -2551,37 +2365,20 @@
           <w:szCs w:val="20"/>
         </w:rPr>
       </w:pPr>
-      <w:r>
-        <w:rPr>
-          <w:rFonts w:cs="Tahoma" w:ascii="Tahoma" w:hAnsi="Tahoma"/>
-          <w:sz w:val="20"/>
-          <w:szCs w:val="20"/>
-        </w:rPr>
-      </w:r>
     </w:p>
     <w:p>
       <w:pPr>
-        <w:pStyle w:val="Normal"/>
         <w:rPr>
           <w:rFonts w:ascii="Tahoma" w:hAnsi="Tahoma" w:cs="Tahoma"/>
           <w:sz w:val="20"/>
           <w:szCs w:val="20"/>
         </w:rPr>
       </w:pPr>
-      <w:r>
-        <w:rPr>
-          <w:rFonts w:cs="Tahoma" w:ascii="Tahoma" w:hAnsi="Tahoma"/>
-          <w:sz w:val="20"/>
-          <w:szCs w:val="20"/>
-        </w:rPr>
-      </w:r>
     </w:p>
     <w:p>
       <w:pPr>
-        <w:pStyle w:val="Normal"/>
         <w:tabs>
-          <w:tab w:val="clear" w:pos="708"/>
-          <w:tab w:val="left" w:pos="11647" w:leader="none"/>
+          <w:tab w:val="left" w:pos="11647"/>
         </w:tabs>
         <w:rPr>
           <w:rFonts w:ascii="Tahoma" w:hAnsi="Tahoma" w:cs="Tahoma"/>
@@ -2591,7 +2388,7 @@
       </w:pPr>
       <w:r>
         <w:rPr>
-          <w:rFonts w:cs="Tahoma" w:ascii="Tahoma" w:hAnsi="Tahoma"/>
+          <w:rFonts w:ascii="Tahoma" w:hAnsi="Tahoma" w:cs="Tahoma"/>
           <w:sz w:val="20"/>
           <w:szCs w:val="20"/>
         </w:rPr>
@@ -2600,10 +2397,8 @@
     </w:p>
     <w:p>
       <w:pPr>
-        <w:pStyle w:val="Normal"/>
         <w:tabs>
-          <w:tab w:val="clear" w:pos="708"/>
-          <w:tab w:val="left" w:pos="11647" w:leader="none"/>
+          <w:tab w:val="left" w:pos="11647"/>
         </w:tabs>
         <w:rPr>
           <w:rFonts w:ascii="Tahoma" w:hAnsi="Tahoma" w:cs="Tahoma"/>
@@ -2611,52 +2406,75 @@
           <w:szCs w:val="20"/>
         </w:rPr>
       </w:pPr>
-      <w:r>
-        <w:rPr/>
-      </w:r>
     </w:p>
     <w:sectPr>
-      <w:headerReference w:type="default" r:id="rId2"/>
-      <w:footerReference w:type="default" r:id="rId3"/>
-      <w:type w:val="nextPage"/>
-      <w:pgSz w:orient="landscape" w:w="15840" w:h="12240"/>
-      <w:pgMar w:left="720" w:right="720" w:gutter="0" w:header="425" w:top="720" w:footer="306" w:bottom="720"/>
+      <w:headerReference r:id="rId4" w:type="default"/>
+      <w:footerReference r:id="rId5" w:type="default"/>
+      <w:pgSz w:w="15840" w:h="12240" w:orient="landscape"/>
+      <w:pgMar w:top="720" w:right="720" w:bottom="720" w:left="720" w:header="425" w:footer="306" w:gutter="0"/>
       <w:pgNumType w:fmt="decimal"/>
-      <w:formProt w:val="false"/>
-      <w:textDirection w:val="lrTb"/>
-      <w:docGrid w:type="default" w:linePitch="360" w:charSpace="0"/>
+      <w:cols w:space="720" w:num="1"/>
+      <w:formProt w:val="0"/>
+      <w:docGrid w:linePitch="360" w:charSpace="0"/>
     </w:sectPr>
   </w:body>
 </w:document>
 </file>
 
 <file path=word/footer1.xml><?xml version="1.0" encoding="utf-8"?>
-<w:ftr xmlns:o="urn:schemas-microsoft-com:office:office" xmlns:r="http://schemas.openxmlformats.org/officeDocument/2006/relationships" xmlns:v="urn:schemas-microsoft-com:vml" xmlns:w="http://schemas.openxmlformats.org/wordprocessingml/2006/main" xmlns:w10="urn:schemas-microsoft-com:office:word" xmlns:wp="http://schemas.openxmlformats.org/drawingml/2006/wordprocessingDrawing" xmlns:wps="http://schemas.microsoft.com/office/word/2010/wordprocessingShape" xmlns:wpg="http://schemas.microsoft.com/office/word/2010/wordprocessingGroup" xmlns:mc="http://schemas.openxmlformats.org/markup-compatibility/2006" xmlns:wp14="http://schemas.microsoft.com/office/word/2010/wordprocessingDrawing" xmlns:w14="http://schemas.microsoft.com/office/word/2010/wordml" xmlns:w15="http://schemas.microsoft.com/office/word/2012/wordml" mc:Ignorable="w14 wp14 w15">
+<w:ftr xmlns:wpc="http://schemas.microsoft.com/office/word/2010/wordprocessingCanvas" xmlns:mc="http://schemas.openxmlformats.org/markup-compatibility/2006" xmlns:o="urn:schemas-microsoft-com:office:office" xmlns:r="http://schemas.openxmlformats.org/officeDocument/2006/relationships" xmlns:m="http://schemas.openxmlformats.org/officeDocument/2006/math" xmlns:v="urn:schemas-microsoft-com:vml" xmlns:wp14="http://schemas.microsoft.com/office/word/2010/wordprocessingDrawing" xmlns:wp="http://schemas.openxmlformats.org/drawingml/2006/wordprocessingDrawing" xmlns:w10="urn:schemas-microsoft-com:office:word" xmlns:w="http://schemas.openxmlformats.org/wordprocessingml/2006/main" xmlns:w14="http://schemas.microsoft.com/office/word/2010/wordml" xmlns:w15="http://schemas.microsoft.com/office/word/2012/wordml" xmlns:wpg="http://schemas.microsoft.com/office/word/2010/wordprocessingGroup" xmlns:wpi="http://schemas.microsoft.com/office/word/2010/wordprocessingInk" xmlns:wne="http://schemas.microsoft.com/office/word/2006/wordml" xmlns:wps="http://schemas.microsoft.com/office/word/2010/wordprocessingShape" xmlns:wpsCustomData="http://www.wps.cn/officeDocument/2013/wpsCustomData" mc:Ignorable="w14 w15 wp14">
   <w:p>
     <w:pPr>
-      <w:pStyle w:val="Piedepgina"/>
+      <w:pStyle w:val="8"/>
       <w:tabs>
         <w:tab w:val="clear" w:pos="8504"/>
-        <w:tab w:val="center" w:pos="4252" w:leader="none"/>
       </w:tabs>
-      <w:ind w:left="-1134" w:hanging="0"/>
-      <w:rPr/>
+      <w:ind w:left="-1134" w:firstLine="0"/>
     </w:pPr>
-    <w:r>
-      <w:rPr/>
-    </w:r>
   </w:p>
 </w:ftr>
 </file>
 
+<file path=word/footnotes.xml><?xml version="1.0" encoding="utf-8"?>
+<w:footnotes xmlns:wpc="http://schemas.microsoft.com/office/word/2010/wordprocessingCanvas" xmlns:mc="http://schemas.openxmlformats.org/markup-compatibility/2006" xmlns:o="urn:schemas-microsoft-com:office:office" xmlns:r="http://schemas.openxmlformats.org/officeDocument/2006/relationships" xmlns:m="http://schemas.openxmlformats.org/officeDocument/2006/math" xmlns:v="urn:schemas-microsoft-com:vml" xmlns:wp14="http://schemas.microsoft.com/office/word/2010/wordprocessingDrawing" xmlns:wp="http://schemas.openxmlformats.org/drawingml/2006/wordprocessingDrawing" xmlns:w="http://schemas.openxmlformats.org/wordprocessingml/2006/main" xmlns:w14="http://schemas.microsoft.com/office/word/2010/wordml" xmlns:w15="http://schemas.microsoft.com/office/word/2012/wordml" xmlns:w10="urn:schemas-microsoft-com:office:word" xmlns:wpg="http://schemas.microsoft.com/office/word/2010/wordprocessingGroup" xmlns:wpi="http://schemas.microsoft.com/office/word/2010/wordprocessingInk" xmlns:wne="http://schemas.microsoft.com/office/word/2006/wordml" xmlns:wps="http://schemas.microsoft.com/office/word/2010/wordprocessingShape" xmlns:wpsCustomData="http://www.wps.cn/officeDocument/2013/wpsCustomData" mc:Ignorable="w14 w15 wp14">
+  <w:footnote w:type="separator" w:id="0">
+    <w:p>
+      <w:pPr>
+        <w:spacing w:before="0" w:after="0"/>
+      </w:pPr>
+      <w:r>
+        <w:separator/>
+      </w:r>
+    </w:p>
+  </w:footnote>
+  <w:footnote w:type="continuationSeparator" w:id="1">
+    <w:p>
+      <w:pPr>
+        <w:spacing w:before="0" w:after="0"/>
+      </w:pPr>
+      <w:r>
+        <w:continuationSeparator/>
+      </w:r>
+    </w:p>
+  </w:footnote>
+</w:footnotes>
+</file>
+
 <file path=word/header1.xml><?xml version="1.0" encoding="utf-8"?>
-<w:hdr xmlns:o="urn:schemas-microsoft-com:office:office" xmlns:r="http://schemas.openxmlformats.org/officeDocument/2006/relationships" xmlns:v="urn:schemas-microsoft-com:vml" xmlns:w="http://schemas.openxmlformats.org/wordprocessingml/2006/main" xmlns:w10="urn:schemas-microsoft-com:office:word" xmlns:wp="http://schemas.openxmlformats.org/drawingml/2006/wordprocessingDrawing" xmlns:wps="http://schemas.microsoft.com/office/word/2010/wordprocessingShape" xmlns:wpg="http://schemas.microsoft.com/office/word/2010/wordprocessingGroup" xmlns:mc="http://schemas.openxmlformats.org/markup-compatibility/2006" xmlns:wp14="http://schemas.microsoft.com/office/word/2010/wordprocessingDrawing" xmlns:w14="http://schemas.microsoft.com/office/word/2010/wordml" xmlns:w15="http://schemas.microsoft.com/office/word/2012/wordml" mc:Ignorable="w14 wp14 w15">
+<w:hdr xmlns:wpc="http://schemas.microsoft.com/office/word/2010/wordprocessingCanvas" xmlns:mc="http://schemas.openxmlformats.org/markup-compatibility/2006" xmlns:o="urn:schemas-microsoft-com:office:office" xmlns:r="http://schemas.openxmlformats.org/officeDocument/2006/relationships" xmlns:m="http://schemas.openxmlformats.org/officeDocument/2006/math" xmlns:v="urn:schemas-microsoft-com:vml" xmlns:wp14="http://schemas.microsoft.com/office/word/2010/wordprocessingDrawing" xmlns:wp="http://schemas.openxmlformats.org/drawingml/2006/wordprocessingDrawing" xmlns:w10="urn:schemas-microsoft-com:office:word" xmlns:w="http://schemas.openxmlformats.org/wordprocessingml/2006/main" xmlns:w14="http://schemas.microsoft.com/office/word/2010/wordml" xmlns:w15="http://schemas.microsoft.com/office/word/2012/wordml" xmlns:wpg="http://schemas.microsoft.com/office/word/2010/wordprocessingGroup" xmlns:wpi="http://schemas.microsoft.com/office/word/2010/wordprocessingInk" xmlns:wne="http://schemas.microsoft.com/office/word/2006/wordml" xmlns:wps="http://schemas.microsoft.com/office/word/2010/wordprocessingShape" xmlns:wpsCustomData="http://www.wps.cn/officeDocument/2013/wpsCustomData" mc:Ignorable="w14 w15 wp14">
   <w:tbl>
     <w:tblPr>
       <w:tblStyle w:val="13"/>
       <w:tblW w:w="5000" w:type="pct"/>
-      <w:jc w:val="left"/>
       <w:tblInd w:w="0" w:type="dxa"/>
+      <w:tblBorders>
+        <w:top w:val="single" w:color="auto" w:sz="4" w:space="0"/>
+        <w:left w:val="single" w:color="auto" w:sz="4" w:space="0"/>
+        <w:bottom w:val="single" w:color="auto" w:sz="4" w:space="0"/>
+        <w:right w:val="single" w:color="auto" w:sz="4" w:space="0"/>
+        <w:insideH w:val="single" w:color="auto" w:sz="4" w:space="0"/>
+        <w:insideV w:val="single" w:color="auto" w:sz="4" w:space="0"/>
+      </w:tblBorders>
       <w:tblLayout w:type="fixed"/>
       <w:tblCellMar>
         <w:top w:w="0" w:type="dxa"/>
@@ -2666,35 +2484,51 @@
       </w:tblCellMar>
     </w:tblPr>
     <w:tblGrid>
-      <w:gridCol w:w="4128"/>
-      <w:gridCol w:w="7357"/>
-      <w:gridCol w:w="1420"/>
-      <w:gridCol w:w="1494"/>
+      <w:gridCol w:w="4191"/>
+      <w:gridCol w:w="7467"/>
+      <w:gridCol w:w="1441"/>
+      <w:gridCol w:w="1517"/>
     </w:tblGrid>
     <w:tr>
+      <w:tblPrEx>
+        <w:tblBorders>
+          <w:top w:val="single" w:color="auto" w:sz="4" w:space="0"/>
+          <w:left w:val="single" w:color="auto" w:sz="4" w:space="0"/>
+          <w:bottom w:val="single" w:color="auto" w:sz="4" w:space="0"/>
+          <w:right w:val="single" w:color="auto" w:sz="4" w:space="0"/>
+          <w:insideH w:val="single" w:color="auto" w:sz="4" w:space="0"/>
+          <w:insideV w:val="single" w:color="auto" w:sz="4" w:space="0"/>
+        </w:tblBorders>
+        <w:tblCellMar>
+          <w:top w:w="0" w:type="dxa"/>
+          <w:left w:w="108" w:type="dxa"/>
+          <w:bottom w:w="0" w:type="dxa"/>
+          <w:right w:w="108" w:type="dxa"/>
+        </w:tblCellMar>
+      </w:tblPrEx>
       <w:trPr>
         <w:trHeight w:val="318" w:hRule="atLeast"/>
       </w:trPr>
       <w:tc>
         <w:tcPr>
-          <w:tcW w:w="4128" w:type="dxa"/>
+          <w:tcW w:w="4129" w:type="dxa"/>
           <w:vMerge w:val="restart"/>
           <w:tcBorders>
-            <w:top w:val="single" w:sz="8" w:space="0" w:color="000000"/>
-            <w:left w:val="single" w:sz="8" w:space="0" w:color="000000"/>
-            <w:bottom w:val="single" w:sz="8" w:space="0" w:color="000000"/>
-            <w:right w:val="single" w:sz="8" w:space="0" w:color="000000"/>
+            <w:top w:val="single" w:color="000000" w:sz="8" w:space="0"/>
+            <w:left w:val="single" w:color="000000" w:sz="8" w:space="0"/>
+            <w:bottom w:val="single" w:color="000000" w:sz="8" w:space="0"/>
+            <w:right w:val="single" w:color="000000" w:sz="8" w:space="0"/>
           </w:tcBorders>
-          <w:shd w:color="auto" w:fill="auto" w:val="clear"/>
+          <w:shd w:val="clear" w:color="auto" w:fill="auto"/>
           <w:vAlign w:val="center"/>
         </w:tcPr>
         <w:p>
           <w:pPr>
-            <w:pStyle w:val="Cabecera"/>
-            <w:widowControl w:val="false"/>
-            <w:suppressAutoHyphens w:val="true"/>
+            <w:pStyle w:val="9"/>
+            <w:widowControl w:val="0"/>
+            <w:suppressAutoHyphens/>
             <w:spacing w:before="0" w:after="0"/>
-            <w:ind w:left="-132" w:hanging="0"/>
+            <w:ind w:left="-132" w:firstLine="0"/>
             <w:jc w:val="center"/>
             <w:rPr>
               <w:rFonts w:ascii="Cambria" w:hAnsi="Cambria" w:eastAsia="ＭＳ 明朝"/>
@@ -2705,7 +2539,6 @@
             </w:rPr>
           </w:pPr>
           <w:r>
-            <w:rPr/>
             <w:drawing>
               <wp:inline distT="0" distB="0" distL="0" distR="0">
                 <wp:extent cx="1552575" cy="626110"/>
@@ -2729,7 +2562,7 @@
                           <a:fillRect/>
                         </a:stretch>
                       </pic:blipFill>
-                      <pic:spPr bwMode="auto">
+                      <pic:spPr>
                         <a:xfrm>
                           <a:off x="0" y="0"/>
                           <a:ext cx="1552575" cy="626110"/>
@@ -2748,22 +2581,21 @@
       </w:tc>
       <w:tc>
         <w:tcPr>
-          <w:tcW w:w="7357" w:type="dxa"/>
+          <w:tcW w:w="7356" w:type="dxa"/>
           <w:vMerge w:val="restart"/>
           <w:tcBorders>
-            <w:top w:val="single" w:sz="8" w:space="0" w:color="000000"/>
-            <w:left w:val="single" w:sz="8" w:space="0" w:color="000000"/>
-            <w:bottom w:val="single" w:sz="8" w:space="0" w:color="000000"/>
-            <w:right w:val="single" w:sz="8" w:space="0" w:color="000000"/>
+            <w:top w:val="single" w:color="000000" w:sz="8" w:space="0"/>
+            <w:left w:val="single" w:color="000000" w:sz="8" w:space="0"/>
+            <w:bottom w:val="single" w:color="000000" w:sz="8" w:space="0"/>
+            <w:right w:val="single" w:color="000000" w:sz="8" w:space="0"/>
           </w:tcBorders>
-          <w:shd w:color="auto" w:fill="auto" w:val="clear"/>
+          <w:shd w:val="clear" w:color="auto" w:fill="auto"/>
           <w:vAlign w:val="center"/>
         </w:tcPr>
         <w:p>
           <w:pPr>
-            <w:pStyle w:val="Normal"/>
-            <w:widowControl w:val="false"/>
-            <w:suppressAutoHyphens w:val="true"/>
+            <w:widowControl w:val="0"/>
+            <w:suppressAutoHyphens/>
             <w:spacing w:before="0" w:after="0"/>
             <w:jc w:val="center"/>
             <w:rPr>
@@ -2774,7 +2606,7 @@
           </w:pPr>
           <w:r>
             <w:rPr>
-              <w:rFonts w:eastAsia="ＭＳ 明朝" w:cs="Tahoma" w:ascii="Tahoma" w:hAnsi="Tahoma"/>
+              <w:rFonts w:ascii="Tahoma" w:hAnsi="Tahoma" w:eastAsia="ＭＳ 明朝" w:cs="Tahoma"/>
               <w:b/>
               <w:kern w:val="0"/>
               <w:sz w:val="24"/>
@@ -2786,9 +2618,8 @@
         </w:p>
         <w:p>
           <w:pPr>
-            <w:pStyle w:val="Normal"/>
-            <w:widowControl w:val="false"/>
-            <w:suppressAutoHyphens w:val="true"/>
+            <w:widowControl w:val="0"/>
+            <w:suppressAutoHyphens/>
             <w:spacing w:before="0" w:after="0"/>
             <w:jc w:val="center"/>
             <w:rPr>
@@ -2799,7 +2630,7 @@
           </w:pPr>
           <w:r>
             <w:rPr>
-              <w:rFonts w:eastAsia="ＭＳ 明朝" w:cs="Tahoma" w:ascii="Tahoma" w:hAnsi="Tahoma"/>
+              <w:rFonts w:ascii="Tahoma" w:hAnsi="Tahoma" w:eastAsia="ＭＳ 明朝" w:cs="Tahoma"/>
               <w:b/>
               <w:kern w:val="0"/>
               <w:sz w:val="24"/>
@@ -2815,19 +2646,18 @@
           <w:tcW w:w="2914" w:type="dxa"/>
           <w:gridSpan w:val="2"/>
           <w:tcBorders>
-            <w:top w:val="single" w:sz="8" w:space="0" w:color="000000"/>
-            <w:left w:val="single" w:sz="8" w:space="0" w:color="000000"/>
-            <w:bottom w:val="single" w:sz="8" w:space="0" w:color="000000"/>
-            <w:right w:val="single" w:sz="8" w:space="0" w:color="000000"/>
+            <w:top w:val="single" w:color="000000" w:sz="8" w:space="0"/>
+            <w:left w:val="single" w:color="000000" w:sz="8" w:space="0"/>
+            <w:bottom w:val="single" w:color="000000" w:sz="8" w:space="0"/>
+            <w:right w:val="single" w:color="000000" w:sz="8" w:space="0"/>
           </w:tcBorders>
-          <w:shd w:color="auto" w:fill="auto" w:val="clear"/>
+          <w:shd w:val="clear" w:color="auto" w:fill="auto"/>
           <w:vAlign w:val="center"/>
         </w:tcPr>
         <w:p>
           <w:pPr>
-            <w:pStyle w:val="Normal"/>
-            <w:widowControl w:val="false"/>
-            <w:suppressAutoHyphens w:val="true"/>
+            <w:widowControl w:val="0"/>
+            <w:suppressAutoHyphens/>
             <w:spacing w:before="0" w:after="0"/>
             <w:jc w:val="center"/>
             <w:rPr>
@@ -2839,7 +2669,7 @@
           </w:pPr>
           <w:r>
             <w:rPr>
-              <w:rFonts w:eastAsia="ＭＳ 明朝" w:cs="Tahoma" w:ascii="Tahoma" w:hAnsi="Tahoma"/>
+              <w:rFonts w:ascii="Tahoma" w:hAnsi="Tahoma" w:eastAsia="ＭＳ 明朝" w:cs="Tahoma"/>
               <w:b/>
               <w:kern w:val="0"/>
               <w:sz w:val="18"/>
@@ -2852,26 +2682,42 @@
       </w:tc>
     </w:tr>
     <w:tr>
+      <w:tblPrEx>
+        <w:tblBorders>
+          <w:top w:val="single" w:color="auto" w:sz="4" w:space="0"/>
+          <w:left w:val="single" w:color="auto" w:sz="4" w:space="0"/>
+          <w:bottom w:val="single" w:color="auto" w:sz="4" w:space="0"/>
+          <w:right w:val="single" w:color="auto" w:sz="4" w:space="0"/>
+          <w:insideH w:val="single" w:color="auto" w:sz="4" w:space="0"/>
+          <w:insideV w:val="single" w:color="auto" w:sz="4" w:space="0"/>
+        </w:tblBorders>
+        <w:tblCellMar>
+          <w:top w:w="0" w:type="dxa"/>
+          <w:left w:w="108" w:type="dxa"/>
+          <w:bottom w:w="0" w:type="dxa"/>
+          <w:right w:w="108" w:type="dxa"/>
+        </w:tblCellMar>
+      </w:tblPrEx>
       <w:trPr>
         <w:trHeight w:val="318" w:hRule="atLeast"/>
       </w:trPr>
       <w:tc>
         <w:tcPr>
-          <w:tcW w:w="4128" w:type="dxa"/>
+          <w:tcW w:w="4129" w:type="dxa"/>
           <w:vMerge w:val="continue"/>
           <w:tcBorders>
-            <w:top w:val="single" w:sz="8" w:space="0" w:color="000000"/>
-            <w:left w:val="single" w:sz="8" w:space="0" w:color="000000"/>
-            <w:bottom w:val="single" w:sz="8" w:space="0" w:color="000000"/>
-            <w:right w:val="single" w:sz="8" w:space="0" w:color="000000"/>
+            <w:top w:val="single" w:color="000000" w:sz="8" w:space="0"/>
+            <w:left w:val="single" w:color="000000" w:sz="8" w:space="0"/>
+            <w:bottom w:val="single" w:color="000000" w:sz="8" w:space="0"/>
+            <w:right w:val="single" w:color="000000" w:sz="8" w:space="0"/>
           </w:tcBorders>
-          <w:shd w:color="auto" w:fill="auto" w:val="clear"/>
+          <w:shd w:val="clear" w:color="auto" w:fill="auto"/>
         </w:tcPr>
         <w:p>
           <w:pPr>
-            <w:pStyle w:val="Cabecera"/>
-            <w:widowControl w:val="false"/>
-            <w:suppressAutoHyphens w:val="true"/>
+            <w:pStyle w:val="9"/>
+            <w:widowControl w:val="0"/>
+            <w:suppressAutoHyphens/>
             <w:spacing w:before="0" w:after="0"/>
             <w:jc w:val="left"/>
             <w:rPr>
@@ -2882,34 +2728,25 @@
               <w:lang w:eastAsia="es-ES" w:bidi="ar-SA"/>
             </w:rPr>
           </w:pPr>
-          <w:r>
-            <w:rPr>
-              <w:rFonts w:eastAsia="ＭＳ 明朝"/>
-              <w:kern w:val="0"/>
-              <w:sz w:val="24"/>
-              <w:szCs w:val="24"/>
-              <w:lang w:eastAsia="es-ES" w:bidi="ar-SA"/>
-            </w:rPr>
-          </w:r>
         </w:p>
       </w:tc>
       <w:tc>
         <w:tcPr>
-          <w:tcW w:w="7357" w:type="dxa"/>
+          <w:tcW w:w="7356" w:type="dxa"/>
           <w:vMerge w:val="continue"/>
           <w:tcBorders>
-            <w:top w:val="single" w:sz="8" w:space="0" w:color="000000"/>
-            <w:left w:val="single" w:sz="8" w:space="0" w:color="000000"/>
-            <w:bottom w:val="single" w:sz="8" w:space="0" w:color="000000"/>
-            <w:right w:val="single" w:sz="8" w:space="0" w:color="000000"/>
+            <w:top w:val="single" w:color="000000" w:sz="8" w:space="0"/>
+            <w:left w:val="single" w:color="000000" w:sz="8" w:space="0"/>
+            <w:bottom w:val="single" w:color="000000" w:sz="8" w:space="0"/>
+            <w:right w:val="single" w:color="000000" w:sz="8" w:space="0"/>
           </w:tcBorders>
-          <w:shd w:color="auto" w:fill="auto" w:val="clear"/>
+          <w:shd w:val="clear" w:color="auto" w:fill="auto"/>
         </w:tcPr>
         <w:p>
           <w:pPr>
-            <w:pStyle w:val="Cabecera"/>
-            <w:widowControl w:val="false"/>
-            <w:suppressAutoHyphens w:val="true"/>
+            <w:pStyle w:val="9"/>
+            <w:widowControl w:val="0"/>
+            <w:suppressAutoHyphens/>
             <w:spacing w:before="0" w:after="0"/>
             <w:jc w:val="left"/>
             <w:rPr>
@@ -2920,15 +2757,6 @@
               <w:lang w:eastAsia="es-ES" w:bidi="ar-SA"/>
             </w:rPr>
           </w:pPr>
-          <w:r>
-            <w:rPr>
-              <w:rFonts w:eastAsia="ＭＳ 明朝"/>
-              <w:kern w:val="0"/>
-              <w:sz w:val="24"/>
-              <w:szCs w:val="24"/>
-              <w:lang w:eastAsia="es-ES" w:bidi="ar-SA"/>
-            </w:rPr>
-          </w:r>
         </w:p>
       </w:tc>
       <w:tc>
@@ -2936,19 +2764,18 @@
           <w:tcW w:w="2914" w:type="dxa"/>
           <w:gridSpan w:val="2"/>
           <w:tcBorders>
-            <w:top w:val="single" w:sz="8" w:space="0" w:color="000000"/>
-            <w:left w:val="single" w:sz="8" w:space="0" w:color="000000"/>
-            <w:bottom w:val="single" w:sz="8" w:space="0" w:color="000000"/>
-            <w:right w:val="single" w:sz="8" w:space="0" w:color="000000"/>
+            <w:top w:val="single" w:color="000000" w:sz="8" w:space="0"/>
+            <w:left w:val="single" w:color="000000" w:sz="8" w:space="0"/>
+            <w:bottom w:val="single" w:color="000000" w:sz="8" w:space="0"/>
+            <w:right w:val="single" w:color="000000" w:sz="8" w:space="0"/>
           </w:tcBorders>
-          <w:shd w:color="auto" w:fill="auto" w:val="clear"/>
+          <w:shd w:val="clear" w:color="auto" w:fill="auto"/>
           <w:vAlign w:val="center"/>
         </w:tcPr>
         <w:p>
           <w:pPr>
-            <w:pStyle w:val="Normal"/>
-            <w:widowControl w:val="false"/>
-            <w:suppressAutoHyphens w:val="true"/>
+            <w:widowControl w:val="0"/>
+            <w:suppressAutoHyphens/>
             <w:spacing w:before="0" w:after="0"/>
             <w:jc w:val="center"/>
             <w:rPr>
@@ -2959,7 +2786,7 @@
           </w:pPr>
           <w:r>
             <w:rPr>
-              <w:rFonts w:eastAsia="ＭＳ 明朝" w:cs="Tahoma" w:ascii="Tahoma" w:hAnsi="Tahoma"/>
+              <w:rFonts w:ascii="Tahoma" w:hAnsi="Tahoma" w:eastAsia="ＭＳ 明朝" w:cs="Tahoma"/>
               <w:kern w:val="0"/>
               <w:sz w:val="18"/>
               <w:szCs w:val="18"/>
@@ -2971,26 +2798,42 @@
       </w:tc>
     </w:tr>
     <w:tr>
+      <w:tblPrEx>
+        <w:tblBorders>
+          <w:top w:val="single" w:color="auto" w:sz="4" w:space="0"/>
+          <w:left w:val="single" w:color="auto" w:sz="4" w:space="0"/>
+          <w:bottom w:val="single" w:color="auto" w:sz="4" w:space="0"/>
+          <w:right w:val="single" w:color="auto" w:sz="4" w:space="0"/>
+          <w:insideH w:val="single" w:color="auto" w:sz="4" w:space="0"/>
+          <w:insideV w:val="single" w:color="auto" w:sz="4" w:space="0"/>
+        </w:tblBorders>
+        <w:tblCellMar>
+          <w:top w:w="0" w:type="dxa"/>
+          <w:left w:w="108" w:type="dxa"/>
+          <w:bottom w:w="0" w:type="dxa"/>
+          <w:right w:w="108" w:type="dxa"/>
+        </w:tblCellMar>
+      </w:tblPrEx>
       <w:trPr>
         <w:trHeight w:val="500" w:hRule="atLeast"/>
       </w:trPr>
       <w:tc>
         <w:tcPr>
-          <w:tcW w:w="4128" w:type="dxa"/>
+          <w:tcW w:w="4129" w:type="dxa"/>
           <w:vMerge w:val="continue"/>
           <w:tcBorders>
-            <w:top w:val="single" w:sz="8" w:space="0" w:color="000000"/>
-            <w:left w:val="single" w:sz="8" w:space="0" w:color="000000"/>
-            <w:bottom w:val="single" w:sz="8" w:space="0" w:color="000000"/>
-            <w:right w:val="single" w:sz="8" w:space="0" w:color="000000"/>
+            <w:top w:val="single" w:color="000000" w:sz="8" w:space="0"/>
+            <w:left w:val="single" w:color="000000" w:sz="8" w:space="0"/>
+            <w:bottom w:val="single" w:color="000000" w:sz="8" w:space="0"/>
+            <w:right w:val="single" w:color="000000" w:sz="8" w:space="0"/>
           </w:tcBorders>
-          <w:shd w:color="auto" w:fill="auto" w:val="clear"/>
+          <w:shd w:val="clear" w:color="auto" w:fill="auto"/>
         </w:tcPr>
         <w:p>
           <w:pPr>
-            <w:pStyle w:val="Cabecera"/>
-            <w:widowControl w:val="false"/>
-            <w:suppressAutoHyphens w:val="true"/>
+            <w:pStyle w:val="9"/>
+            <w:widowControl w:val="0"/>
+            <w:suppressAutoHyphens/>
             <w:spacing w:before="0" w:after="0"/>
             <w:jc w:val="left"/>
             <w:rPr>
@@ -3001,34 +2844,25 @@
               <w:lang w:eastAsia="es-ES" w:bidi="ar-SA"/>
             </w:rPr>
           </w:pPr>
-          <w:r>
-            <w:rPr>
-              <w:rFonts w:eastAsia="ＭＳ 明朝"/>
-              <w:kern w:val="0"/>
-              <w:sz w:val="24"/>
-              <w:szCs w:val="24"/>
-              <w:lang w:eastAsia="es-ES" w:bidi="ar-SA"/>
-            </w:rPr>
-          </w:r>
         </w:p>
       </w:tc>
       <w:tc>
         <w:tcPr>
-          <w:tcW w:w="7357" w:type="dxa"/>
+          <w:tcW w:w="7356" w:type="dxa"/>
           <w:vMerge w:val="continue"/>
           <w:tcBorders>
-            <w:top w:val="single" w:sz="8" w:space="0" w:color="000000"/>
-            <w:left w:val="single" w:sz="8" w:space="0" w:color="000000"/>
-            <w:bottom w:val="single" w:sz="8" w:space="0" w:color="000000"/>
-            <w:right w:val="single" w:sz="8" w:space="0" w:color="000000"/>
+            <w:top w:val="single" w:color="000000" w:sz="8" w:space="0"/>
+            <w:left w:val="single" w:color="000000" w:sz="8" w:space="0"/>
+            <w:bottom w:val="single" w:color="000000" w:sz="8" w:space="0"/>
+            <w:right w:val="single" w:color="000000" w:sz="8" w:space="0"/>
           </w:tcBorders>
-          <w:shd w:color="auto" w:fill="auto" w:val="clear"/>
+          <w:shd w:val="clear" w:color="auto" w:fill="auto"/>
         </w:tcPr>
         <w:p>
           <w:pPr>
-            <w:pStyle w:val="Cabecera"/>
-            <w:widowControl w:val="false"/>
-            <w:suppressAutoHyphens w:val="true"/>
+            <w:pStyle w:val="9"/>
+            <w:widowControl w:val="0"/>
+            <w:suppressAutoHyphens/>
             <w:spacing w:before="0" w:after="0"/>
             <w:jc w:val="left"/>
             <w:rPr>
@@ -3039,34 +2873,24 @@
               <w:lang w:eastAsia="es-ES" w:bidi="ar-SA"/>
             </w:rPr>
           </w:pPr>
-          <w:r>
-            <w:rPr>
-              <w:rFonts w:eastAsia="ＭＳ 明朝"/>
-              <w:kern w:val="0"/>
-              <w:sz w:val="24"/>
-              <w:szCs w:val="24"/>
-              <w:lang w:eastAsia="es-ES" w:bidi="ar-SA"/>
-            </w:rPr>
-          </w:r>
         </w:p>
       </w:tc>
       <w:tc>
         <w:tcPr>
           <w:tcW w:w="1420" w:type="dxa"/>
           <w:tcBorders>
-            <w:top w:val="single" w:sz="8" w:space="0" w:color="000000"/>
-            <w:left w:val="single" w:sz="8" w:space="0" w:color="000000"/>
-            <w:bottom w:val="single" w:sz="8" w:space="0" w:color="000000"/>
-            <w:right w:val="single" w:sz="8" w:space="0" w:color="000000"/>
+            <w:top w:val="single" w:color="000000" w:sz="8" w:space="0"/>
+            <w:left w:val="single" w:color="000000" w:sz="8" w:space="0"/>
+            <w:bottom w:val="single" w:color="000000" w:sz="8" w:space="0"/>
+            <w:right w:val="single" w:color="000000" w:sz="8" w:space="0"/>
           </w:tcBorders>
-          <w:shd w:color="auto" w:fill="auto" w:val="clear"/>
+          <w:shd w:val="clear" w:color="auto" w:fill="auto"/>
           <w:vAlign w:val="center"/>
         </w:tcPr>
         <w:p>
           <w:pPr>
-            <w:pStyle w:val="Normal"/>
-            <w:widowControl w:val="false"/>
-            <w:suppressAutoHyphens w:val="true"/>
+            <w:widowControl w:val="0"/>
+            <w:suppressAutoHyphens/>
             <w:spacing w:before="0" w:after="0"/>
             <w:jc w:val="center"/>
             <w:rPr>
@@ -3079,7 +2903,7 @@
           </w:pPr>
           <w:r>
             <w:rPr>
-              <w:rFonts w:eastAsia="ＭＳ 明朝" w:cs="Tahoma" w:ascii="Tahoma" w:hAnsi="Tahoma"/>
+              <w:rFonts w:ascii="Tahoma" w:hAnsi="Tahoma" w:eastAsia="ＭＳ 明朝" w:cs="Tahoma"/>
               <w:b/>
               <w:kern w:val="0"/>
               <w:sz w:val="16"/>
@@ -3094,19 +2918,18 @@
         <w:tcPr>
           <w:tcW w:w="1494" w:type="dxa"/>
           <w:tcBorders>
-            <w:top w:val="single" w:sz="8" w:space="0" w:color="000000"/>
-            <w:left w:val="single" w:sz="8" w:space="0" w:color="000000"/>
-            <w:bottom w:val="single" w:sz="8" w:space="0" w:color="000000"/>
-            <w:right w:val="single" w:sz="8" w:space="0" w:color="000000"/>
+            <w:top w:val="single" w:color="000000" w:sz="8" w:space="0"/>
+            <w:left w:val="single" w:color="000000" w:sz="8" w:space="0"/>
+            <w:bottom w:val="single" w:color="000000" w:sz="8" w:space="0"/>
+            <w:right w:val="single" w:color="000000" w:sz="8" w:space="0"/>
           </w:tcBorders>
-          <w:shd w:color="auto" w:fill="auto" w:val="clear"/>
+          <w:shd w:val="clear" w:color="auto" w:fill="auto"/>
           <w:vAlign w:val="center"/>
         </w:tcPr>
         <w:p>
           <w:pPr>
-            <w:pStyle w:val="Normal"/>
-            <w:widowControl w:val="false"/>
-            <w:suppressAutoHyphens w:val="true"/>
+            <w:widowControl w:val="0"/>
+            <w:suppressAutoHyphens/>
             <w:spacing w:before="0" w:after="0"/>
             <w:jc w:val="center"/>
             <w:rPr>
@@ -3118,7 +2941,7 @@
           </w:pPr>
           <w:r>
             <w:rPr>
-              <w:rFonts w:eastAsia="ＭＳ 明朝" w:cs="Tahoma" w:ascii="Tahoma" w:hAnsi="Tahoma"/>
+              <w:rFonts w:ascii="Tahoma" w:hAnsi="Tahoma" w:eastAsia="ＭＳ 明朝" w:cs="Tahoma"/>
               <w:b/>
               <w:kern w:val="0"/>
               <w:sz w:val="16"/>
@@ -3131,26 +2954,42 @@
       </w:tc>
     </w:tr>
     <w:tr>
+      <w:tblPrEx>
+        <w:tblBorders>
+          <w:top w:val="single" w:color="auto" w:sz="4" w:space="0"/>
+          <w:left w:val="single" w:color="auto" w:sz="4" w:space="0"/>
+          <w:bottom w:val="single" w:color="auto" w:sz="4" w:space="0"/>
+          <w:right w:val="single" w:color="auto" w:sz="4" w:space="0"/>
+          <w:insideH w:val="single" w:color="auto" w:sz="4" w:space="0"/>
+          <w:insideV w:val="single" w:color="auto" w:sz="4" w:space="0"/>
+        </w:tblBorders>
+        <w:tblCellMar>
+          <w:top w:w="0" w:type="dxa"/>
+          <w:left w:w="108" w:type="dxa"/>
+          <w:bottom w:w="0" w:type="dxa"/>
+          <w:right w:w="108" w:type="dxa"/>
+        </w:tblCellMar>
+      </w:tblPrEx>
       <w:trPr>
         <w:trHeight w:val="344" w:hRule="atLeast"/>
       </w:trPr>
       <w:tc>
         <w:tcPr>
-          <w:tcW w:w="4128" w:type="dxa"/>
+          <w:tcW w:w="4129" w:type="dxa"/>
           <w:vMerge w:val="continue"/>
           <w:tcBorders>
-            <w:top w:val="single" w:sz="8" w:space="0" w:color="000000"/>
-            <w:left w:val="single" w:sz="8" w:space="0" w:color="000000"/>
-            <w:bottom w:val="single" w:sz="8" w:space="0" w:color="000000"/>
-            <w:right w:val="single" w:sz="8" w:space="0" w:color="000000"/>
+            <w:top w:val="single" w:color="000000" w:sz="8" w:space="0"/>
+            <w:left w:val="single" w:color="000000" w:sz="8" w:space="0"/>
+            <w:bottom w:val="single" w:color="000000" w:sz="8" w:space="0"/>
+            <w:right w:val="single" w:color="000000" w:sz="8" w:space="0"/>
           </w:tcBorders>
-          <w:shd w:color="auto" w:fill="auto" w:val="clear"/>
+          <w:shd w:val="clear" w:color="auto" w:fill="auto"/>
         </w:tcPr>
         <w:p>
           <w:pPr>
-            <w:pStyle w:val="Cabecera"/>
-            <w:widowControl w:val="false"/>
-            <w:suppressAutoHyphens w:val="true"/>
+            <w:pStyle w:val="9"/>
+            <w:widowControl w:val="0"/>
+            <w:suppressAutoHyphens/>
             <w:spacing w:before="0" w:after="0"/>
             <w:jc w:val="left"/>
             <w:rPr>
@@ -3161,34 +3000,25 @@
               <w:lang w:eastAsia="es-ES" w:bidi="ar-SA"/>
             </w:rPr>
           </w:pPr>
-          <w:r>
-            <w:rPr>
-              <w:rFonts w:eastAsia="ＭＳ 明朝"/>
-              <w:kern w:val="0"/>
-              <w:sz w:val="24"/>
-              <w:szCs w:val="24"/>
-              <w:lang w:eastAsia="es-ES" w:bidi="ar-SA"/>
-            </w:rPr>
-          </w:r>
         </w:p>
       </w:tc>
       <w:tc>
         <w:tcPr>
-          <w:tcW w:w="7357" w:type="dxa"/>
+          <w:tcW w:w="7356" w:type="dxa"/>
           <w:vMerge w:val="continue"/>
           <w:tcBorders>
-            <w:top w:val="single" w:sz="8" w:space="0" w:color="000000"/>
-            <w:left w:val="single" w:sz="8" w:space="0" w:color="000000"/>
-            <w:bottom w:val="single" w:sz="8" w:space="0" w:color="000000"/>
-            <w:right w:val="single" w:sz="8" w:space="0" w:color="000000"/>
+            <w:top w:val="single" w:color="000000" w:sz="8" w:space="0"/>
+            <w:left w:val="single" w:color="000000" w:sz="8" w:space="0"/>
+            <w:bottom w:val="single" w:color="000000" w:sz="8" w:space="0"/>
+            <w:right w:val="single" w:color="000000" w:sz="8" w:space="0"/>
           </w:tcBorders>
-          <w:shd w:color="auto" w:fill="auto" w:val="clear"/>
+          <w:shd w:val="clear" w:color="auto" w:fill="auto"/>
         </w:tcPr>
         <w:p>
           <w:pPr>
-            <w:pStyle w:val="Cabecera"/>
-            <w:widowControl w:val="false"/>
-            <w:suppressAutoHyphens w:val="true"/>
+            <w:pStyle w:val="9"/>
+            <w:widowControl w:val="0"/>
+            <w:suppressAutoHyphens/>
             <w:spacing w:before="0" w:after="0"/>
             <w:jc w:val="left"/>
             <w:rPr>
@@ -3199,38 +3029,27 @@
               <w:lang w:eastAsia="es-ES" w:bidi="ar-SA"/>
             </w:rPr>
           </w:pPr>
-          <w:r>
-            <w:rPr>
-              <w:rFonts w:eastAsia="ＭＳ 明朝"/>
-              <w:kern w:val="0"/>
-              <w:sz w:val="24"/>
-              <w:szCs w:val="24"/>
-              <w:lang w:eastAsia="es-ES" w:bidi="ar-SA"/>
-            </w:rPr>
-          </w:r>
         </w:p>
       </w:tc>
       <w:tc>
         <w:tcPr>
           <w:tcW w:w="1420" w:type="dxa"/>
           <w:tcBorders>
-            <w:top w:val="single" w:sz="8" w:space="0" w:color="000000"/>
-            <w:left w:val="single" w:sz="8" w:space="0" w:color="000000"/>
-            <w:bottom w:val="single" w:sz="8" w:space="0" w:color="000000"/>
-            <w:right w:val="single" w:sz="8" w:space="0" w:color="000000"/>
+            <w:top w:val="single" w:color="000000" w:sz="8" w:space="0"/>
+            <w:left w:val="single" w:color="000000" w:sz="8" w:space="0"/>
+            <w:bottom w:val="single" w:color="000000" w:sz="8" w:space="0"/>
+            <w:right w:val="single" w:color="000000" w:sz="8" w:space="0"/>
           </w:tcBorders>
-          <w:shd w:color="auto" w:fill="auto" w:val="clear"/>
+          <w:shd w:val="clear" w:color="auto" w:fill="auto"/>
           <w:vAlign w:val="center"/>
         </w:tcPr>
         <w:p>
           <w:pPr>
-            <w:pStyle w:val="Normal"/>
-            <w:widowControl w:val="false"/>
+            <w:widowControl w:val="0"/>
             <w:tabs>
-              <w:tab w:val="clear" w:pos="708"/>
-              <w:tab w:val="center" w:pos="520" w:leader="none"/>
+              <w:tab w:val="center" w:pos="520"/>
             </w:tabs>
-            <w:suppressAutoHyphens w:val="true"/>
+            <w:suppressAutoHyphens/>
             <w:spacing w:before="0" w:after="0"/>
             <w:jc w:val="center"/>
             <w:rPr>
@@ -3241,7 +3060,7 @@
           </w:pPr>
           <w:r>
             <w:rPr>
-              <w:rFonts w:eastAsia="ＭＳ 明朝" w:cs="Tahoma" w:ascii="Tahoma" w:hAnsi="Tahoma"/>
+              <w:rFonts w:ascii="Tahoma" w:hAnsi="Tahoma" w:eastAsia="ＭＳ 明朝" w:cs="Tahoma"/>
               <w:kern w:val="0"/>
               <w:sz w:val="20"/>
               <w:szCs w:val="20"/>
@@ -3255,19 +3074,18 @@
         <w:tcPr>
           <w:tcW w:w="1494" w:type="dxa"/>
           <w:tcBorders>
-            <w:top w:val="single" w:sz="8" w:space="0" w:color="000000"/>
-            <w:left w:val="single" w:sz="8" w:space="0" w:color="000000"/>
-            <w:bottom w:val="single" w:sz="8" w:space="0" w:color="000000"/>
-            <w:right w:val="single" w:sz="8" w:space="0" w:color="000000"/>
+            <w:top w:val="single" w:color="000000" w:sz="8" w:space="0"/>
+            <w:left w:val="single" w:color="000000" w:sz="8" w:space="0"/>
+            <w:bottom w:val="single" w:color="000000" w:sz="8" w:space="0"/>
+            <w:right w:val="single" w:color="000000" w:sz="8" w:space="0"/>
           </w:tcBorders>
-          <w:shd w:color="auto" w:fill="auto" w:val="clear"/>
+          <w:shd w:val="clear" w:color="auto" w:fill="auto"/>
           <w:vAlign w:val="center"/>
         </w:tcPr>
         <w:p>
           <w:pPr>
-            <w:pStyle w:val="Normal"/>
-            <w:widowControl w:val="false"/>
-            <w:suppressAutoHyphens w:val="true"/>
+            <w:widowControl w:val="0"/>
+            <w:suppressAutoHyphens/>
             <w:spacing w:before="0" w:after="0"/>
             <w:jc w:val="center"/>
             <w:rPr>
@@ -3278,7 +3096,7 @@
           </w:pPr>
           <w:r>
             <w:rPr>
-              <w:rFonts w:eastAsia="ＭＳ 明朝" w:cs="Tahoma" w:ascii="Tahoma" w:hAnsi="Tahoma"/>
+              <w:rFonts w:ascii="Tahoma" w:hAnsi="Tahoma" w:eastAsia="ＭＳ 明朝" w:cs="Tahoma"/>
               <w:b/>
               <w:bCs/>
               <w:kern w:val="0"/>
@@ -3290,75 +3108,65 @@
           </w:r>
           <w:r>
             <w:rPr>
+              <w:rFonts w:ascii="Tahoma" w:hAnsi="Tahoma" w:eastAsia="ＭＳ 明朝" w:cs="Tahoma"/>
+              <w:b/>
+              <w:bCs/>
+              <w:kern w:val="0"/>
               <w:sz w:val="20"/>
-              <w:b/>
-              <w:kern w:val="0"/>
               <w:szCs w:val="20"/>
-              <w:bCs/>
-              <w:rFonts w:eastAsia="ＭＳ 明朝" w:cs="Tahoma" w:ascii="Tahoma" w:hAnsi="Tahoma"/>
               <w:lang w:eastAsia="es-ES" w:bidi="ar-SA"/>
             </w:rPr>
             <w:instrText xml:space="preserve"> PAGE </w:instrText>
           </w:r>
           <w:r>
             <w:rPr>
+              <w:rFonts w:ascii="Tahoma" w:hAnsi="Tahoma" w:eastAsia="ＭＳ 明朝" w:cs="Tahoma"/>
+              <w:b/>
+              <w:bCs/>
+              <w:kern w:val="0"/>
               <w:sz w:val="20"/>
-              <w:b/>
-              <w:kern w:val="0"/>
               <w:szCs w:val="20"/>
-              <w:bCs/>
-              <w:rFonts w:eastAsia="ＭＳ 明朝" w:cs="Tahoma" w:ascii="Tahoma" w:hAnsi="Tahoma"/>
               <w:lang w:eastAsia="es-ES" w:bidi="ar-SA"/>
             </w:rPr>
             <w:fldChar w:fldCharType="separate"/>
           </w:r>
           <w:r>
             <w:rPr>
+              <w:rFonts w:ascii="Tahoma" w:hAnsi="Tahoma" w:eastAsia="ＭＳ 明朝" w:cs="Tahoma"/>
+              <w:b/>
+              <w:bCs/>
+              <w:kern w:val="0"/>
               <w:sz w:val="20"/>
-              <w:b/>
-              <w:kern w:val="0"/>
               <w:szCs w:val="20"/>
-              <w:bCs/>
-              <w:rFonts w:eastAsia="ＭＳ 明朝" w:cs="Tahoma" w:ascii="Tahoma" w:hAnsi="Tahoma"/>
               <w:lang w:eastAsia="es-ES" w:bidi="ar-SA"/>
             </w:rPr>
             <w:t>1</w:t>
           </w:r>
           <w:r>
             <w:rPr>
+              <w:rFonts w:ascii="Tahoma" w:hAnsi="Tahoma" w:eastAsia="ＭＳ 明朝" w:cs="Tahoma"/>
+              <w:b/>
+              <w:bCs/>
+              <w:kern w:val="0"/>
               <w:sz w:val="20"/>
-              <w:b/>
-              <w:kern w:val="0"/>
               <w:szCs w:val="20"/>
-              <w:bCs/>
-              <w:rFonts w:eastAsia="ＭＳ 明朝" w:cs="Tahoma" w:ascii="Tahoma" w:hAnsi="Tahoma"/>
               <w:lang w:eastAsia="es-ES" w:bidi="ar-SA"/>
             </w:rPr>
             <w:fldChar w:fldCharType="end"/>
           </w:r>
           <w:r>
             <w:rPr>
-              <w:rFonts w:eastAsia="ＭＳ 明朝" w:cs="Tahoma" w:ascii="Tahoma" w:hAnsi="Tahoma"/>
+              <w:rFonts w:ascii="Tahoma" w:hAnsi="Tahoma" w:eastAsia="ＭＳ 明朝" w:cs="Tahoma"/>
               <w:kern w:val="0"/>
               <w:sz w:val="20"/>
               <w:szCs w:val="20"/>
               <w:lang w:val="es-ES" w:eastAsia="es-ES" w:bidi="ar-SA"/>
             </w:rPr>
-            <w:t xml:space="preserve"> </w:t>
+            <w:t xml:space="preserve"> de </w:t>
           </w:r>
           <w:r>
             <w:rPr>
-              <w:rFonts w:eastAsia="ＭＳ 明朝" w:cs="Tahoma" w:ascii="Tahoma" w:hAnsi="Tahoma"/>
-              <w:kern w:val="0"/>
-              <w:sz w:val="20"/>
-              <w:szCs w:val="20"/>
-              <w:lang w:val="es-ES" w:eastAsia="es-ES" w:bidi="ar-SA"/>
-            </w:rPr>
-            <w:t xml:space="preserve">de </w:t>
-          </w:r>
-          <w:r>
-            <w:rPr>
-              <w:rFonts w:eastAsia="ＭＳ 明朝" w:cs="Tahoma" w:ascii="Tahoma" w:hAnsi="Tahoma"/>
+              <w:rFonts w:ascii="Tahoma" w:hAnsi="Tahoma" w:eastAsia="ＭＳ 明朝" w:cs="Tahoma"/>
               <w:b/>
               <w:bCs/>
               <w:kern w:val="0"/>
@@ -3370,48 +3178,48 @@
           </w:r>
           <w:r>
             <w:rPr>
+              <w:rFonts w:ascii="Tahoma" w:hAnsi="Tahoma" w:eastAsia="ＭＳ 明朝" w:cs="Tahoma"/>
+              <w:b/>
+              <w:bCs/>
+              <w:kern w:val="0"/>
               <w:sz w:val="20"/>
-              <w:b/>
-              <w:kern w:val="0"/>
               <w:szCs w:val="20"/>
-              <w:bCs/>
-              <w:rFonts w:eastAsia="ＭＳ 明朝" w:cs="Tahoma" w:ascii="Tahoma" w:hAnsi="Tahoma"/>
               <w:lang w:eastAsia="es-ES" w:bidi="ar-SA"/>
             </w:rPr>
             <w:instrText xml:space="preserve"> NUMPAGES </w:instrText>
           </w:r>
           <w:r>
             <w:rPr>
+              <w:rFonts w:ascii="Tahoma" w:hAnsi="Tahoma" w:eastAsia="ＭＳ 明朝" w:cs="Tahoma"/>
+              <w:b/>
+              <w:bCs/>
+              <w:kern w:val="0"/>
               <w:sz w:val="20"/>
-              <w:b/>
-              <w:kern w:val="0"/>
               <w:szCs w:val="20"/>
-              <w:bCs/>
-              <w:rFonts w:eastAsia="ＭＳ 明朝" w:cs="Tahoma" w:ascii="Tahoma" w:hAnsi="Tahoma"/>
               <w:lang w:eastAsia="es-ES" w:bidi="ar-SA"/>
             </w:rPr>
             <w:fldChar w:fldCharType="separate"/>
           </w:r>
           <w:r>
             <w:rPr>
+              <w:rFonts w:ascii="Tahoma" w:hAnsi="Tahoma" w:eastAsia="ＭＳ 明朝" w:cs="Tahoma"/>
+              <w:b/>
+              <w:bCs/>
+              <w:kern w:val="0"/>
               <w:sz w:val="20"/>
-              <w:b/>
-              <w:kern w:val="0"/>
               <w:szCs w:val="20"/>
-              <w:bCs/>
-              <w:rFonts w:eastAsia="ＭＳ 明朝" w:cs="Tahoma" w:ascii="Tahoma" w:hAnsi="Tahoma"/>
               <w:lang w:eastAsia="es-ES" w:bidi="ar-SA"/>
             </w:rPr>
             <w:t>1</w:t>
           </w:r>
           <w:r>
             <w:rPr>
+              <w:rFonts w:ascii="Tahoma" w:hAnsi="Tahoma" w:eastAsia="ＭＳ 明朝" w:cs="Tahoma"/>
+              <w:b/>
+              <w:bCs/>
+              <w:kern w:val="0"/>
               <w:sz w:val="20"/>
-              <w:b/>
-              <w:kern w:val="0"/>
               <w:szCs w:val="20"/>
-              <w:bCs/>
-              <w:rFonts w:eastAsia="ＭＳ 明朝" w:cs="Tahoma" w:ascii="Tahoma" w:hAnsi="Tahoma"/>
               <w:lang w:eastAsia="es-ES" w:bidi="ar-SA"/>
             </w:rPr>
             <w:fldChar w:fldCharType="end"/>
@@ -3422,22 +3230,16 @@
   </w:tbl>
   <w:p>
     <w:pPr>
-      <w:pStyle w:val="Cabecera"/>
-      <w:ind w:left="-910" w:hanging="0"/>
-      <w:rPr/>
+      <w:pStyle w:val="9"/>
+      <w:ind w:left="-910" w:firstLine="0"/>
     </w:pPr>
-    <w:r>
-      <w:rPr/>
-    </w:r>
   </w:p>
   <w:p>
     <w:pPr>
-      <w:pStyle w:val="Cabecera"/>
-      <w:ind w:left="-910" w:hanging="0"/>
-      <w:rPr/>
+      <w:pStyle w:val="9"/>
+      <w:ind w:left="-910" w:firstLine="0"/>
     </w:pPr>
     <w:r>
-      <w:rPr/>
       <w:t xml:space="preserve">  </w:t>
     </w:r>
   </w:p>
@@ -3445,296 +3247,291 @@
 </file>
 
 <file path=word/styles.xml><?xml version="1.0" encoding="utf-8"?>
-<w:styles xmlns:w="http://schemas.openxmlformats.org/wordprocessingml/2006/main" xmlns:w14="http://schemas.microsoft.com/office/word/2010/wordml" xmlns:mc="http://schemas.openxmlformats.org/markup-compatibility/2006" mc:Ignorable="w14">
+<w:styles xmlns:mc="http://schemas.openxmlformats.org/markup-compatibility/2006" xmlns:o="urn:schemas-microsoft-com:office:office" xmlns:r="http://schemas.openxmlformats.org/officeDocument/2006/relationships" xmlns:m="http://schemas.openxmlformats.org/officeDocument/2006/math" xmlns:v="urn:schemas-microsoft-com:vml" xmlns:w="http://schemas.openxmlformats.org/wordprocessingml/2006/main" xmlns:w14="http://schemas.microsoft.com/office/word/2010/wordml" xmlns:w10="urn:schemas-microsoft-com:office:word" xmlns:sl="http://schemas.openxmlformats.org/schemaLibrary/2006/main" xmlns:wpsCustomData="http://www.wps.cn/officeDocument/2013/wpsCustomData" mc:Ignorable="w14">
   <w:docDefaults>
     <w:rPrDefault>
       <w:rPr>
         <w:rFonts w:ascii="Times New Roman" w:hAnsi="Times New Roman" w:eastAsia="SimSun" w:cs="Times New Roman"/>
-        <w:lang w:val="es-BO" w:eastAsia="zh-CN" w:bidi="hi-IN"/>
       </w:rPr>
     </w:rPrDefault>
-    <w:pPrDefault>
-      <w:pPr>
-        <w:suppressAutoHyphens w:val="true"/>
-      </w:pPr>
-    </w:pPrDefault>
+    <w:pPrDefault/>
   </w:docDefaults>
-  <w:latentStyles w:defLockedState="0" w:defUIPriority="99" w:defSemiHidden="1" w:defUnhideWhenUsed="1" w:defQFormat="0" w:count="260">
-    <w:lsdException w:name="Normal" w:uiPriority="0" w:semiHidden="0" w:unhideWhenUsed="0" w:qFormat="1"/>
-    <w:lsdException w:name="heading 1" w:uiPriority="9" w:semiHidden="0" w:unhideWhenUsed="0" w:qFormat="1"/>
-    <w:lsdException w:name="heading 2" w:uiPriority="9" w:semiHidden="0" w:unhideWhenUsed="0" w:qFormat="1"/>
-    <w:lsdException w:name="heading 3" w:uiPriority="9" w:qFormat="1"/>
-    <w:lsdException w:name="heading 4" w:uiPriority="9" w:qFormat="1"/>
-    <w:lsdException w:name="heading 5" w:uiPriority="9" w:qFormat="1"/>
-    <w:lsdException w:name="heading 6" w:uiPriority="9" w:qFormat="1"/>
-    <w:lsdException w:name="heading 7" w:uiPriority="9" w:qFormat="1"/>
-    <w:lsdException w:name="heading 8" w:uiPriority="9" w:qFormat="1"/>
-    <w:lsdException w:name="heading 9" w:uiPriority="9" w:qFormat="1"/>
-    <w:lsdException w:name="index 1" w:uiPriority="99"/>
-    <w:lsdException w:name="index 2" w:uiPriority="99"/>
-    <w:lsdException w:name="index 3" w:uiPriority="99"/>
-    <w:lsdException w:name="index 4" w:uiPriority="99"/>
-    <w:lsdException w:name="index 5" w:uiPriority="99"/>
-    <w:lsdException w:name="index 6" w:uiPriority="99"/>
-    <w:lsdException w:name="index 7" w:uiPriority="99"/>
-    <w:lsdException w:name="index 8" w:uiPriority="99"/>
-    <w:lsdException w:name="index 9" w:uiPriority="99"/>
-    <w:lsdException w:name="toc 1" w:uiPriority="39"/>
-    <w:lsdException w:name="toc 2" w:uiPriority="39"/>
-    <w:lsdException w:name="toc 3" w:uiPriority="39"/>
-    <w:lsdException w:name="toc 4" w:uiPriority="39"/>
-    <w:lsdException w:name="toc 5" w:uiPriority="39"/>
-    <w:lsdException w:name="toc 6" w:uiPriority="39"/>
-    <w:lsdException w:name="toc 7" w:uiPriority="39"/>
-    <w:lsdException w:name="toc 8" w:uiPriority="39"/>
-    <w:lsdException w:name="toc 9" w:uiPriority="39"/>
-    <w:lsdException w:name="Normal Indent" w:uiPriority="99"/>
-    <w:lsdException w:name="footnote text" w:uiPriority="99"/>
-    <w:lsdException w:name="annotation text" w:uiPriority="99"/>
-    <w:lsdException w:name="header" w:uiPriority="99" w:semiHidden="0"/>
-    <w:lsdException w:name="footer" w:uiPriority="99" w:semiHidden="0"/>
-    <w:lsdException w:name="index heading" w:uiPriority="99"/>
-    <w:lsdException w:name="caption" w:uiPriority="0" w:semiHidden="0" w:unhideWhenUsed="0" w:qFormat="1"/>
-    <w:lsdException w:name="table of figures" w:uiPriority="99"/>
-    <w:lsdException w:name="envelope address" w:uiPriority="99"/>
-    <w:lsdException w:name="envelope return" w:uiPriority="99"/>
-    <w:lsdException w:name="footnote reference" w:uiPriority="99"/>
-    <w:lsdException w:name="annotation reference" w:uiPriority="99"/>
-    <w:lsdException w:name="line number" w:uiPriority="99"/>
-    <w:lsdException w:name="page number" w:uiPriority="99"/>
-    <w:lsdException w:name="endnote reference" w:uiPriority="99"/>
-    <w:lsdException w:name="endnote text" w:uiPriority="99"/>
-    <w:lsdException w:name="table of authorities" w:uiPriority="99"/>
-    <w:lsdException w:name="macro" w:uiPriority="99"/>
-    <w:lsdException w:name="toa heading" w:uiPriority="99"/>
-    <w:lsdException w:name="List" w:uiPriority="0" w:semiHidden="0" w:unhideWhenUsed="0" w:qFormat="1"/>
-    <w:lsdException w:name="List Bullet" w:uiPriority="99"/>
-    <w:lsdException w:name="List Number" w:uiPriority="99"/>
-    <w:lsdException w:name="List 2" w:uiPriority="99"/>
-    <w:lsdException w:name="List 3" w:uiPriority="99"/>
-    <w:lsdException w:name="List 4" w:uiPriority="99"/>
-    <w:lsdException w:name="List 5" w:uiPriority="99"/>
-    <w:lsdException w:name="List Bullet 2" w:uiPriority="99"/>
-    <w:lsdException w:name="List Bullet 3" w:uiPriority="99"/>
-    <w:lsdException w:name="List Bullet 4" w:uiPriority="99"/>
-    <w:lsdException w:name="List Bullet 5" w:uiPriority="99"/>
-    <w:lsdException w:name="List Number 2" w:uiPriority="99"/>
-    <w:lsdException w:name="List Number 3" w:uiPriority="99"/>
-    <w:lsdException w:name="List Number 4" w:uiPriority="99"/>
-    <w:lsdException w:name="List Number 5" w:uiPriority="99"/>
-    <w:lsdException w:name="Title" w:uiPriority="10" w:semiHidden="0" w:unhideWhenUsed="0" w:qFormat="1"/>
-    <w:lsdException w:name="Closing" w:uiPriority="99"/>
-    <w:lsdException w:name="Signature" w:uiPriority="99"/>
-    <w:lsdException w:name="Default Paragraph Font" w:uiPriority="1" w:qFormat="1"/>
-    <w:lsdException w:name="Body Text" w:uiPriority="0" w:semiHidden="0" w:unhideWhenUsed="0" w:qFormat="1"/>
-    <w:lsdException w:name="Body Text Indent" w:uiPriority="99"/>
-    <w:lsdException w:name="List Continue" w:uiPriority="99"/>
-    <w:lsdException w:name="List Continue 2" w:uiPriority="99"/>
-    <w:lsdException w:name="List Continue 3" w:uiPriority="99"/>
-    <w:lsdException w:name="List Continue 4" w:uiPriority="99"/>
-    <w:lsdException w:name="List Continue 5" w:uiPriority="99"/>
-    <w:lsdException w:name="Message Header" w:uiPriority="99"/>
-    <w:lsdException w:name="Subtitle" w:uiPriority="11" w:semiHidden="0" w:unhideWhenUsed="0" w:qFormat="1"/>
-    <w:lsdException w:name="Salutation" w:uiPriority="99"/>
-    <w:lsdException w:name="Date" w:uiPriority="99"/>
-    <w:lsdException w:name="Body Text First Indent" w:uiPriority="99"/>
-    <w:lsdException w:name="Body Text First Indent 2" w:uiPriority="99"/>
-    <w:lsdException w:name="Note Heading" w:uiPriority="99"/>
-    <w:lsdException w:name="Body Text 2" w:uiPriority="99"/>
-    <w:lsdException w:name="Body Text 3" w:uiPriority="99"/>
-    <w:lsdException w:name="Body Text Indent 2" w:uiPriority="99"/>
-    <w:lsdException w:name="Body Text Indent 3" w:uiPriority="99"/>
-    <w:lsdException w:name="Block Text" w:uiPriority="99"/>
-    <w:lsdException w:name="Hyperlink" w:uiPriority="99"/>
-    <w:lsdException w:name="FollowedHyperlink" w:uiPriority="99"/>
-    <w:lsdException w:name="Strong" w:uiPriority="22" w:semiHidden="0" w:unhideWhenUsed="0" w:qFormat="1"/>
-    <w:lsdException w:name="Emphasis" w:uiPriority="20" w:semiHidden="0" w:unhideWhenUsed="0" w:qFormat="1"/>
-    <w:lsdException w:name="Document Map" w:uiPriority="99"/>
-    <w:lsdException w:name="Plain Text" w:uiPriority="99"/>
-    <w:lsdException w:name="E-mail Signature" w:uiPriority="99"/>
-    <w:lsdException w:name="Normal (Web)" w:uiPriority="99" w:qFormat="1"/>
-    <w:lsdException w:name="HTML Acronym" w:uiPriority="99"/>
-    <w:lsdException w:name="HTML Address" w:uiPriority="99"/>
-    <w:lsdException w:name="HTML Cite" w:uiPriority="99"/>
-    <w:lsdException w:name="HTML Code" w:uiPriority="99"/>
-    <w:lsdException w:name="HTML Definition" w:uiPriority="99"/>
-    <w:lsdException w:name="HTML Keyboard" w:uiPriority="99"/>
-    <w:lsdException w:name="HTML Preformatted" w:uiPriority="99"/>
-    <w:lsdException w:name="HTML Sample" w:uiPriority="99"/>
-    <w:lsdException w:name="HTML Typewriter" w:uiPriority="99"/>
-    <w:lsdException w:name="HTML Variable" w:uiPriority="99"/>
-    <w:lsdException w:name="Normal Table" w:uiPriority="99"/>
-    <w:lsdException w:name="annotation subject" w:uiPriority="99"/>
-    <w:lsdException w:name="Table Simple 1" w:uiPriority="99"/>
-    <w:lsdException w:name="Table Simple 2" w:uiPriority="99"/>
-    <w:lsdException w:name="Table Simple 3" w:uiPriority="99"/>
-    <w:lsdException w:name="Table Classic 1" w:uiPriority="99"/>
-    <w:lsdException w:name="Table Classic 2" w:uiPriority="99"/>
-    <w:lsdException w:name="Table Classic 3" w:uiPriority="99"/>
-    <w:lsdException w:name="Table Classic 4" w:uiPriority="99"/>
-    <w:lsdException w:name="Table Colorful 1" w:uiPriority="99"/>
-    <w:lsdException w:name="Table Colorful 2" w:uiPriority="99"/>
-    <w:lsdException w:name="Table Colorful 3" w:uiPriority="99"/>
-    <w:lsdException w:name="Table Columns 1" w:uiPriority="99"/>
-    <w:lsdException w:name="Table Columns 2" w:uiPriority="99"/>
-    <w:lsdException w:name="Table Columns 3" w:uiPriority="99"/>
-    <w:lsdException w:name="Table Columns 4" w:uiPriority="99"/>
-    <w:lsdException w:name="Table Columns 5" w:uiPriority="99"/>
-    <w:lsdException w:name="Table Grid 1" w:uiPriority="99"/>
-    <w:lsdException w:name="Table Grid 2" w:uiPriority="99"/>
-    <w:lsdException w:name="Table Grid 3" w:uiPriority="99"/>
-    <w:lsdException w:name="Table Grid 4" w:uiPriority="99"/>
-    <w:lsdException w:name="Table Grid 5" w:uiPriority="99"/>
-    <w:lsdException w:name="Table Grid 6" w:uiPriority="99"/>
-    <w:lsdException w:name="Table Grid 7" w:uiPriority="99"/>
-    <w:lsdException w:name="Table Grid 8" w:uiPriority="99"/>
-    <w:lsdException w:name="Table List 1" w:uiPriority="99"/>
-    <w:lsdException w:name="Table List 2" w:uiPriority="99"/>
-    <w:lsdException w:name="Table List 3" w:uiPriority="99"/>
-    <w:lsdException w:name="Table List 4" w:uiPriority="99"/>
-    <w:lsdException w:name="Table List 5" w:uiPriority="99"/>
-    <w:lsdException w:name="Table List 6" w:uiPriority="99"/>
-    <w:lsdException w:name="Table List 7" w:uiPriority="99"/>
-    <w:lsdException w:name="Table List 8" w:uiPriority="99"/>
-    <w:lsdException w:name="Table 3D effects 1" w:uiPriority="99"/>
-    <w:lsdException w:name="Table 3D effects 2" w:uiPriority="99"/>
-    <w:lsdException w:name="Table 3D effects 3" w:uiPriority="99"/>
-    <w:lsdException w:name="Table Contemporary" w:uiPriority="99"/>
-    <w:lsdException w:name="Table Elegant" w:uiPriority="99"/>
-    <w:lsdException w:name="Table Professional" w:uiPriority="99"/>
-    <w:lsdException w:name="Table Subtle 1" w:uiPriority="99"/>
-    <w:lsdException w:name="Table Subtle 2" w:uiPriority="99"/>
-    <w:lsdException w:name="Table Web 1" w:uiPriority="99"/>
-    <w:lsdException w:name="Table Web 2" w:uiPriority="99"/>
-    <w:lsdException w:name="Table Web 3" w:uiPriority="99"/>
-    <w:lsdException w:name="Balloon Text" w:uiPriority="99" w:qFormat="1"/>
-    <w:lsdException w:name="Table Grid" w:uiPriority="59" w:semiHidden="0" w:unhideWhenUsed="0"/>
-    <w:lsdException w:name="Table Theme" w:uiPriority="99"/>
-    <w:lsdException w:name="Light Shading" w:uiPriority="60" w:semiHidden="0" w:unhideWhenUsed="0"/>
-    <w:lsdException w:name="Light List" w:uiPriority="61" w:semiHidden="0" w:unhideWhenUsed="0"/>
-    <w:lsdException w:name="Light Grid" w:uiPriority="62" w:semiHidden="0" w:unhideWhenUsed="0"/>
-    <w:lsdException w:name="Medium Shading 1" w:uiPriority="63" w:semiHidden="0" w:unhideWhenUsed="0"/>
-    <w:lsdException w:name="Medium Shading 2" w:uiPriority="64" w:semiHidden="0" w:unhideWhenUsed="0"/>
-    <w:lsdException w:name="Medium List 1" w:uiPriority="65" w:semiHidden="0" w:unhideWhenUsed="0"/>
-    <w:lsdException w:name="Medium List 2" w:uiPriority="66" w:semiHidden="0" w:unhideWhenUsed="0"/>
-    <w:lsdException w:name="Medium Grid 1" w:uiPriority="67" w:semiHidden="0" w:unhideWhenUsed="0"/>
-    <w:lsdException w:name="Medium Grid 2" w:uiPriority="68" w:semiHidden="0" w:unhideWhenUsed="0"/>
-    <w:lsdException w:name="Medium Grid 3" w:uiPriority="69" w:semiHidden="0" w:unhideWhenUsed="0"/>
-    <w:lsdException w:name="Dark List" w:uiPriority="70" w:semiHidden="0" w:unhideWhenUsed="0"/>
-    <w:lsdException w:name="Colorful Shading" w:uiPriority="71" w:semiHidden="0" w:unhideWhenUsed="0"/>
-    <w:lsdException w:name="Colorful List" w:uiPriority="72" w:semiHidden="0" w:unhideWhenUsed="0"/>
-    <w:lsdException w:name="Colorful Grid" w:uiPriority="73" w:semiHidden="0" w:unhideWhenUsed="0"/>
-    <w:lsdException w:name="Light Shading Accent 1" w:uiPriority="60" w:semiHidden="0" w:unhideWhenUsed="0"/>
-    <w:lsdException w:name="Light List Accent 1" w:uiPriority="61" w:semiHidden="0" w:unhideWhenUsed="0"/>
-    <w:lsdException w:name="Light Grid Accent 1" w:uiPriority="62" w:semiHidden="0" w:unhideWhenUsed="0"/>
-    <w:lsdException w:name="Medium Shading 1 Accent 1" w:uiPriority="63" w:semiHidden="0" w:unhideWhenUsed="0"/>
-    <w:lsdException w:name="Medium Shading 2 Accent 1" w:uiPriority="64" w:semiHidden="0" w:unhideWhenUsed="0"/>
-    <w:lsdException w:name="Medium List 1 Accent 1" w:uiPriority="65" w:semiHidden="0" w:unhideWhenUsed="0"/>
-    <w:lsdException w:name="Medium List 2 Accent 1" w:uiPriority="66" w:semiHidden="0" w:unhideWhenUsed="0"/>
-    <w:lsdException w:name="Medium Grid 1 Accent 1" w:uiPriority="67" w:semiHidden="0" w:unhideWhenUsed="0"/>
-    <w:lsdException w:name="Medium Grid 2 Accent 1" w:uiPriority="68" w:semiHidden="0" w:unhideWhenUsed="0"/>
-    <w:lsdException w:name="Medium Grid 3 Accent 1" w:uiPriority="69" w:semiHidden="0" w:unhideWhenUsed="0"/>
-    <w:lsdException w:name="Dark List Accent 1" w:uiPriority="70" w:semiHidden="0" w:unhideWhenUsed="0"/>
-    <w:lsdException w:name="Colorful Shading Accent 1" w:uiPriority="71" w:semiHidden="0" w:unhideWhenUsed="0"/>
-    <w:lsdException w:name="Colorful List Accent 1" w:uiPriority="72" w:semiHidden="0" w:unhideWhenUsed="0"/>
-    <w:lsdException w:name="Colorful Grid Accent 1" w:uiPriority="73" w:semiHidden="0" w:unhideWhenUsed="0"/>
-    <w:lsdException w:name="Light Shading Accent 2" w:uiPriority="60" w:semiHidden="0" w:unhideWhenUsed="0"/>
-    <w:lsdException w:name="Light List Accent 2" w:uiPriority="61" w:semiHidden="0" w:unhideWhenUsed="0"/>
-    <w:lsdException w:name="Light Grid Accent 2" w:uiPriority="62" w:semiHidden="0" w:unhideWhenUsed="0"/>
-    <w:lsdException w:name="Medium Shading 1 Accent 2" w:uiPriority="63" w:semiHidden="0" w:unhideWhenUsed="0"/>
-    <w:lsdException w:name="Medium Shading 2 Accent 2" w:uiPriority="64" w:semiHidden="0" w:unhideWhenUsed="0"/>
-    <w:lsdException w:name="Medium List 1 Accent 2" w:uiPriority="65" w:semiHidden="0" w:unhideWhenUsed="0"/>
-    <w:lsdException w:name="Medium List 2 Accent 2" w:uiPriority="66" w:semiHidden="0" w:unhideWhenUsed="0"/>
-    <w:lsdException w:name="Medium Grid 1 Accent 2" w:uiPriority="67" w:semiHidden="0" w:unhideWhenUsed="0"/>
-    <w:lsdException w:name="Medium Grid 2 Accent 2" w:uiPriority="68" w:semiHidden="0" w:unhideWhenUsed="0"/>
-    <w:lsdException w:name="Medium Grid 3 Accent 2" w:uiPriority="69" w:semiHidden="0" w:unhideWhenUsed="0"/>
-    <w:lsdException w:name="Dark List Accent 2" w:uiPriority="70" w:semiHidden="0" w:unhideWhenUsed="0"/>
-    <w:lsdException w:name="Colorful Shading Accent 2" w:uiPriority="71" w:semiHidden="0" w:unhideWhenUsed="0"/>
-    <w:lsdException w:name="Colorful List Accent 2" w:uiPriority="72" w:semiHidden="0" w:unhideWhenUsed="0"/>
-    <w:lsdException w:name="Colorful Grid Accent 2" w:uiPriority="73" w:semiHidden="0" w:unhideWhenUsed="0"/>
-    <w:lsdException w:name="Light Shading Accent 3" w:uiPriority="60" w:semiHidden="0" w:unhideWhenUsed="0"/>
-    <w:lsdException w:name="Light List Accent 3" w:uiPriority="61" w:semiHidden="0" w:unhideWhenUsed="0"/>
-    <w:lsdException w:name="Light Grid Accent 3" w:uiPriority="62" w:semiHidden="0" w:unhideWhenUsed="0"/>
-    <w:lsdException w:name="Medium Shading 1 Accent 3" w:uiPriority="63" w:semiHidden="0" w:unhideWhenUsed="0"/>
-    <w:lsdException w:name="Medium Shading 2 Accent 3" w:uiPriority="64" w:semiHidden="0" w:unhideWhenUsed="0"/>
-    <w:lsdException w:name="Medium List 1 Accent 3" w:uiPriority="65" w:semiHidden="0" w:unhideWhenUsed="0"/>
-    <w:lsdException w:name="Medium List 2 Accent 3" w:uiPriority="66" w:semiHidden="0" w:unhideWhenUsed="0"/>
-    <w:lsdException w:name="Medium Grid 1 Accent 3" w:uiPriority="67" w:semiHidden="0" w:unhideWhenUsed="0"/>
-    <w:lsdException w:name="Medium Grid 2 Accent 3" w:uiPriority="68" w:semiHidden="0" w:unhideWhenUsed="0"/>
-    <w:lsdException w:name="Medium Grid 3 Accent 3" w:uiPriority="69" w:semiHidden="0" w:unhideWhenUsed="0"/>
-    <w:lsdException w:name="Dark List Accent 3" w:uiPriority="70" w:semiHidden="0" w:unhideWhenUsed="0"/>
-    <w:lsdException w:name="Colorful Shading Accent 3" w:uiPriority="71" w:semiHidden="0" w:unhideWhenUsed="0"/>
-    <w:lsdException w:name="Colorful List Accent 3" w:uiPriority="72" w:semiHidden="0" w:unhideWhenUsed="0"/>
-    <w:lsdException w:name="Colorful Grid Accent 3" w:uiPriority="73" w:semiHidden="0" w:unhideWhenUsed="0"/>
-    <w:lsdException w:name="Light Shading Accent 4" w:uiPriority="60" w:semiHidden="0" w:unhideWhenUsed="0"/>
-    <w:lsdException w:name="Light List Accent 4" w:uiPriority="61" w:semiHidden="0" w:unhideWhenUsed="0"/>
-    <w:lsdException w:name="Light Grid Accent 4" w:uiPriority="62" w:semiHidden="0" w:unhideWhenUsed="0"/>
-    <w:lsdException w:name="Medium Shading 1 Accent 4" w:uiPriority="63" w:semiHidden="0" w:unhideWhenUsed="0"/>
-    <w:lsdException w:name="Medium Shading 2 Accent 4" w:uiPriority="64" w:semiHidden="0" w:unhideWhenUsed="0"/>
-    <w:lsdException w:name="Medium List 1 Accent 4" w:uiPriority="65" w:semiHidden="0" w:unhideWhenUsed="0"/>
-    <w:lsdException w:name="Medium List 2 Accent 4" w:uiPriority="66" w:semiHidden="0" w:unhideWhenUsed="0"/>
-    <w:lsdException w:name="Medium Grid 1 Accent 4" w:uiPriority="67" w:semiHidden="0" w:unhideWhenUsed="0"/>
-    <w:lsdException w:name="Medium Grid 2 Accent 4" w:uiPriority="68" w:semiHidden="0" w:unhideWhenUsed="0"/>
-    <w:lsdException w:name="Medium Grid 3 Accent 4" w:uiPriority="69" w:semiHidden="0" w:unhideWhenUsed="0"/>
-    <w:lsdException w:name="Dark List Accent 4" w:uiPriority="70" w:semiHidden="0" w:unhideWhenUsed="0"/>
-    <w:lsdException w:name="Colorful Shading Accent 4" w:uiPriority="71" w:semiHidden="0" w:unhideWhenUsed="0"/>
-    <w:lsdException w:name="Colorful List Accent 4" w:uiPriority="72" w:semiHidden="0" w:unhideWhenUsed="0"/>
-    <w:lsdException w:name="Colorful Grid Accent 4" w:uiPriority="73" w:semiHidden="0" w:unhideWhenUsed="0"/>
-    <w:lsdException w:name="Light Shading Accent 5" w:uiPriority="60" w:semiHidden="0" w:unhideWhenUsed="0"/>
-    <w:lsdException w:name="Light List Accent 5" w:uiPriority="61" w:semiHidden="0" w:unhideWhenUsed="0"/>
-    <w:lsdException w:name="Light Grid Accent 5" w:uiPriority="62" w:semiHidden="0" w:unhideWhenUsed="0"/>
-    <w:lsdException w:name="Medium Shading 1 Accent 5" w:uiPriority="63" w:semiHidden="0" w:unhideWhenUsed="0"/>
-    <w:lsdException w:name="Medium Shading 2 Accent 5" w:uiPriority="64" w:semiHidden="0" w:unhideWhenUsed="0"/>
-    <w:lsdException w:name="Medium List 1 Accent 5" w:uiPriority="65" w:semiHidden="0" w:unhideWhenUsed="0"/>
-    <w:lsdException w:name="Medium List 2 Accent 5" w:uiPriority="66" w:semiHidden="0" w:unhideWhenUsed="0"/>
-    <w:lsdException w:name="Medium Grid 1 Accent 5" w:uiPriority="67" w:semiHidden="0" w:unhideWhenUsed="0"/>
-    <w:lsdException w:name="Medium Grid 2 Accent 5" w:uiPriority="68" w:semiHidden="0" w:unhideWhenUsed="0"/>
-    <w:lsdException w:name="Medium Grid 3 Accent 5" w:uiPriority="69" w:semiHidden="0" w:unhideWhenUsed="0"/>
-    <w:lsdException w:name="Dark List Accent 5" w:uiPriority="70" w:semiHidden="0" w:unhideWhenUsed="0"/>
-    <w:lsdException w:name="Colorful Shading Accent 5" w:uiPriority="71" w:semiHidden="0" w:unhideWhenUsed="0"/>
-    <w:lsdException w:name="Colorful List Accent 5" w:uiPriority="72" w:semiHidden="0" w:unhideWhenUsed="0"/>
-    <w:lsdException w:name="Colorful Grid Accent 5" w:uiPriority="73" w:semiHidden="0" w:unhideWhenUsed="0"/>
-    <w:lsdException w:name="Light Shading Accent 6" w:uiPriority="60" w:semiHidden="0" w:unhideWhenUsed="0"/>
-    <w:lsdException w:name="Light List Accent 6" w:uiPriority="61" w:semiHidden="0" w:unhideWhenUsed="0"/>
-    <w:lsdException w:name="Light Grid Accent 6" w:uiPriority="62" w:semiHidden="0" w:unhideWhenUsed="0"/>
-    <w:lsdException w:name="Medium Shading 1 Accent 6" w:uiPriority="63" w:semiHidden="0" w:unhideWhenUsed="0"/>
-    <w:lsdException w:name="Medium Shading 2 Accent 6" w:uiPriority="64" w:semiHidden="0" w:unhideWhenUsed="0"/>
-    <w:lsdException w:name="Medium List 1 Accent 6" w:uiPriority="65" w:semiHidden="0" w:unhideWhenUsed="0"/>
-    <w:lsdException w:name="Medium List 2 Accent 6" w:uiPriority="66" w:semiHidden="0" w:unhideWhenUsed="0"/>
-    <w:lsdException w:name="Medium Grid 1 Accent 6" w:uiPriority="67" w:semiHidden="0" w:unhideWhenUsed="0"/>
-    <w:lsdException w:name="Medium Grid 2 Accent 6" w:uiPriority="68" w:semiHidden="0" w:unhideWhenUsed="0"/>
-    <w:lsdException w:name="Medium Grid 3 Accent 6" w:uiPriority="69" w:semiHidden="0" w:unhideWhenUsed="0"/>
-    <w:lsdException w:name="Dark List Accent 6" w:uiPriority="70" w:semiHidden="0" w:unhideWhenUsed="0"/>
-    <w:lsdException w:name="Colorful Shading Accent 6" w:uiPriority="71" w:semiHidden="0" w:unhideWhenUsed="0"/>
-    <w:lsdException w:name="Colorful List Accent 6" w:uiPriority="72" w:semiHidden="0" w:unhideWhenUsed="0"/>
-    <w:lsdException w:name="Colorful Grid Accent 6" w:uiPriority="73" w:semiHidden="0" w:unhideWhenUsed="0"/>
+  <w:latentStyles w:count="260" w:defQFormat="0" w:defUnhideWhenUsed="1" w:defSemiHidden="1" w:defUIPriority="99" w:defLockedState="0">
+    <w:lsdException w:qFormat="1" w:unhideWhenUsed="0" w:uiPriority="0" w:semiHidden="0" w:name="Normal"/>
+    <w:lsdException w:qFormat="1" w:unhideWhenUsed="0" w:uiPriority="9" w:semiHidden="0" w:name="heading 1"/>
+    <w:lsdException w:qFormat="1" w:unhideWhenUsed="0" w:uiPriority="9" w:semiHidden="0" w:name="heading 2"/>
+    <w:lsdException w:qFormat="1" w:uiPriority="9" w:name="heading 3"/>
+    <w:lsdException w:qFormat="1" w:uiPriority="9" w:name="heading 4"/>
+    <w:lsdException w:qFormat="1" w:uiPriority="9" w:name="heading 5"/>
+    <w:lsdException w:qFormat="1" w:uiPriority="9" w:name="heading 6"/>
+    <w:lsdException w:qFormat="1" w:uiPriority="9" w:name="heading 7"/>
+    <w:lsdException w:qFormat="1" w:uiPriority="9" w:name="heading 8"/>
+    <w:lsdException w:qFormat="1" w:uiPriority="9" w:name="heading 9"/>
+    <w:lsdException w:uiPriority="99" w:name="index 1"/>
+    <w:lsdException w:uiPriority="99" w:name="index 2"/>
+    <w:lsdException w:uiPriority="99" w:name="index 3"/>
+    <w:lsdException w:uiPriority="99" w:name="index 4"/>
+    <w:lsdException w:uiPriority="99" w:name="index 5"/>
+    <w:lsdException w:uiPriority="99" w:name="index 6"/>
+    <w:lsdException w:uiPriority="99" w:name="index 7"/>
+    <w:lsdException w:uiPriority="99" w:name="index 8"/>
+    <w:lsdException w:uiPriority="99" w:name="index 9"/>
+    <w:lsdException w:uiPriority="39" w:name="toc 1"/>
+    <w:lsdException w:uiPriority="39" w:name="toc 2"/>
+    <w:lsdException w:uiPriority="39" w:name="toc 3"/>
+    <w:lsdException w:uiPriority="39" w:name="toc 4"/>
+    <w:lsdException w:uiPriority="39" w:name="toc 5"/>
+    <w:lsdException w:uiPriority="39" w:name="toc 6"/>
+    <w:lsdException w:uiPriority="39" w:name="toc 7"/>
+    <w:lsdException w:uiPriority="39" w:name="toc 8"/>
+    <w:lsdException w:uiPriority="39" w:name="toc 9"/>
+    <w:lsdException w:uiPriority="99" w:name="Normal Indent"/>
+    <w:lsdException w:uiPriority="99" w:name="footnote text"/>
+    <w:lsdException w:uiPriority="99" w:name="annotation text"/>
+    <w:lsdException w:uiPriority="99" w:semiHidden="0" w:name="header"/>
+    <w:lsdException w:uiPriority="99" w:semiHidden="0" w:name="footer"/>
+    <w:lsdException w:uiPriority="99" w:name="index heading"/>
+    <w:lsdException w:qFormat="1" w:unhideWhenUsed="0" w:uiPriority="0" w:semiHidden="0" w:name="caption"/>
+    <w:lsdException w:uiPriority="99" w:name="table of figures"/>
+    <w:lsdException w:uiPriority="99" w:name="envelope address"/>
+    <w:lsdException w:uiPriority="99" w:name="envelope return"/>
+    <w:lsdException w:uiPriority="99" w:name="footnote reference"/>
+    <w:lsdException w:uiPriority="99" w:name="annotation reference"/>
+    <w:lsdException w:uiPriority="99" w:name="line number"/>
+    <w:lsdException w:uiPriority="99" w:name="page number"/>
+    <w:lsdException w:uiPriority="99" w:name="endnote reference"/>
+    <w:lsdException w:uiPriority="99" w:name="endnote text"/>
+    <w:lsdException w:uiPriority="99" w:name="table of authorities"/>
+    <w:lsdException w:uiPriority="99" w:name="macro"/>
+    <w:lsdException w:uiPriority="99" w:name="toa heading"/>
+    <w:lsdException w:qFormat="1" w:unhideWhenUsed="0" w:uiPriority="0" w:semiHidden="0" w:name="List"/>
+    <w:lsdException w:uiPriority="99" w:name="List Bullet"/>
+    <w:lsdException w:uiPriority="99" w:name="List Number"/>
+    <w:lsdException w:uiPriority="99" w:name="List 2"/>
+    <w:lsdException w:uiPriority="99" w:name="List 3"/>
+    <w:lsdException w:uiPriority="99" w:name="List 4"/>
+    <w:lsdException w:uiPriority="99" w:name="List 5"/>
+    <w:lsdException w:uiPriority="99" w:name="List Bullet 2"/>
+    <w:lsdException w:uiPriority="99" w:name="List Bullet 3"/>
+    <w:lsdException w:uiPriority="99" w:name="List Bullet 4"/>
+    <w:lsdException w:uiPriority="99" w:name="List Bullet 5"/>
+    <w:lsdException w:uiPriority="99" w:name="List Number 2"/>
+    <w:lsdException w:uiPriority="99" w:name="List Number 3"/>
+    <w:lsdException w:uiPriority="99" w:name="List Number 4"/>
+    <w:lsdException w:uiPriority="99" w:name="List Number 5"/>
+    <w:lsdException w:qFormat="1" w:unhideWhenUsed="0" w:uiPriority="10" w:semiHidden="0" w:name="Title"/>
+    <w:lsdException w:uiPriority="99" w:name="Closing"/>
+    <w:lsdException w:uiPriority="99" w:name="Signature"/>
+    <w:lsdException w:qFormat="1" w:uiPriority="1" w:name="Default Paragraph Font"/>
+    <w:lsdException w:qFormat="1" w:unhideWhenUsed="0" w:uiPriority="0" w:semiHidden="0" w:name="Body Text"/>
+    <w:lsdException w:uiPriority="99" w:name="Body Text Indent"/>
+    <w:lsdException w:uiPriority="99" w:name="List Continue"/>
+    <w:lsdException w:uiPriority="99" w:name="List Continue 2"/>
+    <w:lsdException w:uiPriority="99" w:name="List Continue 3"/>
+    <w:lsdException w:uiPriority="99" w:name="List Continue 4"/>
+    <w:lsdException w:uiPriority="99" w:name="List Continue 5"/>
+    <w:lsdException w:uiPriority="99" w:name="Message Header"/>
+    <w:lsdException w:qFormat="1" w:unhideWhenUsed="0" w:uiPriority="11" w:semiHidden="0" w:name="Subtitle"/>
+    <w:lsdException w:uiPriority="99" w:name="Salutation"/>
+    <w:lsdException w:uiPriority="99" w:name="Date"/>
+    <w:lsdException w:uiPriority="99" w:name="Body Text First Indent"/>
+    <w:lsdException w:uiPriority="99" w:name="Body Text First Indent 2"/>
+    <w:lsdException w:uiPriority="99" w:name="Note Heading"/>
+    <w:lsdException w:uiPriority="99" w:name="Body Text 2"/>
+    <w:lsdException w:uiPriority="99" w:name="Body Text 3"/>
+    <w:lsdException w:uiPriority="99" w:name="Body Text Indent 2"/>
+    <w:lsdException w:uiPriority="99" w:name="Body Text Indent 3"/>
+    <w:lsdException w:uiPriority="99" w:name="Block Text"/>
+    <w:lsdException w:uiPriority="99" w:name="Hyperlink"/>
+    <w:lsdException w:uiPriority="99" w:name="FollowedHyperlink"/>
+    <w:lsdException w:qFormat="1" w:unhideWhenUsed="0" w:uiPriority="22" w:semiHidden="0" w:name="Strong"/>
+    <w:lsdException w:qFormat="1" w:unhideWhenUsed="0" w:uiPriority="20" w:semiHidden="0" w:name="Emphasis"/>
+    <w:lsdException w:uiPriority="99" w:name="Document Map"/>
+    <w:lsdException w:uiPriority="99" w:name="Plain Text"/>
+    <w:lsdException w:uiPriority="99" w:name="E-mail Signature"/>
+    <w:lsdException w:qFormat="1" w:uiPriority="99" w:name="Normal (Web)"/>
+    <w:lsdException w:uiPriority="99" w:name="HTML Acronym"/>
+    <w:lsdException w:uiPriority="99" w:name="HTML Address"/>
+    <w:lsdException w:uiPriority="99" w:name="HTML Cite"/>
+    <w:lsdException w:uiPriority="99" w:name="HTML Code"/>
+    <w:lsdException w:uiPriority="99" w:name="HTML Definition"/>
+    <w:lsdException w:uiPriority="99" w:name="HTML Keyboard"/>
+    <w:lsdException w:uiPriority="99" w:name="HTML Preformatted"/>
+    <w:lsdException w:uiPriority="99" w:name="HTML Sample"/>
+    <w:lsdException w:uiPriority="99" w:name="HTML Typewriter"/>
+    <w:lsdException w:uiPriority="99" w:name="HTML Variable"/>
+    <w:lsdException w:uiPriority="99" w:name="Normal Table"/>
+    <w:lsdException w:uiPriority="99" w:name="annotation subject"/>
+    <w:lsdException w:uiPriority="99" w:name="Table Simple 1"/>
+    <w:lsdException w:uiPriority="99" w:name="Table Simple 2"/>
+    <w:lsdException w:uiPriority="99" w:name="Table Simple 3"/>
+    <w:lsdException w:uiPriority="99" w:name="Table Classic 1"/>
+    <w:lsdException w:uiPriority="99" w:name="Table Classic 2"/>
+    <w:lsdException w:uiPriority="99" w:name="Table Classic 3"/>
+    <w:lsdException w:uiPriority="99" w:name="Table Classic 4"/>
+    <w:lsdException w:uiPriority="99" w:name="Table Colorful 1"/>
+    <w:lsdException w:uiPriority="99" w:name="Table Colorful 2"/>
+    <w:lsdException w:uiPriority="99" w:name="Table Colorful 3"/>
+    <w:lsdException w:uiPriority="99" w:name="Table Columns 1"/>
+    <w:lsdException w:uiPriority="99" w:name="Table Columns 2"/>
+    <w:lsdException w:uiPriority="99" w:name="Table Columns 3"/>
+    <w:lsdException w:uiPriority="99" w:name="Table Columns 4"/>
+    <w:lsdException w:uiPriority="99" w:name="Table Columns 5"/>
+    <w:lsdException w:uiPriority="99" w:name="Table Grid 1"/>
+    <w:lsdException w:uiPriority="99" w:name="Table Grid 2"/>
+    <w:lsdException w:uiPriority="99" w:name="Table Grid 3"/>
+    <w:lsdException w:uiPriority="99" w:name="Table Grid 4"/>
+    <w:lsdException w:uiPriority="99" w:name="Table Grid 5"/>
+    <w:lsdException w:uiPriority="99" w:name="Table Grid 6"/>
+    <w:lsdException w:uiPriority="99" w:name="Table Grid 7"/>
+    <w:lsdException w:uiPriority="99" w:name="Table Grid 8"/>
+    <w:lsdException w:uiPriority="99" w:name="Table List 1"/>
+    <w:lsdException w:uiPriority="99" w:name="Table List 2"/>
+    <w:lsdException w:uiPriority="99" w:name="Table List 3"/>
+    <w:lsdException w:uiPriority="99" w:name="Table List 4"/>
+    <w:lsdException w:uiPriority="99" w:name="Table List 5"/>
+    <w:lsdException w:uiPriority="99" w:name="Table List 6"/>
+    <w:lsdException w:uiPriority="99" w:name="Table List 7"/>
+    <w:lsdException w:uiPriority="99" w:name="Table List 8"/>
+    <w:lsdException w:uiPriority="99" w:name="Table 3D effects 1"/>
+    <w:lsdException w:uiPriority="99" w:name="Table 3D effects 2"/>
+    <w:lsdException w:uiPriority="99" w:name="Table 3D effects 3"/>
+    <w:lsdException w:uiPriority="99" w:name="Table Contemporary"/>
+    <w:lsdException w:uiPriority="99" w:name="Table Elegant"/>
+    <w:lsdException w:uiPriority="99" w:name="Table Professional"/>
+    <w:lsdException w:uiPriority="99" w:name="Table Subtle 1"/>
+    <w:lsdException w:uiPriority="99" w:name="Table Subtle 2"/>
+    <w:lsdException w:uiPriority="99" w:name="Table Web 1"/>
+    <w:lsdException w:uiPriority="99" w:name="Table Web 2"/>
+    <w:lsdException w:uiPriority="99" w:name="Table Web 3"/>
+    <w:lsdException w:qFormat="1" w:uiPriority="99" w:name="Balloon Text"/>
+    <w:lsdException w:unhideWhenUsed="0" w:uiPriority="59" w:semiHidden="0" w:name="Table Grid"/>
+    <w:lsdException w:uiPriority="99" w:name="Table Theme"/>
+    <w:lsdException w:unhideWhenUsed="0" w:uiPriority="60" w:semiHidden="0" w:name="Light Shading"/>
+    <w:lsdException w:unhideWhenUsed="0" w:uiPriority="61" w:semiHidden="0" w:name="Light List"/>
+    <w:lsdException w:unhideWhenUsed="0" w:uiPriority="62" w:semiHidden="0" w:name="Light Grid"/>
+    <w:lsdException w:unhideWhenUsed="0" w:uiPriority="63" w:semiHidden="0" w:name="Medium Shading 1"/>
+    <w:lsdException w:unhideWhenUsed="0" w:uiPriority="64" w:semiHidden="0" w:name="Medium Shading 2"/>
+    <w:lsdException w:unhideWhenUsed="0" w:uiPriority="65" w:semiHidden="0" w:name="Medium List 1"/>
+    <w:lsdException w:unhideWhenUsed="0" w:uiPriority="66" w:semiHidden="0" w:name="Medium List 2"/>
+    <w:lsdException w:unhideWhenUsed="0" w:uiPriority="67" w:semiHidden="0" w:name="Medium Grid 1"/>
+    <w:lsdException w:unhideWhenUsed="0" w:uiPriority="68" w:semiHidden="0" w:name="Medium Grid 2"/>
+    <w:lsdException w:unhideWhenUsed="0" w:uiPriority="69" w:semiHidden="0" w:name="Medium Grid 3"/>
+    <w:lsdException w:unhideWhenUsed="0" w:uiPriority="70" w:semiHidden="0" w:name="Dark List"/>
+    <w:lsdException w:unhideWhenUsed="0" w:uiPriority="71" w:semiHidden="0" w:name="Colorful Shading"/>
+    <w:lsdException w:unhideWhenUsed="0" w:uiPriority="72" w:semiHidden="0" w:name="Colorful List"/>
+    <w:lsdException w:unhideWhenUsed="0" w:uiPriority="73" w:semiHidden="0" w:name="Colorful Grid"/>
+    <w:lsdException w:unhideWhenUsed="0" w:uiPriority="60" w:semiHidden="0" w:name="Light Shading Accent 1"/>
+    <w:lsdException w:unhideWhenUsed="0" w:uiPriority="61" w:semiHidden="0" w:name="Light List Accent 1"/>
+    <w:lsdException w:unhideWhenUsed="0" w:uiPriority="62" w:semiHidden="0" w:name="Light Grid Accent 1"/>
+    <w:lsdException w:unhideWhenUsed="0" w:uiPriority="63" w:semiHidden="0" w:name="Medium Shading 1 Accent 1"/>
+    <w:lsdException w:unhideWhenUsed="0" w:uiPriority="64" w:semiHidden="0" w:name="Medium Shading 2 Accent 1"/>
+    <w:lsdException w:unhideWhenUsed="0" w:uiPriority="65" w:semiHidden="0" w:name="Medium List 1 Accent 1"/>
+    <w:lsdException w:unhideWhenUsed="0" w:uiPriority="66" w:semiHidden="0" w:name="Medium List 2 Accent 1"/>
+    <w:lsdException w:unhideWhenUsed="0" w:uiPriority="67" w:semiHidden="0" w:name="Medium Grid 1 Accent 1"/>
+    <w:lsdException w:unhideWhenUsed="0" w:uiPriority="68" w:semiHidden="0" w:name="Medium Grid 2 Accent 1"/>
+    <w:lsdException w:unhideWhenUsed="0" w:uiPriority="69" w:semiHidden="0" w:name="Medium Grid 3 Accent 1"/>
+    <w:lsdException w:unhideWhenUsed="0" w:uiPriority="70" w:semiHidden="0" w:name="Dark List Accent 1"/>
+    <w:lsdException w:unhideWhenUsed="0" w:uiPriority="71" w:semiHidden="0" w:name="Colorful Shading Accent 1"/>
+    <w:lsdException w:unhideWhenUsed="0" w:uiPriority="72" w:semiHidden="0" w:name="Colorful List Accent 1"/>
+    <w:lsdException w:unhideWhenUsed="0" w:uiPriority="73" w:semiHidden="0" w:name="Colorful Grid Accent 1"/>
+    <w:lsdException w:unhideWhenUsed="0" w:uiPriority="60" w:semiHidden="0" w:name="Light Shading Accent 2"/>
+    <w:lsdException w:unhideWhenUsed="0" w:uiPriority="61" w:semiHidden="0" w:name="Light List Accent 2"/>
+    <w:lsdException w:unhideWhenUsed="0" w:uiPriority="62" w:semiHidden="0" w:name="Light Grid Accent 2"/>
+    <w:lsdException w:unhideWhenUsed="0" w:uiPriority="63" w:semiHidden="0" w:name="Medium Shading 1 Accent 2"/>
+    <w:lsdException w:unhideWhenUsed="0" w:uiPriority="64" w:semiHidden="0" w:name="Medium Shading 2 Accent 2"/>
+    <w:lsdException w:unhideWhenUsed="0" w:uiPriority="65" w:semiHidden="0" w:name="Medium List 1 Accent 2"/>
+    <w:lsdException w:unhideWhenUsed="0" w:uiPriority="66" w:semiHidden="0" w:name="Medium List 2 Accent 2"/>
+    <w:lsdException w:unhideWhenUsed="0" w:uiPriority="67" w:semiHidden="0" w:name="Medium Grid 1 Accent 2"/>
+    <w:lsdException w:unhideWhenUsed="0" w:uiPriority="68" w:semiHidden="0" w:name="Medium Grid 2 Accent 2"/>
+    <w:lsdException w:unhideWhenUsed="0" w:uiPriority="69" w:semiHidden="0" w:name="Medium Grid 3 Accent 2"/>
+    <w:lsdException w:unhideWhenUsed="0" w:uiPriority="70" w:semiHidden="0" w:name="Dark List Accent 2"/>
+    <w:lsdException w:unhideWhenUsed="0" w:uiPriority="71" w:semiHidden="0" w:name="Colorful Shading Accent 2"/>
+    <w:lsdException w:unhideWhenUsed="0" w:uiPriority="72" w:semiHidden="0" w:name="Colorful List Accent 2"/>
+    <w:lsdException w:unhideWhenUsed="0" w:uiPriority="73" w:semiHidden="0" w:name="Colorful Grid Accent 2"/>
+    <w:lsdException w:unhideWhenUsed="0" w:uiPriority="60" w:semiHidden="0" w:name="Light Shading Accent 3"/>
+    <w:lsdException w:unhideWhenUsed="0" w:uiPriority="61" w:semiHidden="0" w:name="Light List Accent 3"/>
+    <w:lsdException w:unhideWhenUsed="0" w:uiPriority="62" w:semiHidden="0" w:name="Light Grid Accent 3"/>
+    <w:lsdException w:unhideWhenUsed="0" w:uiPriority="63" w:semiHidden="0" w:name="Medium Shading 1 Accent 3"/>
+    <w:lsdException w:unhideWhenUsed="0" w:uiPriority="64" w:semiHidden="0" w:name="Medium Shading 2 Accent 3"/>
+    <w:lsdException w:unhideWhenUsed="0" w:uiPriority="65" w:semiHidden="0" w:name="Medium List 1 Accent 3"/>
+    <w:lsdException w:unhideWhenUsed="0" w:uiPriority="66" w:semiHidden="0" w:name="Medium List 2 Accent 3"/>
+    <w:lsdException w:unhideWhenUsed="0" w:uiPriority="67" w:semiHidden="0" w:name="Medium Grid 1 Accent 3"/>
+    <w:lsdException w:unhideWhenUsed="0" w:uiPriority="68" w:semiHidden="0" w:name="Medium Grid 2 Accent 3"/>
+    <w:lsdException w:unhideWhenUsed="0" w:uiPriority="69" w:semiHidden="0" w:name="Medium Grid 3 Accent 3"/>
+    <w:lsdException w:unhideWhenUsed="0" w:uiPriority="70" w:semiHidden="0" w:name="Dark List Accent 3"/>
+    <w:lsdException w:unhideWhenUsed="0" w:uiPriority="71" w:semiHidden="0" w:name="Colorful Shading Accent 3"/>
+    <w:lsdException w:unhideWhenUsed="0" w:uiPriority="72" w:semiHidden="0" w:name="Colorful List Accent 3"/>
+    <w:lsdException w:unhideWhenUsed="0" w:uiPriority="73" w:semiHidden="0" w:name="Colorful Grid Accent 3"/>
+    <w:lsdException w:unhideWhenUsed="0" w:uiPriority="60" w:semiHidden="0" w:name="Light Shading Accent 4"/>
+    <w:lsdException w:unhideWhenUsed="0" w:uiPriority="61" w:semiHidden="0" w:name="Light List Accent 4"/>
+    <w:lsdException w:unhideWhenUsed="0" w:uiPriority="62" w:semiHidden="0" w:name="Light Grid Accent 4"/>
+    <w:lsdException w:unhideWhenUsed="0" w:uiPriority="63" w:semiHidden="0" w:name="Medium Shading 1 Accent 4"/>
+    <w:lsdException w:unhideWhenUsed="0" w:uiPriority="64" w:semiHidden="0" w:name="Medium Shading 2 Accent 4"/>
+    <w:lsdException w:unhideWhenUsed="0" w:uiPriority="65" w:semiHidden="0" w:name="Medium List 1 Accent 4"/>
+    <w:lsdException w:unhideWhenUsed="0" w:uiPriority="66" w:semiHidden="0" w:name="Medium List 2 Accent 4"/>
+    <w:lsdException w:unhideWhenUsed="0" w:uiPriority="67" w:semiHidden="0" w:name="Medium Grid 1 Accent 4"/>
+    <w:lsdException w:unhideWhenUsed="0" w:uiPriority="68" w:semiHidden="0" w:name="Medium Grid 2 Accent 4"/>
+    <w:lsdException w:unhideWhenUsed="0" w:uiPriority="69" w:semiHidden="0" w:name="Medium Grid 3 Accent 4"/>
+    <w:lsdException w:unhideWhenUsed="0" w:uiPriority="70" w:semiHidden="0" w:name="Dark List Accent 4"/>
+    <w:lsdException w:unhideWhenUsed="0" w:uiPriority="71" w:semiHidden="0" w:name="Colorful Shading Accent 4"/>
+    <w:lsdException w:unhideWhenUsed="0" w:uiPriority="72" w:semiHidden="0" w:name="Colorful List Accent 4"/>
+    <w:lsdException w:unhideWhenUsed="0" w:uiPriority="73" w:semiHidden="0" w:name="Colorful Grid Accent 4"/>
+    <w:lsdException w:unhideWhenUsed="0" w:uiPriority="60" w:semiHidden="0" w:name="Light Shading Accent 5"/>
+    <w:lsdException w:unhideWhenUsed="0" w:uiPriority="61" w:semiHidden="0" w:name="Light List Accent 5"/>
+    <w:lsdException w:unhideWhenUsed="0" w:uiPriority="62" w:semiHidden="0" w:name="Light Grid Accent 5"/>
+    <w:lsdException w:unhideWhenUsed="0" w:uiPriority="63" w:semiHidden="0" w:name="Medium Shading 1 Accent 5"/>
+    <w:lsdException w:unhideWhenUsed="0" w:uiPriority="64" w:semiHidden="0" w:name="Medium Shading 2 Accent 5"/>
+    <w:lsdException w:unhideWhenUsed="0" w:uiPriority="65" w:semiHidden="0" w:name="Medium List 1 Accent 5"/>
+    <w:lsdException w:unhideWhenUsed="0" w:uiPriority="66" w:semiHidden="0" w:name="Medium List 2 Accent 5"/>
+    <w:lsdException w:unhideWhenUsed="0" w:uiPriority="67" w:semiHidden="0" w:name="Medium Grid 1 Accent 5"/>
+    <w:lsdException w:unhideWhenUsed="0" w:uiPriority="68" w:semiHidden="0" w:name="Medium Grid 2 Accent 5"/>
+    <w:lsdException w:unhideWhenUsed="0" w:uiPriority="69" w:semiHidden="0" w:name="Medium Grid 3 Accent 5"/>
+    <w:lsdException w:unhideWhenUsed="0" w:uiPriority="70" w:semiHidden="0" w:name="Dark List Accent 5"/>
+    <w:lsdException w:unhideWhenUsed="0" w:uiPriority="71" w:semiHidden="0" w:name="Colorful Shading Accent 5"/>
+    <w:lsdException w:unhideWhenUsed="0" w:uiPriority="72" w:semiHidden="0" w:name="Colorful List Accent 5"/>
+    <w:lsdException w:unhideWhenUsed="0" w:uiPriority="73" w:semiHidden="0" w:name="Colorful Grid Accent 5"/>
+    <w:lsdException w:unhideWhenUsed="0" w:uiPriority="60" w:semiHidden="0" w:name="Light Shading Accent 6"/>
+    <w:lsdException w:unhideWhenUsed="0" w:uiPriority="61" w:semiHidden="0" w:name="Light List Accent 6"/>
+    <w:lsdException w:unhideWhenUsed="0" w:uiPriority="62" w:semiHidden="0" w:name="Light Grid Accent 6"/>
+    <w:lsdException w:unhideWhenUsed="0" w:uiPriority="63" w:semiHidden="0" w:name="Medium Shading 1 Accent 6"/>
+    <w:lsdException w:unhideWhenUsed="0" w:uiPriority="64" w:semiHidden="0" w:name="Medium Shading 2 Accent 6"/>
+    <w:lsdException w:unhideWhenUsed="0" w:uiPriority="65" w:semiHidden="0" w:name="Medium List 1 Accent 6"/>
+    <w:lsdException w:unhideWhenUsed="0" w:uiPriority="66" w:semiHidden="0" w:name="Medium List 2 Accent 6"/>
+    <w:lsdException w:unhideWhenUsed="0" w:uiPriority="67" w:semiHidden="0" w:name="Medium Grid 1 Accent 6"/>
+    <w:lsdException w:unhideWhenUsed="0" w:uiPriority="68" w:semiHidden="0" w:name="Medium Grid 2 Accent 6"/>
+    <w:lsdException w:unhideWhenUsed="0" w:uiPriority="69" w:semiHidden="0" w:name="Medium Grid 3 Accent 6"/>
+    <w:lsdException w:unhideWhenUsed="0" w:uiPriority="70" w:semiHidden="0" w:name="Dark List Accent 6"/>
+    <w:lsdException w:unhideWhenUsed="0" w:uiPriority="71" w:semiHidden="0" w:name="Colorful Shading Accent 6"/>
+    <w:lsdException w:unhideWhenUsed="0" w:uiPriority="72" w:semiHidden="0" w:name="Colorful List Accent 6"/>
+    <w:lsdException w:unhideWhenUsed="0" w:uiPriority="73" w:semiHidden="0" w:name="Colorful Grid Accent 6"/>
   </w:latentStyles>
-  <w:style w:type="paragraph" w:styleId="Normal" w:default="1">
+  <w:style w:type="paragraph" w:default="1" w:styleId="1">
     <w:name w:val="Normal"/>
+    <w:qFormat/>
     <w:uiPriority w:val="0"/>
-    <w:qFormat/>
     <w:pPr>
       <w:widowControl/>
-      <w:suppressAutoHyphens w:val="true"/>
+      <w:suppressAutoHyphens/>
       <w:bidi w:val="0"/>
       <w:spacing w:before="0" w:after="0"/>
       <w:jc w:val="left"/>
     </w:pPr>
     <w:rPr>
-      <w:rFonts w:ascii="Cambria" w:hAnsi="Cambria" w:eastAsia="ＭＳ 明朝" w:cs="宋体" w:asciiTheme="minorHAnsi" w:cstheme="minorBidi" w:eastAsiaTheme="minorEastAsia" w:hAnsiTheme="minorHAnsi"/>
+      <w:rFonts w:asciiTheme="minorHAnsi" w:hAnsiTheme="minorHAnsi" w:eastAsiaTheme="minorEastAsia" w:cstheme="minorBidi"/>
       <w:color w:val="auto"/>
       <w:kern w:val="0"/>
       <w:sz w:val="24"/>
       <w:szCs w:val="24"/>
-      <w:lang w:val="es-BO" w:eastAsia="es-ES" w:bidi="ar-SA"/>
+      <w:lang w:eastAsia="es-ES" w:bidi="ar-SA"/>
     </w:rPr>
   </w:style>
-  <w:style w:type="paragraph" w:styleId="Ttulo2">
-    <w:name w:val="Heading 2"/>
-    <w:basedOn w:val="Normal"/>
-    <w:next w:val="Normal"/>
+  <w:style w:type="paragraph" w:styleId="2">
+    <w:name w:val="heading 2"/>
+    <w:basedOn w:val="1"/>
+    <w:next w:val="1"/>
+    <w:qFormat/>
     <w:uiPriority w:val="9"/>
-    <w:qFormat/>
     <w:pPr>
       <w:spacing w:beforeAutospacing="1" w:afterAutospacing="1"/>
       <w:outlineLvl w:val="1"/>
@@ -3748,163 +3545,56 @@
       <w:lang w:val="es-BO" w:eastAsia="es-BO"/>
     </w:rPr>
   </w:style>
-  <w:style w:type="character" w:styleId="DefaultParagraphFont" w:default="1">
+  <w:style w:type="character" w:default="1" w:styleId="3">
     <w:name w:val="Default Paragraph Font"/>
-    <w:uiPriority w:val="1"/>
     <w:semiHidden/>
     <w:unhideWhenUsed/>
     <w:qFormat/>
-    <w:rPr/>
+    <w:uiPriority w:val="1"/>
   </w:style>
-  <w:style w:type="character" w:styleId="Strong">
-    <w:name w:val="Strong"/>
-    <w:basedOn w:val="DefaultParagraphFont"/>
-    <w:uiPriority w:val="22"/>
+  <w:style w:type="table" w:default="1" w:styleId="4">
+    <w:name w:val="Normal Table"/>
+    <w:semiHidden/>
+    <w:unhideWhenUsed/>
+    <w:uiPriority w:val="99"/>
+    <w:tblPr>
+      <w:tblCellMar>
+        <w:top w:w="0" w:type="dxa"/>
+        <w:left w:w="108" w:type="dxa"/>
+        <w:bottom w:w="0" w:type="dxa"/>
+        <w:right w:w="108" w:type="dxa"/>
+      </w:tblCellMar>
+    </w:tblPr>
+  </w:style>
+  <w:style w:type="paragraph" w:styleId="5">
+    <w:name w:val="Balloon Text"/>
+    <w:basedOn w:val="1"/>
+    <w:link w:val="16"/>
+    <w:semiHidden/>
+    <w:unhideWhenUsed/>
     <w:qFormat/>
-    <w:rPr>
-      <w:b/>
-      <w:bCs/>
-    </w:rPr>
-  </w:style>
-  <w:style w:type="character" w:styleId="EncabezadoCar" w:customStyle="1">
-    <w:name w:val="Encabezado Car"/>
-    <w:basedOn w:val="DefaultParagraphFont"/>
     <w:uiPriority w:val="99"/>
-    <w:qFormat/>
-    <w:rPr/>
-  </w:style>
-  <w:style w:type="character" w:styleId="PiedepginaCar" w:customStyle="1">
-    <w:name w:val="Pie de página Car"/>
-    <w:basedOn w:val="DefaultParagraphFont"/>
-    <w:uiPriority w:val="99"/>
-    <w:qFormat/>
-    <w:rPr/>
-  </w:style>
-  <w:style w:type="character" w:styleId="TextodegloboCar" w:customStyle="1">
-    <w:name w:val="Texto de globo Car"/>
-    <w:basedOn w:val="DefaultParagraphFont"/>
-    <w:link w:val="BalloonText"/>
-    <w:uiPriority w:val="99"/>
-    <w:semiHidden/>
-    <w:qFormat/>
     <w:rPr>
       <w:rFonts w:ascii="Lucida Grande" w:hAnsi="Lucida Grande" w:cs="Lucida Grande"/>
       <w:sz w:val="18"/>
       <w:szCs w:val="18"/>
     </w:rPr>
   </w:style>
-  <w:style w:type="character" w:styleId="Ttulo2Car" w:customStyle="1">
-    <w:name w:val="Título 2 Car"/>
-    <w:basedOn w:val="DefaultParagraphFont"/>
-    <w:uiPriority w:val="9"/>
+  <w:style w:type="paragraph" w:styleId="6">
+    <w:name w:val="Body Text"/>
+    <w:basedOn w:val="1"/>
     <w:qFormat/>
-    <w:rPr>
-      <w:rFonts w:ascii="Times New Roman" w:hAnsi="Times New Roman" w:eastAsia="Times New Roman" w:cs="Times New Roman"/>
-      <w:b/>
-      <w:bCs/>
-      <w:sz w:val="36"/>
-      <w:szCs w:val="36"/>
-      <w:lang w:val="es-BO" w:eastAsia="es-BO"/>
-    </w:rPr>
+    <w:uiPriority w:val="0"/>
+    <w:pPr>
+      <w:spacing w:before="0" w:after="140" w:line="276" w:lineRule="auto"/>
+    </w:pPr>
   </w:style>
-  <w:style w:type="character" w:styleId="Apple-converted-space" w:customStyle="1">
-    <w:name w:val="apple-converted-space"/>
-    <w:basedOn w:val="DefaultParagraphFont"/>
+  <w:style w:type="paragraph" w:styleId="7">
+    <w:name w:val="caption"/>
+    <w:basedOn w:val="1"/>
+    <w:next w:val="1"/>
+    <w:qFormat/>
     <w:uiPriority w:val="0"/>
-    <w:qFormat/>
-    <w:rPr/>
-  </w:style>
-  <w:style w:type="character" w:styleId="Smbolosdenumeracin" w:customStyle="1">
-    <w:name w:val="Símbolos de numeración"/>
-    <w:uiPriority w:val="0"/>
-    <w:qFormat/>
-    <w:rPr/>
-  </w:style>
-  <w:style w:type="paragraph" w:styleId="Ttulo" w:customStyle="1">
-    <w:name w:val="Título"/>
-    <w:basedOn w:val="Normal"/>
-    <w:next w:val="Cuerpodetexto"/>
-    <w:uiPriority w:val="0"/>
-    <w:qFormat/>
-    <w:pPr>
-      <w:keepNext w:val="true"/>
-      <w:spacing w:before="240" w:after="120"/>
-    </w:pPr>
-    <w:rPr>
-      <w:rFonts w:ascii="Liberation Sans" w:hAnsi="Liberation Sans" w:eastAsia="Noto Sans CJK SC" w:cs="Lohit Devanagari"/>
-      <w:sz w:val="28"/>
-      <w:szCs w:val="28"/>
-    </w:rPr>
-  </w:style>
-  <w:style w:type="paragraph" w:styleId="Cuerpodetexto">
-    <w:name w:val="Body Text"/>
-    <w:basedOn w:val="Normal"/>
-    <w:uiPriority w:val="0"/>
-    <w:qFormat/>
-    <w:pPr>
-      <w:spacing w:lineRule="auto" w:line="276" w:before="0" w:after="140"/>
-    </w:pPr>
-    <w:rPr/>
-  </w:style>
-  <w:style w:type="paragraph" w:styleId="Lista">
-    <w:name w:val="List"/>
-    <w:basedOn w:val="Cuerpodetexto"/>
-    <w:uiPriority w:val="0"/>
-    <w:qFormat/>
-    <w:pPr/>
-    <w:rPr>
-      <w:rFonts w:cs="Lohit Devanagari"/>
-    </w:rPr>
-  </w:style>
-  <w:style w:type="paragraph" w:styleId="Leyenda">
-    <w:name w:val="Caption"/>
-    <w:basedOn w:val="Normal"/>
-    <w:qFormat/>
-    <w:pPr>
-      <w:suppressLineNumbers/>
-      <w:spacing w:before="120" w:after="120"/>
-    </w:pPr>
-    <w:rPr>
-      <w:rFonts w:cs="Lucida Sans"/>
-      <w:i/>
-      <w:iCs/>
-      <w:sz w:val="24"/>
-      <w:szCs w:val="24"/>
-    </w:rPr>
-  </w:style>
-  <w:style w:type="paragraph" w:styleId="Ndice" w:customStyle="1">
-    <w:name w:val="Índice"/>
-    <w:basedOn w:val="Normal"/>
-    <w:uiPriority w:val="0"/>
-    <w:qFormat/>
-    <w:pPr>
-      <w:suppressLineNumbers/>
-    </w:pPr>
-    <w:rPr>
-      <w:rFonts w:cs="Lohit Devanagari"/>
-    </w:rPr>
-  </w:style>
-  <w:style w:type="paragraph" w:styleId="BalloonText">
-    <w:name w:val="Balloon Text"/>
-    <w:basedOn w:val="Normal"/>
-    <w:link w:val="TextodegloboCar"/>
-    <w:uiPriority w:val="99"/>
-    <w:semiHidden/>
-    <w:unhideWhenUsed/>
-    <w:qFormat/>
-    <w:pPr/>
-    <w:rPr>
-      <w:rFonts w:ascii="Lucida Grande" w:hAnsi="Lucida Grande" w:cs="Lucida Grande"/>
-      <w:sz w:val="18"/>
-      <w:szCs w:val="18"/>
-    </w:rPr>
-  </w:style>
-  <w:style w:type="paragraph" w:styleId="Caption">
-    <w:name w:val="caption"/>
-    <w:basedOn w:val="Normal"/>
-    <w:next w:val="Normal"/>
-    <w:uiPriority w:val="0"/>
-    <w:qFormat/>
     <w:pPr>
       <w:suppressLineNumbers/>
       <w:spacing w:before="120" w:after="120"/>
@@ -3917,51 +3607,48 @@
       <w:szCs w:val="24"/>
     </w:rPr>
   </w:style>
-  <w:style w:type="paragraph" w:styleId="Cabeceraypie" w:customStyle="1">
-    <w:name w:val="Cabecera y pie"/>
-    <w:basedOn w:val="Normal"/>
-    <w:uiPriority w:val="0"/>
-    <w:qFormat/>
-    <w:pPr/>
-    <w:rPr/>
-  </w:style>
-  <w:style w:type="paragraph" w:styleId="Piedepgina">
-    <w:name w:val="Footer"/>
-    <w:basedOn w:val="Normal"/>
-    <w:link w:val="PiedepginaCar"/>
+  <w:style w:type="paragraph" w:styleId="8">
+    <w:name w:val="footer"/>
+    <w:basedOn w:val="1"/>
+    <w:link w:val="15"/>
+    <w:unhideWhenUsed/>
     <w:uiPriority w:val="99"/>
-    <w:unhideWhenUsed/>
     <w:pPr>
       <w:tabs>
-        <w:tab w:val="clear" w:pos="708"/>
-        <w:tab w:val="center" w:pos="4252" w:leader="none"/>
-        <w:tab w:val="right" w:pos="8504" w:leader="none"/>
+        <w:tab w:val="center" w:pos="4252"/>
+        <w:tab w:val="right" w:pos="8504"/>
       </w:tabs>
     </w:pPr>
-    <w:rPr/>
   </w:style>
-  <w:style w:type="paragraph" w:styleId="Cabecera">
-    <w:name w:val="Header"/>
-    <w:basedOn w:val="Normal"/>
-    <w:link w:val="EncabezadoCar"/>
+  <w:style w:type="paragraph" w:styleId="9">
+    <w:name w:val="header"/>
+    <w:basedOn w:val="1"/>
+    <w:link w:val="14"/>
+    <w:unhideWhenUsed/>
     <w:uiPriority w:val="99"/>
-    <w:unhideWhenUsed/>
     <w:pPr>
       <w:tabs>
-        <w:tab w:val="clear" w:pos="708"/>
-        <w:tab w:val="center" w:pos="4252" w:leader="none"/>
-        <w:tab w:val="right" w:pos="8504" w:leader="none"/>
+        <w:tab w:val="center" w:pos="4252"/>
+        <w:tab w:val="right" w:pos="8504"/>
       </w:tabs>
     </w:pPr>
-    <w:rPr/>
   </w:style>
-  <w:style w:type="paragraph" w:styleId="NormalWeb">
+  <w:style w:type="paragraph" w:styleId="10">
+    <w:name w:val="List"/>
+    <w:basedOn w:val="6"/>
+    <w:qFormat/>
+    <w:uiPriority w:val="0"/>
+    <w:rPr>
+      <w:rFonts w:cs="Lohit Devanagari"/>
+    </w:rPr>
+  </w:style>
+  <w:style w:type="paragraph" w:styleId="11">
     <w:name w:val="Normal (Web)"/>
-    <w:basedOn w:val="Normal"/>
-    <w:uiPriority w:val="99"/>
+    <w:basedOn w:val="1"/>
     <w:semiHidden/>
     <w:unhideWhenUsed/>
     <w:qFormat/>
+    <w:uiPriority w:val="99"/>
     <w:pPr>
       <w:spacing w:beforeAutospacing="1" w:afterAutospacing="1"/>
     </w:pPr>
@@ -3970,64 +3657,15 @@
       <w:lang w:val="es-BO" w:eastAsia="es-BO"/>
     </w:rPr>
   </w:style>
-  <w:style w:type="paragraph" w:styleId="Contenidodelatabla" w:customStyle="1">
-    <w:name w:val="Contenido de la tabla"/>
-    <w:basedOn w:val="Normal"/>
-    <w:uiPriority w:val="0"/>
+  <w:style w:type="character" w:styleId="12">
+    <w:name w:val="Strong"/>
+    <w:basedOn w:val="3"/>
     <w:qFormat/>
-    <w:pPr>
-      <w:widowControl w:val="false"/>
-      <w:suppressLineNumbers/>
-    </w:pPr>
-    <w:rPr/>
-  </w:style>
-  <w:style w:type="paragraph" w:styleId="Ttulodelatabla" w:customStyle="1">
-    <w:name w:val="Título de la tabla"/>
-    <w:basedOn w:val="Contenidodelatabla"/>
-    <w:uiPriority w:val="0"/>
-    <w:qFormat/>
-    <w:pPr>
-      <w:suppressLineNumbers/>
-      <w:jc w:val="center"/>
-    </w:pPr>
+    <w:uiPriority w:val="22"/>
     <w:rPr>
       <w:b/>
       <w:bCs/>
     </w:rPr>
-  </w:style>
-  <w:style w:type="paragraph" w:styleId="Western" w:customStyle="1">
-    <w:name w:val="western"/>
-    <w:uiPriority w:val="0"/>
-    <w:qFormat/>
-    <w:pPr>
-      <w:widowControl/>
-      <w:suppressAutoHyphens w:val="true"/>
-      <w:bidi w:val="0"/>
-      <w:spacing w:before="0" w:after="0"/>
-      <w:jc w:val="left"/>
-    </w:pPr>
-    <w:rPr>
-      <w:rFonts w:ascii="Cambria" w:hAnsi="Cambria" w:eastAsia="Cambria" w:cs="Cambria"/>
-      <w:color w:val="auto"/>
-      <w:kern w:val="0"/>
-      <w:sz w:val="24"/>
-      <w:szCs w:val="24"/>
-      <w:lang w:val="en-US" w:eastAsia="zh-CN" w:bidi="ar-SA"/>
-    </w:rPr>
-  </w:style>
-  <w:style w:type="table" w:default="1" w:styleId="4">
-    <w:name w:val="Normal Table"/>
-    <w:uiPriority w:val="99"/>
-    <w:semiHidden/>
-    <w:unhideWhenUsed/>
-    <w:tblPr>
-      <w:tblCellMar>
-        <w:top w:w="0" w:type="dxa"/>
-        <w:left w:w="108" w:type="dxa"/>
-        <w:bottom w:w="0" w:type="dxa"/>
-        <w:right w:w="108" w:type="dxa"/>
-      </w:tblCellMar>
-    </w:tblPr>
   </w:style>
   <w:style w:type="table" w:styleId="13">
     <w:name w:val="Table Grid"/>
@@ -4043,6 +3681,130 @@
         <w:insideV w:val="single" w:color="auto" w:sz="4" w:space="0"/>
       </w:tblBorders>
     </w:tblPr>
+  </w:style>
+  <w:style w:type="character" w:customStyle="1" w:styleId="14">
+    <w:name w:val="Encabezado Car"/>
+    <w:basedOn w:val="3"/>
+    <w:link w:val="9"/>
+    <w:qFormat/>
+    <w:uiPriority w:val="99"/>
+  </w:style>
+  <w:style w:type="character" w:customStyle="1" w:styleId="15">
+    <w:name w:val="Pie de página Car"/>
+    <w:basedOn w:val="3"/>
+    <w:link w:val="8"/>
+    <w:qFormat/>
+    <w:uiPriority w:val="99"/>
+  </w:style>
+  <w:style w:type="character" w:customStyle="1" w:styleId="16">
+    <w:name w:val="Texto de globo Car"/>
+    <w:basedOn w:val="3"/>
+    <w:link w:val="5"/>
+    <w:semiHidden/>
+    <w:qFormat/>
+    <w:uiPriority w:val="99"/>
+    <w:rPr>
+      <w:rFonts w:ascii="Lucida Grande" w:hAnsi="Lucida Grande" w:cs="Lucida Grande"/>
+      <w:sz w:val="18"/>
+      <w:szCs w:val="18"/>
+    </w:rPr>
+  </w:style>
+  <w:style w:type="character" w:customStyle="1" w:styleId="17">
+    <w:name w:val="Título 2 Car"/>
+    <w:basedOn w:val="3"/>
+    <w:qFormat/>
+    <w:uiPriority w:val="9"/>
+    <w:rPr>
+      <w:rFonts w:ascii="Times New Roman" w:hAnsi="Times New Roman" w:eastAsia="Times New Roman" w:cs="Times New Roman"/>
+      <w:b/>
+      <w:bCs/>
+      <w:sz w:val="36"/>
+      <w:szCs w:val="36"/>
+      <w:lang w:val="es-BO" w:eastAsia="es-BO"/>
+    </w:rPr>
+  </w:style>
+  <w:style w:type="character" w:customStyle="1" w:styleId="18">
+    <w:name w:val="apple-converted-space"/>
+    <w:basedOn w:val="3"/>
+    <w:qFormat/>
+    <w:uiPriority w:val="0"/>
+  </w:style>
+  <w:style w:type="character" w:customStyle="1" w:styleId="19">
+    <w:name w:val="Símbolos de numeración"/>
+    <w:qFormat/>
+    <w:uiPriority w:val="0"/>
+  </w:style>
+  <w:style w:type="paragraph" w:customStyle="1" w:styleId="20">
+    <w:name w:val="Título"/>
+    <w:basedOn w:val="1"/>
+    <w:next w:val="6"/>
+    <w:qFormat/>
+    <w:uiPriority w:val="0"/>
+    <w:pPr>
+      <w:keepNext/>
+      <w:spacing w:before="240" w:after="120"/>
+    </w:pPr>
+    <w:rPr>
+      <w:rFonts w:ascii="Liberation Sans" w:hAnsi="Liberation Sans" w:eastAsia="Noto Sans CJK SC" w:cs="Lohit Devanagari"/>
+      <w:sz w:val="28"/>
+      <w:szCs w:val="28"/>
+    </w:rPr>
+  </w:style>
+  <w:style w:type="paragraph" w:customStyle="1" w:styleId="21">
+    <w:name w:val="Índice"/>
+    <w:basedOn w:val="1"/>
+    <w:qFormat/>
+    <w:uiPriority w:val="0"/>
+    <w:pPr>
+      <w:suppressLineNumbers/>
+    </w:pPr>
+    <w:rPr>
+      <w:rFonts w:cs="Lohit Devanagari"/>
+    </w:rPr>
+  </w:style>
+  <w:style w:type="paragraph" w:customStyle="1" w:styleId="22">
+    <w:name w:val="Cabecera y pie"/>
+    <w:basedOn w:val="1"/>
+    <w:qFormat/>
+    <w:uiPriority w:val="0"/>
+  </w:style>
+  <w:style w:type="paragraph" w:customStyle="1" w:styleId="23">
+    <w:name w:val="Contenido de la tabla"/>
+    <w:basedOn w:val="1"/>
+    <w:qFormat/>
+    <w:uiPriority w:val="0"/>
+    <w:pPr>
+      <w:widowControl w:val="0"/>
+      <w:suppressLineNumbers/>
+    </w:pPr>
+  </w:style>
+  <w:style w:type="paragraph" w:customStyle="1" w:styleId="24">
+    <w:name w:val="Título de la tabla"/>
+    <w:basedOn w:val="23"/>
+    <w:qFormat/>
+    <w:uiPriority w:val="0"/>
+    <w:pPr>
+      <w:suppressLineNumbers/>
+      <w:jc w:val="center"/>
+    </w:pPr>
+    <w:rPr>
+      <w:b/>
+      <w:bCs/>
+    </w:rPr>
+  </w:style>
+  <w:style w:type="paragraph" w:customStyle="1" w:styleId="25">
+    <w:name w:val="western"/>
+    <w:uiPriority w:val="0"/>
+    <w:pPr>
+      <w:jc w:val="left"/>
+    </w:pPr>
+    <w:rPr>
+      <w:rFonts w:ascii="Cambria" w:hAnsi="Cambria" w:eastAsia="Cambria" w:cs="Cambria"/>
+      <w:kern w:val="0"/>
+      <w:sz w:val="24"/>
+      <w:szCs w:val="24"/>
+      <w:lang w:val="en-US" w:eastAsia="zh-CN" w:bidi="ar"/>
+    </w:rPr>
   </w:style>
 </w:styles>
 </file>
